--- a/manuscript/SEC-v0.docx
+++ b/manuscript/SEC-v0.docx
@@ -1,6 +1,6 @@
 
 <file path=word/document.xml><?xml version="1.0" encoding="utf-8"?>
-<w:document xmlns:wpc="http://schemas.microsoft.com/office/word/2010/wordprocessingCanvas" xmlns:cx="http://schemas.microsoft.com/office/drawing/2014/chartex" xmlns:cx1="http://schemas.microsoft.com/office/drawing/2015/9/8/chartex" xmlns:cx2="http://schemas.microsoft.com/office/drawing/2015/10/21/chartex" xmlns:cx3="http://schemas.microsoft.com/office/drawing/2016/5/9/chartex" xmlns:cx4="http://schemas.microsoft.com/office/drawing/2016/5/10/chartex" xmlns:cx5="http://schemas.microsoft.com/office/drawing/2016/5/11/chartex" xmlns:cx6="http://schemas.microsoft.com/office/drawing/2016/5/12/chartex" xmlns:cx7="http://schemas.microsoft.com/office/drawing/2016/5/13/chartex" xmlns:cx8="http://schemas.microsoft.com/office/drawing/2016/5/14/chartex" xmlns:mc="http://schemas.openxmlformats.org/markup-compatibility/2006" xmlns:aink="http://schemas.microsoft.com/office/drawing/2016/ink" xmlns:am3d="http://schemas.microsoft.com/office/drawing/2017/model3d" xmlns:o="urn:schemas-microsoft-com:office:office" xmlns:oel="http://schemas.microsoft.com/office/2019/extlst" xmlns:r="http://schemas.openxmlformats.org/officeDocument/2006/relationships" xmlns:m="http://schemas.openxmlformats.org/officeDocument/2006/math" xmlns:v="urn:schemas-microsoft-com:vml" xmlns:wp14="http://schemas.microsoft.com/office/word/2010/wordprocessingDrawing" xmlns:wp="http://schemas.openxmlformats.org/drawingml/2006/wordprocessingDrawing" xmlns:w10="urn:schemas-microsoft-com:office:word" xmlns:w="http://schemas.openxmlformats.org/wordprocessingml/2006/main" xmlns:w14="http://schemas.microsoft.com/office/word/2010/wordml" xmlns:w15="http://schemas.microsoft.com/office/word/2012/wordml" xmlns:w16cex="http://schemas.microsoft.com/office/word/2018/wordml/cex" xmlns:w16cid="http://schemas.microsoft.com/office/word/2016/wordml/cid" xmlns:w16="http://schemas.microsoft.com/office/word/2018/wordml" xmlns:w16sdtdh="http://schemas.microsoft.com/office/word/2020/wordml/sdtdatahash" xmlns:w16se="http://schemas.microsoft.com/office/word/2015/wordml/symex" xmlns:wpg="http://schemas.microsoft.com/office/word/2010/wordprocessingGroup" xmlns:wpi="http://schemas.microsoft.com/office/word/2010/wordprocessingInk" xmlns:wne="http://schemas.microsoft.com/office/word/2006/wordml" xmlns:wps="http://schemas.microsoft.com/office/word/2010/wordprocessingShape" mc:Ignorable="w14 w15 w16se w16cid w16 w16cex w16sdtdh wp14">
+<w:document xmlns:wpc="http://schemas.microsoft.com/office/word/2010/wordprocessingCanvas" xmlns:cx="http://schemas.microsoft.com/office/drawing/2014/chartex" xmlns:cx1="http://schemas.microsoft.com/office/drawing/2015/9/8/chartex" xmlns:cx2="http://schemas.microsoft.com/office/drawing/2015/10/21/chartex" xmlns:cx3="http://schemas.microsoft.com/office/drawing/2016/5/9/chartex" xmlns:cx4="http://schemas.microsoft.com/office/drawing/2016/5/10/chartex" xmlns:cx5="http://schemas.microsoft.com/office/drawing/2016/5/11/chartex" xmlns:cx6="http://schemas.microsoft.com/office/drawing/2016/5/12/chartex" xmlns:cx7="http://schemas.microsoft.com/office/drawing/2016/5/13/chartex" xmlns:cx8="http://schemas.microsoft.com/office/drawing/2016/5/14/chartex" xmlns:mc="http://schemas.openxmlformats.org/markup-compatibility/2006" xmlns:aink="http://schemas.microsoft.com/office/drawing/2016/ink" xmlns:am3d="http://schemas.microsoft.com/office/drawing/2017/model3d" xmlns:o="urn:schemas-microsoft-com:office:office" xmlns:r="http://schemas.openxmlformats.org/officeDocument/2006/relationships" xmlns:m="http://schemas.openxmlformats.org/officeDocument/2006/math" xmlns:v="urn:schemas-microsoft-com:vml" xmlns:wp14="http://schemas.microsoft.com/office/word/2010/wordprocessingDrawing" xmlns:wp="http://schemas.openxmlformats.org/drawingml/2006/wordprocessingDrawing" xmlns:w10="urn:schemas-microsoft-com:office:word" xmlns:w="http://schemas.openxmlformats.org/wordprocessingml/2006/main" xmlns:w14="http://schemas.microsoft.com/office/word/2010/wordml" xmlns:w15="http://schemas.microsoft.com/office/word/2012/wordml" xmlns:w16cex="http://schemas.microsoft.com/office/word/2018/wordml/cex" xmlns:w16cid="http://schemas.microsoft.com/office/word/2016/wordml/cid" xmlns:w16="http://schemas.microsoft.com/office/word/2018/wordml" xmlns:w16sdtdh="http://schemas.microsoft.com/office/word/2020/wordml/sdtdatahash" xmlns:w16se="http://schemas.microsoft.com/office/word/2015/wordml/symex" xmlns:wpg="http://schemas.microsoft.com/office/word/2010/wordprocessingGroup" xmlns:wpi="http://schemas.microsoft.com/office/word/2010/wordprocessingInk" xmlns:wne="http://schemas.microsoft.com/office/word/2006/wordml" xmlns:wps="http://schemas.microsoft.com/office/word/2010/wordprocessingShape" mc:Ignorable="w14 w15 w16se w16cid w16 w16cex w16sdtdh wp14">
   <w:body>
     <w:p>
       <w:pPr>
@@ -17,6 +17,27 @@
         <w:pStyle w:val="MDPI13authornames"/>
         <w:suppressAutoHyphens/>
         <w:spacing w:line="240" w:lineRule="auto"/>
+        <w:rPr>
+          <w:rFonts w:eastAsia="新細明體" w:cs="新細明體"/>
+          <w:snapToGrid w:val="0"/>
+          <w:sz w:val="36"/>
+          <w:szCs w:val="20"/>
+          <w:lang w:eastAsia="zh-TW"/>
+        </w:rPr>
+      </w:pPr>
+      <w:bookmarkStart w:id="0" w:name="OLE_LINK33"/>
+      <w:bookmarkStart w:id="1" w:name="OLE_LINK2"/>
+      <w:r>
+        <w:rPr>
+          <w:rFonts w:eastAsia="新細明體" w:cs="新細明體"/>
+          <w:snapToGrid w:val="0"/>
+          <w:sz w:val="36"/>
+          <w:szCs w:val="20"/>
+          <w:lang w:eastAsia="zh-TW"/>
+        </w:rPr>
+        <w:t>去中心化</w:t>
+      </w:r>
+      <w:r>
         <w:rPr>
           <w:rFonts w:eastAsia="新細明體" w:cs="新細明體" w:hint="eastAsia"/>
           <w:snapToGrid w:val="0"/>
@@ -24,9 +45,18 @@
           <w:szCs w:val="20"/>
           <w:lang w:eastAsia="zh-TW"/>
         </w:rPr>
-      </w:pPr>
-      <w:bookmarkStart w:id="0" w:name="OLE_LINK2"/>
-      <w:bookmarkStart w:id="1" w:name="OLE_LINK33"/>
+        <w:t>的</w:t>
+      </w:r>
+      <w:r>
+        <w:rPr>
+          <w:rFonts w:eastAsia="新細明體" w:cs="新細明體" w:hint="eastAsia"/>
+          <w:snapToGrid w:val="0"/>
+          <w:sz w:val="36"/>
+          <w:szCs w:val="20"/>
+          <w:lang w:eastAsia="zh-TW"/>
+        </w:rPr>
+        <w:t>動</w:t>
+      </w:r>
       <w:r>
         <w:rPr>
           <w:rFonts w:eastAsia="新細明體" w:cs="新細明體"/>
@@ -35,7 +65,7 @@
           <w:szCs w:val="20"/>
           <w:lang w:eastAsia="zh-TW"/>
         </w:rPr>
-        <w:t>去中心化</w:t>
+        <w:t>態協調機制在多代理系統中的設計與實現</w:t>
       </w:r>
       <w:r>
         <w:rPr>
@@ -45,17 +75,7 @@
           <w:szCs w:val="20"/>
           <w:lang w:eastAsia="zh-TW"/>
         </w:rPr>
-        <w:t>的</w:t>
-      </w:r>
-      <w:r>
-        <w:rPr>
-          <w:rFonts w:eastAsia="新細明體" w:cs="新細明體" w:hint="eastAsia"/>
-          <w:snapToGrid w:val="0"/>
-          <w:sz w:val="36"/>
-          <w:szCs w:val="20"/>
-          <w:lang w:eastAsia="zh-TW"/>
-        </w:rPr>
-        <w:t>動</w:t>
+        <w:t>：</w:t>
       </w:r>
       <w:r>
         <w:rPr>
@@ -65,19 +85,14 @@
           <w:szCs w:val="20"/>
           <w:lang w:eastAsia="zh-TW"/>
         </w:rPr>
-        <w:t>態協調機制在多代理系統中的設計與實現</w:t>
-      </w:r>
-      <w:r>
-        <w:rPr>
-          <w:rFonts w:eastAsia="新細明體" w:cs="新細明體" w:hint="eastAsia"/>
-          <w:snapToGrid w:val="0"/>
-          <w:sz w:val="36"/>
-          <w:szCs w:val="20"/>
-          <w:lang w:eastAsia="zh-TW"/>
-        </w:rPr>
-        <w:t>：</w:t>
-      </w:r>
-      <w:r>
+        <w:t>基於發佈訂閱模型</w:t>
+      </w:r>
+    </w:p>
+    <w:p>
+      <w:pPr>
+        <w:pStyle w:val="MDPI13authornames"/>
+        <w:suppressAutoHyphens/>
+        <w:spacing w:line="240" w:lineRule="auto"/>
         <w:rPr>
           <w:rFonts w:eastAsia="新細明體" w:cs="新細明體"/>
           <w:snapToGrid w:val="0"/>
@@ -85,29 +100,48 @@
           <w:szCs w:val="20"/>
           <w:lang w:eastAsia="zh-TW"/>
         </w:rPr>
-        <w:t>基於發佈訂閱模型</w:t>
-      </w:r>
-    </w:p>
-    <w:bookmarkEnd w:id="1"/>
-    <w:p>
-      <w:pPr>
-        <w:suppressAutoHyphens/>
-        <w:rPr>
-          <w:lang w:bidi="en-US"/>
-        </w:rPr>
-      </w:pPr>
-    </w:p>
-    <w:p>
-      <w:pPr>
-        <w:pStyle w:val="MDPI13authornames"/>
-        <w:rPr>
+      </w:pPr>
+      <w:r>
+        <w:rPr>
+          <w:rFonts w:eastAsia="新細明體" w:cs="新細明體"/>
           <w:snapToGrid w:val="0"/>
           <w:sz w:val="36"/>
           <w:szCs w:val="20"/>
+          <w:lang w:eastAsia="zh-TW"/>
+        </w:rPr>
+        <w:t xml:space="preserve">Design and Implementation of Decentralized Dynamic Coordination in Multi-Agent Systems: Based on the Publish-Subscribe </w:t>
+      </w:r>
+      <w:r>
+        <w:rPr>
+          <w:rFonts w:eastAsia="新細明體" w:cs="新細明體"/>
+          <w:snapToGrid w:val="0"/>
+          <w:sz w:val="36"/>
+          <w:szCs w:val="20"/>
+          <w:lang w:eastAsia="zh-TW"/>
+        </w:rPr>
+        <w:t>Model</w:t>
+      </w:r>
+    </w:p>
+    <w:bookmarkEnd w:id="0"/>
+    <w:p>
+      <w:pPr>
+        <w:suppressAutoHyphens/>
+        <w:rPr>
+          <w:lang w:bidi="en-US"/>
+        </w:rPr>
+      </w:pPr>
+    </w:p>
+    <w:p>
+      <w:pPr>
+        <w:pStyle w:val="MDPI13authornames"/>
+        <w:rPr>
+          <w:snapToGrid w:val="0"/>
+          <w:sz w:val="36"/>
+          <w:szCs w:val="20"/>
         </w:rPr>
       </w:pPr>
       <w:bookmarkStart w:id="2" w:name="OLE_LINK54"/>
-      <w:bookmarkEnd w:id="0"/>
+      <w:bookmarkEnd w:id="1"/>
       <w:r>
         <w:t xml:space="preserve">Ching Han Chen </w:t>
       </w:r>
@@ -120,12 +154,14 @@
       <w:r>
         <w:t xml:space="preserve">, Ming Fang Shiu </w:t>
       </w:r>
+      <w:proofErr w:type="gramStart"/>
       <w:r>
         <w:rPr>
           <w:vertAlign w:val="superscript"/>
         </w:rPr>
         <w:t>1,*</w:t>
       </w:r>
+      <w:proofErr w:type="gramEnd"/>
     </w:p>
     <w:p>
       <w:pPr>
@@ -191,135 +227,105 @@
       <w:pPr>
         <w:pStyle w:val="MDPI17abstract"/>
         <w:suppressAutoHyphens/>
-        <w:spacing w:line="240" w:lineRule="auto"/>
-        <w:rPr>
-          <w:rFonts w:ascii="新細明體" w:eastAsia="新細明體" w:hAnsi="新細明體" w:cs="新細明體"/>
+        <w:rPr>
+          <w:rFonts w:eastAsia="新細明體"/>
+          <w:bCs/>
+          <w:lang w:eastAsia="zh-TW"/>
+        </w:rPr>
+      </w:pPr>
+      <w:bookmarkStart w:id="3" w:name="OLE_LINK36"/>
+      <w:r>
+        <w:rPr>
+          <w:b/>
+          <w:szCs w:val="18"/>
+        </w:rPr>
+        <w:t>Abstract:</w:t>
+      </w:r>
+      <w:r>
+        <w:rPr>
           <w:bCs/>
           <w:szCs w:val="18"/>
         </w:rPr>
-      </w:pPr>
-      <w:r>
-        <w:rPr>
-          <w:b/>
-          <w:szCs w:val="18"/>
-        </w:rPr>
-        <w:t>Abstract:</w:t>
-      </w:r>
-      <w:r>
-        <w:rPr>
-          <w:bCs/>
-          <w:szCs w:val="18"/>
-        </w:rPr>
         <w:t xml:space="preserve"> </w:t>
       </w:r>
-      <w:bookmarkStart w:id="3" w:name="OLE_LINK36"/>
-      <w:proofErr w:type="spellStart"/>
       <w:r>
         <w:rPr>
           <w:rFonts w:ascii="新細明體" w:eastAsia="新細明體" w:hAnsi="新細明體" w:cs="新細明體" w:hint="eastAsia"/>
           <w:bCs/>
           <w:szCs w:val="18"/>
-        </w:rPr>
-        <w:t>人工智慧</w:t>
-      </w:r>
-      <w:proofErr w:type="spellEnd"/>
+          <w:lang w:eastAsia="zh-TW"/>
+        </w:rPr>
+        <w:t>基於</w:t>
+      </w:r>
       <w:r>
         <w:rPr>
           <w:rFonts w:ascii="新細明體" w:eastAsia="新細明體" w:hAnsi="新細明體" w:cs="新細明體" w:hint="eastAsia"/>
           <w:bCs/>
           <w:szCs w:val="18"/>
         </w:rPr>
-        <w:t>（</w:t>
-      </w:r>
-      <w:r>
-        <w:rPr>
-          <w:bCs/>
-          <w:szCs w:val="18"/>
-        </w:rPr>
-        <w:t>AI</w:t>
-      </w:r>
+        <w:t>發佈</w:t>
+      </w:r>
+      <w:proofErr w:type="gramStart"/>
       <w:r>
         <w:rPr>
           <w:rFonts w:ascii="新細明體" w:eastAsia="新細明體" w:hAnsi="新細明體" w:cs="新細明體" w:hint="eastAsia"/>
           <w:bCs/>
           <w:szCs w:val="18"/>
         </w:rPr>
-        <w:t>）</w:t>
-      </w:r>
-      <w:proofErr w:type="spellStart"/>
+        <w:t>訂閱</w:t>
+      </w:r>
       <w:r>
         <w:rPr>
           <w:rFonts w:ascii="新細明體" w:eastAsia="新細明體" w:hAnsi="新細明體" w:cs="新細明體" w:hint="eastAsia"/>
           <w:bCs/>
           <w:szCs w:val="18"/>
-        </w:rPr>
-        <w:t>廣泛應用於環境感知，將推理、學習、溝通、運動融入應用中，使其更全面</w:t>
-      </w:r>
-      <w:proofErr w:type="spellEnd"/>
+          <w:lang w:eastAsia="zh-TW"/>
+        </w:rPr>
+        <w:t>式的通訊</w:t>
+      </w:r>
+      <w:proofErr w:type="gramEnd"/>
       <w:r>
         <w:rPr>
           <w:rFonts w:ascii="新細明體" w:eastAsia="新細明體" w:hAnsi="新細明體" w:cs="新細明體" w:hint="eastAsia"/>
           <w:bCs/>
           <w:szCs w:val="18"/>
-        </w:rPr>
-        <w:t>。</w:t>
-      </w:r>
-      <w:r>
-        <w:rPr>
-          <w:bCs/>
-          <w:szCs w:val="18"/>
-        </w:rPr>
-        <w:t xml:space="preserve"> </w:t>
-      </w:r>
-      <w:proofErr w:type="spellStart"/>
+          <w:lang w:eastAsia="zh-TW"/>
+        </w:rPr>
+        <w:t>架構，</w:t>
+      </w:r>
       <w:r>
         <w:rPr>
           <w:rFonts w:ascii="新細明體" w:eastAsia="新細明體" w:hAnsi="新細明體" w:cs="新細明體" w:hint="eastAsia"/>
           <w:bCs/>
           <w:szCs w:val="18"/>
         </w:rPr>
-        <w:t>每個人工智慧任務首先解決自己的問題，然後與其他任務協作解決更複雜的問題</w:t>
-      </w:r>
-      <w:proofErr w:type="spellEnd"/>
+        <w:t>本文介紹了</w:t>
+      </w:r>
       <w:r>
         <w:rPr>
           <w:rFonts w:ascii="新細明體" w:eastAsia="新細明體" w:hAnsi="新細明體" w:cs="新細明體" w:hint="eastAsia"/>
           <w:bCs/>
           <w:szCs w:val="18"/>
-        </w:rPr>
-        <w:t>。</w:t>
-      </w:r>
-      <w:r>
-        <w:rPr>
-          <w:bCs/>
-          <w:szCs w:val="18"/>
-        </w:rPr>
-        <w:t xml:space="preserve"> </w:t>
-      </w:r>
-      <w:proofErr w:type="spellStart"/>
+          <w:lang w:eastAsia="zh-TW"/>
+        </w:rPr>
+        <w:t>一種可行</w:t>
+      </w:r>
       <w:r>
         <w:rPr>
           <w:rFonts w:ascii="新細明體" w:eastAsia="新細明體" w:hAnsi="新細明體" w:cs="新細明體" w:hint="eastAsia"/>
           <w:bCs/>
           <w:szCs w:val="18"/>
         </w:rPr>
-        <w:t>因此，開發一個有用的人工智慧整合框架至關重要</w:t>
-      </w:r>
-      <w:proofErr w:type="spellEnd"/>
+        <w:t>的去中心化</w:t>
+      </w:r>
       <w:r>
         <w:rPr>
           <w:rFonts w:ascii="新細明體" w:eastAsia="新細明體" w:hAnsi="新細明體" w:cs="新細明體" w:hint="eastAsia"/>
           <w:bCs/>
           <w:szCs w:val="18"/>
-        </w:rPr>
-        <w:t>。</w:t>
-      </w:r>
-      <w:r>
-        <w:rPr>
-          <w:bCs/>
-          <w:szCs w:val="18"/>
-        </w:rPr>
-        <w:t xml:space="preserve"> </w:t>
+          <w:lang w:eastAsia="zh-TW"/>
+        </w:rPr>
+        <w:t>機制</w:t>
       </w:r>
       <w:r>
         <w:rPr>
@@ -327,82 +333,41 @@
           <w:bCs/>
           <w:szCs w:val="18"/>
         </w:rPr>
-        <w:t>在這項研究中，受人體生理運作的啟發，開發了一種高效且有彈性的軟體框架，以幫助整合成熟的人工智慧技術，使它們能夠相互協調以實現更高級的目標。</w:t>
-      </w:r>
-      <w:r>
-        <w:rPr>
-          <w:bCs/>
-          <w:szCs w:val="18"/>
-        </w:rPr>
-        <w:t xml:space="preserve"> </w:t>
-      </w:r>
-      <w:proofErr w:type="spellStart"/>
+        <w:t>，</w:t>
+      </w:r>
       <w:r>
         <w:rPr>
           <w:rFonts w:ascii="新細明體" w:eastAsia="新細明體" w:hAnsi="新細明體" w:cs="新細明體" w:hint="eastAsia"/>
           <w:bCs/>
           <w:szCs w:val="18"/>
-        </w:rPr>
-        <w:t>隨後開發了一個針對視障人士的導航系統來驗證該框架，並取得了有希望的實驗結果</w:t>
-      </w:r>
-      <w:proofErr w:type="spellEnd"/>
+          <w:lang w:eastAsia="zh-TW"/>
+        </w:rPr>
+        <w:t>可</w:t>
+      </w:r>
       <w:r>
         <w:rPr>
           <w:rFonts w:ascii="新細明體" w:eastAsia="新細明體" w:hAnsi="新細明體" w:cs="新細明體" w:hint="eastAsia"/>
           <w:bCs/>
           <w:szCs w:val="18"/>
         </w:rPr>
-        <w:t>。</w:t>
-      </w:r>
-      <w:r>
-        <w:rPr>
-          <w:bCs/>
-          <w:szCs w:val="18"/>
-        </w:rPr>
-        <w:t xml:space="preserve"> </w:t>
-      </w:r>
-      <w:proofErr w:type="spellStart"/>
+        <w:t>實現自動負載平衡和</w:t>
+      </w:r>
       <w:r>
         <w:rPr>
           <w:rFonts w:ascii="新細明體" w:eastAsia="新細明體" w:hAnsi="新細明體" w:cs="新細明體" w:hint="eastAsia"/>
           <w:bCs/>
           <w:szCs w:val="18"/>
-        </w:rPr>
-        <w:t>該框架可以應用於其他類型的人工智慧系統</w:t>
-      </w:r>
-      <w:proofErr w:type="spellEnd"/>
+          <w:lang w:eastAsia="zh-TW"/>
+        </w:rPr>
+        <w:t>反向</w:t>
+      </w:r>
       <w:r>
         <w:rPr>
           <w:rFonts w:ascii="新細明體" w:eastAsia="新細明體" w:hAnsi="新細明體" w:cs="新細明體" w:hint="eastAsia"/>
           <w:bCs/>
           <w:szCs w:val="18"/>
         </w:rPr>
-        <w:t>。</w:t>
-      </w:r>
-    </w:p>
-    <w:p>
-      <w:pPr>
-        <w:pStyle w:val="MDPI17abstract"/>
-        <w:suppressAutoHyphens/>
-        <w:rPr>
-          <w:rFonts w:eastAsia="新細明體" w:hint="eastAsia"/>
-          <w:bCs/>
-          <w:lang w:eastAsia="zh-TW"/>
-        </w:rPr>
-      </w:pPr>
-      <w:r>
-        <w:rPr>
-          <w:b/>
-          <w:szCs w:val="18"/>
-        </w:rPr>
-        <w:t>Abstract:</w:t>
-      </w:r>
-      <w:r>
-        <w:rPr>
-          <w:bCs/>
-          <w:szCs w:val="18"/>
-        </w:rPr>
-        <w:t xml:space="preserve"> </w:t>
+        <w:t>客戶端識別，以提高多</w:t>
       </w:r>
       <w:r>
         <w:rPr>
@@ -411,18 +376,16 @@
           <w:szCs w:val="18"/>
           <w:lang w:eastAsia="zh-TW"/>
         </w:rPr>
-        <w:t>基於</w:t>
-      </w:r>
-      <w:proofErr w:type="spellStart"/>
+        <w:t>代理</w:t>
+      </w:r>
       <w:r>
         <w:rPr>
           <w:rFonts w:ascii="新細明體" w:eastAsia="新細明體" w:hAnsi="新細明體" w:cs="新細明體" w:hint="eastAsia"/>
           <w:bCs/>
           <w:szCs w:val="18"/>
         </w:rPr>
-        <w:t>發佈訂閱</w:t>
-      </w:r>
-      <w:proofErr w:type="spellEnd"/>
+        <w:t>系統的效率和靈活性。</w:t>
+      </w:r>
       <w:r>
         <w:rPr>
           <w:rFonts w:ascii="新細明體" w:eastAsia="新細明體" w:hAnsi="新細明體" w:cs="新細明體" w:hint="eastAsia"/>
@@ -430,18 +393,16 @@
           <w:szCs w:val="18"/>
           <w:lang w:eastAsia="zh-TW"/>
         </w:rPr>
-        <w:t>式的通訊架構，</w:t>
-      </w:r>
-      <w:proofErr w:type="spellStart"/>
+        <w:t>首先，</w:t>
+      </w:r>
       <w:r>
         <w:rPr>
           <w:rFonts w:ascii="新細明體" w:eastAsia="新細明體" w:hAnsi="新細明體" w:cs="新細明體" w:hint="eastAsia"/>
           <w:bCs/>
           <w:szCs w:val="18"/>
         </w:rPr>
-        <w:t>本文介紹了</w:t>
-      </w:r>
-      <w:proofErr w:type="spellEnd"/>
+        <w:t>自動負載平衡機制確保了當多個伺服</w:t>
+      </w:r>
       <w:r>
         <w:rPr>
           <w:rFonts w:ascii="新細明體" w:eastAsia="新細明體" w:hAnsi="新細明體" w:cs="新細明體" w:hint="eastAsia"/>
@@ -449,18 +410,16 @@
           <w:szCs w:val="18"/>
           <w:lang w:eastAsia="zh-TW"/>
         </w:rPr>
-        <w:t>一種可行</w:t>
-      </w:r>
-      <w:proofErr w:type="spellStart"/>
+        <w:t>代理</w:t>
+      </w:r>
       <w:r>
         <w:rPr>
           <w:rFonts w:ascii="新細明體" w:eastAsia="新細明體" w:hAnsi="新細明體" w:cs="新細明體" w:hint="eastAsia"/>
           <w:bCs/>
           <w:szCs w:val="18"/>
         </w:rPr>
-        <w:t>的去中心化</w:t>
-      </w:r>
-      <w:proofErr w:type="spellEnd"/>
+        <w:t>提供相同的服務時，能夠通過代理間的自動協調，有效分配工作負載。其次，客戶端識別功能保證了即使在多客戶端提出相同請求的情況下，系統也能</w:t>
+      </w:r>
       <w:r>
         <w:rPr>
           <w:rFonts w:ascii="新細明體" w:eastAsia="新細明體" w:hAnsi="新細明體" w:cs="新細明體" w:hint="eastAsia"/>
@@ -468,7 +427,7 @@
           <w:szCs w:val="18"/>
           <w:lang w:eastAsia="zh-TW"/>
         </w:rPr>
-        <w:t>機制</w:t>
+        <w:t>有效率地</w:t>
       </w:r>
       <w:r>
         <w:rPr>
@@ -476,7 +435,7 @@
           <w:bCs/>
           <w:szCs w:val="18"/>
         </w:rPr>
-        <w:t>，</w:t>
+        <w:t>回應</w:t>
       </w:r>
       <w:r>
         <w:rPr>
@@ -485,18 +444,16 @@
           <w:szCs w:val="18"/>
           <w:lang w:eastAsia="zh-TW"/>
         </w:rPr>
-        <w:t>可</w:t>
-      </w:r>
-      <w:proofErr w:type="spellStart"/>
+        <w:t>至</w:t>
+      </w:r>
       <w:r>
         <w:rPr>
           <w:rFonts w:ascii="新細明體" w:eastAsia="新細明體" w:hAnsi="新細明體" w:cs="新細明體" w:hint="eastAsia"/>
           <w:bCs/>
           <w:szCs w:val="18"/>
         </w:rPr>
-        <w:t>實現自動負載平衡和</w:t>
-      </w:r>
-      <w:proofErr w:type="spellEnd"/>
+        <w:t>正確的客戶。最後，去中心化的代理架構允許所有代理自行完成協調，無需依賴中間代理</w:t>
+      </w:r>
       <w:r>
         <w:rPr>
           <w:rFonts w:ascii="新細明體" w:eastAsia="新細明體" w:hAnsi="新細明體" w:cs="新細明體" w:hint="eastAsia"/>
@@ -504,18 +461,16 @@
           <w:szCs w:val="18"/>
           <w:lang w:eastAsia="zh-TW"/>
         </w:rPr>
-        <w:t>反向</w:t>
-      </w:r>
-      <w:proofErr w:type="spellStart"/>
+        <w:t>的</w:t>
+      </w:r>
       <w:r>
         <w:rPr>
           <w:rFonts w:ascii="新細明體" w:eastAsia="新細明體" w:hAnsi="新細明體" w:cs="新細明體" w:hint="eastAsia"/>
           <w:bCs/>
           <w:szCs w:val="18"/>
         </w:rPr>
-        <w:t>客戶端識別，以提高多</w:t>
-      </w:r>
-      <w:proofErr w:type="spellEnd"/>
+        <w:t>溝通。這使得系統能夠根據需要隨時進行熱動態調整，從而最大化系統的彈性。本架構適用於需要高度可靠性和擴展性的多</w:t>
+      </w:r>
       <w:r>
         <w:rPr>
           <w:rFonts w:ascii="新細明體" w:eastAsia="新細明體" w:hAnsi="新細明體" w:cs="新細明體" w:hint="eastAsia"/>
@@ -525,134 +480,57 @@
         </w:rPr>
         <w:t>代理</w:t>
       </w:r>
-      <w:proofErr w:type="spellStart"/>
       <w:r>
         <w:rPr>
           <w:rFonts w:ascii="新細明體" w:eastAsia="新細明體" w:hAnsi="新細明體" w:cs="新細明體" w:hint="eastAsia"/>
           <w:bCs/>
           <w:szCs w:val="18"/>
         </w:rPr>
-        <w:t>系統的效率和靈活性</w:t>
-      </w:r>
-      <w:proofErr w:type="spellEnd"/>
+        <w:t>環境</w:t>
+      </w:r>
       <w:r>
         <w:rPr>
           <w:rFonts w:ascii="新細明體" w:eastAsia="新細明體" w:hAnsi="新細明體" w:cs="新細明體" w:hint="eastAsia"/>
           <w:bCs/>
           <w:szCs w:val="18"/>
-        </w:rPr>
-        <w:t>。</w:t>
+          <w:lang w:eastAsia="zh-TW"/>
+        </w:rPr>
+        <w:t>，</w:t>
       </w:r>
       <w:r>
         <w:rPr>
           <w:rFonts w:ascii="新細明體" w:eastAsia="新細明體" w:hAnsi="新細明體" w:cs="新細明體" w:hint="eastAsia"/>
           <w:bCs/>
           <w:szCs w:val="18"/>
-          <w:lang w:eastAsia="zh-TW"/>
-        </w:rPr>
-        <w:t>首先，</w:t>
-      </w:r>
-      <w:proofErr w:type="spellStart"/>
+        </w:rPr>
+        <w:t>展現了去中心化技術在</w:t>
+      </w:r>
       <w:r>
         <w:rPr>
           <w:rFonts w:ascii="新細明體" w:eastAsia="新細明體" w:hAnsi="新細明體" w:cs="新細明體" w:hint="eastAsia"/>
           <w:bCs/>
           <w:szCs w:val="18"/>
-        </w:rPr>
-        <w:t>自動負載平衡機制確保了當多個伺服</w:t>
-      </w:r>
-      <w:proofErr w:type="spellEnd"/>
+          <w:lang w:eastAsia="zh-TW"/>
+        </w:rPr>
+        <w:t>複雜</w:t>
+      </w:r>
       <w:r>
         <w:rPr>
           <w:rFonts w:ascii="新細明體" w:eastAsia="新細明體" w:hAnsi="新細明體" w:cs="新細明體" w:hint="eastAsia"/>
           <w:bCs/>
           <w:szCs w:val="18"/>
-          <w:lang w:eastAsia="zh-TW"/>
-        </w:rPr>
-        <w:t>代理</w:t>
+        </w:rPr>
+        <w:t>系統設計中的巨大</w:t>
       </w:r>
       <w:r>
         <w:rPr>
           <w:rFonts w:ascii="新細明體" w:eastAsia="新細明體" w:hAnsi="新細明體" w:cs="新細明體" w:hint="eastAsia"/>
           <w:bCs/>
           <w:szCs w:val="18"/>
-        </w:rPr>
-        <w:t>提供相同的服務時，能夠通過代理間的自動協調，有效分配工作負載。其次，客戶端識別功能保證了即使在多客戶端提出相同請求的情況下，系統也能回應</w:t>
-      </w:r>
-      <w:r>
-        <w:rPr>
-          <w:rFonts w:ascii="新細明體" w:eastAsia="新細明體" w:hAnsi="新細明體" w:cs="新細明體" w:hint="eastAsia"/>
-          <w:bCs/>
-          <w:szCs w:val="18"/>
-          <w:lang w:eastAsia="zh-TW"/>
-        </w:rPr>
-        <w:t>至</w:t>
-      </w:r>
-      <w:r>
-        <w:rPr>
-          <w:rFonts w:ascii="新細明體" w:eastAsia="新細明體" w:hAnsi="新細明體" w:cs="新細明體" w:hint="eastAsia"/>
-          <w:bCs/>
-          <w:szCs w:val="18"/>
-        </w:rPr>
-        <w:t>正確的客戶。最後，去中心化的代理架構允許所有代理自行完成協調，無需依賴中間代理溝通。這使得系統能夠可根據需要隨時進行熱動態調整，從而最大化系統的彈性和可擴展性。本架構適用於需要高度可靠性和擴展性的多</w:t>
-      </w:r>
-      <w:r>
-        <w:rPr>
-          <w:rFonts w:ascii="新細明體" w:eastAsia="新細明體" w:hAnsi="新細明體" w:cs="新細明體" w:hint="eastAsia"/>
-          <w:bCs/>
-          <w:szCs w:val="18"/>
-          <w:lang w:eastAsia="zh-TW"/>
-        </w:rPr>
-        <w:t>代理</w:t>
-      </w:r>
-      <w:proofErr w:type="spellStart"/>
-      <w:r>
-        <w:rPr>
-          <w:rFonts w:ascii="新細明體" w:eastAsia="新細明體" w:hAnsi="新細明體" w:cs="新細明體" w:hint="eastAsia"/>
-          <w:bCs/>
-          <w:szCs w:val="18"/>
-        </w:rPr>
-        <w:t>環境</w:t>
-      </w:r>
-      <w:proofErr w:type="spellEnd"/>
-      <w:r>
-        <w:rPr>
-          <w:rFonts w:ascii="新細明體" w:eastAsia="新細明體" w:hAnsi="新細明體" w:cs="新細明體" w:hint="eastAsia"/>
-          <w:bCs/>
-          <w:szCs w:val="18"/>
-          <w:lang w:eastAsia="zh-TW"/>
-        </w:rPr>
-        <w:t>，</w:t>
-      </w:r>
-      <w:proofErr w:type="spellStart"/>
-      <w:r>
-        <w:rPr>
-          <w:rFonts w:ascii="新細明體" w:eastAsia="新細明體" w:hAnsi="新細明體" w:cs="新細明體" w:hint="eastAsia"/>
-          <w:bCs/>
-          <w:szCs w:val="18"/>
-        </w:rPr>
-        <w:t>展現了去中心化技術在</w:t>
-      </w:r>
-      <w:proofErr w:type="spellEnd"/>
-      <w:r>
-        <w:rPr>
-          <w:rFonts w:ascii="新細明體" w:eastAsia="新細明體" w:hAnsi="新細明體" w:cs="新細明體" w:hint="eastAsia"/>
-          <w:bCs/>
-          <w:szCs w:val="18"/>
-          <w:lang w:eastAsia="zh-TW"/>
-        </w:rPr>
-        <w:t>複雜</w:t>
-      </w:r>
-      <w:proofErr w:type="spellStart"/>
-      <w:r>
-        <w:rPr>
-          <w:rFonts w:ascii="新細明體" w:eastAsia="新細明體" w:hAnsi="新細明體" w:cs="新細明體" w:hint="eastAsia"/>
-          <w:bCs/>
-          <w:szCs w:val="18"/>
-        </w:rPr>
-        <w:t>系統設計中的巨大潛力</w:t>
-      </w:r>
-      <w:proofErr w:type="spellEnd"/>
+          <w:lang w:eastAsia="zh-TW"/>
+        </w:rPr>
+        <w:t>優勢</w:t>
+      </w:r>
       <w:r>
         <w:rPr>
           <w:rFonts w:ascii="新細明體" w:eastAsia="新細明體" w:hAnsi="新細明體" w:cs="新細明體" w:hint="eastAsia"/>
@@ -772,11 +650,23 @@
       <w:bookmarkStart w:id="7" w:name="OLE_LINK62"/>
       <w:bookmarkStart w:id="8" w:name="OLE_LINK3"/>
       <w:bookmarkStart w:id="9" w:name="OLE_LINK4"/>
-      <w:r>
-        <w:rPr>
+    </w:p>
+    <w:p>
+      <w:pPr>
+        <w:pStyle w:val="MDPI31text"/>
+        <w:suppressAutoHyphens/>
+        <w:spacing w:line="240" w:lineRule="auto"/>
+        <w:rPr>
+          <w:rFonts w:ascii="新細明體" w:eastAsia="新細明體" w:hAnsi="新細明體" w:cs="新細明體"/>
           <w:szCs w:val="20"/>
           <w:lang w:eastAsia="zh-TW"/>
         </w:rPr>
+      </w:pPr>
+      <w:r>
+        <w:rPr>
+          <w:szCs w:val="20"/>
+          <w:lang w:eastAsia="zh-TW"/>
+        </w:rPr>
         <w:t>As a result of advances in artificial intelligence (AI) and the enhancement of embedded system performance, model prediction by deep learning networks has been widely implemented in cloud services and edge computing.</w:t>
       </w:r>
       <w:r>
@@ -812,7 +702,21 @@
           <w:szCs w:val="20"/>
           <w:lang w:eastAsia="zh-TW"/>
         </w:rPr>
-        <w:t xml:space="preserve"> service. A Multi-Agent System (MAS), one of the </w:t>
+        <w:t xml:space="preserve"> service. A Multi-Agent System</w:t>
+      </w:r>
+      <w:r>
+        <w:rPr>
+          <w:szCs w:val="20"/>
+          <w:lang w:eastAsia="zh-TW"/>
+        </w:rPr>
+        <w:t>s</w:t>
+      </w:r>
+      <w:r>
+        <w:rPr>
+          <w:szCs w:val="20"/>
+          <w:lang w:eastAsia="zh-TW"/>
+        </w:rPr>
+        <w:t xml:space="preserve"> (MAS), one of the </w:t>
       </w:r>
       <w:bookmarkStart w:id="10" w:name="OLE_LINK60"/>
       <w:r>
@@ -991,7 +895,206 @@
           <w:szCs w:val="20"/>
           <w:lang w:eastAsia="zh-TW"/>
         </w:rPr>
-        <w:t>In this study, given the theory of MASs and inspired by physiology, a framework for integrating complex AI was proposed, and a navigation system for the visually impaired was employed as a case study.</w:t>
+        <w:t xml:space="preserve">In this study, </w:t>
+      </w:r>
+      <w:r>
+        <w:rPr>
+          <w:rFonts w:ascii="新細明體" w:eastAsia="新細明體" w:hAnsi="新細明體" w:cs="新細明體" w:hint="eastAsia"/>
+          <w:szCs w:val="20"/>
+          <w:lang w:eastAsia="zh-TW"/>
+        </w:rPr>
+        <w:t>我們</w:t>
+      </w:r>
+      <w:r>
+        <w:rPr>
+          <w:rFonts w:ascii="新細明體" w:eastAsia="新細明體" w:hAnsi="新細明體" w:cs="新細明體" w:hint="eastAsia"/>
+          <w:szCs w:val="20"/>
+          <w:lang w:eastAsia="zh-TW"/>
+        </w:rPr>
+        <w:t>在</w:t>
+      </w:r>
+      <w:r>
+        <w:rPr>
+          <w:szCs w:val="20"/>
+          <w:lang w:eastAsia="zh-TW"/>
+        </w:rPr>
+        <w:t>MAS</w:t>
+      </w:r>
+      <w:r>
+        <w:rPr>
+          <w:rFonts w:ascii="新細明體" w:eastAsia="新細明體" w:hAnsi="新細明體" w:cs="新細明體" w:hint="eastAsia"/>
+          <w:szCs w:val="20"/>
+          <w:lang w:eastAsia="zh-TW"/>
+        </w:rPr>
+        <w:t>所廣泛採用的</w:t>
+      </w:r>
+      <w:r>
+        <w:rPr>
+          <w:rFonts w:ascii="新細明體" w:eastAsia="新細明體" w:hAnsi="新細明體" w:cs="新細明體" w:hint="eastAsia"/>
+          <w:szCs w:val="20"/>
+          <w:lang w:eastAsia="zh-TW"/>
+        </w:rPr>
+        <w:t>發佈</w:t>
+      </w:r>
+      <w:proofErr w:type="gramStart"/>
+      <w:r>
+        <w:rPr>
+          <w:rFonts w:ascii="新細明體" w:eastAsia="新細明體" w:hAnsi="新細明體" w:cs="新細明體" w:hint="eastAsia"/>
+          <w:szCs w:val="20"/>
+          <w:lang w:eastAsia="zh-TW"/>
+        </w:rPr>
+        <w:t>訂閱式的通訊</w:t>
+      </w:r>
+      <w:proofErr w:type="gramEnd"/>
+      <w:r>
+        <w:rPr>
+          <w:rFonts w:ascii="新細明體" w:eastAsia="新細明體" w:hAnsi="新細明體" w:cs="新細明體" w:hint="eastAsia"/>
+          <w:szCs w:val="20"/>
+          <w:lang w:eastAsia="zh-TW"/>
+        </w:rPr>
+        <w:t>架構上，</w:t>
+      </w:r>
+      <w:r>
+        <w:rPr>
+          <w:rFonts w:ascii="新細明體" w:eastAsia="新細明體" w:hAnsi="新細明體" w:cs="新細明體" w:hint="eastAsia"/>
+          <w:szCs w:val="20"/>
+          <w:lang w:eastAsia="zh-TW"/>
+        </w:rPr>
+        <w:t>設計了一組適用於分散式運算的彈性框架</w:t>
+      </w:r>
+      <w:r>
+        <w:rPr>
+          <w:rFonts w:ascii="新細明體" w:eastAsia="新細明體" w:hAnsi="新細明體" w:cs="新細明體" w:hint="eastAsia"/>
+          <w:szCs w:val="20"/>
+          <w:lang w:eastAsia="zh-TW"/>
+        </w:rPr>
+        <w:t>，並展示了一個</w:t>
+      </w:r>
+      <w:r>
+        <w:rPr>
+          <w:szCs w:val="20"/>
+          <w:lang w:eastAsia="zh-TW"/>
+        </w:rPr>
+        <w:t>Multi-Agent System</w:t>
+      </w:r>
+      <w:r>
+        <w:rPr>
+          <w:szCs w:val="20"/>
+          <w:lang w:eastAsia="zh-TW"/>
+        </w:rPr>
+        <w:t>s</w:t>
+      </w:r>
+      <w:r>
+        <w:rPr>
+          <w:rFonts w:ascii="新細明體" w:eastAsia="新細明體" w:hAnsi="新細明體" w:cs="新細明體" w:hint="eastAsia"/>
+          <w:szCs w:val="20"/>
+          <w:lang w:eastAsia="zh-TW"/>
+        </w:rPr>
+        <w:t>的實作方式</w:t>
+      </w:r>
+      <w:r>
+        <w:rPr>
+          <w:rFonts w:ascii="新細明體" w:eastAsia="新細明體" w:hAnsi="新細明體" w:cs="新細明體" w:hint="eastAsia"/>
+          <w:szCs w:val="20"/>
+          <w:lang w:eastAsia="zh-TW"/>
+        </w:rPr>
+        <w:t>。</w:t>
+      </w:r>
+    </w:p>
+    <w:p>
+      <w:pPr>
+        <w:pStyle w:val="MDPI31text"/>
+        <w:suppressAutoHyphens/>
+        <w:spacing w:line="240" w:lineRule="auto"/>
+        <w:rPr>
+          <w:rFonts w:ascii="新細明體" w:eastAsia="新細明體" w:hAnsi="新細明體" w:cs="新細明體" w:hint="eastAsia"/>
+          <w:szCs w:val="20"/>
+          <w:lang w:eastAsia="zh-TW"/>
+        </w:rPr>
+      </w:pPr>
+    </w:p>
+    <w:p>
+      <w:pPr>
+        <w:pStyle w:val="MDPI31text"/>
+        <w:suppressAutoHyphens/>
+        <w:spacing w:line="240" w:lineRule="auto"/>
+        <w:rPr>
+          <w:rFonts w:ascii="新細明體" w:eastAsia="新細明體" w:hAnsi="新細明體" w:cs="新細明體"/>
+          <w:szCs w:val="20"/>
+          <w:lang w:eastAsia="zh-TW"/>
+        </w:rPr>
+      </w:pPr>
+      <w:r>
+        <w:rPr>
+          <w:rFonts w:ascii="新細明體" w:eastAsia="新細明體" w:hAnsi="新細明體" w:cs="新細明體" w:hint="eastAsia"/>
+          <w:szCs w:val="20"/>
+          <w:lang w:eastAsia="zh-TW"/>
+        </w:rPr>
+        <w:t>去中心化的優勢。</w:t>
+      </w:r>
+    </w:p>
+    <w:p>
+      <w:pPr>
+        <w:pStyle w:val="MDPI31text"/>
+        <w:suppressAutoHyphens/>
+        <w:spacing w:line="240" w:lineRule="auto"/>
+        <w:rPr>
+          <w:rFonts w:hint="eastAsia"/>
+          <w:szCs w:val="20"/>
+          <w:lang w:eastAsia="zh-TW"/>
+        </w:rPr>
+      </w:pPr>
+      <w:r>
+        <w:rPr>
+          <w:rFonts w:ascii="新細明體" w:eastAsia="新細明體" w:hAnsi="新細明體" w:cs="新細明體" w:hint="eastAsia"/>
+          <w:bCs/>
+          <w:szCs w:val="18"/>
+        </w:rPr>
+        <w:t>自動負載平衡和</w:t>
+      </w:r>
+      <w:r>
+        <w:rPr>
+          <w:rFonts w:ascii="新細明體" w:eastAsia="新細明體" w:hAnsi="新細明體" w:cs="新細明體" w:hint="eastAsia"/>
+          <w:bCs/>
+          <w:szCs w:val="18"/>
+          <w:lang w:eastAsia="zh-TW"/>
+        </w:rPr>
+        <w:t>反向</w:t>
+      </w:r>
+      <w:r>
+        <w:rPr>
+          <w:rFonts w:ascii="新細明體" w:eastAsia="新細明體" w:hAnsi="新細明體" w:cs="新細明體" w:hint="eastAsia"/>
+          <w:bCs/>
+          <w:szCs w:val="18"/>
+        </w:rPr>
+        <w:t>客戶端識別</w:t>
+      </w:r>
+      <w:r>
+        <w:rPr>
+          <w:rFonts w:ascii="新細明體" w:eastAsia="新細明體" w:hAnsi="新細明體" w:cs="新細明體" w:hint="eastAsia"/>
+          <w:bCs/>
+          <w:szCs w:val="18"/>
+          <w:lang w:eastAsia="zh-TW"/>
+        </w:rPr>
+        <w:t>。</w:t>
+      </w:r>
+    </w:p>
+    <w:p>
+      <w:pPr>
+        <w:pStyle w:val="MDPI31text"/>
+        <w:suppressAutoHyphens/>
+        <w:spacing w:line="240" w:lineRule="auto"/>
+        <w:rPr>
+          <w:szCs w:val="20"/>
+          <w:lang w:eastAsia="zh-TW"/>
+        </w:rPr>
+      </w:pPr>
+      <w:r>
+        <w:rPr>
+          <w:szCs w:val="20"/>
+          <w:lang w:eastAsia="zh-TW"/>
+        </w:rPr>
+        <w:t>given the theory of MASs and inspired by physiology, a framework for integrating complex AI was proposed, and a navigation system for the visually impaired was employed as a case study.</w:t>
       </w:r>
     </w:p>
     <w:bookmarkEnd w:id="7"/>
@@ -1010,7 +1113,15 @@
           <w:szCs w:val="20"/>
           <w:lang w:eastAsia="zh-TW"/>
         </w:rPr>
-        <w:t xml:space="preserve">Because of its parallel computation capability, robustness, scalability, low cost, and reusability, MAS technology is suitable for large systems [3]. In terms of the agent organization architecture, </w:t>
+        <w:t xml:space="preserve">Because of its parallel computation capability, robustness, scalability, low cost, and reusability, MAS technology is suitable for large systems [3]. In terms of the agent </w:t>
+      </w:r>
+      <w:r>
+        <w:rPr>
+          <w:szCs w:val="20"/>
+          <w:lang w:eastAsia="zh-TW"/>
+        </w:rPr>
+        <w:lastRenderedPageBreak/>
+        <w:t xml:space="preserve">organization architecture, </w:t>
       </w:r>
       <w:r>
         <w:rPr>
@@ -1083,14 +1194,7 @@
         <w:rPr>
           <w:lang w:eastAsia="zh-TW"/>
         </w:rPr>
-        <w:t xml:space="preserve"> organization with a recursive submodule composition is ubiquitous in biological networks, including </w:t>
-      </w:r>
-      <w:r>
-        <w:rPr>
-          <w:lang w:eastAsia="zh-TW"/>
-        </w:rPr>
-        <w:lastRenderedPageBreak/>
-        <w:t>neural, metabolic, ecological, and genetic regulatory networks [8].</w:t>
+        <w:t xml:space="preserve"> organization with a recursive submodule composition is ubiquitous in biological networks, including neural, metabolic, ecological, and genetic regulatory networks [8].</w:t>
       </w:r>
       <w:r>
         <w:rPr>
@@ -1375,7 +1479,14 @@
         <w:rPr>
           <w:lang w:eastAsia="zh-TW"/>
         </w:rPr>
-        <w:t>MASs can be used to solve specific problems involving computational entities [21]-[23]. In a MAS, each computational entity is referred to as an agent. A MAS is defined as a network of agents in which the agents communicate with each other and share resources to solve higher-order problems that are beyond the capacity of a single agent. MASs have numerous organizational structures [2], with holonic MAS being suitable for designing complex AI systems [24].</w:t>
+        <w:t xml:space="preserve">MASs can be used to solve specific problems involving computational entities [21]-[23]. In a MAS, each computational entity is referred to as an agent. A MAS is defined as </w:t>
+      </w:r>
+      <w:r>
+        <w:rPr>
+          <w:lang w:eastAsia="zh-TW"/>
+        </w:rPr>
+        <w:lastRenderedPageBreak/>
+        <w:t>a network of agents in which the agents communicate with each other and share resources to solve higher-order problems that are beyond the capacity of a single agent. MASs have numerous organizational structures [2], with holonic MAS being suitable for designing complex AI systems [24].</w:t>
       </w:r>
     </w:p>
     <w:p>
@@ -1403,14 +1514,7 @@
         <w:rPr>
           <w:lang w:eastAsia="zh-TW"/>
         </w:rPr>
-        <w:t xml:space="preserve">structured by multiple holons as part of a larger framework. The concept of a holon was initially used to explain the social behavior of biological species [25]. However, the hierarchical structure of the </w:t>
-      </w:r>
-      <w:r>
-        <w:rPr>
-          <w:lang w:eastAsia="zh-TW"/>
-        </w:rPr>
-        <w:lastRenderedPageBreak/>
-        <w:t>holon and its interactions have been used to model the behavior of large-scale organizations in the manufacturing and commercial sectors [26</w:t>
+        <w:t>structured by multiple holons as part of a larger framework. The concept of a holon was initially used to explain the social behavior of biological species [25]. However, the hierarchical structure of the holon and its interactions have been used to model the behavior of large-scale organizations in the manufacturing and commercial sectors [26</w:t>
       </w:r>
       <w:r>
         <w:rPr>
@@ -1925,6 +2029,7 @@
         <w:rPr>
           <w:lang w:eastAsia="zh-TW"/>
         </w:rPr>
+        <w:lastRenderedPageBreak/>
         <w:t>The circulatory system transports life-sustaining substances throughout the body, such as oxygen, hormones, and antibodies. It uniformly delivers nutrients to all organs and tissues. The heart serves as the central generator of the circulatory system. Although the circulatory system is capable of global transmission, it is slow, and the substances that can be transmitted are limited in number and size.</w:t>
       </w:r>
     </w:p>
@@ -1941,14 +2046,7 @@
         <w:rPr>
           <w:lang w:eastAsia="zh-TW"/>
         </w:rPr>
-        <w:t xml:space="preserve">MQTT uses a message broker as its centralized message routing core. As shown in Fig. 2, the delivery content of MQTT is highly streamlined. It is intended for Internet of Things (IoT) environments with limited computational resources and network bandwidth. </w:t>
-      </w:r>
-      <w:r>
-        <w:rPr>
-          <w:lang w:eastAsia="zh-TW"/>
-        </w:rPr>
-        <w:lastRenderedPageBreak/>
-        <w:t>The publisher of MQTT sends messages on a specific topic to the message broker, and the subscribers of the same topic on the client side receive the content transmitted by the broker. As a result of the decoupling design used, the publisher and subscriber are not required to share information such as their location.</w:t>
+        <w:t>MQTT uses a message broker as its centralized message routing core. As shown in Fig. 2, the delivery content of MQTT is highly streamlined. It is intended for Internet of Things (IoT) environments with limited computational resources and network bandwidth. The publisher of MQTT sends messages on a specific topic to the message broker, and the subscribers of the same topic on the client side receive the content transmitted by the broker. As a result of the decoupling design used, the publisher and subscriber are not required to share information such as their location.</w:t>
       </w:r>
     </w:p>
     <w:p>
@@ -2194,6 +2292,7 @@
           <w:snapToGrid/>
           <w:lang w:eastAsia="zh-TW"/>
         </w:rPr>
+        <w:lastRenderedPageBreak/>
         <w:drawing>
           <wp:inline distT="0" distB="0" distL="0" distR="0" wp14:anchorId="58F2ED68" wp14:editId="5D507612">
             <wp:extent cx="4623655" cy="2042343"/>
@@ -2251,7 +2350,6 @@
         <w:rPr>
           <w:b/>
         </w:rPr>
-        <w:lastRenderedPageBreak/>
         <w:t>Fig</w:t>
       </w:r>
       <w:r>
@@ -2611,6 +2709,7 @@
         <w:rPr>
           <w:lang w:eastAsia="zh-TW"/>
         </w:rPr>
+        <w:lastRenderedPageBreak/>
         <w:t>Fig. 6 depicts the class diagram of the integration of agents and coordination. HolonicAgent represents the core, and HeadAgents and BodyAgents represent the collection of head agents and subagents, respectively. MQTT is the fundamental communication protocol for agents in the global circulation system, and MqttClient is a private member of HolonicAgent, which allows the agent to have built-in MQTT connection and reception capabilities.</w:t>
       </w:r>
     </w:p>
@@ -2645,7 +2744,6 @@
           <w:snapToGrid/>
           <w:lang w:eastAsia="zh-TW"/>
         </w:rPr>
-        <w:lastRenderedPageBreak/>
         <w:drawing>
           <wp:inline distT="0" distB="0" distL="0" distR="0" wp14:anchorId="5F20D61B" wp14:editId="376A5BAF">
             <wp:extent cx="3785703" cy="3051061"/>
@@ -2795,6 +2893,7 @@
           <w:snapToGrid/>
           <w:lang w:eastAsia="zh-TW"/>
         </w:rPr>
+        <w:lastRenderedPageBreak/>
         <w:drawing>
           <wp:inline distT="0" distB="0" distL="0" distR="0" wp14:anchorId="20A88045" wp14:editId="5B6471B0">
             <wp:extent cx="4756880" cy="2799769"/>
@@ -2934,7 +3033,6 @@
         <w:rPr>
           <w:lang w:eastAsia="zh-TW"/>
         </w:rPr>
-        <w:lastRenderedPageBreak/>
         <w:t>On the basis of the proposed complex artificial agent integration method, an experiment with a navigation system for the visually impaired was planned to verify the feasibility of the design and evaluate the results.</w:t>
       </w:r>
     </w:p>
@@ -3020,7 +3118,14 @@
         <w:rPr>
           <w:lang w:eastAsia="zh-TW"/>
         </w:rPr>
-        <w:t xml:space="preserve">Table 1 lists the general definitions of the agents, Table 2 lists the definitions of the global MQTT topics, and Table 3 lists the definitions and descriptions of the internal DDS topics. Fig. </w:t>
+        <w:t xml:space="preserve">Table 1 lists the general definitions of the agents, Table 2 lists the definitions of the global MQTT topics, and Table 3 lists the definitions and descriptions of the internal DDS </w:t>
+      </w:r>
+      <w:r>
+        <w:rPr>
+          <w:lang w:eastAsia="zh-TW"/>
+        </w:rPr>
+        <w:lastRenderedPageBreak/>
+        <w:t xml:space="preserve">topics. Fig. </w:t>
       </w:r>
       <w:r>
         <w:rPr>
@@ -5444,7 +5549,6 @@
               <w:rPr>
                 <w:sz w:val="18"/>
               </w:rPr>
-              <w:lastRenderedPageBreak/>
               <w:t>M</w:t>
             </w:r>
             <w:r>
@@ -8854,6 +8958,7 @@
           <w:snapToGrid/>
           <w:lang w:eastAsia="zh-TW"/>
         </w:rPr>
+        <w:lastRenderedPageBreak/>
         <w:drawing>
           <wp:inline distT="0" distB="0" distL="0" distR="0" wp14:anchorId="711A0830" wp14:editId="5FEFA4A2">
             <wp:extent cx="4909566" cy="3240051"/>
@@ -8938,14 +9043,7 @@
         <w:rPr>
           <w:lang w:eastAsia="zh-TW"/>
         </w:rPr>
-        <w:t xml:space="preserve">Agents at all levels perform independent processes and communicate with other agents through MQTT and the DDS. This means that the physical environment of the system is unlimited. The agents can be separated from one another. For example, the </w:t>
-      </w:r>
-      <w:r>
-        <w:rPr>
-          <w:lang w:eastAsia="zh-TW"/>
-        </w:rPr>
-        <w:lastRenderedPageBreak/>
-        <w:t>environment detection agent may be located in another deep learning server, and natural language understanding [36] may utilize certain cloud services. Neither affects the overall system architecture.</w:t>
+        <w:t>Agents at all levels perform independent processes and communicate with other agents through MQTT and the DDS. This means that the physical environment of the system is unlimited. The agents can be separated from one another. For example, the environment detection agent may be located in another deep learning server, and natural language understanding [36] may utilize certain cloud services. Neither affects the overall system architecture.</w:t>
       </w:r>
     </w:p>
     <w:p>
@@ -10845,6 +10943,7 @@
                 <w:rFonts w:hint="eastAsia"/>
                 <w:sz w:val="18"/>
               </w:rPr>
+              <w:lastRenderedPageBreak/>
               <w:t>8</w:t>
             </w:r>
           </w:p>
@@ -12281,14 +12380,7 @@
         <w:rPr>
           <w:lang w:eastAsia="zh-TW"/>
         </w:rPr>
-        <w:t xml:space="preserve">During the experiment, the existence of the head agent was ambiguous. According to the design, the head agent served as a communication bridge for the super-agent. However, during the planning of the experiment, the super-agent sometimes directly addressed external communication, such as environmental detection (A10) or the auditory system (E00). Therefore, because the head agent served only as a message </w:t>
-      </w:r>
-      <w:r>
-        <w:rPr>
-          <w:lang w:eastAsia="zh-TW"/>
-        </w:rPr>
-        <w:lastRenderedPageBreak/>
-        <w:t>forwarder, it was omitted. To avoid the duplication of unnecessary information, the super-agent or internal body agents directly published the message. The head agent existed only when messages were converted or filtered.</w:t>
+        <w:t>During the experiment, the existence of the head agent was ambiguous. According to the design, the head agent served as a communication bridge for the super-agent. However, during the planning of the experiment, the super-agent sometimes directly addressed external communication, such as environmental detection (A10) or the auditory system (E00). Therefore, because the head agent served only as a message forwarder, it was omitted. To avoid the duplication of unnecessary information, the super-agent or internal body agents directly published the message. The head agent existed only when messages were converted or filtered.</w:t>
       </w:r>
     </w:p>
     <w:p>
@@ -12996,6 +13088,7 @@
         <w:rPr>
           <w:lang w:eastAsia="zh-TW"/>
         </w:rPr>
+        <w:lastRenderedPageBreak/>
         <w:t>The interior of complex intelligent agents is primarily heterogeneous, and entire systems can form a homogeneous connection through the interface between agents and topics. All modules and components at any level are agents, which is advantageous for constructing a fully autonomous system.</w:t>
       </w:r>
     </w:p>
@@ -13068,14 +13161,7 @@
         <w:rPr>
           <w:lang w:eastAsia="zh-TW"/>
         </w:rPr>
-        <w:t xml:space="preserve">The proposed complex framework for AI integration is a middle layer between the operating system and its applications. It helps organize the system and facilitates the sharing of information and parallelization of processes. This may allow developers to increase their productivity by working in parallel teams and focusing more on the </w:t>
-      </w:r>
-      <w:r>
-        <w:rPr>
-          <w:lang w:eastAsia="zh-TW"/>
-        </w:rPr>
-        <w:lastRenderedPageBreak/>
-        <w:t>developmental aspect. This study, however, did not investigate the synchronization of parallel processing between agents, which will be provided as a supplementary study in the future.</w:t>
+        <w:t>The proposed complex framework for AI integration is a middle layer between the operating system and its applications. It helps organize the system and facilitates the sharing of information and parallelization of processes. This may allow developers to increase their productivity by working in parallel teams and focusing more on the developmental aspect. This study, however, did not investigate the synchronization of parallel processing between agents, which will be provided as a supplementary study in the future.</w:t>
       </w:r>
     </w:p>
     <w:p>
@@ -13342,6 +13428,7 @@
       </w:pPr>
       <w:proofErr w:type="spellStart"/>
       <w:r>
+        <w:lastRenderedPageBreak/>
         <w:t>Schillo</w:t>
       </w:r>
       <w:proofErr w:type="spellEnd"/>
@@ -14040,7 +14127,6 @@
         <w:ind w:left="425" w:hanging="425"/>
       </w:pPr>
       <w:r>
-        <w:lastRenderedPageBreak/>
         <w:t xml:space="preserve">Sousa, N., Oliveira, N., &amp; </w:t>
       </w:r>
       <w:proofErr w:type="spellStart"/>
@@ -14777,6 +14863,7 @@
         <w:ind w:left="425" w:hanging="425"/>
       </w:pPr>
       <w:r>
+        <w:lastRenderedPageBreak/>
         <w:t>Pardo-</w:t>
       </w:r>
       <w:proofErr w:type="spellStart"/>
@@ -15525,7 +15612,6 @@
           <w:rFonts w:ascii="Times New Roman" w:hAnsi="Times New Roman" w:cs="Times New Roman"/>
           <w:b/>
         </w:rPr>
-        <w:lastRenderedPageBreak/>
         <w:t>Statements and Declarations:</w:t>
       </w:r>
     </w:p>
@@ -15877,6 +15963,7 @@
           <w:rFonts w:ascii="Times New Roman" w:hAnsi="Times New Roman" w:cs="Times New Roman"/>
           <w:b/>
         </w:rPr>
+        <w:lastRenderedPageBreak/>
         <w:t>Additional declarations for articles in life science journals that report the results of studies involving humans and/or animals</w:t>
       </w:r>
     </w:p>
@@ -15985,7 +16072,7 @@
 </file>
 
 <file path=word/endnotes.xml><?xml version="1.0" encoding="utf-8"?>
-<w:endnotes xmlns:wpc="http://schemas.microsoft.com/office/word/2010/wordprocessingCanvas" xmlns:cx="http://schemas.microsoft.com/office/drawing/2014/chartex" xmlns:cx1="http://schemas.microsoft.com/office/drawing/2015/9/8/chartex" xmlns:cx2="http://schemas.microsoft.com/office/drawing/2015/10/21/chartex" xmlns:cx3="http://schemas.microsoft.com/office/drawing/2016/5/9/chartex" xmlns:cx4="http://schemas.microsoft.com/office/drawing/2016/5/10/chartex" xmlns:cx5="http://schemas.microsoft.com/office/drawing/2016/5/11/chartex" xmlns:cx6="http://schemas.microsoft.com/office/drawing/2016/5/12/chartex" xmlns:cx7="http://schemas.microsoft.com/office/drawing/2016/5/13/chartex" xmlns:cx8="http://schemas.microsoft.com/office/drawing/2016/5/14/chartex" xmlns:mc="http://schemas.openxmlformats.org/markup-compatibility/2006" xmlns:aink="http://schemas.microsoft.com/office/drawing/2016/ink" xmlns:am3d="http://schemas.microsoft.com/office/drawing/2017/model3d" xmlns:o="urn:schemas-microsoft-com:office:office" xmlns:oel="http://schemas.microsoft.com/office/2019/extlst" xmlns:r="http://schemas.openxmlformats.org/officeDocument/2006/relationships" xmlns:m="http://schemas.openxmlformats.org/officeDocument/2006/math" xmlns:v="urn:schemas-microsoft-com:vml" xmlns:wp14="http://schemas.microsoft.com/office/word/2010/wordprocessingDrawing" xmlns:wp="http://schemas.openxmlformats.org/drawingml/2006/wordprocessingDrawing" xmlns:w10="urn:schemas-microsoft-com:office:word" xmlns:w="http://schemas.openxmlformats.org/wordprocessingml/2006/main" xmlns:w14="http://schemas.microsoft.com/office/word/2010/wordml" xmlns:w15="http://schemas.microsoft.com/office/word/2012/wordml" xmlns:w16cex="http://schemas.microsoft.com/office/word/2018/wordml/cex" xmlns:w16cid="http://schemas.microsoft.com/office/word/2016/wordml/cid" xmlns:w16="http://schemas.microsoft.com/office/word/2018/wordml" xmlns:w16sdtdh="http://schemas.microsoft.com/office/word/2020/wordml/sdtdatahash" xmlns:w16se="http://schemas.microsoft.com/office/word/2015/wordml/symex" xmlns:wpg="http://schemas.microsoft.com/office/word/2010/wordprocessingGroup" xmlns:wpi="http://schemas.microsoft.com/office/word/2010/wordprocessingInk" xmlns:wne="http://schemas.microsoft.com/office/word/2006/wordml" xmlns:wps="http://schemas.microsoft.com/office/word/2010/wordprocessingShape" mc:Ignorable="w14 w15 w16se w16cid w16 w16cex w16sdtdh wp14">
+<w:endnotes xmlns:wpc="http://schemas.microsoft.com/office/word/2010/wordprocessingCanvas" xmlns:cx="http://schemas.microsoft.com/office/drawing/2014/chartex" xmlns:cx1="http://schemas.microsoft.com/office/drawing/2015/9/8/chartex" xmlns:cx2="http://schemas.microsoft.com/office/drawing/2015/10/21/chartex" xmlns:cx3="http://schemas.microsoft.com/office/drawing/2016/5/9/chartex" xmlns:cx4="http://schemas.microsoft.com/office/drawing/2016/5/10/chartex" xmlns:cx5="http://schemas.microsoft.com/office/drawing/2016/5/11/chartex" xmlns:cx6="http://schemas.microsoft.com/office/drawing/2016/5/12/chartex" xmlns:cx7="http://schemas.microsoft.com/office/drawing/2016/5/13/chartex" xmlns:cx8="http://schemas.microsoft.com/office/drawing/2016/5/14/chartex" xmlns:mc="http://schemas.openxmlformats.org/markup-compatibility/2006" xmlns:aink="http://schemas.microsoft.com/office/drawing/2016/ink" xmlns:am3d="http://schemas.microsoft.com/office/drawing/2017/model3d" xmlns:o="urn:schemas-microsoft-com:office:office" xmlns:r="http://schemas.openxmlformats.org/officeDocument/2006/relationships" xmlns:m="http://schemas.openxmlformats.org/officeDocument/2006/math" xmlns:v="urn:schemas-microsoft-com:vml" xmlns:wp14="http://schemas.microsoft.com/office/word/2010/wordprocessingDrawing" xmlns:wp="http://schemas.openxmlformats.org/drawingml/2006/wordprocessingDrawing" xmlns:w10="urn:schemas-microsoft-com:office:word" xmlns:w="http://schemas.openxmlformats.org/wordprocessingml/2006/main" xmlns:w14="http://schemas.microsoft.com/office/word/2010/wordml" xmlns:w15="http://schemas.microsoft.com/office/word/2012/wordml" xmlns:w16cex="http://schemas.microsoft.com/office/word/2018/wordml/cex" xmlns:w16cid="http://schemas.microsoft.com/office/word/2016/wordml/cid" xmlns:w16="http://schemas.microsoft.com/office/word/2018/wordml" xmlns:w16sdtdh="http://schemas.microsoft.com/office/word/2020/wordml/sdtdatahash" xmlns:w16se="http://schemas.microsoft.com/office/word/2015/wordml/symex" xmlns:wpg="http://schemas.microsoft.com/office/word/2010/wordprocessingGroup" xmlns:wpi="http://schemas.microsoft.com/office/word/2010/wordprocessingInk" xmlns:wne="http://schemas.microsoft.com/office/word/2006/wordml" xmlns:wps="http://schemas.microsoft.com/office/word/2010/wordprocessingShape" mc:Ignorable="w14 w15 w16se w16cid w16 w16cex w16sdtdh wp14">
   <w:endnote w:type="separator" w:id="-1">
     <w:p>
       <w:r>
@@ -16004,7 +16091,7 @@
 </file>
 
 <file path=word/footer1.xml><?xml version="1.0" encoding="utf-8"?>
-<w:ftr xmlns:wpc="http://schemas.microsoft.com/office/word/2010/wordprocessingCanvas" xmlns:cx="http://schemas.microsoft.com/office/drawing/2014/chartex" xmlns:cx1="http://schemas.microsoft.com/office/drawing/2015/9/8/chartex" xmlns:cx2="http://schemas.microsoft.com/office/drawing/2015/10/21/chartex" xmlns:cx3="http://schemas.microsoft.com/office/drawing/2016/5/9/chartex" xmlns:cx4="http://schemas.microsoft.com/office/drawing/2016/5/10/chartex" xmlns:cx5="http://schemas.microsoft.com/office/drawing/2016/5/11/chartex" xmlns:cx6="http://schemas.microsoft.com/office/drawing/2016/5/12/chartex" xmlns:cx7="http://schemas.microsoft.com/office/drawing/2016/5/13/chartex" xmlns:cx8="http://schemas.microsoft.com/office/drawing/2016/5/14/chartex" xmlns:mc="http://schemas.openxmlformats.org/markup-compatibility/2006" xmlns:aink="http://schemas.microsoft.com/office/drawing/2016/ink" xmlns:am3d="http://schemas.microsoft.com/office/drawing/2017/model3d" xmlns:o="urn:schemas-microsoft-com:office:office" xmlns:oel="http://schemas.microsoft.com/office/2019/extlst" xmlns:r="http://schemas.openxmlformats.org/officeDocument/2006/relationships" xmlns:m="http://schemas.openxmlformats.org/officeDocument/2006/math" xmlns:v="urn:schemas-microsoft-com:vml" xmlns:wp14="http://schemas.microsoft.com/office/word/2010/wordprocessingDrawing" xmlns:wp="http://schemas.openxmlformats.org/drawingml/2006/wordprocessingDrawing" xmlns:w10="urn:schemas-microsoft-com:office:word" xmlns:w="http://schemas.openxmlformats.org/wordprocessingml/2006/main" xmlns:w14="http://schemas.microsoft.com/office/word/2010/wordml" xmlns:w15="http://schemas.microsoft.com/office/word/2012/wordml" xmlns:w16cex="http://schemas.microsoft.com/office/word/2018/wordml/cex" xmlns:w16cid="http://schemas.microsoft.com/office/word/2016/wordml/cid" xmlns:w16="http://schemas.microsoft.com/office/word/2018/wordml" xmlns:w16sdtdh="http://schemas.microsoft.com/office/word/2020/wordml/sdtdatahash" xmlns:w16se="http://schemas.microsoft.com/office/word/2015/wordml/symex" xmlns:wpg="http://schemas.microsoft.com/office/word/2010/wordprocessingGroup" xmlns:wpi="http://schemas.microsoft.com/office/word/2010/wordprocessingInk" xmlns:wne="http://schemas.microsoft.com/office/word/2006/wordml" xmlns:wps="http://schemas.microsoft.com/office/word/2010/wordprocessingShape" mc:Ignorable="w14 w15 w16se w16cid w16 w16cex w16sdtdh wp14">
+<w:ftr xmlns:wpc="http://schemas.microsoft.com/office/word/2010/wordprocessingCanvas" xmlns:cx="http://schemas.microsoft.com/office/drawing/2014/chartex" xmlns:cx1="http://schemas.microsoft.com/office/drawing/2015/9/8/chartex" xmlns:cx2="http://schemas.microsoft.com/office/drawing/2015/10/21/chartex" xmlns:cx3="http://schemas.microsoft.com/office/drawing/2016/5/9/chartex" xmlns:cx4="http://schemas.microsoft.com/office/drawing/2016/5/10/chartex" xmlns:cx5="http://schemas.microsoft.com/office/drawing/2016/5/11/chartex" xmlns:cx6="http://schemas.microsoft.com/office/drawing/2016/5/12/chartex" xmlns:cx7="http://schemas.microsoft.com/office/drawing/2016/5/13/chartex" xmlns:cx8="http://schemas.microsoft.com/office/drawing/2016/5/14/chartex" xmlns:mc="http://schemas.openxmlformats.org/markup-compatibility/2006" xmlns:aink="http://schemas.microsoft.com/office/drawing/2016/ink" xmlns:am3d="http://schemas.microsoft.com/office/drawing/2017/model3d" xmlns:o="urn:schemas-microsoft-com:office:office" xmlns:r="http://schemas.openxmlformats.org/officeDocument/2006/relationships" xmlns:m="http://schemas.openxmlformats.org/officeDocument/2006/math" xmlns:v="urn:schemas-microsoft-com:vml" xmlns:wp14="http://schemas.microsoft.com/office/word/2010/wordprocessingDrawing" xmlns:wp="http://schemas.openxmlformats.org/drawingml/2006/wordprocessingDrawing" xmlns:w10="urn:schemas-microsoft-com:office:word" xmlns:w="http://schemas.openxmlformats.org/wordprocessingml/2006/main" xmlns:w14="http://schemas.microsoft.com/office/word/2010/wordml" xmlns:w15="http://schemas.microsoft.com/office/word/2012/wordml" xmlns:w16cex="http://schemas.microsoft.com/office/word/2018/wordml/cex" xmlns:w16cid="http://schemas.microsoft.com/office/word/2016/wordml/cid" xmlns:w16="http://schemas.microsoft.com/office/word/2018/wordml" xmlns:w16sdtdh="http://schemas.microsoft.com/office/word/2020/wordml/sdtdatahash" xmlns:w16se="http://schemas.microsoft.com/office/word/2015/wordml/symex" xmlns:wpg="http://schemas.microsoft.com/office/word/2010/wordprocessingGroup" xmlns:wpi="http://schemas.microsoft.com/office/word/2010/wordprocessingInk" xmlns:wne="http://schemas.microsoft.com/office/word/2006/wordml" xmlns:wps="http://schemas.microsoft.com/office/word/2010/wordprocessingShape" mc:Ignorable="w14 w15 w16se w16cid w16 w16cex w16sdtdh wp14">
   <w:p>
     <w:pPr>
       <w:pBdr>
@@ -16112,7 +16199,7 @@
 </file>
 
 <file path=word/footnotes.xml><?xml version="1.0" encoding="utf-8"?>
-<w:footnotes xmlns:wpc="http://schemas.microsoft.com/office/word/2010/wordprocessingCanvas" xmlns:cx="http://schemas.microsoft.com/office/drawing/2014/chartex" xmlns:cx1="http://schemas.microsoft.com/office/drawing/2015/9/8/chartex" xmlns:cx2="http://schemas.microsoft.com/office/drawing/2015/10/21/chartex" xmlns:cx3="http://schemas.microsoft.com/office/drawing/2016/5/9/chartex" xmlns:cx4="http://schemas.microsoft.com/office/drawing/2016/5/10/chartex" xmlns:cx5="http://schemas.microsoft.com/office/drawing/2016/5/11/chartex" xmlns:cx6="http://schemas.microsoft.com/office/drawing/2016/5/12/chartex" xmlns:cx7="http://schemas.microsoft.com/office/drawing/2016/5/13/chartex" xmlns:cx8="http://schemas.microsoft.com/office/drawing/2016/5/14/chartex" xmlns:mc="http://schemas.openxmlformats.org/markup-compatibility/2006" xmlns:aink="http://schemas.microsoft.com/office/drawing/2016/ink" xmlns:am3d="http://schemas.microsoft.com/office/drawing/2017/model3d" xmlns:o="urn:schemas-microsoft-com:office:office" xmlns:oel="http://schemas.microsoft.com/office/2019/extlst" xmlns:r="http://schemas.openxmlformats.org/officeDocument/2006/relationships" xmlns:m="http://schemas.openxmlformats.org/officeDocument/2006/math" xmlns:v="urn:schemas-microsoft-com:vml" xmlns:wp14="http://schemas.microsoft.com/office/word/2010/wordprocessingDrawing" xmlns:wp="http://schemas.openxmlformats.org/drawingml/2006/wordprocessingDrawing" xmlns:w10="urn:schemas-microsoft-com:office:word" xmlns:w="http://schemas.openxmlformats.org/wordprocessingml/2006/main" xmlns:w14="http://schemas.microsoft.com/office/word/2010/wordml" xmlns:w15="http://schemas.microsoft.com/office/word/2012/wordml" xmlns:w16cex="http://schemas.microsoft.com/office/word/2018/wordml/cex" xmlns:w16cid="http://schemas.microsoft.com/office/word/2016/wordml/cid" xmlns:w16="http://schemas.microsoft.com/office/word/2018/wordml" xmlns:w16sdtdh="http://schemas.microsoft.com/office/word/2020/wordml/sdtdatahash" xmlns:w16se="http://schemas.microsoft.com/office/word/2015/wordml/symex" xmlns:wpg="http://schemas.microsoft.com/office/word/2010/wordprocessingGroup" xmlns:wpi="http://schemas.microsoft.com/office/word/2010/wordprocessingInk" xmlns:wne="http://schemas.microsoft.com/office/word/2006/wordml" xmlns:wps="http://schemas.microsoft.com/office/word/2010/wordprocessingShape" mc:Ignorable="w14 w15 w16se w16cid w16 w16cex w16sdtdh wp14">
+<w:footnotes xmlns:wpc="http://schemas.microsoft.com/office/word/2010/wordprocessingCanvas" xmlns:cx="http://schemas.microsoft.com/office/drawing/2014/chartex" xmlns:cx1="http://schemas.microsoft.com/office/drawing/2015/9/8/chartex" xmlns:cx2="http://schemas.microsoft.com/office/drawing/2015/10/21/chartex" xmlns:cx3="http://schemas.microsoft.com/office/drawing/2016/5/9/chartex" xmlns:cx4="http://schemas.microsoft.com/office/drawing/2016/5/10/chartex" xmlns:cx5="http://schemas.microsoft.com/office/drawing/2016/5/11/chartex" xmlns:cx6="http://schemas.microsoft.com/office/drawing/2016/5/12/chartex" xmlns:cx7="http://schemas.microsoft.com/office/drawing/2016/5/13/chartex" xmlns:cx8="http://schemas.microsoft.com/office/drawing/2016/5/14/chartex" xmlns:mc="http://schemas.openxmlformats.org/markup-compatibility/2006" xmlns:aink="http://schemas.microsoft.com/office/drawing/2016/ink" xmlns:am3d="http://schemas.microsoft.com/office/drawing/2017/model3d" xmlns:o="urn:schemas-microsoft-com:office:office" xmlns:r="http://schemas.openxmlformats.org/officeDocument/2006/relationships" xmlns:m="http://schemas.openxmlformats.org/officeDocument/2006/math" xmlns:v="urn:schemas-microsoft-com:vml" xmlns:wp14="http://schemas.microsoft.com/office/word/2010/wordprocessingDrawing" xmlns:wp="http://schemas.openxmlformats.org/drawingml/2006/wordprocessingDrawing" xmlns:w10="urn:schemas-microsoft-com:office:word" xmlns:w="http://schemas.openxmlformats.org/wordprocessingml/2006/main" xmlns:w14="http://schemas.microsoft.com/office/word/2010/wordml" xmlns:w15="http://schemas.microsoft.com/office/word/2012/wordml" xmlns:w16cex="http://schemas.microsoft.com/office/word/2018/wordml/cex" xmlns:w16cid="http://schemas.microsoft.com/office/word/2016/wordml/cid" xmlns:w16="http://schemas.microsoft.com/office/word/2018/wordml" xmlns:w16sdtdh="http://schemas.microsoft.com/office/word/2020/wordml/sdtdatahash" xmlns:w16se="http://schemas.microsoft.com/office/word/2015/wordml/symex" xmlns:wpg="http://schemas.microsoft.com/office/word/2010/wordprocessingGroup" xmlns:wpi="http://schemas.microsoft.com/office/word/2010/wordprocessingInk" xmlns:wne="http://schemas.microsoft.com/office/word/2006/wordml" xmlns:wps="http://schemas.microsoft.com/office/word/2010/wordprocessingShape" mc:Ignorable="w14 w15 w16se w16cid w16 w16cex w16sdtdh wp14">
   <w:footnote w:type="separator" w:id="-1">
     <w:p>
       <w:r>
@@ -16131,7 +16218,7 @@
 </file>
 
 <file path=word/header1.xml><?xml version="1.0" encoding="utf-8"?>
-<w:hdr xmlns:wpc="http://schemas.microsoft.com/office/word/2010/wordprocessingCanvas" xmlns:cx="http://schemas.microsoft.com/office/drawing/2014/chartex" xmlns:cx1="http://schemas.microsoft.com/office/drawing/2015/9/8/chartex" xmlns:cx2="http://schemas.microsoft.com/office/drawing/2015/10/21/chartex" xmlns:cx3="http://schemas.microsoft.com/office/drawing/2016/5/9/chartex" xmlns:cx4="http://schemas.microsoft.com/office/drawing/2016/5/10/chartex" xmlns:cx5="http://schemas.microsoft.com/office/drawing/2016/5/11/chartex" xmlns:cx6="http://schemas.microsoft.com/office/drawing/2016/5/12/chartex" xmlns:cx7="http://schemas.microsoft.com/office/drawing/2016/5/13/chartex" xmlns:cx8="http://schemas.microsoft.com/office/drawing/2016/5/14/chartex" xmlns:mc="http://schemas.openxmlformats.org/markup-compatibility/2006" xmlns:aink="http://schemas.microsoft.com/office/drawing/2016/ink" xmlns:am3d="http://schemas.microsoft.com/office/drawing/2017/model3d" xmlns:o="urn:schemas-microsoft-com:office:office" xmlns:oel="http://schemas.microsoft.com/office/2019/extlst" xmlns:r="http://schemas.openxmlformats.org/officeDocument/2006/relationships" xmlns:m="http://schemas.openxmlformats.org/officeDocument/2006/math" xmlns:v="urn:schemas-microsoft-com:vml" xmlns:wp14="http://schemas.microsoft.com/office/word/2010/wordprocessingDrawing" xmlns:wp="http://schemas.openxmlformats.org/drawingml/2006/wordprocessingDrawing" xmlns:w10="urn:schemas-microsoft-com:office:word" xmlns:w="http://schemas.openxmlformats.org/wordprocessingml/2006/main" xmlns:w14="http://schemas.microsoft.com/office/word/2010/wordml" xmlns:w15="http://schemas.microsoft.com/office/word/2012/wordml" xmlns:w16cex="http://schemas.microsoft.com/office/word/2018/wordml/cex" xmlns:w16cid="http://schemas.microsoft.com/office/word/2016/wordml/cid" xmlns:w16="http://schemas.microsoft.com/office/word/2018/wordml" xmlns:w16sdtdh="http://schemas.microsoft.com/office/word/2020/wordml/sdtdatahash" xmlns:w16se="http://schemas.microsoft.com/office/word/2015/wordml/symex" xmlns:wpg="http://schemas.microsoft.com/office/word/2010/wordprocessingGroup" xmlns:wpi="http://schemas.microsoft.com/office/word/2010/wordprocessingInk" xmlns:wne="http://schemas.microsoft.com/office/word/2006/wordml" xmlns:wps="http://schemas.microsoft.com/office/word/2010/wordprocessingShape" mc:Ignorable="w14 w15 w16se w16cid w16 w16cex w16sdtdh wp14">
+<w:hdr xmlns:wpc="http://schemas.microsoft.com/office/word/2010/wordprocessingCanvas" xmlns:cx="http://schemas.microsoft.com/office/drawing/2014/chartex" xmlns:cx1="http://schemas.microsoft.com/office/drawing/2015/9/8/chartex" xmlns:cx2="http://schemas.microsoft.com/office/drawing/2015/10/21/chartex" xmlns:cx3="http://schemas.microsoft.com/office/drawing/2016/5/9/chartex" xmlns:cx4="http://schemas.microsoft.com/office/drawing/2016/5/10/chartex" xmlns:cx5="http://schemas.microsoft.com/office/drawing/2016/5/11/chartex" xmlns:cx6="http://schemas.microsoft.com/office/drawing/2016/5/12/chartex" xmlns:cx7="http://schemas.microsoft.com/office/drawing/2016/5/13/chartex" xmlns:cx8="http://schemas.microsoft.com/office/drawing/2016/5/14/chartex" xmlns:mc="http://schemas.openxmlformats.org/markup-compatibility/2006" xmlns:aink="http://schemas.microsoft.com/office/drawing/2016/ink" xmlns:am3d="http://schemas.microsoft.com/office/drawing/2017/model3d" xmlns:o="urn:schemas-microsoft-com:office:office" xmlns:r="http://schemas.openxmlformats.org/officeDocument/2006/relationships" xmlns:m="http://schemas.openxmlformats.org/officeDocument/2006/math" xmlns:v="urn:schemas-microsoft-com:vml" xmlns:wp14="http://schemas.microsoft.com/office/word/2010/wordprocessingDrawing" xmlns:wp="http://schemas.openxmlformats.org/drawingml/2006/wordprocessingDrawing" xmlns:w10="urn:schemas-microsoft-com:office:word" xmlns:w="http://schemas.openxmlformats.org/wordprocessingml/2006/main" xmlns:w14="http://schemas.microsoft.com/office/word/2010/wordml" xmlns:w15="http://schemas.microsoft.com/office/word/2012/wordml" xmlns:w16cex="http://schemas.microsoft.com/office/word/2018/wordml/cex" xmlns:w16cid="http://schemas.microsoft.com/office/word/2016/wordml/cid" xmlns:w16="http://schemas.microsoft.com/office/word/2018/wordml" xmlns:w16sdtdh="http://schemas.microsoft.com/office/word/2020/wordml/sdtdatahash" xmlns:w16se="http://schemas.microsoft.com/office/word/2015/wordml/symex" xmlns:wpg="http://schemas.microsoft.com/office/word/2010/wordprocessingGroup" xmlns:wpi="http://schemas.microsoft.com/office/word/2010/wordprocessingInk" xmlns:wne="http://schemas.microsoft.com/office/word/2006/wordml" xmlns:wps="http://schemas.microsoft.com/office/word/2010/wordprocessingShape" mc:Ignorable="w14 w15 w16se w16cid w16 w16cex w16sdtdh wp14">
   <w:p>
     <w:pPr>
       <w:pStyle w:val="a3"/>
@@ -16144,7 +16231,7 @@
 </file>
 
 <file path=word/header2.xml><?xml version="1.0" encoding="utf-8"?>
-<w:hdr xmlns:wpc="http://schemas.microsoft.com/office/word/2010/wordprocessingCanvas" xmlns:cx="http://schemas.microsoft.com/office/drawing/2014/chartex" xmlns:cx1="http://schemas.microsoft.com/office/drawing/2015/9/8/chartex" xmlns:cx2="http://schemas.microsoft.com/office/drawing/2015/10/21/chartex" xmlns:cx3="http://schemas.microsoft.com/office/drawing/2016/5/9/chartex" xmlns:cx4="http://schemas.microsoft.com/office/drawing/2016/5/10/chartex" xmlns:cx5="http://schemas.microsoft.com/office/drawing/2016/5/11/chartex" xmlns:cx6="http://schemas.microsoft.com/office/drawing/2016/5/12/chartex" xmlns:cx7="http://schemas.microsoft.com/office/drawing/2016/5/13/chartex" xmlns:cx8="http://schemas.microsoft.com/office/drawing/2016/5/14/chartex" xmlns:mc="http://schemas.openxmlformats.org/markup-compatibility/2006" xmlns:aink="http://schemas.microsoft.com/office/drawing/2016/ink" xmlns:am3d="http://schemas.microsoft.com/office/drawing/2017/model3d" xmlns:o="urn:schemas-microsoft-com:office:office" xmlns:oel="http://schemas.microsoft.com/office/2019/extlst" xmlns:r="http://schemas.openxmlformats.org/officeDocument/2006/relationships" xmlns:m="http://schemas.openxmlformats.org/officeDocument/2006/math" xmlns:v="urn:schemas-microsoft-com:vml" xmlns:wp14="http://schemas.microsoft.com/office/word/2010/wordprocessingDrawing" xmlns:wp="http://schemas.openxmlformats.org/drawingml/2006/wordprocessingDrawing" xmlns:w10="urn:schemas-microsoft-com:office:word" xmlns:w="http://schemas.openxmlformats.org/wordprocessingml/2006/main" xmlns:w14="http://schemas.microsoft.com/office/word/2010/wordml" xmlns:w15="http://schemas.microsoft.com/office/word/2012/wordml" xmlns:w16cex="http://schemas.microsoft.com/office/word/2018/wordml/cex" xmlns:w16cid="http://schemas.microsoft.com/office/word/2016/wordml/cid" xmlns:w16="http://schemas.microsoft.com/office/word/2018/wordml" xmlns:w16sdtdh="http://schemas.microsoft.com/office/word/2020/wordml/sdtdatahash" xmlns:w16se="http://schemas.microsoft.com/office/word/2015/wordml/symex" xmlns:wpg="http://schemas.microsoft.com/office/word/2010/wordprocessingGroup" xmlns:wpi="http://schemas.microsoft.com/office/word/2010/wordprocessingInk" xmlns:wne="http://schemas.microsoft.com/office/word/2006/wordml" xmlns:wps="http://schemas.microsoft.com/office/word/2010/wordprocessingShape" mc:Ignorable="w14 w15 w16se w16cid w16 w16cex w16sdtdh wp14">
+<w:hdr xmlns:wpc="http://schemas.microsoft.com/office/word/2010/wordprocessingCanvas" xmlns:cx="http://schemas.microsoft.com/office/drawing/2014/chartex" xmlns:cx1="http://schemas.microsoft.com/office/drawing/2015/9/8/chartex" xmlns:cx2="http://schemas.microsoft.com/office/drawing/2015/10/21/chartex" xmlns:cx3="http://schemas.microsoft.com/office/drawing/2016/5/9/chartex" xmlns:cx4="http://schemas.microsoft.com/office/drawing/2016/5/10/chartex" xmlns:cx5="http://schemas.microsoft.com/office/drawing/2016/5/11/chartex" xmlns:cx6="http://schemas.microsoft.com/office/drawing/2016/5/12/chartex" xmlns:cx7="http://schemas.microsoft.com/office/drawing/2016/5/13/chartex" xmlns:cx8="http://schemas.microsoft.com/office/drawing/2016/5/14/chartex" xmlns:mc="http://schemas.openxmlformats.org/markup-compatibility/2006" xmlns:aink="http://schemas.microsoft.com/office/drawing/2016/ink" xmlns:am3d="http://schemas.microsoft.com/office/drawing/2017/model3d" xmlns:o="urn:schemas-microsoft-com:office:office" xmlns:r="http://schemas.openxmlformats.org/officeDocument/2006/relationships" xmlns:m="http://schemas.openxmlformats.org/officeDocument/2006/math" xmlns:v="urn:schemas-microsoft-com:vml" xmlns:wp14="http://schemas.microsoft.com/office/word/2010/wordprocessingDrawing" xmlns:wp="http://schemas.openxmlformats.org/drawingml/2006/wordprocessingDrawing" xmlns:w10="urn:schemas-microsoft-com:office:word" xmlns:w="http://schemas.openxmlformats.org/wordprocessingml/2006/main" xmlns:w14="http://schemas.microsoft.com/office/word/2010/wordml" xmlns:w15="http://schemas.microsoft.com/office/word/2012/wordml" xmlns:w16cex="http://schemas.microsoft.com/office/word/2018/wordml/cex" xmlns:w16cid="http://schemas.microsoft.com/office/word/2016/wordml/cid" xmlns:w16="http://schemas.microsoft.com/office/word/2018/wordml" xmlns:w16sdtdh="http://schemas.microsoft.com/office/word/2020/wordml/sdtdatahash" xmlns:w16se="http://schemas.microsoft.com/office/word/2015/wordml/symex" xmlns:wpg="http://schemas.microsoft.com/office/word/2010/wordprocessingGroup" xmlns:wpi="http://schemas.microsoft.com/office/word/2010/wordprocessingInk" xmlns:wne="http://schemas.microsoft.com/office/word/2006/wordml" xmlns:wps="http://schemas.microsoft.com/office/word/2010/wordprocessingShape" mc:Ignorable="w14 w15 w16se w16cid w16 w16cex w16sdtdh wp14">
   <w:p>
     <w:pPr>
       <w:tabs>
@@ -16291,7 +16378,7 @@
 </file>
 
 <file path=word/header3.xml><?xml version="1.0" encoding="utf-8"?>
-<w:hdr xmlns:wpc="http://schemas.microsoft.com/office/word/2010/wordprocessingCanvas" xmlns:cx="http://schemas.microsoft.com/office/drawing/2014/chartex" xmlns:cx1="http://schemas.microsoft.com/office/drawing/2015/9/8/chartex" xmlns:cx2="http://schemas.microsoft.com/office/drawing/2015/10/21/chartex" xmlns:cx3="http://schemas.microsoft.com/office/drawing/2016/5/9/chartex" xmlns:cx4="http://schemas.microsoft.com/office/drawing/2016/5/10/chartex" xmlns:cx5="http://schemas.microsoft.com/office/drawing/2016/5/11/chartex" xmlns:cx6="http://schemas.microsoft.com/office/drawing/2016/5/12/chartex" xmlns:cx7="http://schemas.microsoft.com/office/drawing/2016/5/13/chartex" xmlns:cx8="http://schemas.microsoft.com/office/drawing/2016/5/14/chartex" xmlns:mc="http://schemas.openxmlformats.org/markup-compatibility/2006" xmlns:aink="http://schemas.microsoft.com/office/drawing/2016/ink" xmlns:am3d="http://schemas.microsoft.com/office/drawing/2017/model3d" xmlns:o="urn:schemas-microsoft-com:office:office" xmlns:oel="http://schemas.microsoft.com/office/2019/extlst" xmlns:r="http://schemas.openxmlformats.org/officeDocument/2006/relationships" xmlns:m="http://schemas.openxmlformats.org/officeDocument/2006/math" xmlns:v="urn:schemas-microsoft-com:vml" xmlns:wp14="http://schemas.microsoft.com/office/word/2010/wordprocessingDrawing" xmlns:wp="http://schemas.openxmlformats.org/drawingml/2006/wordprocessingDrawing" xmlns:w10="urn:schemas-microsoft-com:office:word" xmlns:w="http://schemas.openxmlformats.org/wordprocessingml/2006/main" xmlns:w14="http://schemas.microsoft.com/office/word/2010/wordml" xmlns:w15="http://schemas.microsoft.com/office/word/2012/wordml" xmlns:w16cex="http://schemas.microsoft.com/office/word/2018/wordml/cex" xmlns:w16cid="http://schemas.microsoft.com/office/word/2016/wordml/cid" xmlns:w16="http://schemas.microsoft.com/office/word/2018/wordml" xmlns:w16sdtdh="http://schemas.microsoft.com/office/word/2020/wordml/sdtdatahash" xmlns:w16se="http://schemas.microsoft.com/office/word/2015/wordml/symex" xmlns:wpg="http://schemas.microsoft.com/office/word/2010/wordprocessingGroup" xmlns:wpi="http://schemas.microsoft.com/office/word/2010/wordprocessingInk" xmlns:wne="http://schemas.microsoft.com/office/word/2006/wordml" xmlns:wps="http://schemas.microsoft.com/office/word/2010/wordprocessingShape" mc:Ignorable="w14 w15 w16se w16cid w16 w16cex w16sdtdh wp14">
+<w:hdr xmlns:wpc="http://schemas.microsoft.com/office/word/2010/wordprocessingCanvas" xmlns:cx="http://schemas.microsoft.com/office/drawing/2014/chartex" xmlns:cx1="http://schemas.microsoft.com/office/drawing/2015/9/8/chartex" xmlns:cx2="http://schemas.microsoft.com/office/drawing/2015/10/21/chartex" xmlns:cx3="http://schemas.microsoft.com/office/drawing/2016/5/9/chartex" xmlns:cx4="http://schemas.microsoft.com/office/drawing/2016/5/10/chartex" xmlns:cx5="http://schemas.microsoft.com/office/drawing/2016/5/11/chartex" xmlns:cx6="http://schemas.microsoft.com/office/drawing/2016/5/12/chartex" xmlns:cx7="http://schemas.microsoft.com/office/drawing/2016/5/13/chartex" xmlns:cx8="http://schemas.microsoft.com/office/drawing/2016/5/14/chartex" xmlns:mc="http://schemas.openxmlformats.org/markup-compatibility/2006" xmlns:aink="http://schemas.microsoft.com/office/drawing/2016/ink" xmlns:am3d="http://schemas.microsoft.com/office/drawing/2017/model3d" xmlns:o="urn:schemas-microsoft-com:office:office" xmlns:r="http://schemas.openxmlformats.org/officeDocument/2006/relationships" xmlns:m="http://schemas.openxmlformats.org/officeDocument/2006/math" xmlns:v="urn:schemas-microsoft-com:vml" xmlns:wp14="http://schemas.microsoft.com/office/word/2010/wordprocessingDrawing" xmlns:wp="http://schemas.openxmlformats.org/drawingml/2006/wordprocessingDrawing" xmlns:w10="urn:schemas-microsoft-com:office:word" xmlns:w="http://schemas.openxmlformats.org/wordprocessingml/2006/main" xmlns:w14="http://schemas.microsoft.com/office/word/2010/wordml" xmlns:w15="http://schemas.microsoft.com/office/word/2012/wordml" xmlns:w16cex="http://schemas.microsoft.com/office/word/2018/wordml/cex" xmlns:w16cid="http://schemas.microsoft.com/office/word/2016/wordml/cid" xmlns:w16="http://schemas.microsoft.com/office/word/2018/wordml" xmlns:w16sdtdh="http://schemas.microsoft.com/office/word/2020/wordml/sdtdatahash" xmlns:w16se="http://schemas.microsoft.com/office/word/2015/wordml/symex" xmlns:wpg="http://schemas.microsoft.com/office/word/2010/wordprocessingGroup" xmlns:wpi="http://schemas.microsoft.com/office/word/2010/wordprocessingInk" xmlns:wne="http://schemas.microsoft.com/office/word/2006/wordml" xmlns:wps="http://schemas.microsoft.com/office/word/2010/wordprocessingShape" mc:Ignorable="w14 w15 w16se w16cid w16 w16cex w16sdtdh wp14">
   <w:tbl>
     <w:tblPr>
       <w:tblW w:w="12049" w:type="dxa"/>
@@ -16400,7 +16487,7 @@
 </file>
 
 <file path=word/numbering.xml><?xml version="1.0" encoding="utf-8"?>
-<w:numbering xmlns:wpc="http://schemas.microsoft.com/office/word/2010/wordprocessingCanvas" xmlns:cx="http://schemas.microsoft.com/office/drawing/2014/chartex" xmlns:cx1="http://schemas.microsoft.com/office/drawing/2015/9/8/chartex" xmlns:cx2="http://schemas.microsoft.com/office/drawing/2015/10/21/chartex" xmlns:cx3="http://schemas.microsoft.com/office/drawing/2016/5/9/chartex" xmlns:cx4="http://schemas.microsoft.com/office/drawing/2016/5/10/chartex" xmlns:cx5="http://schemas.microsoft.com/office/drawing/2016/5/11/chartex" xmlns:cx6="http://schemas.microsoft.com/office/drawing/2016/5/12/chartex" xmlns:cx7="http://schemas.microsoft.com/office/drawing/2016/5/13/chartex" xmlns:cx8="http://schemas.microsoft.com/office/drawing/2016/5/14/chartex" xmlns:mc="http://schemas.openxmlformats.org/markup-compatibility/2006" xmlns:aink="http://schemas.microsoft.com/office/drawing/2016/ink" xmlns:am3d="http://schemas.microsoft.com/office/drawing/2017/model3d" xmlns:o="urn:schemas-microsoft-com:office:office" xmlns:oel="http://schemas.microsoft.com/office/2019/extlst" xmlns:r="http://schemas.openxmlformats.org/officeDocument/2006/relationships" xmlns:m="http://schemas.openxmlformats.org/officeDocument/2006/math" xmlns:v="urn:schemas-microsoft-com:vml" xmlns:wp14="http://schemas.microsoft.com/office/word/2010/wordprocessingDrawing" xmlns:wp="http://schemas.openxmlformats.org/drawingml/2006/wordprocessingDrawing" xmlns:w10="urn:schemas-microsoft-com:office:word" xmlns:w="http://schemas.openxmlformats.org/wordprocessingml/2006/main" xmlns:w14="http://schemas.microsoft.com/office/word/2010/wordml" xmlns:w15="http://schemas.microsoft.com/office/word/2012/wordml" xmlns:w16cex="http://schemas.microsoft.com/office/word/2018/wordml/cex" xmlns:w16cid="http://schemas.microsoft.com/office/word/2016/wordml/cid" xmlns:w16="http://schemas.microsoft.com/office/word/2018/wordml" xmlns:w16sdtdh="http://schemas.microsoft.com/office/word/2020/wordml/sdtdatahash" xmlns:w16se="http://schemas.microsoft.com/office/word/2015/wordml/symex" xmlns:wpg="http://schemas.microsoft.com/office/word/2010/wordprocessingGroup" xmlns:wpi="http://schemas.microsoft.com/office/word/2010/wordprocessingInk" xmlns:wne="http://schemas.microsoft.com/office/word/2006/wordml" xmlns:wps="http://schemas.microsoft.com/office/word/2010/wordprocessingShape" mc:Ignorable="w14 w15 w16se w16cid w16 w16cex w16sdtdh wp14">
+<w:numbering xmlns:wpc="http://schemas.microsoft.com/office/word/2010/wordprocessingCanvas" xmlns:cx="http://schemas.microsoft.com/office/drawing/2014/chartex" xmlns:cx1="http://schemas.microsoft.com/office/drawing/2015/9/8/chartex" xmlns:cx2="http://schemas.microsoft.com/office/drawing/2015/10/21/chartex" xmlns:cx3="http://schemas.microsoft.com/office/drawing/2016/5/9/chartex" xmlns:cx4="http://schemas.microsoft.com/office/drawing/2016/5/10/chartex" xmlns:cx5="http://schemas.microsoft.com/office/drawing/2016/5/11/chartex" xmlns:cx6="http://schemas.microsoft.com/office/drawing/2016/5/12/chartex" xmlns:cx7="http://schemas.microsoft.com/office/drawing/2016/5/13/chartex" xmlns:cx8="http://schemas.microsoft.com/office/drawing/2016/5/14/chartex" xmlns:mc="http://schemas.openxmlformats.org/markup-compatibility/2006" xmlns:aink="http://schemas.microsoft.com/office/drawing/2016/ink" xmlns:am3d="http://schemas.microsoft.com/office/drawing/2017/model3d" xmlns:o="urn:schemas-microsoft-com:office:office" xmlns:r="http://schemas.openxmlformats.org/officeDocument/2006/relationships" xmlns:m="http://schemas.openxmlformats.org/officeDocument/2006/math" xmlns:v="urn:schemas-microsoft-com:vml" xmlns:wp14="http://schemas.microsoft.com/office/word/2010/wordprocessingDrawing" xmlns:wp="http://schemas.openxmlformats.org/drawingml/2006/wordprocessingDrawing" xmlns:w10="urn:schemas-microsoft-com:office:word" xmlns:w="http://schemas.openxmlformats.org/wordprocessingml/2006/main" xmlns:w14="http://schemas.microsoft.com/office/word/2010/wordml" xmlns:w15="http://schemas.microsoft.com/office/word/2012/wordml" xmlns:w16cex="http://schemas.microsoft.com/office/word/2018/wordml/cex" xmlns:w16cid="http://schemas.microsoft.com/office/word/2016/wordml/cid" xmlns:w16="http://schemas.microsoft.com/office/word/2018/wordml" xmlns:w16sdtdh="http://schemas.microsoft.com/office/word/2020/wordml/sdtdatahash" xmlns:w16se="http://schemas.microsoft.com/office/word/2015/wordml/symex" xmlns:wpg="http://schemas.microsoft.com/office/word/2010/wordprocessingGroup" xmlns:wpi="http://schemas.microsoft.com/office/word/2010/wordprocessingInk" xmlns:wne="http://schemas.microsoft.com/office/word/2006/wordml" xmlns:wps="http://schemas.microsoft.com/office/word/2010/wordprocessingShape" mc:Ignorable="w14 w15 w16se w16cid w16 w16cex w16sdtdh wp14">
   <w:abstractNum w:abstractNumId="0" w15:restartNumberingAfterBreak="0">
     <w:nsid w:val="02605D22"/>
     <w:multiLevelType w:val="hybridMultilevel"/>
@@ -18287,7 +18374,7 @@
       </w:rPr>
     </w:lvl>
   </w:abstractNum>
-  <w:num w:numId="1" w16cid:durableId="307516693">
+  <w:num w:numId="1">
     <w:abstractNumId w:val="6"/>
     <w:lvlOverride w:ilvl="0">
       <w:startOverride w:val="1"/>
@@ -18317,58 +18404,58 @@
       <w:startOverride w:val="1"/>
     </w:lvlOverride>
   </w:num>
-  <w:num w:numId="2" w16cid:durableId="1783038255">
+  <w:num w:numId="2">
     <w:abstractNumId w:val="11"/>
   </w:num>
-  <w:num w:numId="3" w16cid:durableId="945040942">
+  <w:num w:numId="3">
     <w:abstractNumId w:val="5"/>
   </w:num>
-  <w:num w:numId="4" w16cid:durableId="1101074127">
+  <w:num w:numId="4">
     <w:abstractNumId w:val="3"/>
   </w:num>
-  <w:num w:numId="5" w16cid:durableId="2115392987">
+  <w:num w:numId="5">
     <w:abstractNumId w:val="2"/>
   </w:num>
-  <w:num w:numId="6" w16cid:durableId="1971789599">
+  <w:num w:numId="6">
     <w:abstractNumId w:val="14"/>
   </w:num>
-  <w:num w:numId="7" w16cid:durableId="865564326">
+  <w:num w:numId="7">
     <w:abstractNumId w:val="16"/>
   </w:num>
-  <w:num w:numId="8" w16cid:durableId="70740096">
+  <w:num w:numId="8">
     <w:abstractNumId w:val="1"/>
   </w:num>
-  <w:num w:numId="9" w16cid:durableId="1097751757">
+  <w:num w:numId="9">
     <w:abstractNumId w:val="17"/>
   </w:num>
-  <w:num w:numId="10" w16cid:durableId="1595746955">
+  <w:num w:numId="10">
     <w:abstractNumId w:val="9"/>
   </w:num>
-  <w:num w:numId="11" w16cid:durableId="527911164">
+  <w:num w:numId="11">
     <w:abstractNumId w:val="7"/>
   </w:num>
-  <w:num w:numId="12" w16cid:durableId="812940438">
+  <w:num w:numId="12">
     <w:abstractNumId w:val="10"/>
   </w:num>
-  <w:num w:numId="13" w16cid:durableId="886844338">
+  <w:num w:numId="13">
     <w:abstractNumId w:val="15"/>
   </w:num>
-  <w:num w:numId="14" w16cid:durableId="200825442">
+  <w:num w:numId="14">
     <w:abstractNumId w:val="4"/>
   </w:num>
-  <w:num w:numId="15" w16cid:durableId="641740664">
+  <w:num w:numId="15">
     <w:abstractNumId w:val="12"/>
   </w:num>
-  <w:num w:numId="16" w16cid:durableId="105346651">
+  <w:num w:numId="16">
     <w:abstractNumId w:val="13"/>
   </w:num>
-  <w:num w:numId="17" w16cid:durableId="137845496">
+  <w:num w:numId="17">
     <w:abstractNumId w:val="8"/>
   </w:num>
-  <w:num w:numId="18" w16cid:durableId="2146042344">
+  <w:num w:numId="18">
     <w:abstractNumId w:val="3"/>
   </w:num>
-  <w:num w:numId="19" w16cid:durableId="1016810404">
+  <w:num w:numId="19">
     <w:abstractNumId w:val="0"/>
   </w:num>
   <w:numIdMacAtCleanup w:val="17"/>

--- a/manuscript/SEC-v0.docx
+++ b/manuscript/SEC-v0.docx
@@ -1,6 +1,6 @@
 
 <file path=word/document.xml><?xml version="1.0" encoding="utf-8"?>
-<w:document xmlns:wpc="http://schemas.microsoft.com/office/word/2010/wordprocessingCanvas" xmlns:cx="http://schemas.microsoft.com/office/drawing/2014/chartex" xmlns:cx1="http://schemas.microsoft.com/office/drawing/2015/9/8/chartex" xmlns:cx2="http://schemas.microsoft.com/office/drawing/2015/10/21/chartex" xmlns:cx3="http://schemas.microsoft.com/office/drawing/2016/5/9/chartex" xmlns:cx4="http://schemas.microsoft.com/office/drawing/2016/5/10/chartex" xmlns:cx5="http://schemas.microsoft.com/office/drawing/2016/5/11/chartex" xmlns:cx6="http://schemas.microsoft.com/office/drawing/2016/5/12/chartex" xmlns:cx7="http://schemas.microsoft.com/office/drawing/2016/5/13/chartex" xmlns:cx8="http://schemas.microsoft.com/office/drawing/2016/5/14/chartex" xmlns:mc="http://schemas.openxmlformats.org/markup-compatibility/2006" xmlns:aink="http://schemas.microsoft.com/office/drawing/2016/ink" xmlns:am3d="http://schemas.microsoft.com/office/drawing/2017/model3d" xmlns:o="urn:schemas-microsoft-com:office:office" xmlns:r="http://schemas.openxmlformats.org/officeDocument/2006/relationships" xmlns:m="http://schemas.openxmlformats.org/officeDocument/2006/math" xmlns:v="urn:schemas-microsoft-com:vml" xmlns:wp14="http://schemas.microsoft.com/office/word/2010/wordprocessingDrawing" xmlns:wp="http://schemas.openxmlformats.org/drawingml/2006/wordprocessingDrawing" xmlns:w10="urn:schemas-microsoft-com:office:word" xmlns:w="http://schemas.openxmlformats.org/wordprocessingml/2006/main" xmlns:w14="http://schemas.microsoft.com/office/word/2010/wordml" xmlns:w15="http://schemas.microsoft.com/office/word/2012/wordml" xmlns:w16cex="http://schemas.microsoft.com/office/word/2018/wordml/cex" xmlns:w16cid="http://schemas.microsoft.com/office/word/2016/wordml/cid" xmlns:w16="http://schemas.microsoft.com/office/word/2018/wordml" xmlns:w16sdtdh="http://schemas.microsoft.com/office/word/2020/wordml/sdtdatahash" xmlns:w16se="http://schemas.microsoft.com/office/word/2015/wordml/symex" xmlns:wpg="http://schemas.microsoft.com/office/word/2010/wordprocessingGroup" xmlns:wpi="http://schemas.microsoft.com/office/word/2010/wordprocessingInk" xmlns:wne="http://schemas.microsoft.com/office/word/2006/wordml" xmlns:wps="http://schemas.microsoft.com/office/word/2010/wordprocessingShape" mc:Ignorable="w14 w15 w16se w16cid w16 w16cex w16sdtdh wp14">
+<w:document xmlns:wpc="http://schemas.microsoft.com/office/word/2010/wordprocessingCanvas" xmlns:cx="http://schemas.microsoft.com/office/drawing/2014/chartex" xmlns:cx1="http://schemas.microsoft.com/office/drawing/2015/9/8/chartex" xmlns:cx2="http://schemas.microsoft.com/office/drawing/2015/10/21/chartex" xmlns:cx3="http://schemas.microsoft.com/office/drawing/2016/5/9/chartex" xmlns:cx4="http://schemas.microsoft.com/office/drawing/2016/5/10/chartex" xmlns:cx5="http://schemas.microsoft.com/office/drawing/2016/5/11/chartex" xmlns:cx6="http://schemas.microsoft.com/office/drawing/2016/5/12/chartex" xmlns:cx7="http://schemas.microsoft.com/office/drawing/2016/5/13/chartex" xmlns:cx8="http://schemas.microsoft.com/office/drawing/2016/5/14/chartex" xmlns:mc="http://schemas.openxmlformats.org/markup-compatibility/2006" xmlns:aink="http://schemas.microsoft.com/office/drawing/2016/ink" xmlns:am3d="http://schemas.microsoft.com/office/drawing/2017/model3d" xmlns:o="urn:schemas-microsoft-com:office:office" xmlns:oel="http://schemas.microsoft.com/office/2019/extlst" xmlns:r="http://schemas.openxmlformats.org/officeDocument/2006/relationships" xmlns:m="http://schemas.openxmlformats.org/officeDocument/2006/math" xmlns:v="urn:schemas-microsoft-com:vml" xmlns:wp14="http://schemas.microsoft.com/office/word/2010/wordprocessingDrawing" xmlns:wp="http://schemas.openxmlformats.org/drawingml/2006/wordprocessingDrawing" xmlns:w10="urn:schemas-microsoft-com:office:word" xmlns:w="http://schemas.openxmlformats.org/wordprocessingml/2006/main" xmlns:w14="http://schemas.microsoft.com/office/word/2010/wordml" xmlns:w15="http://schemas.microsoft.com/office/word/2012/wordml" xmlns:w16cex="http://schemas.microsoft.com/office/word/2018/wordml/cex" xmlns:w16cid="http://schemas.microsoft.com/office/word/2016/wordml/cid" xmlns:w16="http://schemas.microsoft.com/office/word/2018/wordml" xmlns:w16sdtdh="http://schemas.microsoft.com/office/word/2020/wordml/sdtdatahash" xmlns:w16se="http://schemas.microsoft.com/office/word/2015/wordml/symex" xmlns:wpg="http://schemas.microsoft.com/office/word/2010/wordprocessingGroup" xmlns:wpi="http://schemas.microsoft.com/office/word/2010/wordprocessingInk" xmlns:wne="http://schemas.microsoft.com/office/word/2006/wordml" xmlns:wps="http://schemas.microsoft.com/office/word/2010/wordprocessingShape" mc:Ignorable="w14 w15 w16se w16cid w16 w16cex w16sdtdh wp14">
   <w:body>
     <w:p>
       <w:pPr>
@@ -154,14 +154,12 @@
       <w:r>
         <w:t xml:space="preserve">, Ming Fang Shiu </w:t>
       </w:r>
-      <w:proofErr w:type="gramStart"/>
       <w:r>
         <w:rPr>
           <w:vertAlign w:val="superscript"/>
         </w:rPr>
         <w:t>1,*</w:t>
       </w:r>
-      <w:proofErr w:type="gramEnd"/>
     </w:p>
     <w:p>
       <w:pPr>
@@ -228,8 +226,9 @@
         <w:pStyle w:val="MDPI17abstract"/>
         <w:suppressAutoHyphens/>
         <w:rPr>
-          <w:rFonts w:eastAsia="新細明體"/>
+          <w:rFonts w:ascii="新細明體" w:eastAsia="新細明體" w:hAnsi="新細明體" w:cs="新細明體"/>
           <w:bCs/>
+          <w:szCs w:val="18"/>
           <w:lang w:eastAsia="zh-TW"/>
         </w:rPr>
       </w:pPr>
@@ -257,33 +256,35 @@
         </w:rPr>
         <w:t>基於</w:t>
       </w:r>
+      <w:proofErr w:type="spellStart"/>
       <w:r>
         <w:rPr>
           <w:rFonts w:ascii="新細明體" w:eastAsia="新細明體" w:hAnsi="新細明體" w:cs="新細明體" w:hint="eastAsia"/>
           <w:bCs/>
           <w:szCs w:val="18"/>
         </w:rPr>
-        <w:t>發佈</w:t>
-      </w:r>
-      <w:proofErr w:type="gramStart"/>
+        <w:t>發佈訂閱</w:t>
+      </w:r>
+      <w:proofErr w:type="spellEnd"/>
       <w:r>
         <w:rPr>
           <w:rFonts w:ascii="新細明體" w:eastAsia="新細明體" w:hAnsi="新細明體" w:cs="新細明體" w:hint="eastAsia"/>
           <w:bCs/>
           <w:szCs w:val="18"/>
-        </w:rPr>
-        <w:t>訂閱</w:t>
-      </w:r>
+          <w:lang w:eastAsia="zh-TW"/>
+        </w:rPr>
+        <w:t>式的通訊架構，</w:t>
+      </w:r>
+      <w:proofErr w:type="spellStart"/>
       <w:r>
         <w:rPr>
           <w:rFonts w:ascii="新細明體" w:eastAsia="新細明體" w:hAnsi="新細明體" w:cs="新細明體" w:hint="eastAsia"/>
           <w:bCs/>
           <w:szCs w:val="18"/>
-          <w:lang w:eastAsia="zh-TW"/>
-        </w:rPr>
-        <w:t>式的通訊</w:t>
-      </w:r>
-      <w:proofErr w:type="gramEnd"/>
+        </w:rPr>
+        <w:t>本文介紹了</w:t>
+      </w:r>
+      <w:proofErr w:type="spellEnd"/>
       <w:r>
         <w:rPr>
           <w:rFonts w:ascii="新細明體" w:eastAsia="新細明體" w:hAnsi="新細明體" w:cs="新細明體" w:hint="eastAsia"/>
@@ -291,16 +292,18 @@
           <w:szCs w:val="18"/>
           <w:lang w:eastAsia="zh-TW"/>
         </w:rPr>
-        <w:t>架構，</w:t>
-      </w:r>
+        <w:t>一種可行</w:t>
+      </w:r>
+      <w:proofErr w:type="spellStart"/>
       <w:r>
         <w:rPr>
           <w:rFonts w:ascii="新細明體" w:eastAsia="新細明體" w:hAnsi="新細明體" w:cs="新細明體" w:hint="eastAsia"/>
           <w:bCs/>
           <w:szCs w:val="18"/>
         </w:rPr>
-        <w:t>本文介紹了</w:t>
-      </w:r>
+        <w:t>的去中心化</w:t>
+      </w:r>
+      <w:proofErr w:type="spellEnd"/>
       <w:r>
         <w:rPr>
           <w:rFonts w:ascii="新細明體" w:eastAsia="新細明體" w:hAnsi="新細明體" w:cs="新細明體" w:hint="eastAsia"/>
@@ -308,7 +311,7 @@
           <w:szCs w:val="18"/>
           <w:lang w:eastAsia="zh-TW"/>
         </w:rPr>
-        <w:t>一種可行</w:t>
+        <w:t>機制</w:t>
       </w:r>
       <w:r>
         <w:rPr>
@@ -316,7 +319,7 @@
           <w:bCs/>
           <w:szCs w:val="18"/>
         </w:rPr>
-        <w:t>的去中心化</w:t>
+        <w:t>，</w:t>
       </w:r>
       <w:r>
         <w:rPr>
@@ -325,16 +328,18 @@
           <w:szCs w:val="18"/>
           <w:lang w:eastAsia="zh-TW"/>
         </w:rPr>
-        <w:t>機制</w:t>
-      </w:r>
+        <w:t>可</w:t>
+      </w:r>
+      <w:proofErr w:type="spellStart"/>
       <w:r>
         <w:rPr>
           <w:rFonts w:ascii="新細明體" w:eastAsia="新細明體" w:hAnsi="新細明體" w:cs="新細明體" w:hint="eastAsia"/>
           <w:bCs/>
           <w:szCs w:val="18"/>
         </w:rPr>
-        <w:t>，</w:t>
-      </w:r>
+        <w:t>實現自動負載平衡和客戶端識別，以提高多</w:t>
+      </w:r>
+      <w:proofErr w:type="spellEnd"/>
       <w:r>
         <w:rPr>
           <w:rFonts w:ascii="新細明體" w:eastAsia="新細明體" w:hAnsi="新細明體" w:cs="新細明體" w:hint="eastAsia"/>
@@ -342,202 +347,245 @@
           <w:szCs w:val="18"/>
           <w:lang w:eastAsia="zh-TW"/>
         </w:rPr>
-        <w:t>可</w:t>
-      </w:r>
+        <w:t>代理</w:t>
+      </w:r>
+      <w:proofErr w:type="spellStart"/>
       <w:r>
         <w:rPr>
           <w:rFonts w:ascii="新細明體" w:eastAsia="新細明體" w:hAnsi="新細明體" w:cs="新細明體" w:hint="eastAsia"/>
           <w:bCs/>
           <w:szCs w:val="18"/>
         </w:rPr>
-        <w:t>實現自動負載平衡和</w:t>
-      </w:r>
+        <w:t>系統的效率和靈活性</w:t>
+      </w:r>
+      <w:proofErr w:type="spellEnd"/>
       <w:r>
         <w:rPr>
           <w:rFonts w:ascii="新細明體" w:eastAsia="新細明體" w:hAnsi="新細明體" w:cs="新細明體" w:hint="eastAsia"/>
           <w:bCs/>
           <w:szCs w:val="18"/>
-          <w:lang w:eastAsia="zh-TW"/>
-        </w:rPr>
-        <w:t>反向</w:t>
+        </w:rPr>
+        <w:t>。</w:t>
       </w:r>
       <w:r>
         <w:rPr>
           <w:rFonts w:ascii="新細明體" w:eastAsia="新細明體" w:hAnsi="新細明體" w:cs="新細明體" w:hint="eastAsia"/>
           <w:bCs/>
           <w:szCs w:val="18"/>
-        </w:rPr>
-        <w:t>客戶端識別，以提高多</w:t>
-      </w:r>
+          <w:lang w:eastAsia="zh-TW"/>
+        </w:rPr>
+        <w:t>首先，</w:t>
+      </w:r>
+      <w:proofErr w:type="spellStart"/>
       <w:r>
         <w:rPr>
           <w:rFonts w:ascii="新細明體" w:eastAsia="新細明體" w:hAnsi="新細明體" w:cs="新細明體" w:hint="eastAsia"/>
           <w:bCs/>
           <w:szCs w:val="18"/>
-          <w:lang w:eastAsia="zh-TW"/>
-        </w:rPr>
-        <w:t>代理</w:t>
-      </w:r>
+        </w:rPr>
+        <w:t>自動負載平衡機制確保了當多個伺服</w:t>
+      </w:r>
+      <w:proofErr w:type="spellEnd"/>
       <w:r>
         <w:rPr>
           <w:rFonts w:ascii="新細明體" w:eastAsia="新細明體" w:hAnsi="新細明體" w:cs="新細明體" w:hint="eastAsia"/>
           <w:bCs/>
           <w:szCs w:val="18"/>
-        </w:rPr>
-        <w:t>系統的效率和靈活性。</w:t>
+          <w:lang w:eastAsia="zh-TW"/>
+        </w:rPr>
+        <w:t>代理</w:t>
       </w:r>
       <w:r>
         <w:rPr>
           <w:rFonts w:ascii="新細明體" w:eastAsia="新細明體" w:hAnsi="新細明體" w:cs="新細明體" w:hint="eastAsia"/>
           <w:bCs/>
           <w:szCs w:val="18"/>
-          <w:lang w:eastAsia="zh-TW"/>
-        </w:rPr>
-        <w:t>首先，</w:t>
+        </w:rPr>
+        <w:t>提供相同的服務時，能夠通過代理間的自動協調，有效分配工作負載。其次，客戶端識別功能保證了即使在多客戶端提出相同請求的情況下，系統也能</w:t>
       </w:r>
       <w:r>
         <w:rPr>
           <w:rFonts w:ascii="新細明體" w:eastAsia="新細明體" w:hAnsi="新細明體" w:cs="新細明體" w:hint="eastAsia"/>
           <w:bCs/>
           <w:szCs w:val="18"/>
-        </w:rPr>
-        <w:t>自動負載平衡機制確保了當多個伺服</w:t>
-      </w:r>
+          <w:lang w:eastAsia="zh-TW"/>
+        </w:rPr>
+        <w:t>有效率地</w:t>
+      </w:r>
+      <w:proofErr w:type="spellStart"/>
       <w:r>
         <w:rPr>
           <w:rFonts w:ascii="新細明體" w:eastAsia="新細明體" w:hAnsi="新細明體" w:cs="新細明體" w:hint="eastAsia"/>
           <w:bCs/>
           <w:szCs w:val="18"/>
-          <w:lang w:eastAsia="zh-TW"/>
-        </w:rPr>
-        <w:t>代理</w:t>
-      </w:r>
+        </w:rPr>
+        <w:t>回應</w:t>
+      </w:r>
+      <w:proofErr w:type="spellEnd"/>
       <w:r>
         <w:rPr>
           <w:rFonts w:ascii="新細明體" w:eastAsia="新細明體" w:hAnsi="新細明體" w:cs="新細明體" w:hint="eastAsia"/>
           <w:bCs/>
           <w:szCs w:val="18"/>
-        </w:rPr>
-        <w:t>提供相同的服務時，能夠通過代理間的自動協調，有效分配工作負載。其次，客戶端識別功能保證了即使在多客戶端提出相同請求的情況下，系統也能</w:t>
-      </w:r>
+          <w:lang w:eastAsia="zh-TW"/>
+        </w:rPr>
+        <w:t>至</w:t>
+      </w:r>
+      <w:proofErr w:type="spellStart"/>
       <w:r>
         <w:rPr>
           <w:rFonts w:ascii="新細明體" w:eastAsia="新細明體" w:hAnsi="新細明體" w:cs="新細明體" w:hint="eastAsia"/>
           <w:bCs/>
           <w:szCs w:val="18"/>
-          <w:lang w:eastAsia="zh-TW"/>
-        </w:rPr>
-        <w:t>有效率地</w:t>
-      </w:r>
+        </w:rPr>
+        <w:t>正確的客戶。最後，去中心化的代理架構允許所有代理自行完成協調，無需依賴中間代理</w:t>
+      </w:r>
+      <w:proofErr w:type="spellEnd"/>
       <w:r>
         <w:rPr>
           <w:rFonts w:ascii="新細明體" w:eastAsia="新細明體" w:hAnsi="新細明體" w:cs="新細明體" w:hint="eastAsia"/>
           <w:bCs/>
           <w:szCs w:val="18"/>
-        </w:rPr>
-        <w:t>回應</w:t>
-      </w:r>
+          <w:lang w:eastAsia="zh-TW"/>
+        </w:rPr>
+        <w:t>的</w:t>
+      </w:r>
+      <w:proofErr w:type="spellStart"/>
       <w:r>
         <w:rPr>
           <w:rFonts w:ascii="新細明體" w:eastAsia="新細明體" w:hAnsi="新細明體" w:cs="新細明體" w:hint="eastAsia"/>
           <w:bCs/>
           <w:szCs w:val="18"/>
-          <w:lang w:eastAsia="zh-TW"/>
-        </w:rPr>
-        <w:t>至</w:t>
-      </w:r>
+        </w:rPr>
+        <w:t>溝通。這使得系統能夠根據需要隨時進行熱動態調整，從而最大化系統的彈性。本架構適用於需要高度可靠性和擴展性的多</w:t>
+      </w:r>
+      <w:proofErr w:type="spellEnd"/>
       <w:r>
         <w:rPr>
           <w:rFonts w:ascii="新細明體" w:eastAsia="新細明體" w:hAnsi="新細明體" w:cs="新細明體" w:hint="eastAsia"/>
           <w:bCs/>
           <w:szCs w:val="18"/>
-        </w:rPr>
-        <w:t>正確的客戶。最後，去中心化的代理架構允許所有代理自行完成協調，無需依賴中間代理</w:t>
-      </w:r>
+          <w:lang w:eastAsia="zh-TW"/>
+        </w:rPr>
+        <w:t>代理</w:t>
+      </w:r>
+      <w:proofErr w:type="spellStart"/>
       <w:r>
         <w:rPr>
           <w:rFonts w:ascii="新細明體" w:eastAsia="新細明體" w:hAnsi="新細明體" w:cs="新細明體" w:hint="eastAsia"/>
           <w:bCs/>
           <w:szCs w:val="18"/>
-          <w:lang w:eastAsia="zh-TW"/>
-        </w:rPr>
-        <w:t>的</w:t>
-      </w:r>
+        </w:rPr>
+        <w:t>環境</w:t>
+      </w:r>
+      <w:proofErr w:type="spellEnd"/>
       <w:r>
         <w:rPr>
           <w:rFonts w:ascii="新細明體" w:eastAsia="新細明體" w:hAnsi="新細明體" w:cs="新細明體" w:hint="eastAsia"/>
           <w:bCs/>
           <w:szCs w:val="18"/>
-        </w:rPr>
-        <w:t>溝通。這使得系統能夠根據需要隨時進行熱動態調整，從而最大化系統的彈性。本架構適用於需要高度可靠性和擴展性的多</w:t>
-      </w:r>
+          <w:lang w:eastAsia="zh-TW"/>
+        </w:rPr>
+        <w:t>，</w:t>
+      </w:r>
+      <w:proofErr w:type="spellStart"/>
       <w:r>
         <w:rPr>
           <w:rFonts w:ascii="新細明體" w:eastAsia="新細明體" w:hAnsi="新細明體" w:cs="新細明體" w:hint="eastAsia"/>
           <w:bCs/>
           <w:szCs w:val="18"/>
-          <w:lang w:eastAsia="zh-TW"/>
-        </w:rPr>
-        <w:t>代理</w:t>
-      </w:r>
+        </w:rPr>
+        <w:t>展現了去中心化技術在</w:t>
+      </w:r>
+      <w:proofErr w:type="spellEnd"/>
       <w:r>
         <w:rPr>
           <w:rFonts w:ascii="新細明體" w:eastAsia="新細明體" w:hAnsi="新細明體" w:cs="新細明體" w:hint="eastAsia"/>
           <w:bCs/>
           <w:szCs w:val="18"/>
-        </w:rPr>
-        <w:t>環境</w:t>
-      </w:r>
+          <w:lang w:eastAsia="zh-TW"/>
+        </w:rPr>
+        <w:t>複雜</w:t>
+      </w:r>
+      <w:proofErr w:type="spellStart"/>
       <w:r>
         <w:rPr>
           <w:rFonts w:ascii="新細明體" w:eastAsia="新細明體" w:hAnsi="新細明體" w:cs="新細明體" w:hint="eastAsia"/>
           <w:bCs/>
           <w:szCs w:val="18"/>
-          <w:lang w:eastAsia="zh-TW"/>
-        </w:rPr>
-        <w:t>，</w:t>
-      </w:r>
+        </w:rPr>
+        <w:t>系統設計中的巨大</w:t>
+      </w:r>
+      <w:proofErr w:type="spellEnd"/>
       <w:r>
         <w:rPr>
           <w:rFonts w:ascii="新細明體" w:eastAsia="新細明體" w:hAnsi="新細明體" w:cs="新細明體" w:hint="eastAsia"/>
           <w:bCs/>
           <w:szCs w:val="18"/>
-        </w:rPr>
-        <w:t>展現了去中心化技術在</w:t>
+          <w:lang w:eastAsia="zh-TW"/>
+        </w:rPr>
+        <w:t>優勢</w:t>
       </w:r>
       <w:r>
         <w:rPr>
           <w:rFonts w:ascii="新細明體" w:eastAsia="新細明體" w:hAnsi="新細明體" w:cs="新細明體" w:hint="eastAsia"/>
           <w:bCs/>
           <w:szCs w:val="18"/>
-          <w:lang w:eastAsia="zh-TW"/>
-        </w:rPr>
-        <w:t>複雜</w:t>
-      </w:r>
-      <w:r>
-        <w:rPr>
-          <w:rFonts w:ascii="新細明體" w:eastAsia="新細明體" w:hAnsi="新細明體" w:cs="新細明體" w:hint="eastAsia"/>
-          <w:bCs/>
+        </w:rPr>
+        <w:t>。</w:t>
+      </w:r>
+    </w:p>
+    <w:p>
+      <w:pPr>
+        <w:pStyle w:val="MDPI18keywords"/>
+        <w:suppressAutoHyphens/>
+        <w:spacing w:line="240" w:lineRule="auto"/>
+        <w:rPr>
+          <w:rFonts w:hint="eastAsia"/>
           <w:szCs w:val="18"/>
         </w:rPr>
-        <w:t>系統設計中的巨大</w:t>
-      </w:r>
-      <w:r>
-        <w:rPr>
-          <w:rFonts w:ascii="新細明體" w:eastAsia="新細明體" w:hAnsi="新細明體" w:cs="新細明體" w:hint="eastAsia"/>
-          <w:bCs/>
+      </w:pPr>
+      <w:r>
+        <w:rPr>
           <w:szCs w:val="18"/>
-          <w:lang w:eastAsia="zh-TW"/>
-        </w:rPr>
-        <w:t>優勢</w:t>
-      </w:r>
-      <w:r>
-        <w:rPr>
-          <w:rFonts w:ascii="新細明體" w:eastAsia="新細明體" w:hAnsi="新細明體" w:cs="新細明體" w:hint="eastAsia"/>
-          <w:bCs/>
+        </w:rPr>
+        <w:t xml:space="preserve">This article discusses a feasible decentralized mechanism based on the publish-subscribe model that enables automatic load balancing and client identification, enhancing the efficiency and adaptability of multi-agent systems. The mechanism for automatic load balancing assures that when multiple </w:t>
+      </w:r>
+      <w:r>
+        <w:rPr>
           <w:szCs w:val="18"/>
         </w:rPr>
-        <w:t>。</w:t>
+        <w:t>agents</w:t>
+      </w:r>
+      <w:r>
+        <w:rPr>
+          <w:szCs w:val="18"/>
+        </w:rPr>
+        <w:t xml:space="preserve"> offer the same services, workloads are distributed effectively through autonomous inter-</w:t>
+      </w:r>
+      <w:r>
+        <w:rPr>
+          <w:szCs w:val="18"/>
+        </w:rPr>
+        <w:t>agent</w:t>
+      </w:r>
+      <w:r>
+        <w:rPr>
+          <w:szCs w:val="18"/>
+        </w:rPr>
+        <w:t xml:space="preserve"> coordination. Additionally, the client identification feature ensures that even when multiple clients issue the same requests, the system can respond efficiently to the correct clients. The decentralized architecture further allows all </w:t>
+      </w:r>
+      <w:r>
+        <w:rPr>
+          <w:szCs w:val="18"/>
+        </w:rPr>
+        <w:t>agents</w:t>
+      </w:r>
+      <w:r>
+        <w:rPr>
+          <w:szCs w:val="18"/>
+        </w:rPr>
+        <w:t xml:space="preserve"> to independently complete coordination without the need for communication with a central intermediary. This grants the system the ability to perform hot dynamic adjustments as needed, thereby maximizing its flexibility. The architecture is ideal for multi-agent environments that demand high reliability and scalability, showcasing the significant benefits of decentralized technology in designing complex systems.</w:t>
       </w:r>
     </w:p>
     <w:bookmarkEnd w:id="2"/>
@@ -563,7 +611,63 @@
         <w:rPr>
           <w:szCs w:val="18"/>
         </w:rPr>
-        <w:t>Complex System</w:t>
+        <w:t xml:space="preserve">Complex </w:t>
+      </w:r>
+      <w:r>
+        <w:rPr>
+          <w:szCs w:val="18"/>
+        </w:rPr>
+        <w:t>s</w:t>
+      </w:r>
+      <w:r>
+        <w:rPr>
+          <w:szCs w:val="18"/>
+        </w:rPr>
+        <w:t>ystem</w:t>
+      </w:r>
+      <w:r>
+        <w:rPr>
+          <w:szCs w:val="18"/>
+        </w:rPr>
+        <w:t xml:space="preserve">, </w:t>
+      </w:r>
+      <w:r>
+        <w:rPr>
+          <w:szCs w:val="18"/>
+        </w:rPr>
+        <w:t>Decentralized mechanism</w:t>
+      </w:r>
+      <w:r>
+        <w:rPr>
+          <w:szCs w:val="18"/>
+        </w:rPr>
+        <w:t xml:space="preserve">, </w:t>
+      </w:r>
+      <w:proofErr w:type="gramStart"/>
+      <w:r>
+        <w:rPr>
+          <w:szCs w:val="18"/>
+        </w:rPr>
+        <w:t>D</w:t>
+      </w:r>
+      <w:r>
+        <w:rPr>
+          <w:szCs w:val="18"/>
+        </w:rPr>
+        <w:t>istributed</w:t>
+      </w:r>
+      <w:proofErr w:type="gramEnd"/>
+      <w:r>
+        <w:rPr>
+          <w:szCs w:val="18"/>
+        </w:rPr>
+        <w:t xml:space="preserve"> </w:t>
+      </w:r>
+      <w:r>
+        <w:rPr>
+          <w:szCs w:val="18"/>
+        </w:rPr>
+        <w:t>artificial intelligence</w:t>
       </w:r>
       <w:r>
         <w:rPr>
@@ -577,39 +681,43 @@
         <w:rPr>
           <w:szCs w:val="18"/>
         </w:rPr>
-        <w:t xml:space="preserve"> </w:t>
-      </w:r>
-      <w:bookmarkStart w:id="5" w:name="OLE_LINK9"/>
+        <w:t xml:space="preserve"> Multi-</w:t>
+      </w:r>
       <w:r>
         <w:rPr>
           <w:szCs w:val="18"/>
         </w:rPr>
-        <w:t>Physiology</w:t>
-      </w:r>
-      <w:bookmarkEnd w:id="5"/>
+        <w:t>a</w:t>
+      </w:r>
       <w:r>
         <w:rPr>
           <w:szCs w:val="18"/>
         </w:rPr>
-        <w:t xml:space="preserve"> I</w:t>
+        <w:t xml:space="preserve">gents </w:t>
       </w:r>
       <w:r>
         <w:rPr>
           <w:szCs w:val="18"/>
         </w:rPr>
-        <w:t>nspiration</w:t>
+        <w:t>s</w:t>
       </w:r>
       <w:r>
         <w:rPr>
           <w:szCs w:val="18"/>
         </w:rPr>
-        <w:t>, Multi-Agents System, Distributed A</w:t>
+        <w:t>ystem</w:t>
       </w:r>
       <w:r>
         <w:rPr>
           <w:szCs w:val="18"/>
         </w:rPr>
-        <w:t>rtificial Intelligence</w:t>
+        <w:t xml:space="preserve">, </w:t>
+      </w:r>
+      <w:r>
+        <w:rPr>
+          <w:szCs w:val="18"/>
+        </w:rPr>
+        <w:t>Publish-subscribe model</w:t>
       </w:r>
     </w:p>
     <w:bookmarkEnd w:id="4"/>
@@ -629,7 +737,7 @@
           <w:lang w:eastAsia="zh-TW"/>
         </w:rPr>
       </w:pPr>
-      <w:bookmarkStart w:id="6" w:name="OLE_LINK24"/>
+      <w:bookmarkStart w:id="5" w:name="OLE_LINK24"/>
       <w:r>
         <w:rPr>
           <w:lang w:eastAsia="zh-TW"/>
@@ -647,9 +755,9 @@
           <w:lang w:eastAsia="zh-TW"/>
         </w:rPr>
       </w:pPr>
-      <w:bookmarkStart w:id="7" w:name="OLE_LINK62"/>
-      <w:bookmarkStart w:id="8" w:name="OLE_LINK3"/>
-      <w:bookmarkStart w:id="9" w:name="OLE_LINK4"/>
+      <w:bookmarkStart w:id="6" w:name="OLE_LINK62"/>
+      <w:bookmarkStart w:id="7" w:name="OLE_LINK3"/>
+      <w:bookmarkStart w:id="8" w:name="OLE_LINK4"/>
     </w:p>
     <w:p>
       <w:pPr>
@@ -718,7 +826,7 @@
         </w:rPr>
         <w:t xml:space="preserve"> (MAS), one of the </w:t>
       </w:r>
-      <w:bookmarkStart w:id="10" w:name="OLE_LINK60"/>
+      <w:bookmarkStart w:id="9" w:name="OLE_LINK60"/>
       <w:r>
         <w:rPr>
           <w:szCs w:val="20"/>
@@ -761,7 +869,7 @@
         </w:rPr>
         <w:t>ntelligence</w:t>
       </w:r>
-      <w:bookmarkEnd w:id="10"/>
+      <w:bookmarkEnd w:id="9"/>
       <w:r>
         <w:rPr>
           <w:szCs w:val="20"/>
@@ -860,7 +968,15 @@
           <w:szCs w:val="20"/>
           <w:lang w:eastAsia="zh-TW"/>
         </w:rPr>
-        <w:t xml:space="preserve"> in an environment to achieve a common goal</w:t>
+        <w:t xml:space="preserve"> in an </w:t>
+      </w:r>
+      <w:r>
+        <w:rPr>
+          <w:szCs w:val="20"/>
+          <w:lang w:eastAsia="zh-TW"/>
+        </w:rPr>
+        <w:lastRenderedPageBreak/>
+        <w:t>environment to achieve a common goal</w:t>
       </w:r>
       <w:r>
         <w:rPr>
@@ -936,23 +1052,13 @@
         </w:rPr>
         <w:t>發佈</w:t>
       </w:r>
-      <w:proofErr w:type="gramStart"/>
       <w:r>
         <w:rPr>
           <w:rFonts w:ascii="新細明體" w:eastAsia="新細明體" w:hAnsi="新細明體" w:cs="新細明體" w:hint="eastAsia"/>
           <w:szCs w:val="20"/>
           <w:lang w:eastAsia="zh-TW"/>
         </w:rPr>
-        <w:t>訂閱式的通訊</w:t>
-      </w:r>
-      <w:proofErr w:type="gramEnd"/>
-      <w:r>
-        <w:rPr>
-          <w:rFonts w:ascii="新細明體" w:eastAsia="新細明體" w:hAnsi="新細明體" w:cs="新細明體" w:hint="eastAsia"/>
-          <w:szCs w:val="20"/>
-          <w:lang w:eastAsia="zh-TW"/>
-        </w:rPr>
-        <w:t>架構上，</w:t>
+        <w:t>訂閱式的通訊架構上，</w:t>
       </w:r>
       <w:r>
         <w:rPr>
@@ -1007,7 +1113,7 @@
         <w:suppressAutoHyphens/>
         <w:spacing w:line="240" w:lineRule="auto"/>
         <w:rPr>
-          <w:rFonts w:ascii="新細明體" w:eastAsia="新細明體" w:hAnsi="新細明體" w:cs="新細明體" w:hint="eastAsia"/>
+          <w:rFonts w:ascii="新細明體" w:eastAsia="新細明體" w:hAnsi="新細明體" w:cs="新細明體"/>
           <w:szCs w:val="20"/>
           <w:lang w:eastAsia="zh-TW"/>
         </w:rPr>
@@ -1039,7 +1145,6 @@
         <w:suppressAutoHyphens/>
         <w:spacing w:line="240" w:lineRule="auto"/>
         <w:rPr>
-          <w:rFonts w:hint="eastAsia"/>
           <w:szCs w:val="20"/>
           <w:lang w:eastAsia="zh-TW"/>
         </w:rPr>
@@ -1097,7 +1202,7 @@
         <w:t>given the theory of MASs and inspired by physiology, a framework for integrating complex AI was proposed, and a navigation system for the visually impaired was employed as a case study.</w:t>
       </w:r>
     </w:p>
-    <w:bookmarkEnd w:id="7"/>
+    <w:bookmarkEnd w:id="6"/>
     <w:p>
       <w:pPr>
         <w:pStyle w:val="MDPI31text"/>
@@ -1113,15 +1218,7 @@
           <w:szCs w:val="20"/>
           <w:lang w:eastAsia="zh-TW"/>
         </w:rPr>
-        <w:t xml:space="preserve">Because of its parallel computation capability, robustness, scalability, low cost, and reusability, MAS technology is suitable for large systems [3]. In terms of the agent </w:t>
-      </w:r>
-      <w:r>
-        <w:rPr>
-          <w:szCs w:val="20"/>
-          <w:lang w:eastAsia="zh-TW"/>
-        </w:rPr>
-        <w:lastRenderedPageBreak/>
-        <w:t xml:space="preserve">organization architecture, </w:t>
+        <w:t xml:space="preserve">Because of its parallel computation capability, robustness, scalability, low cost, and reusability, MAS technology is suitable for large systems [3]. In terms of the agent organization architecture, </w:t>
       </w:r>
       <w:r>
         <w:rPr>
@@ -1145,7 +1242,7 @@
         </w:rPr>
         <w:t xml:space="preserve"> </w:t>
       </w:r>
-      <w:bookmarkStart w:id="11" w:name="OLE_LINK75"/>
+      <w:bookmarkStart w:id="10" w:name="OLE_LINK75"/>
       <w:r>
         <w:rPr>
           <w:szCs w:val="20"/>
@@ -1168,7 +1265,7 @@
         <w:t>systematic design, with system specification as the starting point, and then the hierarchical and modular design of the system’s functional architecture is undertaken by using the IDEF0 function modeling method [6].</w:t>
       </w:r>
     </w:p>
-    <w:bookmarkEnd w:id="11"/>
+    <w:bookmarkEnd w:id="10"/>
     <w:p>
       <w:pPr>
         <w:pStyle w:val="MDPI31text"/>
@@ -1390,9 +1487,9 @@
         <w:t>This paper is divided into five sections. Section 1 provides a brief overview of the context of this study. Section 2 proposes a design based on bionic inspiration from physiology and MAS theory. Section 3 validates the proposed strategy through experiments with a navigation system for the visually impaired. Section 4 discusses the experimental results. Finally, Section 5 concludes the study and outlines future plans.</w:t>
       </w:r>
     </w:p>
-    <w:bookmarkEnd w:id="6"/>
+    <w:bookmarkEnd w:id="5"/>
+    <w:bookmarkEnd w:id="7"/>
     <w:bookmarkEnd w:id="8"/>
-    <w:bookmarkEnd w:id="9"/>
     <w:p>
       <w:pPr>
         <w:pStyle w:val="MDPI21heading1"/>
@@ -1463,6 +1560,7 @@
         <w:rPr>
           <w:lang w:eastAsia="zh-TW"/>
         </w:rPr>
+        <w:lastRenderedPageBreak/>
         <w:t>Physiology has a hierarchical structure, with cells serving as the fundamental unit. From the outside, tissues, organs, and systems are sequentially formed, resulting in a whole individual. From the inside, the cell itself is composed of organelles with different functions. Among these organelles, the nucleus, which contains lower-level entities such as nucleoli and chromosomes, is regarded as the most crucial internal organelle. The composition and shape of the units at each level confer unique functions to them [9]. For example, stereoscopic vision is possible because the eyes are formed in pairs. Hence, hierarchical structure and organizational style are regarded as the fundamental principles of physiological composition.</w:t>
       </w:r>
     </w:p>
@@ -1479,14 +1577,7 @@
         <w:rPr>
           <w:lang w:eastAsia="zh-TW"/>
         </w:rPr>
-        <w:t xml:space="preserve">MASs can be used to solve specific problems involving computational entities [21]-[23]. In a MAS, each computational entity is referred to as an agent. A MAS is defined as </w:t>
-      </w:r>
-      <w:r>
-        <w:rPr>
-          <w:lang w:eastAsia="zh-TW"/>
-        </w:rPr>
-        <w:lastRenderedPageBreak/>
-        <w:t>a network of agents in which the agents communicate with each other and share resources to solve higher-order problems that are beyond the capacity of a single agent. MASs have numerous organizational structures [2], with holonic MAS being suitable for designing complex AI systems [24].</w:t>
+        <w:t>MASs can be used to solve specific problems involving computational entities [21]-[23]. In a MAS, each computational entity is referred to as an agent. A MAS is defined as a network of agents in which the agents communicate with each other and share resources to solve higher-order problems that are beyond the capacity of a single agent. MASs have numerous organizational structures [2], with holonic MAS being suitable for designing complex AI systems [24].</w:t>
       </w:r>
     </w:p>
     <w:p>
@@ -1538,7 +1629,7 @@
           <w:lang w:eastAsia="zh-TW"/>
         </w:rPr>
       </w:pPr>
-      <w:bookmarkStart w:id="12" w:name="OLE_LINK87"/>
+      <w:bookmarkStart w:id="11" w:name="OLE_LINK87"/>
       <w:r>
         <w:rPr>
           <w:lang w:eastAsia="zh-TW"/>
@@ -1761,7 +1852,7 @@
         </w:rPr>
         <w:t>H-4 is an atomic agent with no subagents.</w:t>
       </w:r>
-      <w:bookmarkEnd w:id="12"/>
+      <w:bookmarkEnd w:id="11"/>
     </w:p>
     <w:p>
       <w:pPr>
@@ -1865,8 +1956,9 @@
         <w:suppressAutoHyphens/>
         <w:spacing w:before="240" w:line="240" w:lineRule="auto"/>
       </w:pPr>
-      <w:bookmarkStart w:id="13" w:name="OLE_LINK7"/>
-      <w:r>
+      <w:bookmarkStart w:id="12" w:name="OLE_LINK7"/>
+      <w:r>
+        <w:lastRenderedPageBreak/>
         <w:t xml:space="preserve">2.2. </w:t>
       </w:r>
       <w:r>
@@ -1879,7 +1971,7 @@
         <w:t>esign</w:t>
       </w:r>
     </w:p>
-    <w:bookmarkEnd w:id="13"/>
+    <w:bookmarkEnd w:id="12"/>
     <w:p>
       <w:pPr>
         <w:pStyle w:val="MDPI31text"/>
@@ -1901,7 +1993,7 @@
         </w:rPr>
         <w:t xml:space="preserve"> </w:t>
       </w:r>
-      <w:bookmarkStart w:id="14" w:name="OLE_LINK93"/>
+      <w:bookmarkStart w:id="13" w:name="OLE_LINK93"/>
       <w:r>
         <w:rPr>
           <w:lang w:eastAsia="zh-TW"/>
@@ -1962,7 +2054,7 @@
         </w:rPr>
         <w:t>to process regional information.</w:t>
       </w:r>
-      <w:bookmarkEnd w:id="14"/>
+      <w:bookmarkEnd w:id="13"/>
     </w:p>
     <w:p>
       <w:pPr>
@@ -2029,7 +2121,6 @@
         <w:rPr>
           <w:lang w:eastAsia="zh-TW"/>
         </w:rPr>
-        <w:lastRenderedPageBreak/>
         <w:t>The circulatory system transports life-sustaining substances throughout the body, such as oxygen, hormones, and antibodies. It uniformly delivers nutrients to all organs and tissues. The heart serves as the central generator of the circulatory system. Although the circulatory system is capable of global transmission, it is slow, and the substances that can be transmitted are limited in number and size.</w:t>
       </w:r>
     </w:p>
@@ -2245,7 +2336,14 @@
         <w:rPr>
           <w:lang w:eastAsia="zh-TW"/>
         </w:rPr>
-        <w:t xml:space="preserve">As depicted in Fig. 3, OMG’s DDS is a relay protocol and an API standard used for data-centric connections [30]. It integrates system components and provides the low-latency data connections required by IoT systems. The DDS features a highly scalable architecture, high reliability, high speed, and point-to-point transmission. It has also been successfully implemented in </w:t>
+        <w:t xml:space="preserve">As depicted in Fig. 3, OMG’s DDS is a relay protocol and an API standard used for data-centric connections [30]. It integrates system components and provides the low-latency data connections required by IoT systems. The DDS features a highly scalable architecture, high reliability, high speed, and point-to-point transmission. It has also been </w:t>
+      </w:r>
+      <w:r>
+        <w:rPr>
+          <w:lang w:eastAsia="zh-TW"/>
+        </w:rPr>
+        <w:lastRenderedPageBreak/>
+        <w:t xml:space="preserve">successfully implemented in </w:t>
       </w:r>
       <w:r>
         <w:rPr>
@@ -2292,7 +2390,6 @@
           <w:snapToGrid/>
           <w:lang w:eastAsia="zh-TW"/>
         </w:rPr>
-        <w:lastRenderedPageBreak/>
         <w:drawing>
           <wp:inline distT="0" distB="0" distL="0" distR="0" wp14:anchorId="58F2ED68" wp14:editId="5D507612">
             <wp:extent cx="4623655" cy="2042343"/>
@@ -2560,7 +2657,7 @@
           <w:lang w:eastAsia="zh-TW"/>
         </w:rPr>
       </w:pPr>
-      <w:bookmarkStart w:id="15" w:name="OLE_LINK32"/>
+      <w:bookmarkStart w:id="14" w:name="OLE_LINK32"/>
       <w:r>
         <w:rPr>
           <w:lang w:eastAsia="zh-TW"/>
@@ -2580,7 +2677,7 @@
         <w:t xml:space="preserve"> by using the same mechanism. Fig. 5 depicts the scenario of agent and DDS integration.</w:t>
       </w:r>
     </w:p>
-    <w:bookmarkEnd w:id="15"/>
+    <w:bookmarkEnd w:id="14"/>
     <w:p>
       <w:pPr>
         <w:pStyle w:val="MDPI31text"/>
@@ -2668,15 +2765,16 @@
           <w:lang w:eastAsia="zh-TW"/>
         </w:rPr>
       </w:pPr>
-      <w:bookmarkStart w:id="16" w:name="OLE_LINK28"/>
+      <w:bookmarkStart w:id="15" w:name="OLE_LINK28"/>
       <w:r>
         <w:rPr>
           <w:b/>
         </w:rPr>
+        <w:lastRenderedPageBreak/>
         <w:t>Fig. 5 Agent and DDS Integration Scenario</w:t>
       </w:r>
     </w:p>
-    <w:bookmarkEnd w:id="16"/>
+    <w:bookmarkEnd w:id="15"/>
     <w:p>
       <w:pPr>
         <w:pStyle w:val="MDPI22heading2"/>
@@ -2709,7 +2807,6 @@
         <w:rPr>
           <w:lang w:eastAsia="zh-TW"/>
         </w:rPr>
-        <w:lastRenderedPageBreak/>
         <w:t>Fig. 6 depicts the class diagram of the integration of agents and coordination. HolonicAgent represents the core, and HeadAgents and BodyAgents represent the collection of head agents and subagents, respectively. MQTT is the fundamental communication protocol for agents in the global circulation system, and MqttClient is a private member of HolonicAgent, which allows the agent to have built-in MQTT connection and reception capabilities.</w:t>
       </w:r>
     </w:p>
@@ -2797,7 +2894,7 @@
           <w:b/>
         </w:rPr>
       </w:pPr>
-      <w:bookmarkStart w:id="17" w:name="OLE_LINK29"/>
+      <w:bookmarkStart w:id="16" w:name="OLE_LINK29"/>
       <w:r>
         <w:rPr>
           <w:b/>
@@ -2875,7 +2972,7 @@
         <w:t>According to the sequence diagram depicted in Fig. 7, the DDS and MQTT serve to transmit messages for the agents. Action 1 entails generating an independent process immediately after the root agent is initialized. Action 2 entails subscribing to or publishing relevant topics within the QoS constraints. Action 3 entails recursively calling all the subagents to initiate the action. The agent main action is performed in a separate process of Action 2 until it is notified of its termination. Finally, Action 4 entails generating a global broadcast with MQTT, with a system termination notification serving as an example in this study.</w:t>
       </w:r>
     </w:p>
-    <w:bookmarkEnd w:id="17"/>
+    <w:bookmarkEnd w:id="16"/>
     <w:p>
       <w:pPr>
         <w:pStyle w:val="MDPI21heading1"/>
@@ -3028,7 +3125,7 @@
           <w:lang w:eastAsia="zh-TW"/>
         </w:rPr>
       </w:pPr>
-      <w:bookmarkStart w:id="18" w:name="OLE_LINK8"/>
+      <w:bookmarkStart w:id="17" w:name="OLE_LINK8"/>
       <w:r>
         <w:rPr>
           <w:lang w:eastAsia="zh-TW"/>
@@ -3036,7 +3133,7 @@
         <w:t>On the basis of the proposed complex artificial agent integration method, an experiment with a navigation system for the visually impaired was planned to verify the feasibility of the design and evaluate the results.</w:t>
       </w:r>
     </w:p>
-    <w:bookmarkEnd w:id="18"/>
+    <w:bookmarkEnd w:id="17"/>
     <w:p>
       <w:pPr>
         <w:pStyle w:val="MDPI22heading2"/>
@@ -3272,7 +3369,7 @@
                 <w:lang w:eastAsia="zh-TW"/>
               </w:rPr>
             </w:pPr>
-            <w:bookmarkStart w:id="19" w:name="OLE_LINK18"/>
+            <w:bookmarkStart w:id="18" w:name="OLE_LINK18"/>
             <w:r>
               <w:rPr>
                 <w:rFonts w:eastAsia="新細明體" w:cs="新細明體"/>
@@ -3283,7 +3380,7 @@
               </w:rPr>
               <w:t>Agent</w:t>
             </w:r>
-            <w:bookmarkEnd w:id="19"/>
+            <w:bookmarkEnd w:id="18"/>
           </w:p>
         </w:tc>
         <w:tc>
@@ -3578,7 +3675,7 @@
                 <w:sz w:val="18"/>
               </w:rPr>
             </w:pPr>
-            <w:bookmarkStart w:id="20" w:name="OLE_LINK11"/>
+            <w:bookmarkStart w:id="19" w:name="OLE_LINK11"/>
             <w:r>
               <w:rPr>
                 <w:sz w:val="18"/>
@@ -4998,7 +5095,7 @@
         </w:tc>
       </w:tr>
     </w:tbl>
-    <w:bookmarkEnd w:id="20"/>
+    <w:bookmarkEnd w:id="19"/>
     <w:p>
       <w:pPr>
         <w:pStyle w:val="MDPI41tablecaption"/>
@@ -8392,7 +8489,7 @@
                 <w:lang w:eastAsia="zh-TW"/>
               </w:rPr>
             </w:pPr>
-            <w:bookmarkStart w:id="21" w:name="OLE_LINK15"/>
+            <w:bookmarkStart w:id="20" w:name="OLE_LINK15"/>
             <w:r>
               <w:rPr>
                 <w:sz w:val="18"/>
@@ -8650,7 +8747,7 @@
           </w:p>
         </w:tc>
       </w:tr>
-      <w:bookmarkEnd w:id="21"/>
+      <w:bookmarkEnd w:id="20"/>
       <w:tr>
         <w:tc>
           <w:tcPr>
@@ -9100,7 +9197,7 @@
           <w:lang w:eastAsia="zh-TW"/>
         </w:rPr>
       </w:pPr>
-      <w:bookmarkStart w:id="22" w:name="OLE_LINK30"/>
+      <w:bookmarkStart w:id="21" w:name="OLE_LINK30"/>
       <w:r>
         <w:rPr>
           <w:b/>
@@ -9158,7 +9255,7 @@
             </w:tcBorders>
             <w:vAlign w:val="center"/>
           </w:tcPr>
-          <w:bookmarkEnd w:id="22"/>
+          <w:bookmarkEnd w:id="21"/>
           <w:p>
             <w:pPr>
               <w:pStyle w:val="MDPI42tablebody"/>
@@ -9292,7 +9389,7 @@
                 <w:lang w:eastAsia="zh-TW"/>
               </w:rPr>
             </w:pPr>
-            <w:bookmarkStart w:id="23" w:name="OLE_LINK34"/>
+            <w:bookmarkStart w:id="22" w:name="OLE_LINK34"/>
             <w:r>
               <w:rPr>
                 <w:rFonts w:eastAsia="新細明體" w:cs="新細明體"/>
@@ -9303,7 +9400,7 @@
               </w:rPr>
               <w:t>Agents with topics flow</w:t>
             </w:r>
-            <w:bookmarkEnd w:id="23"/>
+            <w:bookmarkEnd w:id="22"/>
           </w:p>
         </w:tc>
       </w:tr>
@@ -9574,7 +9671,7 @@
                 <w:szCs w:val="14"/>
               </w:rPr>
             </w:pPr>
-            <w:bookmarkStart w:id="24" w:name="OLE_LINK16"/>
+            <w:bookmarkStart w:id="23" w:name="OLE_LINK16"/>
             <w:r>
               <w:rPr>
                 <w:rFonts w:hint="eastAsia"/>
@@ -9662,7 +9759,7 @@
               </w:rPr>
               <w:t xml:space="preserve"> B02(6) </w:t>
             </w:r>
-            <w:bookmarkStart w:id="25" w:name="OLE_LINK12"/>
+            <w:bookmarkStart w:id="24" w:name="OLE_LINK12"/>
             <w:r>
               <w:rPr>
                 <w:sz w:val="14"/>
@@ -9677,8 +9774,8 @@
               </w:rPr>
               <w:t xml:space="preserve"> B03</w:t>
             </w:r>
+            <w:bookmarkEnd w:id="23"/>
             <w:bookmarkEnd w:id="24"/>
-            <w:bookmarkEnd w:id="25"/>
           </w:p>
         </w:tc>
       </w:tr>
@@ -9796,7 +9893,7 @@
                 <w:szCs w:val="14"/>
               </w:rPr>
             </w:pPr>
-            <w:bookmarkStart w:id="26" w:name="OLE_LINK17"/>
+            <w:bookmarkStart w:id="25" w:name="OLE_LINK17"/>
             <w:r>
               <w:rPr>
                 <w:sz w:val="14"/>
@@ -9888,7 +9985,7 @@
               </w:rPr>
               <w:t xml:space="preserve"> E01</w:t>
             </w:r>
-            <w:bookmarkEnd w:id="26"/>
+            <w:bookmarkEnd w:id="25"/>
           </w:p>
         </w:tc>
       </w:tr>
@@ -9994,7 +10091,7 @@
                 <w:szCs w:val="14"/>
               </w:rPr>
             </w:pPr>
-            <w:bookmarkStart w:id="27" w:name="OLE_LINK13"/>
+            <w:bookmarkStart w:id="26" w:name="OLE_LINK13"/>
             <w:r>
               <w:rPr>
                 <w:sz w:val="14"/>
@@ -10128,7 +10225,7 @@
               </w:rPr>
               <w:t xml:space="preserve"> E01</w:t>
             </w:r>
-            <w:bookmarkEnd w:id="27"/>
+            <w:bookmarkEnd w:id="26"/>
           </w:p>
         </w:tc>
       </w:tr>
@@ -10493,7 +10590,7 @@
               </w:rPr>
               <w:t xml:space="preserve"> A02(13)</w:t>
             </w:r>
-            <w:bookmarkStart w:id="28" w:name="OLE_LINK14"/>
+            <w:bookmarkStart w:id="27" w:name="OLE_LINK14"/>
             <w:r>
               <w:rPr>
                 <w:sz w:val="14"/>
@@ -10515,8 +10612,8 @@
               </w:rPr>
               <w:t xml:space="preserve"> A00(15)</w:t>
             </w:r>
-            <w:bookmarkStart w:id="29" w:name="OLE_LINK22"/>
-            <w:bookmarkEnd w:id="28"/>
+            <w:bookmarkStart w:id="28" w:name="OLE_LINK22"/>
+            <w:bookmarkEnd w:id="27"/>
           </w:p>
           <w:p>
             <w:pPr>
@@ -10536,8 +10633,8 @@
                 <w:szCs w:val="14"/>
               </w:rPr>
             </w:pPr>
-            <w:bookmarkStart w:id="30" w:name="OLE_LINK25"/>
-            <w:bookmarkStart w:id="31" w:name="OLE_LINK26"/>
+            <w:bookmarkStart w:id="29" w:name="OLE_LINK25"/>
+            <w:bookmarkStart w:id="30" w:name="OLE_LINK26"/>
             <w:r>
               <w:rPr>
                 <w:sz w:val="14"/>
@@ -10587,8 +10684,8 @@
               </w:rPr>
               <w:t xml:space="preserve"> A1</w:t>
             </w:r>
+            <w:bookmarkEnd w:id="28"/>
             <w:bookmarkEnd w:id="29"/>
-            <w:bookmarkEnd w:id="30"/>
             <w:r>
               <w:rPr>
                 <w:sz w:val="14"/>
@@ -10596,7 +10693,7 @@
               </w:rPr>
               <w:t>1</w:t>
             </w:r>
-            <w:bookmarkEnd w:id="31"/>
+            <w:bookmarkEnd w:id="30"/>
           </w:p>
           <w:p>
             <w:pPr>
@@ -10616,7 +10713,7 @@
                 <w:szCs w:val="14"/>
               </w:rPr>
             </w:pPr>
-            <w:bookmarkStart w:id="32" w:name="OLE_LINK20"/>
+            <w:bookmarkStart w:id="31" w:name="OLE_LINK20"/>
             <w:r>
               <w:rPr>
                 <w:sz w:val="14"/>
@@ -10694,7 +10791,7 @@
               </w:rPr>
               <w:t xml:space="preserve"> E01</w:t>
             </w:r>
-            <w:bookmarkEnd w:id="32"/>
+            <w:bookmarkEnd w:id="31"/>
           </w:p>
         </w:tc>
       </w:tr>
@@ -11025,7 +11122,7 @@
                 <w:szCs w:val="14"/>
               </w:rPr>
             </w:pPr>
-            <w:bookmarkStart w:id="33" w:name="OLE_LINK19"/>
+            <w:bookmarkStart w:id="32" w:name="OLE_LINK19"/>
             <w:r>
               <w:rPr>
                 <w:sz w:val="14"/>
@@ -11117,7 +11214,7 @@
               </w:rPr>
               <w:t xml:space="preserve"> E01</w:t>
             </w:r>
-            <w:bookmarkEnd w:id="33"/>
+            <w:bookmarkEnd w:id="32"/>
           </w:p>
           <w:p>
             <w:pPr>
@@ -11838,9 +11935,9 @@
                 <w:szCs w:val="14"/>
               </w:rPr>
             </w:pPr>
-            <w:bookmarkStart w:id="34" w:name="OLE_LINK31"/>
-            <w:bookmarkStart w:id="35" w:name="OLE_LINK23"/>
-            <w:bookmarkStart w:id="36" w:name="OLE_LINK27"/>
+            <w:bookmarkStart w:id="33" w:name="OLE_LINK31"/>
+            <w:bookmarkStart w:id="34" w:name="OLE_LINK23"/>
+            <w:bookmarkStart w:id="35" w:name="OLE_LINK27"/>
             <w:r>
               <w:rPr>
                 <w:sz w:val="14"/>
@@ -11862,7 +11959,7 @@
               </w:rPr>
               <w:t xml:space="preserve"> C02(2)</w:t>
             </w:r>
-            <w:bookmarkEnd w:id="34"/>
+            <w:bookmarkEnd w:id="33"/>
             <w:r>
               <w:rPr>
                 <w:sz w:val="14"/>
@@ -11898,7 +11995,7 @@
               </w:rPr>
               <w:t xml:space="preserve"> A1</w:t>
             </w:r>
-            <w:bookmarkEnd w:id="35"/>
+            <w:bookmarkEnd w:id="34"/>
             <w:r>
               <w:rPr>
                 <w:sz w:val="14"/>
@@ -11906,7 +12003,7 @@
               </w:rPr>
               <w:t>3</w:t>
             </w:r>
-            <w:bookmarkEnd w:id="36"/>
+            <w:bookmarkEnd w:id="35"/>
           </w:p>
           <w:p>
             <w:pPr>
@@ -11947,7 +12044,7 @@
               </w:rPr>
               <w:t xml:space="preserve"> </w:t>
             </w:r>
-            <w:bookmarkStart w:id="37" w:name="OLE_LINK21"/>
+            <w:bookmarkStart w:id="36" w:name="OLE_LINK21"/>
             <w:r>
               <w:rPr>
                 <w:sz w:val="14"/>
@@ -12011,7 +12108,7 @@
               </w:rPr>
               <w:t xml:space="preserve"> E01</w:t>
             </w:r>
-            <w:bookmarkEnd w:id="37"/>
+            <w:bookmarkEnd w:id="36"/>
           </w:p>
         </w:tc>
       </w:tr>
@@ -12325,7 +12422,7 @@
           <w:lang w:eastAsia="zh-TW"/>
         </w:rPr>
       </w:pPr>
-      <w:bookmarkStart w:id="38" w:name="OLE_LINK35"/>
+      <w:bookmarkStart w:id="37" w:name="OLE_LINK35"/>
       <w:r>
         <w:rPr>
           <w:rFonts w:eastAsia="新細明體" w:cs="新細明體"/>
@@ -12374,8 +12471,8 @@
           <w:lang w:eastAsia="zh-TW"/>
         </w:rPr>
       </w:pPr>
-      <w:bookmarkStart w:id="39" w:name="OLE_LINK43"/>
-      <w:bookmarkEnd w:id="38"/>
+      <w:bookmarkStart w:id="38" w:name="OLE_LINK43"/>
+      <w:bookmarkEnd w:id="37"/>
       <w:r>
         <w:rPr>
           <w:lang w:eastAsia="zh-TW"/>
@@ -12608,7 +12705,7 @@
             <w:shd w:val="clear" w:color="auto" w:fill="auto"/>
             <w:vAlign w:val="center"/>
           </w:tcPr>
-          <w:bookmarkEnd w:id="39"/>
+          <w:bookmarkEnd w:id="38"/>
           <w:p>
             <w:pPr>
               <w:pStyle w:val="MDPI31text"/>
@@ -13068,7 +13165,7 @@
           <w:lang w:eastAsia="zh-TW"/>
         </w:rPr>
       </w:pPr>
-      <w:bookmarkStart w:id="40" w:name="OLE_LINK41"/>
+      <w:bookmarkStart w:id="39" w:name="OLE_LINK41"/>
       <w:r>
         <w:rPr>
           <w:lang w:eastAsia="zh-TW"/>
@@ -13138,7 +13235,7 @@
         <w:t>Some studies have highlighted the benefits of continuous multiagent organization and autonomy [36]. The abstraction of the inner operations of holonic agents has allowed for great flexibility in behavioral decisions. However, predicting the final behavior of a holonic agent is difficult because of the lack of knowledge regarding the internal structure of holons [37].</w:t>
       </w:r>
     </w:p>
-    <w:bookmarkEnd w:id="40"/>
+    <w:bookmarkEnd w:id="39"/>
     <w:p>
       <w:pPr>
         <w:pStyle w:val="MDPI21heading1"/>
@@ -15200,11 +15297,11 @@
       <w:r>
         <w:t> </w:t>
       </w:r>
-      <w:bookmarkStart w:id="41" w:name="OLE_LINK6"/>
+      <w:bookmarkStart w:id="40" w:name="OLE_LINK6"/>
       <w:r>
         <w:t>pp</w:t>
       </w:r>
-      <w:bookmarkEnd w:id="41"/>
+      <w:bookmarkEnd w:id="40"/>
       <w:r>
         <w:t xml:space="preserve">. 130-141. </w:t>
       </w:r>
@@ -15630,7 +15727,7 @@
         </w:rPr>
         <w:t xml:space="preserve">To be used for all articles, including articles with </w:t>
       </w:r>
-      <w:bookmarkStart w:id="42" w:name="OLE_LINK40"/>
+      <w:bookmarkStart w:id="41" w:name="OLE_LINK40"/>
       <w:r>
         <w:rPr>
           <w:rFonts w:ascii="Times New Roman" w:hAnsi="Times New Roman" w:cs="Times New Roman"/>
@@ -15638,7 +15735,7 @@
         </w:rPr>
         <w:t xml:space="preserve">biological </w:t>
       </w:r>
-      <w:bookmarkEnd w:id="42"/>
+      <w:bookmarkEnd w:id="41"/>
       <w:r>
         <w:rPr>
           <w:rFonts w:ascii="Times New Roman" w:hAnsi="Times New Roman" w:cs="Times New Roman"/>
@@ -15676,7 +15773,7 @@
         </w:rPr>
         <w:t>Funding</w:t>
       </w:r>
-      <w:bookmarkStart w:id="43" w:name="OLE_LINK45"/>
+      <w:bookmarkStart w:id="42" w:name="OLE_LINK45"/>
     </w:p>
     <w:p>
       <w:pPr>
@@ -15715,8 +15812,8 @@
           <w:bCs/>
         </w:rPr>
       </w:pPr>
-      <w:bookmarkStart w:id="44" w:name="OLE_LINK42"/>
-      <w:bookmarkEnd w:id="43"/>
+      <w:bookmarkStart w:id="43" w:name="OLE_LINK42"/>
+      <w:bookmarkEnd w:id="42"/>
       <w:r>
         <w:rPr>
           <w:rFonts w:ascii="Times New Roman" w:hAnsi="Times New Roman" w:cs="Times New Roman"/>
@@ -15757,9 +15854,9 @@
         </w:rPr>
         <w:t>Competing interests</w:t>
       </w:r>
-      <w:bookmarkStart w:id="45" w:name="OLE_LINK46"/>
+      <w:bookmarkStart w:id="44" w:name="OLE_LINK46"/>
     </w:p>
-    <w:bookmarkEnd w:id="45"/>
+    <w:bookmarkEnd w:id="44"/>
     <w:p>
       <w:pPr>
         <w:pStyle w:val="aff"/>
@@ -15797,8 +15894,8 @@
           <w:bCs/>
         </w:rPr>
       </w:pPr>
-      <w:bookmarkStart w:id="46" w:name="OLE_LINK47"/>
-      <w:bookmarkEnd w:id="44"/>
+      <w:bookmarkStart w:id="45" w:name="OLE_LINK47"/>
+      <w:bookmarkEnd w:id="43"/>
       <w:r>
         <w:rPr>
           <w:rFonts w:ascii="Times New Roman" w:hAnsi="Times New Roman" w:cs="Times New Roman"/>
@@ -15845,8 +15942,8 @@
           <w:bCs/>
         </w:rPr>
       </w:pPr>
-      <w:bookmarkStart w:id="47" w:name="OLE_LINK48"/>
-      <w:bookmarkEnd w:id="46"/>
+      <w:bookmarkStart w:id="46" w:name="OLE_LINK48"/>
+      <w:bookmarkEnd w:id="45"/>
       <w:r>
         <w:rPr>
           <w:rFonts w:ascii="Times New Roman" w:hAnsi="Times New Roman" w:cs="Times New Roman"/>
@@ -15855,7 +15952,7 @@
         </w:rPr>
         <w:t>Code availability</w:t>
       </w:r>
-      <w:bookmarkEnd w:id="47"/>
+      <w:bookmarkEnd w:id="46"/>
     </w:p>
     <w:p>
       <w:pPr>
@@ -15894,8 +15991,8 @@
           <w:bCs/>
         </w:rPr>
       </w:pPr>
-      <w:bookmarkStart w:id="48" w:name="OLE_LINK51"/>
-      <w:bookmarkStart w:id="49" w:name="OLE_LINK50"/>
+      <w:bookmarkStart w:id="47" w:name="OLE_LINK51"/>
+      <w:bookmarkStart w:id="48" w:name="OLE_LINK50"/>
       <w:r>
         <w:rPr>
           <w:rFonts w:ascii="Times New Roman" w:hAnsi="Times New Roman" w:cs="Times New Roman"/>
@@ -15904,7 +16001,7 @@
         </w:rPr>
         <w:t>Authors' contributions</w:t>
       </w:r>
-      <w:bookmarkEnd w:id="48"/>
+      <w:bookmarkEnd w:id="47"/>
     </w:p>
     <w:p>
       <w:pPr>
@@ -15914,29 +16011,29 @@
           <w:rFonts w:ascii="Times New Roman" w:hAnsi="Times New Roman" w:cs="Times New Roman"/>
         </w:rPr>
       </w:pPr>
-      <w:bookmarkStart w:id="50" w:name="OLE_LINK56"/>
-      <w:bookmarkStart w:id="51" w:name="OLE_LINK52"/>
+      <w:bookmarkStart w:id="49" w:name="OLE_LINK56"/>
+      <w:bookmarkStart w:id="50" w:name="OLE_LINK52"/>
       <w:r>
         <w:rPr>
           <w:rFonts w:ascii="Times New Roman" w:hAnsi="Times New Roman" w:cs="Times New Roman"/>
         </w:rPr>
         <w:t>Ching Han Chen</w:t>
       </w:r>
-      <w:bookmarkEnd w:id="50"/>
+      <w:bookmarkEnd w:id="49"/>
       <w:r>
         <w:rPr>
           <w:rFonts w:ascii="Times New Roman" w:hAnsi="Times New Roman" w:cs="Times New Roman"/>
         </w:rPr>
         <w:t xml:space="preserve"> and </w:t>
       </w:r>
-      <w:bookmarkStart w:id="52" w:name="OLE_LINK55"/>
+      <w:bookmarkStart w:id="51" w:name="OLE_LINK55"/>
       <w:r>
         <w:rPr>
           <w:rFonts w:ascii="Times New Roman" w:hAnsi="Times New Roman" w:cs="Times New Roman"/>
         </w:rPr>
         <w:t>Ming Fang Shiu</w:t>
       </w:r>
-      <w:bookmarkEnd w:id="52"/>
+      <w:bookmarkEnd w:id="51"/>
       <w:r>
         <w:rPr>
           <w:rFonts w:ascii="Times New Roman" w:hAnsi="Times New Roman" w:cs="Times New Roman"/>
@@ -15955,9 +16052,9 @@
           <w:b/>
         </w:rPr>
       </w:pPr>
-      <w:bookmarkStart w:id="53" w:name="OLE_LINK59"/>
-      <w:bookmarkEnd w:id="49"/>
-      <w:bookmarkEnd w:id="51"/>
+      <w:bookmarkStart w:id="52" w:name="OLE_LINK59"/>
+      <w:bookmarkEnd w:id="48"/>
+      <w:bookmarkEnd w:id="50"/>
       <w:r>
         <w:rPr>
           <w:rFonts w:ascii="Times New Roman" w:hAnsi="Times New Roman" w:cs="Times New Roman"/>
@@ -16024,7 +16121,7 @@
         <w:t>Consent for publication: Not applicable</w:t>
       </w:r>
     </w:p>
-    <w:bookmarkEnd w:id="53"/>
+    <w:bookmarkEnd w:id="52"/>
     <w:p>
       <w:pPr>
         <w:pStyle w:val="MDPI71References"/>
@@ -16072,7 +16169,7 @@
 </file>
 
 <file path=word/endnotes.xml><?xml version="1.0" encoding="utf-8"?>
-<w:endnotes xmlns:wpc="http://schemas.microsoft.com/office/word/2010/wordprocessingCanvas" xmlns:cx="http://schemas.microsoft.com/office/drawing/2014/chartex" xmlns:cx1="http://schemas.microsoft.com/office/drawing/2015/9/8/chartex" xmlns:cx2="http://schemas.microsoft.com/office/drawing/2015/10/21/chartex" xmlns:cx3="http://schemas.microsoft.com/office/drawing/2016/5/9/chartex" xmlns:cx4="http://schemas.microsoft.com/office/drawing/2016/5/10/chartex" xmlns:cx5="http://schemas.microsoft.com/office/drawing/2016/5/11/chartex" xmlns:cx6="http://schemas.microsoft.com/office/drawing/2016/5/12/chartex" xmlns:cx7="http://schemas.microsoft.com/office/drawing/2016/5/13/chartex" xmlns:cx8="http://schemas.microsoft.com/office/drawing/2016/5/14/chartex" xmlns:mc="http://schemas.openxmlformats.org/markup-compatibility/2006" xmlns:aink="http://schemas.microsoft.com/office/drawing/2016/ink" xmlns:am3d="http://schemas.microsoft.com/office/drawing/2017/model3d" xmlns:o="urn:schemas-microsoft-com:office:office" xmlns:r="http://schemas.openxmlformats.org/officeDocument/2006/relationships" xmlns:m="http://schemas.openxmlformats.org/officeDocument/2006/math" xmlns:v="urn:schemas-microsoft-com:vml" xmlns:wp14="http://schemas.microsoft.com/office/word/2010/wordprocessingDrawing" xmlns:wp="http://schemas.openxmlformats.org/drawingml/2006/wordprocessingDrawing" xmlns:w10="urn:schemas-microsoft-com:office:word" xmlns:w="http://schemas.openxmlformats.org/wordprocessingml/2006/main" xmlns:w14="http://schemas.microsoft.com/office/word/2010/wordml" xmlns:w15="http://schemas.microsoft.com/office/word/2012/wordml" xmlns:w16cex="http://schemas.microsoft.com/office/word/2018/wordml/cex" xmlns:w16cid="http://schemas.microsoft.com/office/word/2016/wordml/cid" xmlns:w16="http://schemas.microsoft.com/office/word/2018/wordml" xmlns:w16sdtdh="http://schemas.microsoft.com/office/word/2020/wordml/sdtdatahash" xmlns:w16se="http://schemas.microsoft.com/office/word/2015/wordml/symex" xmlns:wpg="http://schemas.microsoft.com/office/word/2010/wordprocessingGroup" xmlns:wpi="http://schemas.microsoft.com/office/word/2010/wordprocessingInk" xmlns:wne="http://schemas.microsoft.com/office/word/2006/wordml" xmlns:wps="http://schemas.microsoft.com/office/word/2010/wordprocessingShape" mc:Ignorable="w14 w15 w16se w16cid w16 w16cex w16sdtdh wp14">
+<w:endnotes xmlns:wpc="http://schemas.microsoft.com/office/word/2010/wordprocessingCanvas" xmlns:cx="http://schemas.microsoft.com/office/drawing/2014/chartex" xmlns:cx1="http://schemas.microsoft.com/office/drawing/2015/9/8/chartex" xmlns:cx2="http://schemas.microsoft.com/office/drawing/2015/10/21/chartex" xmlns:cx3="http://schemas.microsoft.com/office/drawing/2016/5/9/chartex" xmlns:cx4="http://schemas.microsoft.com/office/drawing/2016/5/10/chartex" xmlns:cx5="http://schemas.microsoft.com/office/drawing/2016/5/11/chartex" xmlns:cx6="http://schemas.microsoft.com/office/drawing/2016/5/12/chartex" xmlns:cx7="http://schemas.microsoft.com/office/drawing/2016/5/13/chartex" xmlns:cx8="http://schemas.microsoft.com/office/drawing/2016/5/14/chartex" xmlns:mc="http://schemas.openxmlformats.org/markup-compatibility/2006" xmlns:aink="http://schemas.microsoft.com/office/drawing/2016/ink" xmlns:am3d="http://schemas.microsoft.com/office/drawing/2017/model3d" xmlns:o="urn:schemas-microsoft-com:office:office" xmlns:oel="http://schemas.microsoft.com/office/2019/extlst" xmlns:r="http://schemas.openxmlformats.org/officeDocument/2006/relationships" xmlns:m="http://schemas.openxmlformats.org/officeDocument/2006/math" xmlns:v="urn:schemas-microsoft-com:vml" xmlns:wp14="http://schemas.microsoft.com/office/word/2010/wordprocessingDrawing" xmlns:wp="http://schemas.openxmlformats.org/drawingml/2006/wordprocessingDrawing" xmlns:w10="urn:schemas-microsoft-com:office:word" xmlns:w="http://schemas.openxmlformats.org/wordprocessingml/2006/main" xmlns:w14="http://schemas.microsoft.com/office/word/2010/wordml" xmlns:w15="http://schemas.microsoft.com/office/word/2012/wordml" xmlns:w16cex="http://schemas.microsoft.com/office/word/2018/wordml/cex" xmlns:w16cid="http://schemas.microsoft.com/office/word/2016/wordml/cid" xmlns:w16="http://schemas.microsoft.com/office/word/2018/wordml" xmlns:w16sdtdh="http://schemas.microsoft.com/office/word/2020/wordml/sdtdatahash" xmlns:w16se="http://schemas.microsoft.com/office/word/2015/wordml/symex" xmlns:wpg="http://schemas.microsoft.com/office/word/2010/wordprocessingGroup" xmlns:wpi="http://schemas.microsoft.com/office/word/2010/wordprocessingInk" xmlns:wne="http://schemas.microsoft.com/office/word/2006/wordml" xmlns:wps="http://schemas.microsoft.com/office/word/2010/wordprocessingShape" mc:Ignorable="w14 w15 w16se w16cid w16 w16cex w16sdtdh wp14">
   <w:endnote w:type="separator" w:id="-1">
     <w:p>
       <w:r>
@@ -16091,7 +16188,7 @@
 </file>
 
 <file path=word/footer1.xml><?xml version="1.0" encoding="utf-8"?>
-<w:ftr xmlns:wpc="http://schemas.microsoft.com/office/word/2010/wordprocessingCanvas" xmlns:cx="http://schemas.microsoft.com/office/drawing/2014/chartex" xmlns:cx1="http://schemas.microsoft.com/office/drawing/2015/9/8/chartex" xmlns:cx2="http://schemas.microsoft.com/office/drawing/2015/10/21/chartex" xmlns:cx3="http://schemas.microsoft.com/office/drawing/2016/5/9/chartex" xmlns:cx4="http://schemas.microsoft.com/office/drawing/2016/5/10/chartex" xmlns:cx5="http://schemas.microsoft.com/office/drawing/2016/5/11/chartex" xmlns:cx6="http://schemas.microsoft.com/office/drawing/2016/5/12/chartex" xmlns:cx7="http://schemas.microsoft.com/office/drawing/2016/5/13/chartex" xmlns:cx8="http://schemas.microsoft.com/office/drawing/2016/5/14/chartex" xmlns:mc="http://schemas.openxmlformats.org/markup-compatibility/2006" xmlns:aink="http://schemas.microsoft.com/office/drawing/2016/ink" xmlns:am3d="http://schemas.microsoft.com/office/drawing/2017/model3d" xmlns:o="urn:schemas-microsoft-com:office:office" xmlns:r="http://schemas.openxmlformats.org/officeDocument/2006/relationships" xmlns:m="http://schemas.openxmlformats.org/officeDocument/2006/math" xmlns:v="urn:schemas-microsoft-com:vml" xmlns:wp14="http://schemas.microsoft.com/office/word/2010/wordprocessingDrawing" xmlns:wp="http://schemas.openxmlformats.org/drawingml/2006/wordprocessingDrawing" xmlns:w10="urn:schemas-microsoft-com:office:word" xmlns:w="http://schemas.openxmlformats.org/wordprocessingml/2006/main" xmlns:w14="http://schemas.microsoft.com/office/word/2010/wordml" xmlns:w15="http://schemas.microsoft.com/office/word/2012/wordml" xmlns:w16cex="http://schemas.microsoft.com/office/word/2018/wordml/cex" xmlns:w16cid="http://schemas.microsoft.com/office/word/2016/wordml/cid" xmlns:w16="http://schemas.microsoft.com/office/word/2018/wordml" xmlns:w16sdtdh="http://schemas.microsoft.com/office/word/2020/wordml/sdtdatahash" xmlns:w16se="http://schemas.microsoft.com/office/word/2015/wordml/symex" xmlns:wpg="http://schemas.microsoft.com/office/word/2010/wordprocessingGroup" xmlns:wpi="http://schemas.microsoft.com/office/word/2010/wordprocessingInk" xmlns:wne="http://schemas.microsoft.com/office/word/2006/wordml" xmlns:wps="http://schemas.microsoft.com/office/word/2010/wordprocessingShape" mc:Ignorable="w14 w15 w16se w16cid w16 w16cex w16sdtdh wp14">
+<w:ftr xmlns:wpc="http://schemas.microsoft.com/office/word/2010/wordprocessingCanvas" xmlns:cx="http://schemas.microsoft.com/office/drawing/2014/chartex" xmlns:cx1="http://schemas.microsoft.com/office/drawing/2015/9/8/chartex" xmlns:cx2="http://schemas.microsoft.com/office/drawing/2015/10/21/chartex" xmlns:cx3="http://schemas.microsoft.com/office/drawing/2016/5/9/chartex" xmlns:cx4="http://schemas.microsoft.com/office/drawing/2016/5/10/chartex" xmlns:cx5="http://schemas.microsoft.com/office/drawing/2016/5/11/chartex" xmlns:cx6="http://schemas.microsoft.com/office/drawing/2016/5/12/chartex" xmlns:cx7="http://schemas.microsoft.com/office/drawing/2016/5/13/chartex" xmlns:cx8="http://schemas.microsoft.com/office/drawing/2016/5/14/chartex" xmlns:mc="http://schemas.openxmlformats.org/markup-compatibility/2006" xmlns:aink="http://schemas.microsoft.com/office/drawing/2016/ink" xmlns:am3d="http://schemas.microsoft.com/office/drawing/2017/model3d" xmlns:o="urn:schemas-microsoft-com:office:office" xmlns:oel="http://schemas.microsoft.com/office/2019/extlst" xmlns:r="http://schemas.openxmlformats.org/officeDocument/2006/relationships" xmlns:m="http://schemas.openxmlformats.org/officeDocument/2006/math" xmlns:v="urn:schemas-microsoft-com:vml" xmlns:wp14="http://schemas.microsoft.com/office/word/2010/wordprocessingDrawing" xmlns:wp="http://schemas.openxmlformats.org/drawingml/2006/wordprocessingDrawing" xmlns:w10="urn:schemas-microsoft-com:office:word" xmlns:w="http://schemas.openxmlformats.org/wordprocessingml/2006/main" xmlns:w14="http://schemas.microsoft.com/office/word/2010/wordml" xmlns:w15="http://schemas.microsoft.com/office/word/2012/wordml" xmlns:w16cex="http://schemas.microsoft.com/office/word/2018/wordml/cex" xmlns:w16cid="http://schemas.microsoft.com/office/word/2016/wordml/cid" xmlns:w16="http://schemas.microsoft.com/office/word/2018/wordml" xmlns:w16sdtdh="http://schemas.microsoft.com/office/word/2020/wordml/sdtdatahash" xmlns:w16se="http://schemas.microsoft.com/office/word/2015/wordml/symex" xmlns:wpg="http://schemas.microsoft.com/office/word/2010/wordprocessingGroup" xmlns:wpi="http://schemas.microsoft.com/office/word/2010/wordprocessingInk" xmlns:wne="http://schemas.microsoft.com/office/word/2006/wordml" xmlns:wps="http://schemas.microsoft.com/office/word/2010/wordprocessingShape" mc:Ignorable="w14 w15 w16se w16cid w16 w16cex w16sdtdh wp14">
   <w:p>
     <w:pPr>
       <w:pBdr>
@@ -16199,7 +16296,7 @@
 </file>
 
 <file path=word/footnotes.xml><?xml version="1.0" encoding="utf-8"?>
-<w:footnotes xmlns:wpc="http://schemas.microsoft.com/office/word/2010/wordprocessingCanvas" xmlns:cx="http://schemas.microsoft.com/office/drawing/2014/chartex" xmlns:cx1="http://schemas.microsoft.com/office/drawing/2015/9/8/chartex" xmlns:cx2="http://schemas.microsoft.com/office/drawing/2015/10/21/chartex" xmlns:cx3="http://schemas.microsoft.com/office/drawing/2016/5/9/chartex" xmlns:cx4="http://schemas.microsoft.com/office/drawing/2016/5/10/chartex" xmlns:cx5="http://schemas.microsoft.com/office/drawing/2016/5/11/chartex" xmlns:cx6="http://schemas.microsoft.com/office/drawing/2016/5/12/chartex" xmlns:cx7="http://schemas.microsoft.com/office/drawing/2016/5/13/chartex" xmlns:cx8="http://schemas.microsoft.com/office/drawing/2016/5/14/chartex" xmlns:mc="http://schemas.openxmlformats.org/markup-compatibility/2006" xmlns:aink="http://schemas.microsoft.com/office/drawing/2016/ink" xmlns:am3d="http://schemas.microsoft.com/office/drawing/2017/model3d" xmlns:o="urn:schemas-microsoft-com:office:office" xmlns:r="http://schemas.openxmlformats.org/officeDocument/2006/relationships" xmlns:m="http://schemas.openxmlformats.org/officeDocument/2006/math" xmlns:v="urn:schemas-microsoft-com:vml" xmlns:wp14="http://schemas.microsoft.com/office/word/2010/wordprocessingDrawing" xmlns:wp="http://schemas.openxmlformats.org/drawingml/2006/wordprocessingDrawing" xmlns:w10="urn:schemas-microsoft-com:office:word" xmlns:w="http://schemas.openxmlformats.org/wordprocessingml/2006/main" xmlns:w14="http://schemas.microsoft.com/office/word/2010/wordml" xmlns:w15="http://schemas.microsoft.com/office/word/2012/wordml" xmlns:w16cex="http://schemas.microsoft.com/office/word/2018/wordml/cex" xmlns:w16cid="http://schemas.microsoft.com/office/word/2016/wordml/cid" xmlns:w16="http://schemas.microsoft.com/office/word/2018/wordml" xmlns:w16sdtdh="http://schemas.microsoft.com/office/word/2020/wordml/sdtdatahash" xmlns:w16se="http://schemas.microsoft.com/office/word/2015/wordml/symex" xmlns:wpg="http://schemas.microsoft.com/office/word/2010/wordprocessingGroup" xmlns:wpi="http://schemas.microsoft.com/office/word/2010/wordprocessingInk" xmlns:wne="http://schemas.microsoft.com/office/word/2006/wordml" xmlns:wps="http://schemas.microsoft.com/office/word/2010/wordprocessingShape" mc:Ignorable="w14 w15 w16se w16cid w16 w16cex w16sdtdh wp14">
+<w:footnotes xmlns:wpc="http://schemas.microsoft.com/office/word/2010/wordprocessingCanvas" xmlns:cx="http://schemas.microsoft.com/office/drawing/2014/chartex" xmlns:cx1="http://schemas.microsoft.com/office/drawing/2015/9/8/chartex" xmlns:cx2="http://schemas.microsoft.com/office/drawing/2015/10/21/chartex" xmlns:cx3="http://schemas.microsoft.com/office/drawing/2016/5/9/chartex" xmlns:cx4="http://schemas.microsoft.com/office/drawing/2016/5/10/chartex" xmlns:cx5="http://schemas.microsoft.com/office/drawing/2016/5/11/chartex" xmlns:cx6="http://schemas.microsoft.com/office/drawing/2016/5/12/chartex" xmlns:cx7="http://schemas.microsoft.com/office/drawing/2016/5/13/chartex" xmlns:cx8="http://schemas.microsoft.com/office/drawing/2016/5/14/chartex" xmlns:mc="http://schemas.openxmlformats.org/markup-compatibility/2006" xmlns:aink="http://schemas.microsoft.com/office/drawing/2016/ink" xmlns:am3d="http://schemas.microsoft.com/office/drawing/2017/model3d" xmlns:o="urn:schemas-microsoft-com:office:office" xmlns:oel="http://schemas.microsoft.com/office/2019/extlst" xmlns:r="http://schemas.openxmlformats.org/officeDocument/2006/relationships" xmlns:m="http://schemas.openxmlformats.org/officeDocument/2006/math" xmlns:v="urn:schemas-microsoft-com:vml" xmlns:wp14="http://schemas.microsoft.com/office/word/2010/wordprocessingDrawing" xmlns:wp="http://schemas.openxmlformats.org/drawingml/2006/wordprocessingDrawing" xmlns:w10="urn:schemas-microsoft-com:office:word" xmlns:w="http://schemas.openxmlformats.org/wordprocessingml/2006/main" xmlns:w14="http://schemas.microsoft.com/office/word/2010/wordml" xmlns:w15="http://schemas.microsoft.com/office/word/2012/wordml" xmlns:w16cex="http://schemas.microsoft.com/office/word/2018/wordml/cex" xmlns:w16cid="http://schemas.microsoft.com/office/word/2016/wordml/cid" xmlns:w16="http://schemas.microsoft.com/office/word/2018/wordml" xmlns:w16sdtdh="http://schemas.microsoft.com/office/word/2020/wordml/sdtdatahash" xmlns:w16se="http://schemas.microsoft.com/office/word/2015/wordml/symex" xmlns:wpg="http://schemas.microsoft.com/office/word/2010/wordprocessingGroup" xmlns:wpi="http://schemas.microsoft.com/office/word/2010/wordprocessingInk" xmlns:wne="http://schemas.microsoft.com/office/word/2006/wordml" xmlns:wps="http://schemas.microsoft.com/office/word/2010/wordprocessingShape" mc:Ignorable="w14 w15 w16se w16cid w16 w16cex w16sdtdh wp14">
   <w:footnote w:type="separator" w:id="-1">
     <w:p>
       <w:r>
@@ -16218,7 +16315,7 @@
 </file>
 
 <file path=word/header1.xml><?xml version="1.0" encoding="utf-8"?>
-<w:hdr xmlns:wpc="http://schemas.microsoft.com/office/word/2010/wordprocessingCanvas" xmlns:cx="http://schemas.microsoft.com/office/drawing/2014/chartex" xmlns:cx1="http://schemas.microsoft.com/office/drawing/2015/9/8/chartex" xmlns:cx2="http://schemas.microsoft.com/office/drawing/2015/10/21/chartex" xmlns:cx3="http://schemas.microsoft.com/office/drawing/2016/5/9/chartex" xmlns:cx4="http://schemas.microsoft.com/office/drawing/2016/5/10/chartex" xmlns:cx5="http://schemas.microsoft.com/office/drawing/2016/5/11/chartex" xmlns:cx6="http://schemas.microsoft.com/office/drawing/2016/5/12/chartex" xmlns:cx7="http://schemas.microsoft.com/office/drawing/2016/5/13/chartex" xmlns:cx8="http://schemas.microsoft.com/office/drawing/2016/5/14/chartex" xmlns:mc="http://schemas.openxmlformats.org/markup-compatibility/2006" xmlns:aink="http://schemas.microsoft.com/office/drawing/2016/ink" xmlns:am3d="http://schemas.microsoft.com/office/drawing/2017/model3d" xmlns:o="urn:schemas-microsoft-com:office:office" xmlns:r="http://schemas.openxmlformats.org/officeDocument/2006/relationships" xmlns:m="http://schemas.openxmlformats.org/officeDocument/2006/math" xmlns:v="urn:schemas-microsoft-com:vml" xmlns:wp14="http://schemas.microsoft.com/office/word/2010/wordprocessingDrawing" xmlns:wp="http://schemas.openxmlformats.org/drawingml/2006/wordprocessingDrawing" xmlns:w10="urn:schemas-microsoft-com:office:word" xmlns:w="http://schemas.openxmlformats.org/wordprocessingml/2006/main" xmlns:w14="http://schemas.microsoft.com/office/word/2010/wordml" xmlns:w15="http://schemas.microsoft.com/office/word/2012/wordml" xmlns:w16cex="http://schemas.microsoft.com/office/word/2018/wordml/cex" xmlns:w16cid="http://schemas.microsoft.com/office/word/2016/wordml/cid" xmlns:w16="http://schemas.microsoft.com/office/word/2018/wordml" xmlns:w16sdtdh="http://schemas.microsoft.com/office/word/2020/wordml/sdtdatahash" xmlns:w16se="http://schemas.microsoft.com/office/word/2015/wordml/symex" xmlns:wpg="http://schemas.microsoft.com/office/word/2010/wordprocessingGroup" xmlns:wpi="http://schemas.microsoft.com/office/word/2010/wordprocessingInk" xmlns:wne="http://schemas.microsoft.com/office/word/2006/wordml" xmlns:wps="http://schemas.microsoft.com/office/word/2010/wordprocessingShape" mc:Ignorable="w14 w15 w16se w16cid w16 w16cex w16sdtdh wp14">
+<w:hdr xmlns:wpc="http://schemas.microsoft.com/office/word/2010/wordprocessingCanvas" xmlns:cx="http://schemas.microsoft.com/office/drawing/2014/chartex" xmlns:cx1="http://schemas.microsoft.com/office/drawing/2015/9/8/chartex" xmlns:cx2="http://schemas.microsoft.com/office/drawing/2015/10/21/chartex" xmlns:cx3="http://schemas.microsoft.com/office/drawing/2016/5/9/chartex" xmlns:cx4="http://schemas.microsoft.com/office/drawing/2016/5/10/chartex" xmlns:cx5="http://schemas.microsoft.com/office/drawing/2016/5/11/chartex" xmlns:cx6="http://schemas.microsoft.com/office/drawing/2016/5/12/chartex" xmlns:cx7="http://schemas.microsoft.com/office/drawing/2016/5/13/chartex" xmlns:cx8="http://schemas.microsoft.com/office/drawing/2016/5/14/chartex" xmlns:mc="http://schemas.openxmlformats.org/markup-compatibility/2006" xmlns:aink="http://schemas.microsoft.com/office/drawing/2016/ink" xmlns:am3d="http://schemas.microsoft.com/office/drawing/2017/model3d" xmlns:o="urn:schemas-microsoft-com:office:office" xmlns:oel="http://schemas.microsoft.com/office/2019/extlst" xmlns:r="http://schemas.openxmlformats.org/officeDocument/2006/relationships" xmlns:m="http://schemas.openxmlformats.org/officeDocument/2006/math" xmlns:v="urn:schemas-microsoft-com:vml" xmlns:wp14="http://schemas.microsoft.com/office/word/2010/wordprocessingDrawing" xmlns:wp="http://schemas.openxmlformats.org/drawingml/2006/wordprocessingDrawing" xmlns:w10="urn:schemas-microsoft-com:office:word" xmlns:w="http://schemas.openxmlformats.org/wordprocessingml/2006/main" xmlns:w14="http://schemas.microsoft.com/office/word/2010/wordml" xmlns:w15="http://schemas.microsoft.com/office/word/2012/wordml" xmlns:w16cex="http://schemas.microsoft.com/office/word/2018/wordml/cex" xmlns:w16cid="http://schemas.microsoft.com/office/word/2016/wordml/cid" xmlns:w16="http://schemas.microsoft.com/office/word/2018/wordml" xmlns:w16sdtdh="http://schemas.microsoft.com/office/word/2020/wordml/sdtdatahash" xmlns:w16se="http://schemas.microsoft.com/office/word/2015/wordml/symex" xmlns:wpg="http://schemas.microsoft.com/office/word/2010/wordprocessingGroup" xmlns:wpi="http://schemas.microsoft.com/office/word/2010/wordprocessingInk" xmlns:wne="http://schemas.microsoft.com/office/word/2006/wordml" xmlns:wps="http://schemas.microsoft.com/office/word/2010/wordprocessingShape" mc:Ignorable="w14 w15 w16se w16cid w16 w16cex w16sdtdh wp14">
   <w:p>
     <w:pPr>
       <w:pStyle w:val="a3"/>
@@ -16231,7 +16328,7 @@
 </file>
 
 <file path=word/header2.xml><?xml version="1.0" encoding="utf-8"?>
-<w:hdr xmlns:wpc="http://schemas.microsoft.com/office/word/2010/wordprocessingCanvas" xmlns:cx="http://schemas.microsoft.com/office/drawing/2014/chartex" xmlns:cx1="http://schemas.microsoft.com/office/drawing/2015/9/8/chartex" xmlns:cx2="http://schemas.microsoft.com/office/drawing/2015/10/21/chartex" xmlns:cx3="http://schemas.microsoft.com/office/drawing/2016/5/9/chartex" xmlns:cx4="http://schemas.microsoft.com/office/drawing/2016/5/10/chartex" xmlns:cx5="http://schemas.microsoft.com/office/drawing/2016/5/11/chartex" xmlns:cx6="http://schemas.microsoft.com/office/drawing/2016/5/12/chartex" xmlns:cx7="http://schemas.microsoft.com/office/drawing/2016/5/13/chartex" xmlns:cx8="http://schemas.microsoft.com/office/drawing/2016/5/14/chartex" xmlns:mc="http://schemas.openxmlformats.org/markup-compatibility/2006" xmlns:aink="http://schemas.microsoft.com/office/drawing/2016/ink" xmlns:am3d="http://schemas.microsoft.com/office/drawing/2017/model3d" xmlns:o="urn:schemas-microsoft-com:office:office" xmlns:r="http://schemas.openxmlformats.org/officeDocument/2006/relationships" xmlns:m="http://schemas.openxmlformats.org/officeDocument/2006/math" xmlns:v="urn:schemas-microsoft-com:vml" xmlns:wp14="http://schemas.microsoft.com/office/word/2010/wordprocessingDrawing" xmlns:wp="http://schemas.openxmlformats.org/drawingml/2006/wordprocessingDrawing" xmlns:w10="urn:schemas-microsoft-com:office:word" xmlns:w="http://schemas.openxmlformats.org/wordprocessingml/2006/main" xmlns:w14="http://schemas.microsoft.com/office/word/2010/wordml" xmlns:w15="http://schemas.microsoft.com/office/word/2012/wordml" xmlns:w16cex="http://schemas.microsoft.com/office/word/2018/wordml/cex" xmlns:w16cid="http://schemas.microsoft.com/office/word/2016/wordml/cid" xmlns:w16="http://schemas.microsoft.com/office/word/2018/wordml" xmlns:w16sdtdh="http://schemas.microsoft.com/office/word/2020/wordml/sdtdatahash" xmlns:w16se="http://schemas.microsoft.com/office/word/2015/wordml/symex" xmlns:wpg="http://schemas.microsoft.com/office/word/2010/wordprocessingGroup" xmlns:wpi="http://schemas.microsoft.com/office/word/2010/wordprocessingInk" xmlns:wne="http://schemas.microsoft.com/office/word/2006/wordml" xmlns:wps="http://schemas.microsoft.com/office/word/2010/wordprocessingShape" mc:Ignorable="w14 w15 w16se w16cid w16 w16cex w16sdtdh wp14">
+<w:hdr xmlns:wpc="http://schemas.microsoft.com/office/word/2010/wordprocessingCanvas" xmlns:cx="http://schemas.microsoft.com/office/drawing/2014/chartex" xmlns:cx1="http://schemas.microsoft.com/office/drawing/2015/9/8/chartex" xmlns:cx2="http://schemas.microsoft.com/office/drawing/2015/10/21/chartex" xmlns:cx3="http://schemas.microsoft.com/office/drawing/2016/5/9/chartex" xmlns:cx4="http://schemas.microsoft.com/office/drawing/2016/5/10/chartex" xmlns:cx5="http://schemas.microsoft.com/office/drawing/2016/5/11/chartex" xmlns:cx6="http://schemas.microsoft.com/office/drawing/2016/5/12/chartex" xmlns:cx7="http://schemas.microsoft.com/office/drawing/2016/5/13/chartex" xmlns:cx8="http://schemas.microsoft.com/office/drawing/2016/5/14/chartex" xmlns:mc="http://schemas.openxmlformats.org/markup-compatibility/2006" xmlns:aink="http://schemas.microsoft.com/office/drawing/2016/ink" xmlns:am3d="http://schemas.microsoft.com/office/drawing/2017/model3d" xmlns:o="urn:schemas-microsoft-com:office:office" xmlns:oel="http://schemas.microsoft.com/office/2019/extlst" xmlns:r="http://schemas.openxmlformats.org/officeDocument/2006/relationships" xmlns:m="http://schemas.openxmlformats.org/officeDocument/2006/math" xmlns:v="urn:schemas-microsoft-com:vml" xmlns:wp14="http://schemas.microsoft.com/office/word/2010/wordprocessingDrawing" xmlns:wp="http://schemas.openxmlformats.org/drawingml/2006/wordprocessingDrawing" xmlns:w10="urn:schemas-microsoft-com:office:word" xmlns:w="http://schemas.openxmlformats.org/wordprocessingml/2006/main" xmlns:w14="http://schemas.microsoft.com/office/word/2010/wordml" xmlns:w15="http://schemas.microsoft.com/office/word/2012/wordml" xmlns:w16cex="http://schemas.microsoft.com/office/word/2018/wordml/cex" xmlns:w16cid="http://schemas.microsoft.com/office/word/2016/wordml/cid" xmlns:w16="http://schemas.microsoft.com/office/word/2018/wordml" xmlns:w16sdtdh="http://schemas.microsoft.com/office/word/2020/wordml/sdtdatahash" xmlns:w16se="http://schemas.microsoft.com/office/word/2015/wordml/symex" xmlns:wpg="http://schemas.microsoft.com/office/word/2010/wordprocessingGroup" xmlns:wpi="http://schemas.microsoft.com/office/word/2010/wordprocessingInk" xmlns:wne="http://schemas.microsoft.com/office/word/2006/wordml" xmlns:wps="http://schemas.microsoft.com/office/word/2010/wordprocessingShape" mc:Ignorable="w14 w15 w16se w16cid w16 w16cex w16sdtdh wp14">
   <w:p>
     <w:pPr>
       <w:tabs>
@@ -16277,14 +16374,14 @@
       </w:rPr>
       <w:t xml:space="preserve">, </w:t>
     </w:r>
-    <w:bookmarkStart w:id="54" w:name="OLE_LINK10"/>
+    <w:bookmarkStart w:id="53" w:name="OLE_LINK10"/>
     <w:r>
       <w:rPr>
         <w:sz w:val="16"/>
       </w:rPr>
       <w:t>FOR PEER REVIEW</w:t>
     </w:r>
-    <w:bookmarkEnd w:id="54"/>
+    <w:bookmarkEnd w:id="53"/>
     <w:r>
       <w:rPr>
         <w:sz w:val="16"/>
@@ -16378,7 +16475,7 @@
 </file>
 
 <file path=word/header3.xml><?xml version="1.0" encoding="utf-8"?>
-<w:hdr xmlns:wpc="http://schemas.microsoft.com/office/word/2010/wordprocessingCanvas" xmlns:cx="http://schemas.microsoft.com/office/drawing/2014/chartex" xmlns:cx1="http://schemas.microsoft.com/office/drawing/2015/9/8/chartex" xmlns:cx2="http://schemas.microsoft.com/office/drawing/2015/10/21/chartex" xmlns:cx3="http://schemas.microsoft.com/office/drawing/2016/5/9/chartex" xmlns:cx4="http://schemas.microsoft.com/office/drawing/2016/5/10/chartex" xmlns:cx5="http://schemas.microsoft.com/office/drawing/2016/5/11/chartex" xmlns:cx6="http://schemas.microsoft.com/office/drawing/2016/5/12/chartex" xmlns:cx7="http://schemas.microsoft.com/office/drawing/2016/5/13/chartex" xmlns:cx8="http://schemas.microsoft.com/office/drawing/2016/5/14/chartex" xmlns:mc="http://schemas.openxmlformats.org/markup-compatibility/2006" xmlns:aink="http://schemas.microsoft.com/office/drawing/2016/ink" xmlns:am3d="http://schemas.microsoft.com/office/drawing/2017/model3d" xmlns:o="urn:schemas-microsoft-com:office:office" xmlns:r="http://schemas.openxmlformats.org/officeDocument/2006/relationships" xmlns:m="http://schemas.openxmlformats.org/officeDocument/2006/math" xmlns:v="urn:schemas-microsoft-com:vml" xmlns:wp14="http://schemas.microsoft.com/office/word/2010/wordprocessingDrawing" xmlns:wp="http://schemas.openxmlformats.org/drawingml/2006/wordprocessingDrawing" xmlns:w10="urn:schemas-microsoft-com:office:word" xmlns:w="http://schemas.openxmlformats.org/wordprocessingml/2006/main" xmlns:w14="http://schemas.microsoft.com/office/word/2010/wordml" xmlns:w15="http://schemas.microsoft.com/office/word/2012/wordml" xmlns:w16cex="http://schemas.microsoft.com/office/word/2018/wordml/cex" xmlns:w16cid="http://schemas.microsoft.com/office/word/2016/wordml/cid" xmlns:w16="http://schemas.microsoft.com/office/word/2018/wordml" xmlns:w16sdtdh="http://schemas.microsoft.com/office/word/2020/wordml/sdtdatahash" xmlns:w16se="http://schemas.microsoft.com/office/word/2015/wordml/symex" xmlns:wpg="http://schemas.microsoft.com/office/word/2010/wordprocessingGroup" xmlns:wpi="http://schemas.microsoft.com/office/word/2010/wordprocessingInk" xmlns:wne="http://schemas.microsoft.com/office/word/2006/wordml" xmlns:wps="http://schemas.microsoft.com/office/word/2010/wordprocessingShape" mc:Ignorable="w14 w15 w16se w16cid w16 w16cex w16sdtdh wp14">
+<w:hdr xmlns:wpc="http://schemas.microsoft.com/office/word/2010/wordprocessingCanvas" xmlns:cx="http://schemas.microsoft.com/office/drawing/2014/chartex" xmlns:cx1="http://schemas.microsoft.com/office/drawing/2015/9/8/chartex" xmlns:cx2="http://schemas.microsoft.com/office/drawing/2015/10/21/chartex" xmlns:cx3="http://schemas.microsoft.com/office/drawing/2016/5/9/chartex" xmlns:cx4="http://schemas.microsoft.com/office/drawing/2016/5/10/chartex" xmlns:cx5="http://schemas.microsoft.com/office/drawing/2016/5/11/chartex" xmlns:cx6="http://schemas.microsoft.com/office/drawing/2016/5/12/chartex" xmlns:cx7="http://schemas.microsoft.com/office/drawing/2016/5/13/chartex" xmlns:cx8="http://schemas.microsoft.com/office/drawing/2016/5/14/chartex" xmlns:mc="http://schemas.openxmlformats.org/markup-compatibility/2006" xmlns:aink="http://schemas.microsoft.com/office/drawing/2016/ink" xmlns:am3d="http://schemas.microsoft.com/office/drawing/2017/model3d" xmlns:o="urn:schemas-microsoft-com:office:office" xmlns:oel="http://schemas.microsoft.com/office/2019/extlst" xmlns:r="http://schemas.openxmlformats.org/officeDocument/2006/relationships" xmlns:m="http://schemas.openxmlformats.org/officeDocument/2006/math" xmlns:v="urn:schemas-microsoft-com:vml" xmlns:wp14="http://schemas.microsoft.com/office/word/2010/wordprocessingDrawing" xmlns:wp="http://schemas.openxmlformats.org/drawingml/2006/wordprocessingDrawing" xmlns:w10="urn:schemas-microsoft-com:office:word" xmlns:w="http://schemas.openxmlformats.org/wordprocessingml/2006/main" xmlns:w14="http://schemas.microsoft.com/office/word/2010/wordml" xmlns:w15="http://schemas.microsoft.com/office/word/2012/wordml" xmlns:w16cex="http://schemas.microsoft.com/office/word/2018/wordml/cex" xmlns:w16cid="http://schemas.microsoft.com/office/word/2016/wordml/cid" xmlns:w16="http://schemas.microsoft.com/office/word/2018/wordml" xmlns:w16sdtdh="http://schemas.microsoft.com/office/word/2020/wordml/sdtdatahash" xmlns:w16se="http://schemas.microsoft.com/office/word/2015/wordml/symex" xmlns:wpg="http://schemas.microsoft.com/office/word/2010/wordprocessingGroup" xmlns:wpi="http://schemas.microsoft.com/office/word/2010/wordprocessingInk" xmlns:wne="http://schemas.microsoft.com/office/word/2006/wordml" xmlns:wps="http://schemas.microsoft.com/office/word/2010/wordprocessingShape" mc:Ignorable="w14 w15 w16se w16cid w16 w16cex w16sdtdh wp14">
   <w:tbl>
     <w:tblPr>
       <w:tblW w:w="12049" w:type="dxa"/>
@@ -16487,7 +16584,7 @@
 </file>
 
 <file path=word/numbering.xml><?xml version="1.0" encoding="utf-8"?>
-<w:numbering xmlns:wpc="http://schemas.microsoft.com/office/word/2010/wordprocessingCanvas" xmlns:cx="http://schemas.microsoft.com/office/drawing/2014/chartex" xmlns:cx1="http://schemas.microsoft.com/office/drawing/2015/9/8/chartex" xmlns:cx2="http://schemas.microsoft.com/office/drawing/2015/10/21/chartex" xmlns:cx3="http://schemas.microsoft.com/office/drawing/2016/5/9/chartex" xmlns:cx4="http://schemas.microsoft.com/office/drawing/2016/5/10/chartex" xmlns:cx5="http://schemas.microsoft.com/office/drawing/2016/5/11/chartex" xmlns:cx6="http://schemas.microsoft.com/office/drawing/2016/5/12/chartex" xmlns:cx7="http://schemas.microsoft.com/office/drawing/2016/5/13/chartex" xmlns:cx8="http://schemas.microsoft.com/office/drawing/2016/5/14/chartex" xmlns:mc="http://schemas.openxmlformats.org/markup-compatibility/2006" xmlns:aink="http://schemas.microsoft.com/office/drawing/2016/ink" xmlns:am3d="http://schemas.microsoft.com/office/drawing/2017/model3d" xmlns:o="urn:schemas-microsoft-com:office:office" xmlns:r="http://schemas.openxmlformats.org/officeDocument/2006/relationships" xmlns:m="http://schemas.openxmlformats.org/officeDocument/2006/math" xmlns:v="urn:schemas-microsoft-com:vml" xmlns:wp14="http://schemas.microsoft.com/office/word/2010/wordprocessingDrawing" xmlns:wp="http://schemas.openxmlformats.org/drawingml/2006/wordprocessingDrawing" xmlns:w10="urn:schemas-microsoft-com:office:word" xmlns:w="http://schemas.openxmlformats.org/wordprocessingml/2006/main" xmlns:w14="http://schemas.microsoft.com/office/word/2010/wordml" xmlns:w15="http://schemas.microsoft.com/office/word/2012/wordml" xmlns:w16cex="http://schemas.microsoft.com/office/word/2018/wordml/cex" xmlns:w16cid="http://schemas.microsoft.com/office/word/2016/wordml/cid" xmlns:w16="http://schemas.microsoft.com/office/word/2018/wordml" xmlns:w16sdtdh="http://schemas.microsoft.com/office/word/2020/wordml/sdtdatahash" xmlns:w16se="http://schemas.microsoft.com/office/word/2015/wordml/symex" xmlns:wpg="http://schemas.microsoft.com/office/word/2010/wordprocessingGroup" xmlns:wpi="http://schemas.microsoft.com/office/word/2010/wordprocessingInk" xmlns:wne="http://schemas.microsoft.com/office/word/2006/wordml" xmlns:wps="http://schemas.microsoft.com/office/word/2010/wordprocessingShape" mc:Ignorable="w14 w15 w16se w16cid w16 w16cex w16sdtdh wp14">
+<w:numbering xmlns:wpc="http://schemas.microsoft.com/office/word/2010/wordprocessingCanvas" xmlns:cx="http://schemas.microsoft.com/office/drawing/2014/chartex" xmlns:cx1="http://schemas.microsoft.com/office/drawing/2015/9/8/chartex" xmlns:cx2="http://schemas.microsoft.com/office/drawing/2015/10/21/chartex" xmlns:cx3="http://schemas.microsoft.com/office/drawing/2016/5/9/chartex" xmlns:cx4="http://schemas.microsoft.com/office/drawing/2016/5/10/chartex" xmlns:cx5="http://schemas.microsoft.com/office/drawing/2016/5/11/chartex" xmlns:cx6="http://schemas.microsoft.com/office/drawing/2016/5/12/chartex" xmlns:cx7="http://schemas.microsoft.com/office/drawing/2016/5/13/chartex" xmlns:cx8="http://schemas.microsoft.com/office/drawing/2016/5/14/chartex" xmlns:mc="http://schemas.openxmlformats.org/markup-compatibility/2006" xmlns:aink="http://schemas.microsoft.com/office/drawing/2016/ink" xmlns:am3d="http://schemas.microsoft.com/office/drawing/2017/model3d" xmlns:o="urn:schemas-microsoft-com:office:office" xmlns:oel="http://schemas.microsoft.com/office/2019/extlst" xmlns:r="http://schemas.openxmlformats.org/officeDocument/2006/relationships" xmlns:m="http://schemas.openxmlformats.org/officeDocument/2006/math" xmlns:v="urn:schemas-microsoft-com:vml" xmlns:wp14="http://schemas.microsoft.com/office/word/2010/wordprocessingDrawing" xmlns:wp="http://schemas.openxmlformats.org/drawingml/2006/wordprocessingDrawing" xmlns:w10="urn:schemas-microsoft-com:office:word" xmlns:w="http://schemas.openxmlformats.org/wordprocessingml/2006/main" xmlns:w14="http://schemas.microsoft.com/office/word/2010/wordml" xmlns:w15="http://schemas.microsoft.com/office/word/2012/wordml" xmlns:w16cex="http://schemas.microsoft.com/office/word/2018/wordml/cex" xmlns:w16cid="http://schemas.microsoft.com/office/word/2016/wordml/cid" xmlns:w16="http://schemas.microsoft.com/office/word/2018/wordml" xmlns:w16sdtdh="http://schemas.microsoft.com/office/word/2020/wordml/sdtdatahash" xmlns:w16se="http://schemas.microsoft.com/office/word/2015/wordml/symex" xmlns:wpg="http://schemas.microsoft.com/office/word/2010/wordprocessingGroup" xmlns:wpi="http://schemas.microsoft.com/office/word/2010/wordprocessingInk" xmlns:wne="http://schemas.microsoft.com/office/word/2006/wordml" xmlns:wps="http://schemas.microsoft.com/office/word/2010/wordprocessingShape" mc:Ignorable="w14 w15 w16se w16cid w16 w16cex w16sdtdh wp14">
   <w:abstractNum w:abstractNumId="0" w15:restartNumberingAfterBreak="0">
     <w:nsid w:val="02605D22"/>
     <w:multiLevelType w:val="hybridMultilevel"/>
@@ -18374,7 +18471,7 @@
       </w:rPr>
     </w:lvl>
   </w:abstractNum>
-  <w:num w:numId="1">
+  <w:num w:numId="1" w16cid:durableId="1706056448">
     <w:abstractNumId w:val="6"/>
     <w:lvlOverride w:ilvl="0">
       <w:startOverride w:val="1"/>
@@ -18404,58 +18501,58 @@
       <w:startOverride w:val="1"/>
     </w:lvlOverride>
   </w:num>
-  <w:num w:numId="2">
+  <w:num w:numId="2" w16cid:durableId="1306161512">
     <w:abstractNumId w:val="11"/>
   </w:num>
-  <w:num w:numId="3">
+  <w:num w:numId="3" w16cid:durableId="1562326630">
     <w:abstractNumId w:val="5"/>
   </w:num>
-  <w:num w:numId="4">
+  <w:num w:numId="4" w16cid:durableId="204683616">
     <w:abstractNumId w:val="3"/>
   </w:num>
-  <w:num w:numId="5">
+  <w:num w:numId="5" w16cid:durableId="736364068">
     <w:abstractNumId w:val="2"/>
   </w:num>
-  <w:num w:numId="6">
+  <w:num w:numId="6" w16cid:durableId="1745254863">
     <w:abstractNumId w:val="14"/>
   </w:num>
-  <w:num w:numId="7">
+  <w:num w:numId="7" w16cid:durableId="692148772">
     <w:abstractNumId w:val="16"/>
   </w:num>
-  <w:num w:numId="8">
+  <w:num w:numId="8" w16cid:durableId="68235043">
     <w:abstractNumId w:val="1"/>
   </w:num>
-  <w:num w:numId="9">
+  <w:num w:numId="9" w16cid:durableId="177619217">
     <w:abstractNumId w:val="17"/>
   </w:num>
-  <w:num w:numId="10">
+  <w:num w:numId="10" w16cid:durableId="904604420">
     <w:abstractNumId w:val="9"/>
   </w:num>
-  <w:num w:numId="11">
+  <w:num w:numId="11" w16cid:durableId="1013068491">
     <w:abstractNumId w:val="7"/>
   </w:num>
-  <w:num w:numId="12">
+  <w:num w:numId="12" w16cid:durableId="780761680">
     <w:abstractNumId w:val="10"/>
   </w:num>
-  <w:num w:numId="13">
+  <w:num w:numId="13" w16cid:durableId="616176864">
     <w:abstractNumId w:val="15"/>
   </w:num>
-  <w:num w:numId="14">
+  <w:num w:numId="14" w16cid:durableId="1399287846">
     <w:abstractNumId w:val="4"/>
   </w:num>
-  <w:num w:numId="15">
+  <w:num w:numId="15" w16cid:durableId="1597130948">
     <w:abstractNumId w:val="12"/>
   </w:num>
-  <w:num w:numId="16">
+  <w:num w:numId="16" w16cid:durableId="1860705153">
     <w:abstractNumId w:val="13"/>
   </w:num>
-  <w:num w:numId="17">
+  <w:num w:numId="17" w16cid:durableId="282734154">
     <w:abstractNumId w:val="8"/>
   </w:num>
-  <w:num w:numId="18">
+  <w:num w:numId="18" w16cid:durableId="399787517">
     <w:abstractNumId w:val="3"/>
   </w:num>
-  <w:num w:numId="19">
+  <w:num w:numId="19" w16cid:durableId="384573365">
     <w:abstractNumId w:val="0"/>
   </w:num>
   <w:numIdMacAtCleanup w:val="17"/>

--- a/manuscript/SEC-v0.docx
+++ b/manuscript/SEC-v0.docx
@@ -1,6 +1,6 @@
 
 <file path=word/document.xml><?xml version="1.0" encoding="utf-8"?>
-<w:document xmlns:wpc="http://schemas.microsoft.com/office/word/2010/wordprocessingCanvas" xmlns:cx="http://schemas.microsoft.com/office/drawing/2014/chartex" xmlns:cx1="http://schemas.microsoft.com/office/drawing/2015/9/8/chartex" xmlns:cx2="http://schemas.microsoft.com/office/drawing/2015/10/21/chartex" xmlns:cx3="http://schemas.microsoft.com/office/drawing/2016/5/9/chartex" xmlns:cx4="http://schemas.microsoft.com/office/drawing/2016/5/10/chartex" xmlns:cx5="http://schemas.microsoft.com/office/drawing/2016/5/11/chartex" xmlns:cx6="http://schemas.microsoft.com/office/drawing/2016/5/12/chartex" xmlns:cx7="http://schemas.microsoft.com/office/drawing/2016/5/13/chartex" xmlns:cx8="http://schemas.microsoft.com/office/drawing/2016/5/14/chartex" xmlns:mc="http://schemas.openxmlformats.org/markup-compatibility/2006" xmlns:aink="http://schemas.microsoft.com/office/drawing/2016/ink" xmlns:am3d="http://schemas.microsoft.com/office/drawing/2017/model3d" xmlns:o="urn:schemas-microsoft-com:office:office" xmlns:oel="http://schemas.microsoft.com/office/2019/extlst" xmlns:r="http://schemas.openxmlformats.org/officeDocument/2006/relationships" xmlns:m="http://schemas.openxmlformats.org/officeDocument/2006/math" xmlns:v="urn:schemas-microsoft-com:vml" xmlns:wp14="http://schemas.microsoft.com/office/word/2010/wordprocessingDrawing" xmlns:wp="http://schemas.openxmlformats.org/drawingml/2006/wordprocessingDrawing" xmlns:w10="urn:schemas-microsoft-com:office:word" xmlns:w="http://schemas.openxmlformats.org/wordprocessingml/2006/main" xmlns:w14="http://schemas.microsoft.com/office/word/2010/wordml" xmlns:w15="http://schemas.microsoft.com/office/word/2012/wordml" xmlns:w16cex="http://schemas.microsoft.com/office/word/2018/wordml/cex" xmlns:w16cid="http://schemas.microsoft.com/office/word/2016/wordml/cid" xmlns:w16="http://schemas.microsoft.com/office/word/2018/wordml" xmlns:w16sdtdh="http://schemas.microsoft.com/office/word/2020/wordml/sdtdatahash" xmlns:w16se="http://schemas.microsoft.com/office/word/2015/wordml/symex" xmlns:wpg="http://schemas.microsoft.com/office/word/2010/wordprocessingGroup" xmlns:wpi="http://schemas.microsoft.com/office/word/2010/wordprocessingInk" xmlns:wne="http://schemas.microsoft.com/office/word/2006/wordml" xmlns:wps="http://schemas.microsoft.com/office/word/2010/wordprocessingShape" mc:Ignorable="w14 w15 w16se w16cid w16 w16cex w16sdtdh wp14">
+<w:document xmlns:wpc="http://schemas.microsoft.com/office/word/2010/wordprocessingCanvas" xmlns:cx="http://schemas.microsoft.com/office/drawing/2014/chartex" xmlns:cx1="http://schemas.microsoft.com/office/drawing/2015/9/8/chartex" xmlns:cx2="http://schemas.microsoft.com/office/drawing/2015/10/21/chartex" xmlns:cx3="http://schemas.microsoft.com/office/drawing/2016/5/9/chartex" xmlns:cx4="http://schemas.microsoft.com/office/drawing/2016/5/10/chartex" xmlns:cx5="http://schemas.microsoft.com/office/drawing/2016/5/11/chartex" xmlns:cx6="http://schemas.microsoft.com/office/drawing/2016/5/12/chartex" xmlns:cx7="http://schemas.microsoft.com/office/drawing/2016/5/13/chartex" xmlns:cx8="http://schemas.microsoft.com/office/drawing/2016/5/14/chartex" xmlns:mc="http://schemas.openxmlformats.org/markup-compatibility/2006" xmlns:aink="http://schemas.microsoft.com/office/drawing/2016/ink" xmlns:am3d="http://schemas.microsoft.com/office/drawing/2017/model3d" xmlns:o="urn:schemas-microsoft-com:office:office" xmlns:r="http://schemas.openxmlformats.org/officeDocument/2006/relationships" xmlns:m="http://schemas.openxmlformats.org/officeDocument/2006/math" xmlns:v="urn:schemas-microsoft-com:vml" xmlns:wp14="http://schemas.microsoft.com/office/word/2010/wordprocessingDrawing" xmlns:wp="http://schemas.openxmlformats.org/drawingml/2006/wordprocessingDrawing" xmlns:w10="urn:schemas-microsoft-com:office:word" xmlns:w="http://schemas.openxmlformats.org/wordprocessingml/2006/main" xmlns:w14="http://schemas.microsoft.com/office/word/2010/wordml" xmlns:w15="http://schemas.microsoft.com/office/word/2012/wordml" xmlns:w16cex="http://schemas.microsoft.com/office/word/2018/wordml/cex" xmlns:w16cid="http://schemas.microsoft.com/office/word/2016/wordml/cid" xmlns:w16="http://schemas.microsoft.com/office/word/2018/wordml" xmlns:w16sdtdh="http://schemas.microsoft.com/office/word/2020/wordml/sdtdatahash" xmlns:w16se="http://schemas.microsoft.com/office/word/2015/wordml/symex" xmlns:wpg="http://schemas.microsoft.com/office/word/2010/wordprocessingGroup" xmlns:wpi="http://schemas.microsoft.com/office/word/2010/wordprocessingInk" xmlns:wne="http://schemas.microsoft.com/office/word/2006/wordml" xmlns:wps="http://schemas.microsoft.com/office/word/2010/wordprocessingShape" mc:Ignorable="w14 w15 w16se w16cid w16 w16cex w16sdtdh wp14">
   <w:body>
     <w:p>
       <w:pPr>
@@ -256,7 +256,6 @@
         </w:rPr>
         <w:t>基於</w:t>
       </w:r>
-      <w:proofErr w:type="spellStart"/>
       <w:r>
         <w:rPr>
           <w:rFonts w:ascii="新細明體" w:eastAsia="新細明體" w:hAnsi="新細明體" w:cs="新細明體" w:hint="eastAsia"/>
@@ -265,7 +264,6 @@
         </w:rPr>
         <w:t>發佈訂閱</w:t>
       </w:r>
-      <w:proofErr w:type="spellEnd"/>
       <w:r>
         <w:rPr>
           <w:rFonts w:ascii="新細明體" w:eastAsia="新細明體" w:hAnsi="新細明體" w:cs="新細明體" w:hint="eastAsia"/>
@@ -275,7 +273,6 @@
         </w:rPr>
         <w:t>式的通訊架構，</w:t>
       </w:r>
-      <w:proofErr w:type="spellStart"/>
       <w:r>
         <w:rPr>
           <w:rFonts w:ascii="新細明體" w:eastAsia="新細明體" w:hAnsi="新細明體" w:cs="新細明體" w:hint="eastAsia"/>
@@ -284,7 +281,6 @@
         </w:rPr>
         <w:t>本文介紹了</w:t>
       </w:r>
-      <w:proofErr w:type="spellEnd"/>
       <w:r>
         <w:rPr>
           <w:rFonts w:ascii="新細明體" w:eastAsia="新細明體" w:hAnsi="新細明體" w:cs="新細明體" w:hint="eastAsia"/>
@@ -294,7 +290,6 @@
         </w:rPr>
         <w:t>一種可行</w:t>
       </w:r>
-      <w:proofErr w:type="spellStart"/>
       <w:r>
         <w:rPr>
           <w:rFonts w:ascii="新細明體" w:eastAsia="新細明體" w:hAnsi="新細明體" w:cs="新細明體" w:hint="eastAsia"/>
@@ -303,7 +298,6 @@
         </w:rPr>
         <w:t>的去中心化</w:t>
       </w:r>
-      <w:proofErr w:type="spellEnd"/>
       <w:r>
         <w:rPr>
           <w:rFonts w:ascii="新細明體" w:eastAsia="新細明體" w:hAnsi="新細明體" w:cs="新細明體" w:hint="eastAsia"/>
@@ -330,7 +324,6 @@
         </w:rPr>
         <w:t>可</w:t>
       </w:r>
-      <w:proofErr w:type="spellStart"/>
       <w:r>
         <w:rPr>
           <w:rFonts w:ascii="新細明體" w:eastAsia="新細明體" w:hAnsi="新細明體" w:cs="新細明體" w:hint="eastAsia"/>
@@ -339,7 +332,6 @@
         </w:rPr>
         <w:t>實現自動負載平衡和客戶端識別，以提高多</w:t>
       </w:r>
-      <w:proofErr w:type="spellEnd"/>
       <w:r>
         <w:rPr>
           <w:rFonts w:ascii="新細明體" w:eastAsia="新細明體" w:hAnsi="新細明體" w:cs="新細明體" w:hint="eastAsia"/>
@@ -349,188 +341,164 @@
         </w:rPr>
         <w:t>代理</w:t>
       </w:r>
-      <w:proofErr w:type="spellStart"/>
       <w:r>
         <w:rPr>
           <w:rFonts w:ascii="新細明體" w:eastAsia="新細明體" w:hAnsi="新細明體" w:cs="新細明體" w:hint="eastAsia"/>
           <w:bCs/>
           <w:szCs w:val="18"/>
         </w:rPr>
-        <w:t>系統的效率和靈活性</w:t>
-      </w:r>
-      <w:proofErr w:type="spellEnd"/>
+        <w:t>系統的效率和靈活性。</w:t>
+      </w:r>
       <w:r>
         <w:rPr>
           <w:rFonts w:ascii="新細明體" w:eastAsia="新細明體" w:hAnsi="新細明體" w:cs="新細明體" w:hint="eastAsia"/>
           <w:bCs/>
           <w:szCs w:val="18"/>
-        </w:rPr>
-        <w:t>。</w:t>
+          <w:lang w:eastAsia="zh-TW"/>
+        </w:rPr>
+        <w:t>首先，</w:t>
       </w:r>
       <w:r>
         <w:rPr>
           <w:rFonts w:ascii="新細明體" w:eastAsia="新細明體" w:hAnsi="新細明體" w:cs="新細明體" w:hint="eastAsia"/>
           <w:bCs/>
           <w:szCs w:val="18"/>
-          <w:lang w:eastAsia="zh-TW"/>
-        </w:rPr>
-        <w:t>首先，</w:t>
-      </w:r>
-      <w:proofErr w:type="spellStart"/>
+        </w:rPr>
+        <w:t>自動負載平衡機制確保了當多個伺服</w:t>
+      </w:r>
       <w:r>
         <w:rPr>
           <w:rFonts w:ascii="新細明體" w:eastAsia="新細明體" w:hAnsi="新細明體" w:cs="新細明體" w:hint="eastAsia"/>
           <w:bCs/>
           <w:szCs w:val="18"/>
-        </w:rPr>
-        <w:t>自動負載平衡機制確保了當多個伺服</w:t>
-      </w:r>
-      <w:proofErr w:type="spellEnd"/>
+          <w:lang w:eastAsia="zh-TW"/>
+        </w:rPr>
+        <w:t>代理</w:t>
+      </w:r>
       <w:r>
         <w:rPr>
           <w:rFonts w:ascii="新細明體" w:eastAsia="新細明體" w:hAnsi="新細明體" w:cs="新細明體" w:hint="eastAsia"/>
           <w:bCs/>
           <w:szCs w:val="18"/>
-          <w:lang w:eastAsia="zh-TW"/>
-        </w:rPr>
-        <w:t>代理</w:t>
+        </w:rPr>
+        <w:t>提供相同的服務時，能夠通過代理間的自動協調，有效分配工作負載。其次，客戶端識別功能保證了即使在多客戶端提出相同請求的情況下，系統也能</w:t>
       </w:r>
       <w:r>
         <w:rPr>
           <w:rFonts w:ascii="新細明體" w:eastAsia="新細明體" w:hAnsi="新細明體" w:cs="新細明體" w:hint="eastAsia"/>
           <w:bCs/>
           <w:szCs w:val="18"/>
-        </w:rPr>
-        <w:t>提供相同的服務時，能夠通過代理間的自動協調，有效分配工作負載。其次，客戶端識別功能保證了即使在多客戶端提出相同請求的情況下，系統也能</w:t>
+          <w:lang w:eastAsia="zh-TW"/>
+        </w:rPr>
+        <w:t>有效率地</w:t>
       </w:r>
       <w:r>
         <w:rPr>
           <w:rFonts w:ascii="新細明體" w:eastAsia="新細明體" w:hAnsi="新細明體" w:cs="新細明體" w:hint="eastAsia"/>
           <w:bCs/>
           <w:szCs w:val="18"/>
-          <w:lang w:eastAsia="zh-TW"/>
-        </w:rPr>
-        <w:t>有效率地</w:t>
-      </w:r>
-      <w:proofErr w:type="spellStart"/>
+        </w:rPr>
+        <w:t>回應</w:t>
+      </w:r>
       <w:r>
         <w:rPr>
           <w:rFonts w:ascii="新細明體" w:eastAsia="新細明體" w:hAnsi="新細明體" w:cs="新細明體" w:hint="eastAsia"/>
           <w:bCs/>
           <w:szCs w:val="18"/>
-        </w:rPr>
-        <w:t>回應</w:t>
-      </w:r>
-      <w:proofErr w:type="spellEnd"/>
+          <w:lang w:eastAsia="zh-TW"/>
+        </w:rPr>
+        <w:t>至</w:t>
+      </w:r>
       <w:r>
         <w:rPr>
           <w:rFonts w:ascii="新細明體" w:eastAsia="新細明體" w:hAnsi="新細明體" w:cs="新細明體" w:hint="eastAsia"/>
           <w:bCs/>
           <w:szCs w:val="18"/>
-          <w:lang w:eastAsia="zh-TW"/>
-        </w:rPr>
-        <w:t>至</w:t>
-      </w:r>
-      <w:proofErr w:type="spellStart"/>
+        </w:rPr>
+        <w:t>正確的客戶。最後，去中心化的代理架構允許所有代理自行完成協調，無需依賴中間代理</w:t>
+      </w:r>
       <w:r>
         <w:rPr>
           <w:rFonts w:ascii="新細明體" w:eastAsia="新細明體" w:hAnsi="新細明體" w:cs="新細明體" w:hint="eastAsia"/>
           <w:bCs/>
           <w:szCs w:val="18"/>
-        </w:rPr>
-        <w:t>正確的客戶。最後，去中心化的代理架構允許所有代理自行完成協調，無需依賴中間代理</w:t>
-      </w:r>
-      <w:proofErr w:type="spellEnd"/>
+          <w:lang w:eastAsia="zh-TW"/>
+        </w:rPr>
+        <w:t>的</w:t>
+      </w:r>
       <w:r>
         <w:rPr>
           <w:rFonts w:ascii="新細明體" w:eastAsia="新細明體" w:hAnsi="新細明體" w:cs="新細明體" w:hint="eastAsia"/>
           <w:bCs/>
           <w:szCs w:val="18"/>
-          <w:lang w:eastAsia="zh-TW"/>
-        </w:rPr>
-        <w:t>的</w:t>
-      </w:r>
-      <w:proofErr w:type="spellStart"/>
+        </w:rPr>
+        <w:t>溝通。這使得系統能夠根據需要隨時進行熱動態調整，從而最大化系統的彈性。本架構適用於需要高度可靠性和擴展性的多</w:t>
+      </w:r>
       <w:r>
         <w:rPr>
           <w:rFonts w:ascii="新細明體" w:eastAsia="新細明體" w:hAnsi="新細明體" w:cs="新細明體" w:hint="eastAsia"/>
           <w:bCs/>
           <w:szCs w:val="18"/>
-        </w:rPr>
-        <w:t>溝通。這使得系統能夠根據需要隨時進行熱動態調整，從而最大化系統的彈性。本架構適用於需要高度可靠性和擴展性的多</w:t>
-      </w:r>
-      <w:proofErr w:type="spellEnd"/>
+          <w:lang w:eastAsia="zh-TW"/>
+        </w:rPr>
+        <w:t>代理</w:t>
+      </w:r>
       <w:r>
         <w:rPr>
           <w:rFonts w:ascii="新細明體" w:eastAsia="新細明體" w:hAnsi="新細明體" w:cs="新細明體" w:hint="eastAsia"/>
           <w:bCs/>
           <w:szCs w:val="18"/>
-          <w:lang w:eastAsia="zh-TW"/>
-        </w:rPr>
-        <w:t>代理</w:t>
-      </w:r>
-      <w:proofErr w:type="spellStart"/>
+        </w:rPr>
+        <w:t>環境</w:t>
+      </w:r>
       <w:r>
         <w:rPr>
           <w:rFonts w:ascii="新細明體" w:eastAsia="新細明體" w:hAnsi="新細明體" w:cs="新細明體" w:hint="eastAsia"/>
           <w:bCs/>
           <w:szCs w:val="18"/>
-        </w:rPr>
-        <w:t>環境</w:t>
-      </w:r>
-      <w:proofErr w:type="spellEnd"/>
+          <w:lang w:eastAsia="zh-TW"/>
+        </w:rPr>
+        <w:t>，</w:t>
+      </w:r>
       <w:r>
         <w:rPr>
           <w:rFonts w:ascii="新細明體" w:eastAsia="新細明體" w:hAnsi="新細明體" w:cs="新細明體" w:hint="eastAsia"/>
           <w:bCs/>
           <w:szCs w:val="18"/>
-          <w:lang w:eastAsia="zh-TW"/>
-        </w:rPr>
-        <w:t>，</w:t>
-      </w:r>
-      <w:proofErr w:type="spellStart"/>
+        </w:rPr>
+        <w:t>展現了去中心化技術在</w:t>
+      </w:r>
       <w:r>
         <w:rPr>
           <w:rFonts w:ascii="新細明體" w:eastAsia="新細明體" w:hAnsi="新細明體" w:cs="新細明體" w:hint="eastAsia"/>
           <w:bCs/>
           <w:szCs w:val="18"/>
-        </w:rPr>
-        <w:t>展現了去中心化技術在</w:t>
-      </w:r>
-      <w:proofErr w:type="spellEnd"/>
+          <w:lang w:eastAsia="zh-TW"/>
+        </w:rPr>
+        <w:t>複雜</w:t>
+      </w:r>
       <w:r>
         <w:rPr>
           <w:rFonts w:ascii="新細明體" w:eastAsia="新細明體" w:hAnsi="新細明體" w:cs="新細明體" w:hint="eastAsia"/>
           <w:bCs/>
           <w:szCs w:val="18"/>
-          <w:lang w:eastAsia="zh-TW"/>
-        </w:rPr>
-        <w:t>複雜</w:t>
-      </w:r>
-      <w:proofErr w:type="spellStart"/>
+        </w:rPr>
+        <w:t>系統設計中的巨大</w:t>
+      </w:r>
       <w:r>
         <w:rPr>
           <w:rFonts w:ascii="新細明體" w:eastAsia="新細明體" w:hAnsi="新細明體" w:cs="新細明體" w:hint="eastAsia"/>
           <w:bCs/>
           <w:szCs w:val="18"/>
-        </w:rPr>
-        <w:t>系統設計中的巨大</w:t>
-      </w:r>
-      <w:proofErr w:type="spellEnd"/>
+          <w:lang w:eastAsia="zh-TW"/>
+        </w:rPr>
+        <w:t>優勢</w:t>
+      </w:r>
       <w:r>
         <w:rPr>
           <w:rFonts w:ascii="新細明體" w:eastAsia="新細明體" w:hAnsi="新細明體" w:cs="新細明體" w:hint="eastAsia"/>
           <w:bCs/>
           <w:szCs w:val="18"/>
-          <w:lang w:eastAsia="zh-TW"/>
-        </w:rPr>
-        <w:t>優勢</w:t>
-      </w:r>
-      <w:r>
-        <w:rPr>
-          <w:rFonts w:ascii="新細明體" w:eastAsia="新細明體" w:hAnsi="新細明體" w:cs="新細明體" w:hint="eastAsia"/>
-          <w:bCs/>
-          <w:szCs w:val="18"/>
         </w:rPr>
         <w:t>。</w:t>
       </w:r>
@@ -541,7 +509,6 @@
         <w:suppressAutoHyphens/>
         <w:spacing w:line="240" w:lineRule="auto"/>
         <w:rPr>
-          <w:rFonts w:hint="eastAsia"/>
           <w:szCs w:val="18"/>
         </w:rPr>
       </w:pPr>
@@ -758,6 +725,256 @@
       <w:bookmarkStart w:id="6" w:name="OLE_LINK62"/>
       <w:bookmarkStart w:id="7" w:name="OLE_LINK3"/>
       <w:bookmarkStart w:id="8" w:name="OLE_LINK4"/>
+      <w:r>
+        <w:rPr>
+          <w:szCs w:val="20"/>
+          <w:lang w:eastAsia="zh-TW"/>
+        </w:rPr>
+        <w:t>As a result of advances in artificial intelligence (AI) and the enhancement of embedded system performance, model prediction by deep learning networks has been widely implemented in cloud services and edge computing.</w:t>
+      </w:r>
+      <w:r>
+        <w:rPr>
+          <w:szCs w:val="20"/>
+          <w:lang w:eastAsia="zh-TW"/>
+        </w:rPr>
+        <w:t xml:space="preserve"> These scattered </w:t>
+      </w:r>
+      <w:r>
+        <w:rPr>
+          <w:szCs w:val="20"/>
+          <w:lang w:eastAsia="zh-TW"/>
+        </w:rPr>
+        <w:t>intelligent</w:t>
+      </w:r>
+      <w:r>
+        <w:rPr>
+          <w:szCs w:val="20"/>
+          <w:lang w:eastAsia="zh-TW"/>
+        </w:rPr>
+        <w:t xml:space="preserve"> nodes can be integrated into </w:t>
+      </w:r>
+      <w:r>
+        <w:rPr>
+          <w:szCs w:val="20"/>
+          <w:lang w:eastAsia="zh-TW"/>
+        </w:rPr>
+        <w:t>a valuable</w:t>
+      </w:r>
+      <w:r>
+        <w:rPr>
+          <w:szCs w:val="20"/>
+          <w:lang w:eastAsia="zh-TW"/>
+        </w:rPr>
+        <w:t xml:space="preserve"> service. A Multi-Agent System</w:t>
+      </w:r>
+      <w:r>
+        <w:rPr>
+          <w:szCs w:val="20"/>
+          <w:lang w:eastAsia="zh-TW"/>
+        </w:rPr>
+        <w:t>s</w:t>
+      </w:r>
+      <w:r>
+        <w:rPr>
+          <w:szCs w:val="20"/>
+          <w:lang w:eastAsia="zh-TW"/>
+        </w:rPr>
+        <w:t xml:space="preserve"> (MAS), one of the </w:t>
+      </w:r>
+      <w:bookmarkStart w:id="9" w:name="OLE_LINK60"/>
+      <w:r>
+        <w:rPr>
+          <w:szCs w:val="20"/>
+          <w:lang w:eastAsia="zh-TW"/>
+        </w:rPr>
+        <w:t>D</w:t>
+      </w:r>
+      <w:r>
+        <w:rPr>
+          <w:szCs w:val="20"/>
+          <w:lang w:eastAsia="zh-TW"/>
+        </w:rPr>
+        <w:t xml:space="preserve">istributed </w:t>
+      </w:r>
+      <w:r>
+        <w:rPr>
+          <w:szCs w:val="20"/>
+          <w:lang w:eastAsia="zh-TW"/>
+        </w:rPr>
+        <w:t>A</w:t>
+      </w:r>
+      <w:r>
+        <w:rPr>
+          <w:szCs w:val="20"/>
+          <w:lang w:eastAsia="zh-TW"/>
+        </w:rPr>
+        <w:t xml:space="preserve">rtificial </w:t>
+      </w:r>
+      <w:r>
+        <w:rPr>
+          <w:szCs w:val="20"/>
+          <w:lang w:eastAsia="zh-TW"/>
+        </w:rPr>
+        <w:t>I</w:t>
+      </w:r>
+      <w:r>
+        <w:rPr>
+          <w:szCs w:val="20"/>
+          <w:lang w:eastAsia="zh-TW"/>
+        </w:rPr>
+        <w:t>ntelligence</w:t>
+      </w:r>
+      <w:bookmarkEnd w:id="9"/>
+      <w:r>
+        <w:rPr>
+          <w:szCs w:val="20"/>
+          <w:lang w:eastAsia="zh-TW"/>
+        </w:rPr>
+        <w:t xml:space="preserve"> (DAI)</w:t>
+      </w:r>
+      <w:r>
+        <w:rPr>
+          <w:szCs w:val="20"/>
+          <w:lang w:eastAsia="zh-TW"/>
+        </w:rPr>
+        <w:t xml:space="preserve"> [</w:t>
+      </w:r>
+      <w:r>
+        <w:rPr>
+          <w:szCs w:val="20"/>
+          <w:lang w:eastAsia="zh-TW"/>
+        </w:rPr>
+        <w:t>1</w:t>
+      </w:r>
+      <w:r>
+        <w:rPr>
+          <w:szCs w:val="20"/>
+          <w:lang w:eastAsia="zh-TW"/>
+        </w:rPr>
+        <w:t>]</w:t>
+      </w:r>
+      <w:r>
+        <w:rPr>
+          <w:szCs w:val="20"/>
+          <w:lang w:eastAsia="zh-TW"/>
+        </w:rPr>
+        <w:t xml:space="preserve"> </w:t>
+      </w:r>
+      <w:r>
+        <w:rPr>
+          <w:rFonts w:hint="eastAsia"/>
+          <w:szCs w:val="20"/>
+          <w:lang w:eastAsia="zh-TW"/>
+        </w:rPr>
+        <w:t>applications</w:t>
+      </w:r>
+      <w:r>
+        <w:rPr>
+          <w:szCs w:val="20"/>
+          <w:lang w:eastAsia="zh-TW"/>
+        </w:rPr>
+        <w:t xml:space="preserve">, </w:t>
+      </w:r>
+      <w:r>
+        <w:rPr>
+          <w:szCs w:val="20"/>
+          <w:lang w:eastAsia="zh-TW"/>
+        </w:rPr>
+        <w:t xml:space="preserve">is an extension of agent technology </w:t>
+      </w:r>
+      <w:r>
+        <w:rPr>
+          <w:szCs w:val="20"/>
+          <w:lang w:eastAsia="zh-TW"/>
+        </w:rPr>
+        <w:t>in which</w:t>
+      </w:r>
+      <w:r>
+        <w:rPr>
+          <w:szCs w:val="20"/>
+          <w:lang w:eastAsia="zh-TW"/>
+        </w:rPr>
+        <w:t xml:space="preserve"> </w:t>
+      </w:r>
+      <w:r>
+        <w:rPr>
+          <w:rFonts w:hint="eastAsia"/>
+          <w:szCs w:val="20"/>
+          <w:lang w:eastAsia="zh-TW"/>
+        </w:rPr>
+        <w:t>a</w:t>
+      </w:r>
+      <w:r>
+        <w:rPr>
+          <w:szCs w:val="20"/>
+          <w:lang w:eastAsia="zh-TW"/>
+        </w:rPr>
+        <w:t xml:space="preserve"> group of loosely connected autonomous agents </w:t>
+      </w:r>
+      <w:r>
+        <w:rPr>
+          <w:szCs w:val="20"/>
+          <w:lang w:eastAsia="zh-TW"/>
+        </w:rPr>
+        <w:t>acts</w:t>
+      </w:r>
+      <w:r>
+        <w:rPr>
+          <w:szCs w:val="20"/>
+          <w:lang w:eastAsia="zh-TW"/>
+        </w:rPr>
+        <w:t xml:space="preserve"> in an environment to achieve a common goal</w:t>
+      </w:r>
+      <w:r>
+        <w:rPr>
+          <w:szCs w:val="20"/>
+          <w:lang w:eastAsia="zh-TW"/>
+        </w:rPr>
+        <w:t xml:space="preserve"> </w:t>
+      </w:r>
+      <w:r>
+        <w:rPr>
+          <w:szCs w:val="20"/>
+          <w:lang w:eastAsia="zh-TW"/>
+        </w:rPr>
+        <w:t>[2]</w:t>
+      </w:r>
+      <w:r>
+        <w:rPr>
+          <w:szCs w:val="20"/>
+          <w:lang w:eastAsia="zh-TW"/>
+        </w:rPr>
+        <w:t>.</w:t>
+      </w:r>
+      <w:r>
+        <w:rPr>
+          <w:szCs w:val="20"/>
+          <w:lang w:eastAsia="zh-TW"/>
+        </w:rPr>
+        <w:t xml:space="preserve"> </w:t>
+      </w:r>
+      <w:r>
+        <w:rPr>
+          <w:szCs w:val="20"/>
+          <w:lang w:eastAsia="zh-TW"/>
+        </w:rPr>
+        <w:t xml:space="preserve">In this study, </w:t>
+      </w:r>
+      <w:r>
+        <w:rPr>
+          <w:szCs w:val="20"/>
+          <w:lang w:eastAsia="zh-TW"/>
+        </w:rPr>
+        <w:t xml:space="preserve">we have designed a flexible </w:t>
+      </w:r>
+      <w:r>
+        <w:rPr>
+          <w:szCs w:val="20"/>
+          <w:lang w:eastAsia="zh-TW"/>
+        </w:rPr>
+        <w:lastRenderedPageBreak/>
+        <w:t>framework suitable for distributed computing based on the widely adopted publish-subscribe communication architecture in Multi-Agent Systems. We also demonstrate an implementation for these Multi-Agent Systems.</w:t>
+      </w:r>
     </w:p>
     <w:p>
       <w:pPr>
@@ -765,7 +982,6 @@
         <w:suppressAutoHyphens/>
         <w:spacing w:line="240" w:lineRule="auto"/>
         <w:rPr>
-          <w:rFonts w:ascii="新細明體" w:eastAsia="新細明體" w:hAnsi="新細明體" w:cs="新細明體"/>
           <w:szCs w:val="20"/>
           <w:lang w:eastAsia="zh-TW"/>
         </w:rPr>
@@ -775,336 +991,72 @@
           <w:szCs w:val="20"/>
           <w:lang w:eastAsia="zh-TW"/>
         </w:rPr>
-        <w:t>As a result of advances in artificial intelligence (AI) and the enhancement of embedded system performance, model prediction by deep learning networks has been widely implemented in cloud services and edge computing.</w:t>
+        <w:t xml:space="preserve">Because of its parallel computation capability, robustness, scalability, low cost, and reusability, MAS technology is suitable for large systems [3]. In terms of the agent organization architecture, </w:t>
       </w:r>
       <w:r>
         <w:rPr>
           <w:szCs w:val="20"/>
           <w:lang w:eastAsia="zh-TW"/>
         </w:rPr>
-        <w:t xml:space="preserve"> These scattered </w:t>
+        <w:t xml:space="preserve">a </w:t>
       </w:r>
       <w:r>
         <w:rPr>
           <w:szCs w:val="20"/>
           <w:lang w:eastAsia="zh-TW"/>
         </w:rPr>
-        <w:t>intelligent</w:t>
+        <w:t>holonic agent organization with a recursive structure [4] can easily model a complex system [5].</w:t>
       </w:r>
       <w:r>
         <w:rPr>
           <w:szCs w:val="20"/>
           <w:lang w:eastAsia="zh-TW"/>
         </w:rPr>
-        <w:t xml:space="preserve"> nodes can be integrated into </w:t>
+        <w:t xml:space="preserve"> </w:t>
       </w:r>
       <w:r>
         <w:rPr>
           <w:szCs w:val="20"/>
           <w:lang w:eastAsia="zh-TW"/>
         </w:rPr>
-        <w:t>a valuable</w:t>
+        <w:t>The publish-subscribe architecture is valued for enhancing MAS flexibility, yet it presents challenges in message overhead and maintaining consistency</w:t>
       </w:r>
       <w:r>
         <w:rPr>
           <w:szCs w:val="20"/>
           <w:lang w:eastAsia="zh-TW"/>
         </w:rPr>
-        <w:t xml:space="preserve"> service. A Multi-Agent System</w:t>
+        <w:t xml:space="preserve"> </w:t>
       </w:r>
       <w:r>
         <w:rPr>
           <w:szCs w:val="20"/>
           <w:lang w:eastAsia="zh-TW"/>
         </w:rPr>
-        <w:t>s</w:t>
-      </w:r>
+        <w:t>[</w:t>
+      </w:r>
+      <w:proofErr w:type="spellStart"/>
       <w:r>
         <w:rPr>
           <w:szCs w:val="20"/>
           <w:lang w:eastAsia="zh-TW"/>
         </w:rPr>
-        <w:t xml:space="preserve"> (MAS), one of the </w:t>
-      </w:r>
-      <w:bookmarkStart w:id="9" w:name="OLE_LINK60"/>
+        <w:t>nn</w:t>
+      </w:r>
+      <w:proofErr w:type="spellEnd"/>
       <w:r>
         <w:rPr>
           <w:szCs w:val="20"/>
           <w:lang w:eastAsia="zh-TW"/>
         </w:rPr>
-        <w:t>D</w:t>
+        <w:t>]</w:t>
       </w:r>
       <w:r>
         <w:rPr>
           <w:szCs w:val="20"/>
           <w:lang w:eastAsia="zh-TW"/>
         </w:rPr>
-        <w:t xml:space="preserve">istributed </w:t>
-      </w:r>
-      <w:r>
-        <w:rPr>
-          <w:szCs w:val="20"/>
-          <w:lang w:eastAsia="zh-TW"/>
-        </w:rPr>
-        <w:t>A</w:t>
-      </w:r>
-      <w:r>
-        <w:rPr>
-          <w:szCs w:val="20"/>
-          <w:lang w:eastAsia="zh-TW"/>
-        </w:rPr>
-        <w:t xml:space="preserve">rtificial </w:t>
-      </w:r>
-      <w:r>
-        <w:rPr>
-          <w:szCs w:val="20"/>
-          <w:lang w:eastAsia="zh-TW"/>
-        </w:rPr>
-        <w:t>I</w:t>
-      </w:r>
-      <w:r>
-        <w:rPr>
-          <w:szCs w:val="20"/>
-          <w:lang w:eastAsia="zh-TW"/>
-        </w:rPr>
-        <w:t>ntelligence</w:t>
-      </w:r>
-      <w:bookmarkEnd w:id="9"/>
-      <w:r>
-        <w:rPr>
-          <w:szCs w:val="20"/>
-          <w:lang w:eastAsia="zh-TW"/>
-        </w:rPr>
-        <w:t xml:space="preserve"> (DAI)</w:t>
-      </w:r>
-      <w:r>
-        <w:rPr>
-          <w:szCs w:val="20"/>
-          <w:lang w:eastAsia="zh-TW"/>
-        </w:rPr>
-        <w:t xml:space="preserve"> [</w:t>
-      </w:r>
-      <w:r>
-        <w:rPr>
-          <w:szCs w:val="20"/>
-          <w:lang w:eastAsia="zh-TW"/>
-        </w:rPr>
-        <w:t>1</w:t>
-      </w:r>
-      <w:r>
-        <w:rPr>
-          <w:szCs w:val="20"/>
-          <w:lang w:eastAsia="zh-TW"/>
-        </w:rPr>
-        <w:t>]</w:t>
-      </w:r>
-      <w:r>
-        <w:rPr>
-          <w:szCs w:val="20"/>
-          <w:lang w:eastAsia="zh-TW"/>
-        </w:rPr>
-        <w:t xml:space="preserve"> </w:t>
-      </w:r>
-      <w:r>
-        <w:rPr>
-          <w:rFonts w:hint="eastAsia"/>
-          <w:szCs w:val="20"/>
-          <w:lang w:eastAsia="zh-TW"/>
-        </w:rPr>
-        <w:t>applications</w:t>
-      </w:r>
-      <w:r>
-        <w:rPr>
-          <w:szCs w:val="20"/>
-          <w:lang w:eastAsia="zh-TW"/>
-        </w:rPr>
-        <w:t xml:space="preserve">, </w:t>
-      </w:r>
-      <w:r>
-        <w:rPr>
-          <w:szCs w:val="20"/>
-          <w:lang w:eastAsia="zh-TW"/>
-        </w:rPr>
-        <w:t xml:space="preserve">is an extension of agent technology </w:t>
-      </w:r>
-      <w:r>
-        <w:rPr>
-          <w:szCs w:val="20"/>
-          <w:lang w:eastAsia="zh-TW"/>
-        </w:rPr>
-        <w:t>in which</w:t>
-      </w:r>
-      <w:r>
-        <w:rPr>
-          <w:szCs w:val="20"/>
-          <w:lang w:eastAsia="zh-TW"/>
-        </w:rPr>
-        <w:t xml:space="preserve"> </w:t>
-      </w:r>
-      <w:r>
-        <w:rPr>
-          <w:rFonts w:hint="eastAsia"/>
-          <w:szCs w:val="20"/>
-          <w:lang w:eastAsia="zh-TW"/>
-        </w:rPr>
-        <w:t>a</w:t>
-      </w:r>
-      <w:r>
-        <w:rPr>
-          <w:szCs w:val="20"/>
-          <w:lang w:eastAsia="zh-TW"/>
-        </w:rPr>
-        <w:t xml:space="preserve"> group of loosely connected autonomous agents </w:t>
-      </w:r>
-      <w:r>
-        <w:rPr>
-          <w:szCs w:val="20"/>
-          <w:lang w:eastAsia="zh-TW"/>
-        </w:rPr>
-        <w:t>acts</w:t>
-      </w:r>
-      <w:r>
-        <w:rPr>
-          <w:szCs w:val="20"/>
-          <w:lang w:eastAsia="zh-TW"/>
-        </w:rPr>
-        <w:t xml:space="preserve"> in an </w:t>
-      </w:r>
-      <w:r>
-        <w:rPr>
-          <w:szCs w:val="20"/>
-          <w:lang w:eastAsia="zh-TW"/>
-        </w:rPr>
-        <w:lastRenderedPageBreak/>
-        <w:t>environment to achieve a common goal</w:t>
-      </w:r>
-      <w:r>
-        <w:rPr>
-          <w:szCs w:val="20"/>
-          <w:lang w:eastAsia="zh-TW"/>
-        </w:rPr>
-        <w:t xml:space="preserve"> </w:t>
-      </w:r>
-      <w:r>
-        <w:rPr>
-          <w:szCs w:val="20"/>
-          <w:lang w:eastAsia="zh-TW"/>
-        </w:rPr>
-        <w:t>[2]</w:t>
-      </w:r>
-      <w:r>
-        <w:rPr>
-          <w:szCs w:val="20"/>
-          <w:lang w:eastAsia="zh-TW"/>
-        </w:rPr>
-        <w:t>.</w:t>
-      </w:r>
-      <w:r>
-        <w:rPr>
-          <w:szCs w:val="20"/>
-          <w:lang w:eastAsia="zh-TW"/>
-        </w:rPr>
-        <w:t xml:space="preserve"> </w:t>
-      </w:r>
-      <w:r>
-        <w:rPr>
-          <w:szCs w:val="20"/>
-          <w:lang w:eastAsia="zh-TW"/>
-        </w:rPr>
-        <w:t xml:space="preserve">In this study, </w:t>
-      </w:r>
-      <w:r>
-        <w:rPr>
-          <w:rFonts w:ascii="新細明體" w:eastAsia="新細明體" w:hAnsi="新細明體" w:cs="新細明體" w:hint="eastAsia"/>
-          <w:szCs w:val="20"/>
-          <w:lang w:eastAsia="zh-TW"/>
-        </w:rPr>
-        <w:t>我們</w:t>
-      </w:r>
-      <w:r>
-        <w:rPr>
-          <w:rFonts w:ascii="新細明體" w:eastAsia="新細明體" w:hAnsi="新細明體" w:cs="新細明體" w:hint="eastAsia"/>
-          <w:szCs w:val="20"/>
-          <w:lang w:eastAsia="zh-TW"/>
-        </w:rPr>
-        <w:t>在</w:t>
-      </w:r>
-      <w:r>
-        <w:rPr>
-          <w:szCs w:val="20"/>
-          <w:lang w:eastAsia="zh-TW"/>
-        </w:rPr>
-        <w:t>MAS</w:t>
-      </w:r>
-      <w:r>
-        <w:rPr>
-          <w:rFonts w:ascii="新細明體" w:eastAsia="新細明體" w:hAnsi="新細明體" w:cs="新細明體" w:hint="eastAsia"/>
-          <w:szCs w:val="20"/>
-          <w:lang w:eastAsia="zh-TW"/>
-        </w:rPr>
-        <w:t>所廣泛採用的</w:t>
-      </w:r>
-      <w:r>
-        <w:rPr>
-          <w:rFonts w:ascii="新細明體" w:eastAsia="新細明體" w:hAnsi="新細明體" w:cs="新細明體" w:hint="eastAsia"/>
-          <w:szCs w:val="20"/>
-          <w:lang w:eastAsia="zh-TW"/>
-        </w:rPr>
-        <w:t>發佈</w:t>
-      </w:r>
-      <w:r>
-        <w:rPr>
-          <w:rFonts w:ascii="新細明體" w:eastAsia="新細明體" w:hAnsi="新細明體" w:cs="新細明體" w:hint="eastAsia"/>
-          <w:szCs w:val="20"/>
-          <w:lang w:eastAsia="zh-TW"/>
-        </w:rPr>
-        <w:t>訂閱式的通訊架構上，</w:t>
-      </w:r>
-      <w:r>
-        <w:rPr>
-          <w:rFonts w:ascii="新細明體" w:eastAsia="新細明體" w:hAnsi="新細明體" w:cs="新細明體" w:hint="eastAsia"/>
-          <w:szCs w:val="20"/>
-          <w:lang w:eastAsia="zh-TW"/>
-        </w:rPr>
-        <w:t>設計了一組適用於分散式運算的彈性框架</w:t>
-      </w:r>
-      <w:r>
-        <w:rPr>
-          <w:rFonts w:ascii="新細明體" w:eastAsia="新細明體" w:hAnsi="新細明體" w:cs="新細明體" w:hint="eastAsia"/>
-          <w:szCs w:val="20"/>
-          <w:lang w:eastAsia="zh-TW"/>
-        </w:rPr>
-        <w:t>，並展示了一個</w:t>
-      </w:r>
-      <w:r>
-        <w:rPr>
-          <w:szCs w:val="20"/>
-          <w:lang w:eastAsia="zh-TW"/>
-        </w:rPr>
-        <w:t>Multi-Agent System</w:t>
-      </w:r>
-      <w:r>
-        <w:rPr>
-          <w:szCs w:val="20"/>
-          <w:lang w:eastAsia="zh-TW"/>
-        </w:rPr>
-        <w:t>s</w:t>
-      </w:r>
-      <w:r>
-        <w:rPr>
-          <w:rFonts w:ascii="新細明體" w:eastAsia="新細明體" w:hAnsi="新細明體" w:cs="新細明體" w:hint="eastAsia"/>
-          <w:szCs w:val="20"/>
-          <w:lang w:eastAsia="zh-TW"/>
-        </w:rPr>
-        <w:t>的實作方式</w:t>
-      </w:r>
-      <w:r>
-        <w:rPr>
-          <w:rFonts w:ascii="新細明體" w:eastAsia="新細明體" w:hAnsi="新細明體" w:cs="新細明體" w:hint="eastAsia"/>
-          <w:szCs w:val="20"/>
-          <w:lang w:eastAsia="zh-TW"/>
-        </w:rPr>
-        <w:t>。</w:t>
+        <w:t>. Addressing these issues to ensure system reliability requires a nuanced design approach and may involve additional mechanisms such as message compression, Quality of Service (QoS) adjustments, and consensus algorithms.</w:t>
       </w:r>
     </w:p>
     <w:p>
@@ -1113,11 +1065,17 @@
         <w:suppressAutoHyphens/>
         <w:spacing w:line="240" w:lineRule="auto"/>
         <w:rPr>
-          <w:rFonts w:ascii="新細明體" w:eastAsia="新細明體" w:hAnsi="新細明體" w:cs="新細明體"/>
           <w:szCs w:val="20"/>
           <w:lang w:eastAsia="zh-TW"/>
         </w:rPr>
       </w:pPr>
+      <w:r>
+        <w:rPr>
+          <w:szCs w:val="20"/>
+          <w:lang w:eastAsia="zh-TW"/>
+        </w:rPr>
+        <w:t>The issue of message overhead typically arises in one-to-many communication scenarios, where a single agent serves multiple client agents. This occurs as server agents often publish responses using the same topic, and client agents must filter out messages not pertinent to them, leading to unnecessary message propagation. Additionally, maintaining consistency becomes challenging in many-to-one scenarios, such as determining the executing agent within a cluster designed to enhance response efficiency—an essential aspect of load balancing. Our proposed solution is a decentralized, flexible architecture that addresses these challenges.</w:t>
+      </w:r>
     </w:p>
     <w:p>
       <w:pPr>
@@ -1126,17 +1084,209 @@
         <w:spacing w:line="240" w:lineRule="auto"/>
         <w:rPr>
           <w:rFonts w:ascii="新細明體" w:eastAsia="新細明體" w:hAnsi="新細明體" w:cs="新細明體"/>
-          <w:szCs w:val="20"/>
-          <w:lang w:eastAsia="zh-TW"/>
-        </w:rPr>
-      </w:pPr>
+          <w:sz w:val="16"/>
+          <w:szCs w:val="16"/>
+          <w:lang w:eastAsia="zh-TW"/>
+        </w:rPr>
+      </w:pPr>
+      <w:r>
+        <w:rPr>
+          <w:color w:val="70AD47" w:themeColor="accent6"/>
+          <w:sz w:val="16"/>
+          <w:szCs w:val="16"/>
+          <w:lang w:eastAsia="zh-TW"/>
+        </w:rPr>
+        <w:t>M</w:t>
+      </w:r>
+      <w:r>
+        <w:rPr>
+          <w:color w:val="70AD47" w:themeColor="accent6"/>
+          <w:sz w:val="16"/>
+          <w:szCs w:val="16"/>
+          <w:lang w:eastAsia="zh-TW"/>
+        </w:rPr>
+        <w:t>essage overhead</w:t>
+      </w:r>
       <w:r>
         <w:rPr>
           <w:rFonts w:ascii="新細明體" w:eastAsia="新細明體" w:hAnsi="新細明體" w:cs="新細明體" w:hint="eastAsia"/>
-          <w:szCs w:val="20"/>
-          <w:lang w:eastAsia="zh-TW"/>
-        </w:rPr>
-        <w:t>去中心化的優勢。</w:t>
+          <w:color w:val="70AD47" w:themeColor="accent6"/>
+          <w:sz w:val="16"/>
+          <w:szCs w:val="16"/>
+          <w:lang w:eastAsia="zh-TW"/>
+        </w:rPr>
+        <w:t>的問題會發生在一對多的情況，亦即一個代理服務多個客戶代理。因為伺服代理對於結果的回應往往使用相同的t</w:t>
+      </w:r>
+      <w:r>
+        <w:rPr>
+          <w:rFonts w:ascii="新細明體" w:eastAsia="新細明體" w:hAnsi="新細明體" w:cs="新細明體"/>
+          <w:color w:val="70AD47" w:themeColor="accent6"/>
+          <w:sz w:val="16"/>
+          <w:szCs w:val="16"/>
+          <w:lang w:eastAsia="zh-TW"/>
+        </w:rPr>
+        <w:t>opic</w:t>
+      </w:r>
+      <w:r>
+        <w:rPr>
+          <w:rFonts w:ascii="新細明體" w:eastAsia="新細明體" w:hAnsi="新細明體" w:cs="新細明體" w:hint="eastAsia"/>
+          <w:color w:val="70AD47" w:themeColor="accent6"/>
+          <w:sz w:val="16"/>
+          <w:szCs w:val="16"/>
+          <w:lang w:eastAsia="zh-TW"/>
+        </w:rPr>
+        <w:t>，</w:t>
+      </w:r>
+      <w:r>
+        <w:rPr>
+          <w:rFonts w:ascii="新細明體" w:eastAsia="新細明體" w:hAnsi="新細明體" w:cs="新細明體" w:hint="eastAsia"/>
+          <w:color w:val="70AD47" w:themeColor="accent6"/>
+          <w:sz w:val="16"/>
+          <w:szCs w:val="16"/>
+          <w:lang w:eastAsia="zh-TW"/>
+        </w:rPr>
+        <w:t>再</w:t>
+      </w:r>
+      <w:r>
+        <w:rPr>
+          <w:rFonts w:ascii="新細明體" w:eastAsia="新細明體" w:hAnsi="新細明體" w:cs="新細明體" w:hint="eastAsia"/>
+          <w:color w:val="70AD47" w:themeColor="accent6"/>
+          <w:sz w:val="16"/>
+          <w:szCs w:val="16"/>
+          <w:lang w:eastAsia="zh-TW"/>
+        </w:rPr>
+        <w:t>由客戶代理過濾</w:t>
+      </w:r>
+      <w:r>
+        <w:rPr>
+          <w:rFonts w:ascii="新細明體" w:eastAsia="新細明體" w:hAnsi="新細明體" w:cs="新細明體" w:hint="eastAsia"/>
+          <w:color w:val="70AD47" w:themeColor="accent6"/>
+          <w:sz w:val="16"/>
+          <w:szCs w:val="16"/>
+          <w:lang w:eastAsia="zh-TW"/>
+        </w:rPr>
+        <w:t>掉</w:t>
+      </w:r>
+      <w:r>
+        <w:rPr>
+          <w:rFonts w:ascii="新細明體" w:eastAsia="新細明體" w:hAnsi="新細明體" w:cs="新細明體" w:hint="eastAsia"/>
+          <w:color w:val="70AD47" w:themeColor="accent6"/>
+          <w:sz w:val="16"/>
+          <w:szCs w:val="16"/>
+          <w:lang w:eastAsia="zh-TW"/>
+        </w:rPr>
+        <w:t>不屬於他們的訊息，</w:t>
+      </w:r>
+      <w:r>
+        <w:rPr>
+          <w:rFonts w:ascii="新細明體" w:eastAsia="新細明體" w:hAnsi="新細明體" w:cs="新細明體" w:hint="eastAsia"/>
+          <w:color w:val="70AD47" w:themeColor="accent6"/>
+          <w:sz w:val="16"/>
+          <w:szCs w:val="16"/>
+          <w:lang w:eastAsia="zh-TW"/>
+        </w:rPr>
+        <w:t>這便造成了</w:t>
+      </w:r>
+      <w:r>
+        <w:rPr>
+          <w:rFonts w:ascii="新細明體" w:eastAsia="新細明體" w:hAnsi="新細明體" w:cs="新細明體" w:hint="eastAsia"/>
+          <w:color w:val="70AD47" w:themeColor="accent6"/>
+          <w:sz w:val="16"/>
+          <w:szCs w:val="16"/>
+          <w:lang w:eastAsia="zh-TW"/>
+        </w:rPr>
+        <w:t>多餘的訊息四處發散。</w:t>
+      </w:r>
+      <w:r>
+        <w:rPr>
+          <w:rFonts w:ascii="新細明體" w:eastAsia="新細明體" w:hAnsi="新細明體" w:cs="新細明體" w:hint="eastAsia"/>
+          <w:color w:val="70AD47" w:themeColor="accent6"/>
+          <w:sz w:val="16"/>
+          <w:szCs w:val="16"/>
+          <w:lang w:eastAsia="zh-TW"/>
+        </w:rPr>
+        <w:t>另外，</w:t>
+      </w:r>
+      <w:r>
+        <w:rPr>
+          <w:color w:val="70AD47" w:themeColor="accent6"/>
+          <w:sz w:val="16"/>
+          <w:szCs w:val="16"/>
+          <w:lang w:eastAsia="zh-TW"/>
+        </w:rPr>
+        <w:t>maintaining consistency</w:t>
+      </w:r>
+      <w:r>
+        <w:rPr>
+          <w:rFonts w:ascii="新細明體" w:eastAsia="新細明體" w:hAnsi="新細明體" w:cs="新細明體" w:hint="eastAsia"/>
+          <w:color w:val="70AD47" w:themeColor="accent6"/>
+          <w:sz w:val="16"/>
+          <w:szCs w:val="16"/>
+          <w:lang w:eastAsia="zh-TW"/>
+        </w:rPr>
+        <w:t>則會發生在</w:t>
+      </w:r>
+      <w:r>
+        <w:rPr>
+          <w:rFonts w:ascii="新細明體" w:eastAsia="新細明體" w:hAnsi="新細明體" w:cs="新細明體" w:hint="eastAsia"/>
+          <w:color w:val="70AD47" w:themeColor="accent6"/>
+          <w:sz w:val="16"/>
+          <w:szCs w:val="16"/>
+          <w:lang w:eastAsia="zh-TW"/>
+        </w:rPr>
+        <w:t>多對</w:t>
+      </w:r>
+      <w:r>
+        <w:rPr>
+          <w:rFonts w:ascii="新細明體" w:eastAsia="新細明體" w:hAnsi="新細明體" w:cs="新細明體" w:hint="eastAsia"/>
+          <w:color w:val="70AD47" w:themeColor="accent6"/>
+          <w:sz w:val="16"/>
+          <w:szCs w:val="16"/>
+          <w:lang w:eastAsia="zh-TW"/>
+        </w:rPr>
+        <w:t>一</w:t>
+      </w:r>
+      <w:r>
+        <w:rPr>
+          <w:rFonts w:ascii="新細明體" w:eastAsia="新細明體" w:hAnsi="新細明體" w:cs="新細明體" w:hint="eastAsia"/>
+          <w:color w:val="70AD47" w:themeColor="accent6"/>
+          <w:sz w:val="16"/>
+          <w:szCs w:val="16"/>
+          <w:lang w:eastAsia="zh-TW"/>
+        </w:rPr>
+        <w:t>的情況</w:t>
+      </w:r>
+      <w:r>
+        <w:rPr>
+          <w:rFonts w:ascii="新細明體" w:eastAsia="新細明體" w:hAnsi="新細明體" w:cs="新細明體" w:hint="eastAsia"/>
+          <w:color w:val="70AD47" w:themeColor="accent6"/>
+          <w:sz w:val="16"/>
+          <w:szCs w:val="16"/>
+          <w:lang w:eastAsia="zh-TW"/>
+        </w:rPr>
+        <w:t>，例如基於擴大反應效能</w:t>
+      </w:r>
+      <w:r>
+        <w:rPr>
+          <w:rFonts w:ascii="新細明體" w:eastAsia="新細明體" w:hAnsi="新細明體" w:cs="新細明體" w:hint="eastAsia"/>
+          <w:bCs/>
+          <w:color w:val="70AD47" w:themeColor="accent6"/>
+          <w:sz w:val="16"/>
+          <w:szCs w:val="16"/>
+          <w:lang w:eastAsia="zh-TW"/>
+        </w:rPr>
+        <w:t>的叢集代理群，如何決定執行代理者，是實現負載平衡的重要課題。我們在這些問題上</w:t>
+      </w:r>
+      <w:r>
+        <w:rPr>
+          <w:rFonts w:ascii="新細明體" w:eastAsia="新細明體" w:hAnsi="新細明體" w:cs="新細明體" w:hint="eastAsia"/>
+          <w:bCs/>
+          <w:color w:val="70AD47" w:themeColor="accent6"/>
+          <w:sz w:val="16"/>
+          <w:szCs w:val="16"/>
+          <w:lang w:eastAsia="zh-TW"/>
+        </w:rPr>
+        <w:t>提供了一個去中心化的彈性架構。</w:t>
       </w:r>
     </w:p>
     <w:p>
@@ -1145,6 +1295,26 @@
         <w:suppressAutoHyphens/>
         <w:spacing w:line="240" w:lineRule="auto"/>
         <w:rPr>
+          <w:rFonts w:ascii="新細明體" w:eastAsia="新細明體" w:hAnsi="新細明體" w:cs="新細明體"/>
+          <w:szCs w:val="20"/>
+          <w:lang w:eastAsia="zh-TW"/>
+        </w:rPr>
+      </w:pPr>
+      <w:r>
+        <w:rPr>
+          <w:rFonts w:ascii="新細明體" w:eastAsia="新細明體" w:hAnsi="新細明體" w:cs="新細明體" w:hint="eastAsia"/>
+          <w:szCs w:val="20"/>
+          <w:lang w:eastAsia="zh-TW"/>
+        </w:rPr>
+        <w:t>去中心化的優勢。</w:t>
+      </w:r>
+    </w:p>
+    <w:p>
+      <w:pPr>
+        <w:pStyle w:val="MDPI31text"/>
+        <w:suppressAutoHyphens/>
+        <w:spacing w:line="240" w:lineRule="auto"/>
+        <w:rPr>
           <w:szCs w:val="20"/>
           <w:lang w:eastAsia="zh-TW"/>
         </w:rPr>
@@ -1202,7 +1372,6 @@
         <w:t>given the theory of MASs and inspired by physiology, a framework for integrating complex AI was proposed, and a navigation system for the visually impaired was employed as a case study.</w:t>
       </w:r>
     </w:p>
-    <w:bookmarkEnd w:id="6"/>
     <w:p>
       <w:pPr>
         <w:pStyle w:val="MDPI31text"/>
@@ -1213,36 +1382,8 @@
           <w:lang w:eastAsia="zh-TW"/>
         </w:rPr>
       </w:pPr>
-      <w:r>
-        <w:rPr>
-          <w:szCs w:val="20"/>
-          <w:lang w:eastAsia="zh-TW"/>
-        </w:rPr>
-        <w:t xml:space="preserve">Because of its parallel computation capability, robustness, scalability, low cost, and reusability, MAS technology is suitable for large systems [3]. In terms of the agent organization architecture, </w:t>
-      </w:r>
-      <w:r>
-        <w:rPr>
-          <w:szCs w:val="20"/>
-          <w:lang w:eastAsia="zh-TW"/>
-        </w:rPr>
-        <w:t xml:space="preserve">a </w:t>
-      </w:r>
-      <w:r>
-        <w:rPr>
-          <w:szCs w:val="20"/>
-          <w:lang w:eastAsia="zh-TW"/>
-        </w:rPr>
-        <w:t>holonic agent organization with a recursive structure [4] can easily model a complex system [5].</w:t>
-      </w:r>
-      <w:r>
-        <w:rPr>
-          <w:rFonts w:hint="eastAsia"/>
-          <w:szCs w:val="20"/>
-          <w:lang w:eastAsia="zh-TW"/>
-        </w:rPr>
-        <w:t xml:space="preserve"> </w:t>
-      </w:r>
       <w:bookmarkStart w:id="10" w:name="OLE_LINK75"/>
+      <w:bookmarkEnd w:id="6"/>
       <w:r>
         <w:rPr>
           <w:szCs w:val="20"/>
@@ -1484,6 +1625,7 @@
         <w:rPr>
           <w:lang w:eastAsia="zh-TW"/>
         </w:rPr>
+        <w:lastRenderedPageBreak/>
         <w:t>This paper is divided into five sections. Section 1 provides a brief overview of the context of this study. Section 2 proposes a design based on bionic inspiration from physiology and MAS theory. Section 3 validates the proposed strategy through experiments with a navigation system for the visually impaired. Section 4 discusses the experimental results. Finally, Section 5 concludes the study and outlines future plans.</w:t>
       </w:r>
     </w:p>
@@ -1560,7 +1702,6 @@
         <w:rPr>
           <w:lang w:eastAsia="zh-TW"/>
         </w:rPr>
-        <w:lastRenderedPageBreak/>
         <w:t>Physiology has a hierarchical structure, with cells serving as the fundamental unit. From the outside, tissues, organs, and systems are sequentially formed, resulting in a whole individual. From the inside, the cell itself is composed of organelles with different functions. Among these organelles, the nucleus, which contains lower-level entities such as nucleoli and chromosomes, is regarded as the most crucial internal organelle. The composition and shape of the units at each level confer unique functions to them [9]. For example, stereoscopic vision is possible because the eyes are formed in pairs. Hence, hierarchical structure and organizational style are regarded as the fundamental principles of physiological composition.</w:t>
       </w:r>
     </w:p>
@@ -1874,6 +2015,7 @@
           <w:snapToGrid/>
           <w:lang w:eastAsia="zh-TW"/>
         </w:rPr>
+        <w:lastRenderedPageBreak/>
         <w:drawing>
           <wp:inline distT="0" distB="0" distL="0" distR="0" wp14:anchorId="1B9875EE" wp14:editId="6B5498D3">
             <wp:extent cx="4037179" cy="2420148"/>
@@ -1958,7 +2100,6 @@
       </w:pPr>
       <w:bookmarkStart w:id="12" w:name="OLE_LINK7"/>
       <w:r>
-        <w:lastRenderedPageBreak/>
         <w:t xml:space="preserve">2.2. </w:t>
       </w:r>
       <w:r>
@@ -2217,6 +2358,7 @@
         <w:rPr>
           <w:b/>
         </w:rPr>
+        <w:lastRenderedPageBreak/>
         <w:t>Fig</w:t>
       </w:r>
       <w:r>
@@ -2336,14 +2478,7 @@
         <w:rPr>
           <w:lang w:eastAsia="zh-TW"/>
         </w:rPr>
-        <w:t xml:space="preserve">As depicted in Fig. 3, OMG’s DDS is a relay protocol and an API standard used for data-centric connections [30]. It integrates system components and provides the low-latency data connections required by IoT systems. The DDS features a highly scalable architecture, high reliability, high speed, and point-to-point transmission. It has also been </w:t>
-      </w:r>
-      <w:r>
-        <w:rPr>
-          <w:lang w:eastAsia="zh-TW"/>
-        </w:rPr>
-        <w:lastRenderedPageBreak/>
-        <w:t xml:space="preserve">successfully implemented in </w:t>
+        <w:t xml:space="preserve">As depicted in Fig. 3, OMG’s DDS is a relay protocol and an API standard used for data-centric connections [30]. It integrates system components and provides the low-latency data connections required by IoT systems. The DDS features a highly scalable architecture, high reliability, high speed, and point-to-point transmission. It has also been successfully implemented in </w:t>
       </w:r>
       <w:r>
         <w:rPr>
@@ -2770,7 +2905,6 @@
         <w:rPr>
           <w:b/>
         </w:rPr>
-        <w:lastRenderedPageBreak/>
         <w:t>Fig. 5 Agent and DDS Integration Scenario</w:t>
       </w:r>
     </w:p>
@@ -2841,6 +2975,7 @@
           <w:snapToGrid/>
           <w:lang w:eastAsia="zh-TW"/>
         </w:rPr>
+        <w:lastRenderedPageBreak/>
         <w:drawing>
           <wp:inline distT="0" distB="0" distL="0" distR="0" wp14:anchorId="5F20D61B" wp14:editId="376A5BAF">
             <wp:extent cx="3785703" cy="3051061"/>
@@ -2990,7 +3125,6 @@
           <w:snapToGrid/>
           <w:lang w:eastAsia="zh-TW"/>
         </w:rPr>
-        <w:lastRenderedPageBreak/>
         <w:drawing>
           <wp:inline distT="0" distB="0" distL="0" distR="0" wp14:anchorId="20A88045" wp14:editId="5B6471B0">
             <wp:extent cx="4756880" cy="2799769"/>
@@ -3130,6 +3264,7 @@
         <w:rPr>
           <w:lang w:eastAsia="zh-TW"/>
         </w:rPr>
+        <w:lastRenderedPageBreak/>
         <w:t>On the basis of the proposed complex artificial agent integration method, an experiment with a navigation system for the visually impaired was planned to verify the feasibility of the design and evaluate the results.</w:t>
       </w:r>
     </w:p>
@@ -3215,14 +3350,7 @@
         <w:rPr>
           <w:lang w:eastAsia="zh-TW"/>
         </w:rPr>
-        <w:t xml:space="preserve">Table 1 lists the general definitions of the agents, Table 2 lists the definitions of the global MQTT topics, and Table 3 lists the definitions and descriptions of the internal DDS </w:t>
-      </w:r>
-      <w:r>
-        <w:rPr>
-          <w:lang w:eastAsia="zh-TW"/>
-        </w:rPr>
-        <w:lastRenderedPageBreak/>
-        <w:t xml:space="preserve">topics. Fig. </w:t>
+        <w:t xml:space="preserve">Table 1 lists the general definitions of the agents, Table 2 lists the definitions of the global MQTT topics, and Table 3 lists the definitions and descriptions of the internal DDS topics. Fig. </w:t>
       </w:r>
       <w:r>
         <w:rPr>
@@ -5646,6 +5774,7 @@
               <w:rPr>
                 <w:sz w:val="18"/>
               </w:rPr>
+              <w:lastRenderedPageBreak/>
               <w:t>M</w:t>
             </w:r>
             <w:r>
@@ -9055,7 +9184,6 @@
           <w:snapToGrid/>
           <w:lang w:eastAsia="zh-TW"/>
         </w:rPr>
-        <w:lastRenderedPageBreak/>
         <w:drawing>
           <wp:inline distT="0" distB="0" distL="0" distR="0" wp14:anchorId="711A0830" wp14:editId="5FEFA4A2">
             <wp:extent cx="4909566" cy="3240051"/>
@@ -9140,7 +9268,14 @@
         <w:rPr>
           <w:lang w:eastAsia="zh-TW"/>
         </w:rPr>
-        <w:t>Agents at all levels perform independent processes and communicate with other agents through MQTT and the DDS. This means that the physical environment of the system is unlimited. The agents can be separated from one another. For example, the environment detection agent may be located in another deep learning server, and natural language understanding [36] may utilize certain cloud services. Neither affects the overall system architecture.</w:t>
+        <w:t xml:space="preserve">Agents at all levels perform independent processes and communicate with other agents through MQTT and the DDS. This means that the physical environment of the system is unlimited. The agents can be separated from one another. For example, the </w:t>
+      </w:r>
+      <w:r>
+        <w:rPr>
+          <w:lang w:eastAsia="zh-TW"/>
+        </w:rPr>
+        <w:lastRenderedPageBreak/>
+        <w:t>environment detection agent may be located in another deep learning server, and natural language understanding [36] may utilize certain cloud services. Neither affects the overall system architecture.</w:t>
       </w:r>
     </w:p>
     <w:p>
@@ -11040,7 +11175,6 @@
                 <w:rFonts w:hint="eastAsia"/>
                 <w:sz w:val="18"/>
               </w:rPr>
-              <w:lastRenderedPageBreak/>
               <w:t>8</w:t>
             </w:r>
           </w:p>
@@ -12477,7 +12611,14 @@
         <w:rPr>
           <w:lang w:eastAsia="zh-TW"/>
         </w:rPr>
-        <w:t>During the experiment, the existence of the head agent was ambiguous. According to the design, the head agent served as a communication bridge for the super-agent. However, during the planning of the experiment, the super-agent sometimes directly addressed external communication, such as environmental detection (A10) or the auditory system (E00). Therefore, because the head agent served only as a message forwarder, it was omitted. To avoid the duplication of unnecessary information, the super-agent or internal body agents directly published the message. The head agent existed only when messages were converted or filtered.</w:t>
+        <w:t xml:space="preserve">During the experiment, the existence of the head agent was ambiguous. According to the design, the head agent served as a communication bridge for the super-agent. However, during the planning of the experiment, the super-agent sometimes directly addressed external communication, such as environmental detection (A10) or the auditory system (E00). Therefore, because the head agent served only as a message </w:t>
+      </w:r>
+      <w:r>
+        <w:rPr>
+          <w:lang w:eastAsia="zh-TW"/>
+        </w:rPr>
+        <w:lastRenderedPageBreak/>
+        <w:t>forwarder, it was omitted. To avoid the duplication of unnecessary information, the super-agent or internal body agents directly published the message. The head agent existed only when messages were converted or filtered.</w:t>
       </w:r>
     </w:p>
     <w:p>
@@ -13185,7 +13326,6 @@
         <w:rPr>
           <w:lang w:eastAsia="zh-TW"/>
         </w:rPr>
-        <w:lastRenderedPageBreak/>
         <w:t>The interior of complex intelligent agents is primarily heterogeneous, and entire systems can form a homogeneous connection through the interface between agents and topics. All modules and components at any level are agents, which is advantageous for constructing a fully autonomous system.</w:t>
       </w:r>
     </w:p>
@@ -13258,7 +13398,14 @@
         <w:rPr>
           <w:lang w:eastAsia="zh-TW"/>
         </w:rPr>
-        <w:t>The proposed complex framework for AI integration is a middle layer between the operating system and its applications. It helps organize the system and facilitates the sharing of information and parallelization of processes. This may allow developers to increase their productivity by working in parallel teams and focusing more on the developmental aspect. This study, however, did not investigate the synchronization of parallel processing between agents, which will be provided as a supplementary study in the future.</w:t>
+        <w:t xml:space="preserve">The proposed complex framework for AI integration is a middle layer between the operating system and its applications. It helps organize the system and facilitates the sharing of information and parallelization of processes. This may allow developers to increase their productivity by working in parallel teams and focusing more on the </w:t>
+      </w:r>
+      <w:r>
+        <w:rPr>
+          <w:lang w:eastAsia="zh-TW"/>
+        </w:rPr>
+        <w:lastRenderedPageBreak/>
+        <w:t>developmental aspect. This study, however, did not investigate the synchronization of parallel processing between agents, which will be provided as a supplementary study in the future.</w:t>
       </w:r>
     </w:p>
     <w:p>
@@ -13525,7 +13672,6 @@
       </w:pPr>
       <w:proofErr w:type="spellStart"/>
       <w:r>
-        <w:lastRenderedPageBreak/>
         <w:t>Schillo</w:t>
       </w:r>
       <w:proofErr w:type="spellEnd"/>
@@ -14224,6 +14370,7 @@
         <w:ind w:left="425" w:hanging="425"/>
       </w:pPr>
       <w:r>
+        <w:lastRenderedPageBreak/>
         <w:t xml:space="preserve">Sousa, N., Oliveira, N., &amp; </w:t>
       </w:r>
       <w:proofErr w:type="spellStart"/>
@@ -14960,7 +15107,6 @@
         <w:ind w:left="425" w:hanging="425"/>
       </w:pPr>
       <w:r>
-        <w:lastRenderedPageBreak/>
         <w:t>Pardo-</w:t>
       </w:r>
       <w:proofErr w:type="spellStart"/>
@@ -15709,6 +15855,7 @@
           <w:rFonts w:ascii="Times New Roman" w:hAnsi="Times New Roman" w:cs="Times New Roman"/>
           <w:b/>
         </w:rPr>
+        <w:lastRenderedPageBreak/>
         <w:t>Statements and Declarations:</w:t>
       </w:r>
     </w:p>
@@ -16060,7 +16207,6 @@
           <w:rFonts w:ascii="Times New Roman" w:hAnsi="Times New Roman" w:cs="Times New Roman"/>
           <w:b/>
         </w:rPr>
-        <w:lastRenderedPageBreak/>
         <w:t>Additional declarations for articles in life science journals that report the results of studies involving humans and/or animals</w:t>
       </w:r>
     </w:p>
@@ -16169,7 +16315,7 @@
 </file>
 
 <file path=word/endnotes.xml><?xml version="1.0" encoding="utf-8"?>
-<w:endnotes xmlns:wpc="http://schemas.microsoft.com/office/word/2010/wordprocessingCanvas" xmlns:cx="http://schemas.microsoft.com/office/drawing/2014/chartex" xmlns:cx1="http://schemas.microsoft.com/office/drawing/2015/9/8/chartex" xmlns:cx2="http://schemas.microsoft.com/office/drawing/2015/10/21/chartex" xmlns:cx3="http://schemas.microsoft.com/office/drawing/2016/5/9/chartex" xmlns:cx4="http://schemas.microsoft.com/office/drawing/2016/5/10/chartex" xmlns:cx5="http://schemas.microsoft.com/office/drawing/2016/5/11/chartex" xmlns:cx6="http://schemas.microsoft.com/office/drawing/2016/5/12/chartex" xmlns:cx7="http://schemas.microsoft.com/office/drawing/2016/5/13/chartex" xmlns:cx8="http://schemas.microsoft.com/office/drawing/2016/5/14/chartex" xmlns:mc="http://schemas.openxmlformats.org/markup-compatibility/2006" xmlns:aink="http://schemas.microsoft.com/office/drawing/2016/ink" xmlns:am3d="http://schemas.microsoft.com/office/drawing/2017/model3d" xmlns:o="urn:schemas-microsoft-com:office:office" xmlns:oel="http://schemas.microsoft.com/office/2019/extlst" xmlns:r="http://schemas.openxmlformats.org/officeDocument/2006/relationships" xmlns:m="http://schemas.openxmlformats.org/officeDocument/2006/math" xmlns:v="urn:schemas-microsoft-com:vml" xmlns:wp14="http://schemas.microsoft.com/office/word/2010/wordprocessingDrawing" xmlns:wp="http://schemas.openxmlformats.org/drawingml/2006/wordprocessingDrawing" xmlns:w10="urn:schemas-microsoft-com:office:word" xmlns:w="http://schemas.openxmlformats.org/wordprocessingml/2006/main" xmlns:w14="http://schemas.microsoft.com/office/word/2010/wordml" xmlns:w15="http://schemas.microsoft.com/office/word/2012/wordml" xmlns:w16cex="http://schemas.microsoft.com/office/word/2018/wordml/cex" xmlns:w16cid="http://schemas.microsoft.com/office/word/2016/wordml/cid" xmlns:w16="http://schemas.microsoft.com/office/word/2018/wordml" xmlns:w16sdtdh="http://schemas.microsoft.com/office/word/2020/wordml/sdtdatahash" xmlns:w16se="http://schemas.microsoft.com/office/word/2015/wordml/symex" xmlns:wpg="http://schemas.microsoft.com/office/word/2010/wordprocessingGroup" xmlns:wpi="http://schemas.microsoft.com/office/word/2010/wordprocessingInk" xmlns:wne="http://schemas.microsoft.com/office/word/2006/wordml" xmlns:wps="http://schemas.microsoft.com/office/word/2010/wordprocessingShape" mc:Ignorable="w14 w15 w16se w16cid w16 w16cex w16sdtdh wp14">
+<w:endnotes xmlns:wpc="http://schemas.microsoft.com/office/word/2010/wordprocessingCanvas" xmlns:cx="http://schemas.microsoft.com/office/drawing/2014/chartex" xmlns:cx1="http://schemas.microsoft.com/office/drawing/2015/9/8/chartex" xmlns:cx2="http://schemas.microsoft.com/office/drawing/2015/10/21/chartex" xmlns:cx3="http://schemas.microsoft.com/office/drawing/2016/5/9/chartex" xmlns:cx4="http://schemas.microsoft.com/office/drawing/2016/5/10/chartex" xmlns:cx5="http://schemas.microsoft.com/office/drawing/2016/5/11/chartex" xmlns:cx6="http://schemas.microsoft.com/office/drawing/2016/5/12/chartex" xmlns:cx7="http://schemas.microsoft.com/office/drawing/2016/5/13/chartex" xmlns:cx8="http://schemas.microsoft.com/office/drawing/2016/5/14/chartex" xmlns:mc="http://schemas.openxmlformats.org/markup-compatibility/2006" xmlns:aink="http://schemas.microsoft.com/office/drawing/2016/ink" xmlns:am3d="http://schemas.microsoft.com/office/drawing/2017/model3d" xmlns:o="urn:schemas-microsoft-com:office:office" xmlns:r="http://schemas.openxmlformats.org/officeDocument/2006/relationships" xmlns:m="http://schemas.openxmlformats.org/officeDocument/2006/math" xmlns:v="urn:schemas-microsoft-com:vml" xmlns:wp14="http://schemas.microsoft.com/office/word/2010/wordprocessingDrawing" xmlns:wp="http://schemas.openxmlformats.org/drawingml/2006/wordprocessingDrawing" xmlns:w10="urn:schemas-microsoft-com:office:word" xmlns:w="http://schemas.openxmlformats.org/wordprocessingml/2006/main" xmlns:w14="http://schemas.microsoft.com/office/word/2010/wordml" xmlns:w15="http://schemas.microsoft.com/office/word/2012/wordml" xmlns:w16cex="http://schemas.microsoft.com/office/word/2018/wordml/cex" xmlns:w16cid="http://schemas.microsoft.com/office/word/2016/wordml/cid" xmlns:w16="http://schemas.microsoft.com/office/word/2018/wordml" xmlns:w16sdtdh="http://schemas.microsoft.com/office/word/2020/wordml/sdtdatahash" xmlns:w16se="http://schemas.microsoft.com/office/word/2015/wordml/symex" xmlns:wpg="http://schemas.microsoft.com/office/word/2010/wordprocessingGroup" xmlns:wpi="http://schemas.microsoft.com/office/word/2010/wordprocessingInk" xmlns:wne="http://schemas.microsoft.com/office/word/2006/wordml" xmlns:wps="http://schemas.microsoft.com/office/word/2010/wordprocessingShape" mc:Ignorable="w14 w15 w16se w16cid w16 w16cex w16sdtdh wp14">
   <w:endnote w:type="separator" w:id="-1">
     <w:p>
       <w:r>
@@ -16188,7 +16334,7 @@
 </file>
 
 <file path=word/footer1.xml><?xml version="1.0" encoding="utf-8"?>
-<w:ftr xmlns:wpc="http://schemas.microsoft.com/office/word/2010/wordprocessingCanvas" xmlns:cx="http://schemas.microsoft.com/office/drawing/2014/chartex" xmlns:cx1="http://schemas.microsoft.com/office/drawing/2015/9/8/chartex" xmlns:cx2="http://schemas.microsoft.com/office/drawing/2015/10/21/chartex" xmlns:cx3="http://schemas.microsoft.com/office/drawing/2016/5/9/chartex" xmlns:cx4="http://schemas.microsoft.com/office/drawing/2016/5/10/chartex" xmlns:cx5="http://schemas.microsoft.com/office/drawing/2016/5/11/chartex" xmlns:cx6="http://schemas.microsoft.com/office/drawing/2016/5/12/chartex" xmlns:cx7="http://schemas.microsoft.com/office/drawing/2016/5/13/chartex" xmlns:cx8="http://schemas.microsoft.com/office/drawing/2016/5/14/chartex" xmlns:mc="http://schemas.openxmlformats.org/markup-compatibility/2006" xmlns:aink="http://schemas.microsoft.com/office/drawing/2016/ink" xmlns:am3d="http://schemas.microsoft.com/office/drawing/2017/model3d" xmlns:o="urn:schemas-microsoft-com:office:office" xmlns:oel="http://schemas.microsoft.com/office/2019/extlst" xmlns:r="http://schemas.openxmlformats.org/officeDocument/2006/relationships" xmlns:m="http://schemas.openxmlformats.org/officeDocument/2006/math" xmlns:v="urn:schemas-microsoft-com:vml" xmlns:wp14="http://schemas.microsoft.com/office/word/2010/wordprocessingDrawing" xmlns:wp="http://schemas.openxmlformats.org/drawingml/2006/wordprocessingDrawing" xmlns:w10="urn:schemas-microsoft-com:office:word" xmlns:w="http://schemas.openxmlformats.org/wordprocessingml/2006/main" xmlns:w14="http://schemas.microsoft.com/office/word/2010/wordml" xmlns:w15="http://schemas.microsoft.com/office/word/2012/wordml" xmlns:w16cex="http://schemas.microsoft.com/office/word/2018/wordml/cex" xmlns:w16cid="http://schemas.microsoft.com/office/word/2016/wordml/cid" xmlns:w16="http://schemas.microsoft.com/office/word/2018/wordml" xmlns:w16sdtdh="http://schemas.microsoft.com/office/word/2020/wordml/sdtdatahash" xmlns:w16se="http://schemas.microsoft.com/office/word/2015/wordml/symex" xmlns:wpg="http://schemas.microsoft.com/office/word/2010/wordprocessingGroup" xmlns:wpi="http://schemas.microsoft.com/office/word/2010/wordprocessingInk" xmlns:wne="http://schemas.microsoft.com/office/word/2006/wordml" xmlns:wps="http://schemas.microsoft.com/office/word/2010/wordprocessingShape" mc:Ignorable="w14 w15 w16se w16cid w16 w16cex w16sdtdh wp14">
+<w:ftr xmlns:wpc="http://schemas.microsoft.com/office/word/2010/wordprocessingCanvas" xmlns:cx="http://schemas.microsoft.com/office/drawing/2014/chartex" xmlns:cx1="http://schemas.microsoft.com/office/drawing/2015/9/8/chartex" xmlns:cx2="http://schemas.microsoft.com/office/drawing/2015/10/21/chartex" xmlns:cx3="http://schemas.microsoft.com/office/drawing/2016/5/9/chartex" xmlns:cx4="http://schemas.microsoft.com/office/drawing/2016/5/10/chartex" xmlns:cx5="http://schemas.microsoft.com/office/drawing/2016/5/11/chartex" xmlns:cx6="http://schemas.microsoft.com/office/drawing/2016/5/12/chartex" xmlns:cx7="http://schemas.microsoft.com/office/drawing/2016/5/13/chartex" xmlns:cx8="http://schemas.microsoft.com/office/drawing/2016/5/14/chartex" xmlns:mc="http://schemas.openxmlformats.org/markup-compatibility/2006" xmlns:aink="http://schemas.microsoft.com/office/drawing/2016/ink" xmlns:am3d="http://schemas.microsoft.com/office/drawing/2017/model3d" xmlns:o="urn:schemas-microsoft-com:office:office" xmlns:r="http://schemas.openxmlformats.org/officeDocument/2006/relationships" xmlns:m="http://schemas.openxmlformats.org/officeDocument/2006/math" xmlns:v="urn:schemas-microsoft-com:vml" xmlns:wp14="http://schemas.microsoft.com/office/word/2010/wordprocessingDrawing" xmlns:wp="http://schemas.openxmlformats.org/drawingml/2006/wordprocessingDrawing" xmlns:w10="urn:schemas-microsoft-com:office:word" xmlns:w="http://schemas.openxmlformats.org/wordprocessingml/2006/main" xmlns:w14="http://schemas.microsoft.com/office/word/2010/wordml" xmlns:w15="http://schemas.microsoft.com/office/word/2012/wordml" xmlns:w16cex="http://schemas.microsoft.com/office/word/2018/wordml/cex" xmlns:w16cid="http://schemas.microsoft.com/office/word/2016/wordml/cid" xmlns:w16="http://schemas.microsoft.com/office/word/2018/wordml" xmlns:w16sdtdh="http://schemas.microsoft.com/office/word/2020/wordml/sdtdatahash" xmlns:w16se="http://schemas.microsoft.com/office/word/2015/wordml/symex" xmlns:wpg="http://schemas.microsoft.com/office/word/2010/wordprocessingGroup" xmlns:wpi="http://schemas.microsoft.com/office/word/2010/wordprocessingInk" xmlns:wne="http://schemas.microsoft.com/office/word/2006/wordml" xmlns:wps="http://schemas.microsoft.com/office/word/2010/wordprocessingShape" mc:Ignorable="w14 w15 w16se w16cid w16 w16cex w16sdtdh wp14">
   <w:p>
     <w:pPr>
       <w:pBdr>
@@ -16296,7 +16442,7 @@
 </file>
 
 <file path=word/footnotes.xml><?xml version="1.0" encoding="utf-8"?>
-<w:footnotes xmlns:wpc="http://schemas.microsoft.com/office/word/2010/wordprocessingCanvas" xmlns:cx="http://schemas.microsoft.com/office/drawing/2014/chartex" xmlns:cx1="http://schemas.microsoft.com/office/drawing/2015/9/8/chartex" xmlns:cx2="http://schemas.microsoft.com/office/drawing/2015/10/21/chartex" xmlns:cx3="http://schemas.microsoft.com/office/drawing/2016/5/9/chartex" xmlns:cx4="http://schemas.microsoft.com/office/drawing/2016/5/10/chartex" xmlns:cx5="http://schemas.microsoft.com/office/drawing/2016/5/11/chartex" xmlns:cx6="http://schemas.microsoft.com/office/drawing/2016/5/12/chartex" xmlns:cx7="http://schemas.microsoft.com/office/drawing/2016/5/13/chartex" xmlns:cx8="http://schemas.microsoft.com/office/drawing/2016/5/14/chartex" xmlns:mc="http://schemas.openxmlformats.org/markup-compatibility/2006" xmlns:aink="http://schemas.microsoft.com/office/drawing/2016/ink" xmlns:am3d="http://schemas.microsoft.com/office/drawing/2017/model3d" xmlns:o="urn:schemas-microsoft-com:office:office" xmlns:oel="http://schemas.microsoft.com/office/2019/extlst" xmlns:r="http://schemas.openxmlformats.org/officeDocument/2006/relationships" xmlns:m="http://schemas.openxmlformats.org/officeDocument/2006/math" xmlns:v="urn:schemas-microsoft-com:vml" xmlns:wp14="http://schemas.microsoft.com/office/word/2010/wordprocessingDrawing" xmlns:wp="http://schemas.openxmlformats.org/drawingml/2006/wordprocessingDrawing" xmlns:w10="urn:schemas-microsoft-com:office:word" xmlns:w="http://schemas.openxmlformats.org/wordprocessingml/2006/main" xmlns:w14="http://schemas.microsoft.com/office/word/2010/wordml" xmlns:w15="http://schemas.microsoft.com/office/word/2012/wordml" xmlns:w16cex="http://schemas.microsoft.com/office/word/2018/wordml/cex" xmlns:w16cid="http://schemas.microsoft.com/office/word/2016/wordml/cid" xmlns:w16="http://schemas.microsoft.com/office/word/2018/wordml" xmlns:w16sdtdh="http://schemas.microsoft.com/office/word/2020/wordml/sdtdatahash" xmlns:w16se="http://schemas.microsoft.com/office/word/2015/wordml/symex" xmlns:wpg="http://schemas.microsoft.com/office/word/2010/wordprocessingGroup" xmlns:wpi="http://schemas.microsoft.com/office/word/2010/wordprocessingInk" xmlns:wne="http://schemas.microsoft.com/office/word/2006/wordml" xmlns:wps="http://schemas.microsoft.com/office/word/2010/wordprocessingShape" mc:Ignorable="w14 w15 w16se w16cid w16 w16cex w16sdtdh wp14">
+<w:footnotes xmlns:wpc="http://schemas.microsoft.com/office/word/2010/wordprocessingCanvas" xmlns:cx="http://schemas.microsoft.com/office/drawing/2014/chartex" xmlns:cx1="http://schemas.microsoft.com/office/drawing/2015/9/8/chartex" xmlns:cx2="http://schemas.microsoft.com/office/drawing/2015/10/21/chartex" xmlns:cx3="http://schemas.microsoft.com/office/drawing/2016/5/9/chartex" xmlns:cx4="http://schemas.microsoft.com/office/drawing/2016/5/10/chartex" xmlns:cx5="http://schemas.microsoft.com/office/drawing/2016/5/11/chartex" xmlns:cx6="http://schemas.microsoft.com/office/drawing/2016/5/12/chartex" xmlns:cx7="http://schemas.microsoft.com/office/drawing/2016/5/13/chartex" xmlns:cx8="http://schemas.microsoft.com/office/drawing/2016/5/14/chartex" xmlns:mc="http://schemas.openxmlformats.org/markup-compatibility/2006" xmlns:aink="http://schemas.microsoft.com/office/drawing/2016/ink" xmlns:am3d="http://schemas.microsoft.com/office/drawing/2017/model3d" xmlns:o="urn:schemas-microsoft-com:office:office" xmlns:r="http://schemas.openxmlformats.org/officeDocument/2006/relationships" xmlns:m="http://schemas.openxmlformats.org/officeDocument/2006/math" xmlns:v="urn:schemas-microsoft-com:vml" xmlns:wp14="http://schemas.microsoft.com/office/word/2010/wordprocessingDrawing" xmlns:wp="http://schemas.openxmlformats.org/drawingml/2006/wordprocessingDrawing" xmlns:w10="urn:schemas-microsoft-com:office:word" xmlns:w="http://schemas.openxmlformats.org/wordprocessingml/2006/main" xmlns:w14="http://schemas.microsoft.com/office/word/2010/wordml" xmlns:w15="http://schemas.microsoft.com/office/word/2012/wordml" xmlns:w16cex="http://schemas.microsoft.com/office/word/2018/wordml/cex" xmlns:w16cid="http://schemas.microsoft.com/office/word/2016/wordml/cid" xmlns:w16="http://schemas.microsoft.com/office/word/2018/wordml" xmlns:w16sdtdh="http://schemas.microsoft.com/office/word/2020/wordml/sdtdatahash" xmlns:w16se="http://schemas.microsoft.com/office/word/2015/wordml/symex" xmlns:wpg="http://schemas.microsoft.com/office/word/2010/wordprocessingGroup" xmlns:wpi="http://schemas.microsoft.com/office/word/2010/wordprocessingInk" xmlns:wne="http://schemas.microsoft.com/office/word/2006/wordml" xmlns:wps="http://schemas.microsoft.com/office/word/2010/wordprocessingShape" mc:Ignorable="w14 w15 w16se w16cid w16 w16cex w16sdtdh wp14">
   <w:footnote w:type="separator" w:id="-1">
     <w:p>
       <w:r>
@@ -16315,7 +16461,7 @@
 </file>
 
 <file path=word/header1.xml><?xml version="1.0" encoding="utf-8"?>
-<w:hdr xmlns:wpc="http://schemas.microsoft.com/office/word/2010/wordprocessingCanvas" xmlns:cx="http://schemas.microsoft.com/office/drawing/2014/chartex" xmlns:cx1="http://schemas.microsoft.com/office/drawing/2015/9/8/chartex" xmlns:cx2="http://schemas.microsoft.com/office/drawing/2015/10/21/chartex" xmlns:cx3="http://schemas.microsoft.com/office/drawing/2016/5/9/chartex" xmlns:cx4="http://schemas.microsoft.com/office/drawing/2016/5/10/chartex" xmlns:cx5="http://schemas.microsoft.com/office/drawing/2016/5/11/chartex" xmlns:cx6="http://schemas.microsoft.com/office/drawing/2016/5/12/chartex" xmlns:cx7="http://schemas.microsoft.com/office/drawing/2016/5/13/chartex" xmlns:cx8="http://schemas.microsoft.com/office/drawing/2016/5/14/chartex" xmlns:mc="http://schemas.openxmlformats.org/markup-compatibility/2006" xmlns:aink="http://schemas.microsoft.com/office/drawing/2016/ink" xmlns:am3d="http://schemas.microsoft.com/office/drawing/2017/model3d" xmlns:o="urn:schemas-microsoft-com:office:office" xmlns:oel="http://schemas.microsoft.com/office/2019/extlst" xmlns:r="http://schemas.openxmlformats.org/officeDocument/2006/relationships" xmlns:m="http://schemas.openxmlformats.org/officeDocument/2006/math" xmlns:v="urn:schemas-microsoft-com:vml" xmlns:wp14="http://schemas.microsoft.com/office/word/2010/wordprocessingDrawing" xmlns:wp="http://schemas.openxmlformats.org/drawingml/2006/wordprocessingDrawing" xmlns:w10="urn:schemas-microsoft-com:office:word" xmlns:w="http://schemas.openxmlformats.org/wordprocessingml/2006/main" xmlns:w14="http://schemas.microsoft.com/office/word/2010/wordml" xmlns:w15="http://schemas.microsoft.com/office/word/2012/wordml" xmlns:w16cex="http://schemas.microsoft.com/office/word/2018/wordml/cex" xmlns:w16cid="http://schemas.microsoft.com/office/word/2016/wordml/cid" xmlns:w16="http://schemas.microsoft.com/office/word/2018/wordml" xmlns:w16sdtdh="http://schemas.microsoft.com/office/word/2020/wordml/sdtdatahash" xmlns:w16se="http://schemas.microsoft.com/office/word/2015/wordml/symex" xmlns:wpg="http://schemas.microsoft.com/office/word/2010/wordprocessingGroup" xmlns:wpi="http://schemas.microsoft.com/office/word/2010/wordprocessingInk" xmlns:wne="http://schemas.microsoft.com/office/word/2006/wordml" xmlns:wps="http://schemas.microsoft.com/office/word/2010/wordprocessingShape" mc:Ignorable="w14 w15 w16se w16cid w16 w16cex w16sdtdh wp14">
+<w:hdr xmlns:wpc="http://schemas.microsoft.com/office/word/2010/wordprocessingCanvas" xmlns:cx="http://schemas.microsoft.com/office/drawing/2014/chartex" xmlns:cx1="http://schemas.microsoft.com/office/drawing/2015/9/8/chartex" xmlns:cx2="http://schemas.microsoft.com/office/drawing/2015/10/21/chartex" xmlns:cx3="http://schemas.microsoft.com/office/drawing/2016/5/9/chartex" xmlns:cx4="http://schemas.microsoft.com/office/drawing/2016/5/10/chartex" xmlns:cx5="http://schemas.microsoft.com/office/drawing/2016/5/11/chartex" xmlns:cx6="http://schemas.microsoft.com/office/drawing/2016/5/12/chartex" xmlns:cx7="http://schemas.microsoft.com/office/drawing/2016/5/13/chartex" xmlns:cx8="http://schemas.microsoft.com/office/drawing/2016/5/14/chartex" xmlns:mc="http://schemas.openxmlformats.org/markup-compatibility/2006" xmlns:aink="http://schemas.microsoft.com/office/drawing/2016/ink" xmlns:am3d="http://schemas.microsoft.com/office/drawing/2017/model3d" xmlns:o="urn:schemas-microsoft-com:office:office" xmlns:r="http://schemas.openxmlformats.org/officeDocument/2006/relationships" xmlns:m="http://schemas.openxmlformats.org/officeDocument/2006/math" xmlns:v="urn:schemas-microsoft-com:vml" xmlns:wp14="http://schemas.microsoft.com/office/word/2010/wordprocessingDrawing" xmlns:wp="http://schemas.openxmlformats.org/drawingml/2006/wordprocessingDrawing" xmlns:w10="urn:schemas-microsoft-com:office:word" xmlns:w="http://schemas.openxmlformats.org/wordprocessingml/2006/main" xmlns:w14="http://schemas.microsoft.com/office/word/2010/wordml" xmlns:w15="http://schemas.microsoft.com/office/word/2012/wordml" xmlns:w16cex="http://schemas.microsoft.com/office/word/2018/wordml/cex" xmlns:w16cid="http://schemas.microsoft.com/office/word/2016/wordml/cid" xmlns:w16="http://schemas.microsoft.com/office/word/2018/wordml" xmlns:w16sdtdh="http://schemas.microsoft.com/office/word/2020/wordml/sdtdatahash" xmlns:w16se="http://schemas.microsoft.com/office/word/2015/wordml/symex" xmlns:wpg="http://schemas.microsoft.com/office/word/2010/wordprocessingGroup" xmlns:wpi="http://schemas.microsoft.com/office/word/2010/wordprocessingInk" xmlns:wne="http://schemas.microsoft.com/office/word/2006/wordml" xmlns:wps="http://schemas.microsoft.com/office/word/2010/wordprocessingShape" mc:Ignorable="w14 w15 w16se w16cid w16 w16cex w16sdtdh wp14">
   <w:p>
     <w:pPr>
       <w:pStyle w:val="a3"/>
@@ -16328,7 +16474,7 @@
 </file>
 
 <file path=word/header2.xml><?xml version="1.0" encoding="utf-8"?>
-<w:hdr xmlns:wpc="http://schemas.microsoft.com/office/word/2010/wordprocessingCanvas" xmlns:cx="http://schemas.microsoft.com/office/drawing/2014/chartex" xmlns:cx1="http://schemas.microsoft.com/office/drawing/2015/9/8/chartex" xmlns:cx2="http://schemas.microsoft.com/office/drawing/2015/10/21/chartex" xmlns:cx3="http://schemas.microsoft.com/office/drawing/2016/5/9/chartex" xmlns:cx4="http://schemas.microsoft.com/office/drawing/2016/5/10/chartex" xmlns:cx5="http://schemas.microsoft.com/office/drawing/2016/5/11/chartex" xmlns:cx6="http://schemas.microsoft.com/office/drawing/2016/5/12/chartex" xmlns:cx7="http://schemas.microsoft.com/office/drawing/2016/5/13/chartex" xmlns:cx8="http://schemas.microsoft.com/office/drawing/2016/5/14/chartex" xmlns:mc="http://schemas.openxmlformats.org/markup-compatibility/2006" xmlns:aink="http://schemas.microsoft.com/office/drawing/2016/ink" xmlns:am3d="http://schemas.microsoft.com/office/drawing/2017/model3d" xmlns:o="urn:schemas-microsoft-com:office:office" xmlns:oel="http://schemas.microsoft.com/office/2019/extlst" xmlns:r="http://schemas.openxmlformats.org/officeDocument/2006/relationships" xmlns:m="http://schemas.openxmlformats.org/officeDocument/2006/math" xmlns:v="urn:schemas-microsoft-com:vml" xmlns:wp14="http://schemas.microsoft.com/office/word/2010/wordprocessingDrawing" xmlns:wp="http://schemas.openxmlformats.org/drawingml/2006/wordprocessingDrawing" xmlns:w10="urn:schemas-microsoft-com:office:word" xmlns:w="http://schemas.openxmlformats.org/wordprocessingml/2006/main" xmlns:w14="http://schemas.microsoft.com/office/word/2010/wordml" xmlns:w15="http://schemas.microsoft.com/office/word/2012/wordml" xmlns:w16cex="http://schemas.microsoft.com/office/word/2018/wordml/cex" xmlns:w16cid="http://schemas.microsoft.com/office/word/2016/wordml/cid" xmlns:w16="http://schemas.microsoft.com/office/word/2018/wordml" xmlns:w16sdtdh="http://schemas.microsoft.com/office/word/2020/wordml/sdtdatahash" xmlns:w16se="http://schemas.microsoft.com/office/word/2015/wordml/symex" xmlns:wpg="http://schemas.microsoft.com/office/word/2010/wordprocessingGroup" xmlns:wpi="http://schemas.microsoft.com/office/word/2010/wordprocessingInk" xmlns:wne="http://schemas.microsoft.com/office/word/2006/wordml" xmlns:wps="http://schemas.microsoft.com/office/word/2010/wordprocessingShape" mc:Ignorable="w14 w15 w16se w16cid w16 w16cex w16sdtdh wp14">
+<w:hdr xmlns:wpc="http://schemas.microsoft.com/office/word/2010/wordprocessingCanvas" xmlns:cx="http://schemas.microsoft.com/office/drawing/2014/chartex" xmlns:cx1="http://schemas.microsoft.com/office/drawing/2015/9/8/chartex" xmlns:cx2="http://schemas.microsoft.com/office/drawing/2015/10/21/chartex" xmlns:cx3="http://schemas.microsoft.com/office/drawing/2016/5/9/chartex" xmlns:cx4="http://schemas.microsoft.com/office/drawing/2016/5/10/chartex" xmlns:cx5="http://schemas.microsoft.com/office/drawing/2016/5/11/chartex" xmlns:cx6="http://schemas.microsoft.com/office/drawing/2016/5/12/chartex" xmlns:cx7="http://schemas.microsoft.com/office/drawing/2016/5/13/chartex" xmlns:cx8="http://schemas.microsoft.com/office/drawing/2016/5/14/chartex" xmlns:mc="http://schemas.openxmlformats.org/markup-compatibility/2006" xmlns:aink="http://schemas.microsoft.com/office/drawing/2016/ink" xmlns:am3d="http://schemas.microsoft.com/office/drawing/2017/model3d" xmlns:o="urn:schemas-microsoft-com:office:office" xmlns:r="http://schemas.openxmlformats.org/officeDocument/2006/relationships" xmlns:m="http://schemas.openxmlformats.org/officeDocument/2006/math" xmlns:v="urn:schemas-microsoft-com:vml" xmlns:wp14="http://schemas.microsoft.com/office/word/2010/wordprocessingDrawing" xmlns:wp="http://schemas.openxmlformats.org/drawingml/2006/wordprocessingDrawing" xmlns:w10="urn:schemas-microsoft-com:office:word" xmlns:w="http://schemas.openxmlformats.org/wordprocessingml/2006/main" xmlns:w14="http://schemas.microsoft.com/office/word/2010/wordml" xmlns:w15="http://schemas.microsoft.com/office/word/2012/wordml" xmlns:w16cex="http://schemas.microsoft.com/office/word/2018/wordml/cex" xmlns:w16cid="http://schemas.microsoft.com/office/word/2016/wordml/cid" xmlns:w16="http://schemas.microsoft.com/office/word/2018/wordml" xmlns:w16sdtdh="http://schemas.microsoft.com/office/word/2020/wordml/sdtdatahash" xmlns:w16se="http://schemas.microsoft.com/office/word/2015/wordml/symex" xmlns:wpg="http://schemas.microsoft.com/office/word/2010/wordprocessingGroup" xmlns:wpi="http://schemas.microsoft.com/office/word/2010/wordprocessingInk" xmlns:wne="http://schemas.microsoft.com/office/word/2006/wordml" xmlns:wps="http://schemas.microsoft.com/office/word/2010/wordprocessingShape" mc:Ignorable="w14 w15 w16se w16cid w16 w16cex w16sdtdh wp14">
   <w:p>
     <w:pPr>
       <w:tabs>
@@ -16475,7 +16621,7 @@
 </file>
 
 <file path=word/header3.xml><?xml version="1.0" encoding="utf-8"?>
-<w:hdr xmlns:wpc="http://schemas.microsoft.com/office/word/2010/wordprocessingCanvas" xmlns:cx="http://schemas.microsoft.com/office/drawing/2014/chartex" xmlns:cx1="http://schemas.microsoft.com/office/drawing/2015/9/8/chartex" xmlns:cx2="http://schemas.microsoft.com/office/drawing/2015/10/21/chartex" xmlns:cx3="http://schemas.microsoft.com/office/drawing/2016/5/9/chartex" xmlns:cx4="http://schemas.microsoft.com/office/drawing/2016/5/10/chartex" xmlns:cx5="http://schemas.microsoft.com/office/drawing/2016/5/11/chartex" xmlns:cx6="http://schemas.microsoft.com/office/drawing/2016/5/12/chartex" xmlns:cx7="http://schemas.microsoft.com/office/drawing/2016/5/13/chartex" xmlns:cx8="http://schemas.microsoft.com/office/drawing/2016/5/14/chartex" xmlns:mc="http://schemas.openxmlformats.org/markup-compatibility/2006" xmlns:aink="http://schemas.microsoft.com/office/drawing/2016/ink" xmlns:am3d="http://schemas.microsoft.com/office/drawing/2017/model3d" xmlns:o="urn:schemas-microsoft-com:office:office" xmlns:oel="http://schemas.microsoft.com/office/2019/extlst" xmlns:r="http://schemas.openxmlformats.org/officeDocument/2006/relationships" xmlns:m="http://schemas.openxmlformats.org/officeDocument/2006/math" xmlns:v="urn:schemas-microsoft-com:vml" xmlns:wp14="http://schemas.microsoft.com/office/word/2010/wordprocessingDrawing" xmlns:wp="http://schemas.openxmlformats.org/drawingml/2006/wordprocessingDrawing" xmlns:w10="urn:schemas-microsoft-com:office:word" xmlns:w="http://schemas.openxmlformats.org/wordprocessingml/2006/main" xmlns:w14="http://schemas.microsoft.com/office/word/2010/wordml" xmlns:w15="http://schemas.microsoft.com/office/word/2012/wordml" xmlns:w16cex="http://schemas.microsoft.com/office/word/2018/wordml/cex" xmlns:w16cid="http://schemas.microsoft.com/office/word/2016/wordml/cid" xmlns:w16="http://schemas.microsoft.com/office/word/2018/wordml" xmlns:w16sdtdh="http://schemas.microsoft.com/office/word/2020/wordml/sdtdatahash" xmlns:w16se="http://schemas.microsoft.com/office/word/2015/wordml/symex" xmlns:wpg="http://schemas.microsoft.com/office/word/2010/wordprocessingGroup" xmlns:wpi="http://schemas.microsoft.com/office/word/2010/wordprocessingInk" xmlns:wne="http://schemas.microsoft.com/office/word/2006/wordml" xmlns:wps="http://schemas.microsoft.com/office/word/2010/wordprocessingShape" mc:Ignorable="w14 w15 w16se w16cid w16 w16cex w16sdtdh wp14">
+<w:hdr xmlns:wpc="http://schemas.microsoft.com/office/word/2010/wordprocessingCanvas" xmlns:cx="http://schemas.microsoft.com/office/drawing/2014/chartex" xmlns:cx1="http://schemas.microsoft.com/office/drawing/2015/9/8/chartex" xmlns:cx2="http://schemas.microsoft.com/office/drawing/2015/10/21/chartex" xmlns:cx3="http://schemas.microsoft.com/office/drawing/2016/5/9/chartex" xmlns:cx4="http://schemas.microsoft.com/office/drawing/2016/5/10/chartex" xmlns:cx5="http://schemas.microsoft.com/office/drawing/2016/5/11/chartex" xmlns:cx6="http://schemas.microsoft.com/office/drawing/2016/5/12/chartex" xmlns:cx7="http://schemas.microsoft.com/office/drawing/2016/5/13/chartex" xmlns:cx8="http://schemas.microsoft.com/office/drawing/2016/5/14/chartex" xmlns:mc="http://schemas.openxmlformats.org/markup-compatibility/2006" xmlns:aink="http://schemas.microsoft.com/office/drawing/2016/ink" xmlns:am3d="http://schemas.microsoft.com/office/drawing/2017/model3d" xmlns:o="urn:schemas-microsoft-com:office:office" xmlns:r="http://schemas.openxmlformats.org/officeDocument/2006/relationships" xmlns:m="http://schemas.openxmlformats.org/officeDocument/2006/math" xmlns:v="urn:schemas-microsoft-com:vml" xmlns:wp14="http://schemas.microsoft.com/office/word/2010/wordprocessingDrawing" xmlns:wp="http://schemas.openxmlformats.org/drawingml/2006/wordprocessingDrawing" xmlns:w10="urn:schemas-microsoft-com:office:word" xmlns:w="http://schemas.openxmlformats.org/wordprocessingml/2006/main" xmlns:w14="http://schemas.microsoft.com/office/word/2010/wordml" xmlns:w15="http://schemas.microsoft.com/office/word/2012/wordml" xmlns:w16cex="http://schemas.microsoft.com/office/word/2018/wordml/cex" xmlns:w16cid="http://schemas.microsoft.com/office/word/2016/wordml/cid" xmlns:w16="http://schemas.microsoft.com/office/word/2018/wordml" xmlns:w16sdtdh="http://schemas.microsoft.com/office/word/2020/wordml/sdtdatahash" xmlns:w16se="http://schemas.microsoft.com/office/word/2015/wordml/symex" xmlns:wpg="http://schemas.microsoft.com/office/word/2010/wordprocessingGroup" xmlns:wpi="http://schemas.microsoft.com/office/word/2010/wordprocessingInk" xmlns:wne="http://schemas.microsoft.com/office/word/2006/wordml" xmlns:wps="http://schemas.microsoft.com/office/word/2010/wordprocessingShape" mc:Ignorable="w14 w15 w16se w16cid w16 w16cex w16sdtdh wp14">
   <w:tbl>
     <w:tblPr>
       <w:tblW w:w="12049" w:type="dxa"/>
@@ -16584,7 +16730,7 @@
 </file>
 
 <file path=word/numbering.xml><?xml version="1.0" encoding="utf-8"?>
-<w:numbering xmlns:wpc="http://schemas.microsoft.com/office/word/2010/wordprocessingCanvas" xmlns:cx="http://schemas.microsoft.com/office/drawing/2014/chartex" xmlns:cx1="http://schemas.microsoft.com/office/drawing/2015/9/8/chartex" xmlns:cx2="http://schemas.microsoft.com/office/drawing/2015/10/21/chartex" xmlns:cx3="http://schemas.microsoft.com/office/drawing/2016/5/9/chartex" xmlns:cx4="http://schemas.microsoft.com/office/drawing/2016/5/10/chartex" xmlns:cx5="http://schemas.microsoft.com/office/drawing/2016/5/11/chartex" xmlns:cx6="http://schemas.microsoft.com/office/drawing/2016/5/12/chartex" xmlns:cx7="http://schemas.microsoft.com/office/drawing/2016/5/13/chartex" xmlns:cx8="http://schemas.microsoft.com/office/drawing/2016/5/14/chartex" xmlns:mc="http://schemas.openxmlformats.org/markup-compatibility/2006" xmlns:aink="http://schemas.microsoft.com/office/drawing/2016/ink" xmlns:am3d="http://schemas.microsoft.com/office/drawing/2017/model3d" xmlns:o="urn:schemas-microsoft-com:office:office" xmlns:oel="http://schemas.microsoft.com/office/2019/extlst" xmlns:r="http://schemas.openxmlformats.org/officeDocument/2006/relationships" xmlns:m="http://schemas.openxmlformats.org/officeDocument/2006/math" xmlns:v="urn:schemas-microsoft-com:vml" xmlns:wp14="http://schemas.microsoft.com/office/word/2010/wordprocessingDrawing" xmlns:wp="http://schemas.openxmlformats.org/drawingml/2006/wordprocessingDrawing" xmlns:w10="urn:schemas-microsoft-com:office:word" xmlns:w="http://schemas.openxmlformats.org/wordprocessingml/2006/main" xmlns:w14="http://schemas.microsoft.com/office/word/2010/wordml" xmlns:w15="http://schemas.microsoft.com/office/word/2012/wordml" xmlns:w16cex="http://schemas.microsoft.com/office/word/2018/wordml/cex" xmlns:w16cid="http://schemas.microsoft.com/office/word/2016/wordml/cid" xmlns:w16="http://schemas.microsoft.com/office/word/2018/wordml" xmlns:w16sdtdh="http://schemas.microsoft.com/office/word/2020/wordml/sdtdatahash" xmlns:w16se="http://schemas.microsoft.com/office/word/2015/wordml/symex" xmlns:wpg="http://schemas.microsoft.com/office/word/2010/wordprocessingGroup" xmlns:wpi="http://schemas.microsoft.com/office/word/2010/wordprocessingInk" xmlns:wne="http://schemas.microsoft.com/office/word/2006/wordml" xmlns:wps="http://schemas.microsoft.com/office/word/2010/wordprocessingShape" mc:Ignorable="w14 w15 w16se w16cid w16 w16cex w16sdtdh wp14">
+<w:numbering xmlns:wpc="http://schemas.microsoft.com/office/word/2010/wordprocessingCanvas" xmlns:cx="http://schemas.microsoft.com/office/drawing/2014/chartex" xmlns:cx1="http://schemas.microsoft.com/office/drawing/2015/9/8/chartex" xmlns:cx2="http://schemas.microsoft.com/office/drawing/2015/10/21/chartex" xmlns:cx3="http://schemas.microsoft.com/office/drawing/2016/5/9/chartex" xmlns:cx4="http://schemas.microsoft.com/office/drawing/2016/5/10/chartex" xmlns:cx5="http://schemas.microsoft.com/office/drawing/2016/5/11/chartex" xmlns:cx6="http://schemas.microsoft.com/office/drawing/2016/5/12/chartex" xmlns:cx7="http://schemas.microsoft.com/office/drawing/2016/5/13/chartex" xmlns:cx8="http://schemas.microsoft.com/office/drawing/2016/5/14/chartex" xmlns:mc="http://schemas.openxmlformats.org/markup-compatibility/2006" xmlns:aink="http://schemas.microsoft.com/office/drawing/2016/ink" xmlns:am3d="http://schemas.microsoft.com/office/drawing/2017/model3d" xmlns:o="urn:schemas-microsoft-com:office:office" xmlns:r="http://schemas.openxmlformats.org/officeDocument/2006/relationships" xmlns:m="http://schemas.openxmlformats.org/officeDocument/2006/math" xmlns:v="urn:schemas-microsoft-com:vml" xmlns:wp14="http://schemas.microsoft.com/office/word/2010/wordprocessingDrawing" xmlns:wp="http://schemas.openxmlformats.org/drawingml/2006/wordprocessingDrawing" xmlns:w10="urn:schemas-microsoft-com:office:word" xmlns:w="http://schemas.openxmlformats.org/wordprocessingml/2006/main" xmlns:w14="http://schemas.microsoft.com/office/word/2010/wordml" xmlns:w15="http://schemas.microsoft.com/office/word/2012/wordml" xmlns:w16cex="http://schemas.microsoft.com/office/word/2018/wordml/cex" xmlns:w16cid="http://schemas.microsoft.com/office/word/2016/wordml/cid" xmlns:w16="http://schemas.microsoft.com/office/word/2018/wordml" xmlns:w16sdtdh="http://schemas.microsoft.com/office/word/2020/wordml/sdtdatahash" xmlns:w16se="http://schemas.microsoft.com/office/word/2015/wordml/symex" xmlns:wpg="http://schemas.microsoft.com/office/word/2010/wordprocessingGroup" xmlns:wpi="http://schemas.microsoft.com/office/word/2010/wordprocessingInk" xmlns:wne="http://schemas.microsoft.com/office/word/2006/wordml" xmlns:wps="http://schemas.microsoft.com/office/word/2010/wordprocessingShape" mc:Ignorable="w14 w15 w16se w16cid w16 w16cex w16sdtdh wp14">
   <w:abstractNum w:abstractNumId="0" w15:restartNumberingAfterBreak="0">
     <w:nsid w:val="02605D22"/>
     <w:multiLevelType w:val="hybridMultilevel"/>
@@ -18471,7 +18617,7 @@
       </w:rPr>
     </w:lvl>
   </w:abstractNum>
-  <w:num w:numId="1" w16cid:durableId="1706056448">
+  <w:num w:numId="1">
     <w:abstractNumId w:val="6"/>
     <w:lvlOverride w:ilvl="0">
       <w:startOverride w:val="1"/>
@@ -18501,58 +18647,58 @@
       <w:startOverride w:val="1"/>
     </w:lvlOverride>
   </w:num>
-  <w:num w:numId="2" w16cid:durableId="1306161512">
+  <w:num w:numId="2">
     <w:abstractNumId w:val="11"/>
   </w:num>
-  <w:num w:numId="3" w16cid:durableId="1562326630">
+  <w:num w:numId="3">
     <w:abstractNumId w:val="5"/>
   </w:num>
-  <w:num w:numId="4" w16cid:durableId="204683616">
+  <w:num w:numId="4">
     <w:abstractNumId w:val="3"/>
   </w:num>
-  <w:num w:numId="5" w16cid:durableId="736364068">
+  <w:num w:numId="5">
     <w:abstractNumId w:val="2"/>
   </w:num>
-  <w:num w:numId="6" w16cid:durableId="1745254863">
+  <w:num w:numId="6">
     <w:abstractNumId w:val="14"/>
   </w:num>
-  <w:num w:numId="7" w16cid:durableId="692148772">
+  <w:num w:numId="7">
     <w:abstractNumId w:val="16"/>
   </w:num>
-  <w:num w:numId="8" w16cid:durableId="68235043">
+  <w:num w:numId="8">
     <w:abstractNumId w:val="1"/>
   </w:num>
-  <w:num w:numId="9" w16cid:durableId="177619217">
+  <w:num w:numId="9">
     <w:abstractNumId w:val="17"/>
   </w:num>
-  <w:num w:numId="10" w16cid:durableId="904604420">
+  <w:num w:numId="10">
     <w:abstractNumId w:val="9"/>
   </w:num>
-  <w:num w:numId="11" w16cid:durableId="1013068491">
+  <w:num w:numId="11">
     <w:abstractNumId w:val="7"/>
   </w:num>
-  <w:num w:numId="12" w16cid:durableId="780761680">
+  <w:num w:numId="12">
     <w:abstractNumId w:val="10"/>
   </w:num>
-  <w:num w:numId="13" w16cid:durableId="616176864">
+  <w:num w:numId="13">
     <w:abstractNumId w:val="15"/>
   </w:num>
-  <w:num w:numId="14" w16cid:durableId="1399287846">
+  <w:num w:numId="14">
     <w:abstractNumId w:val="4"/>
   </w:num>
-  <w:num w:numId="15" w16cid:durableId="1597130948">
+  <w:num w:numId="15">
     <w:abstractNumId w:val="12"/>
   </w:num>
-  <w:num w:numId="16" w16cid:durableId="1860705153">
+  <w:num w:numId="16">
     <w:abstractNumId w:val="13"/>
   </w:num>
-  <w:num w:numId="17" w16cid:durableId="282734154">
+  <w:num w:numId="17">
     <w:abstractNumId w:val="8"/>
   </w:num>
-  <w:num w:numId="18" w16cid:durableId="399787517">
+  <w:num w:numId="18">
     <w:abstractNumId w:val="3"/>
   </w:num>
-  <w:num w:numId="19" w16cid:durableId="384573365">
+  <w:num w:numId="19">
     <w:abstractNumId w:val="0"/>
   </w:num>
   <w:numIdMacAtCleanup w:val="17"/>

--- a/manuscript/SEC-v0.docx
+++ b/manuscript/SEC-v0.docx
@@ -1019,7 +1019,14 @@
           <w:szCs w:val="20"/>
           <w:lang w:eastAsia="zh-TW"/>
         </w:rPr>
-        <w:t>The publish-subscribe architecture is valued for enhancing MAS flexibility, yet it presents challenges in message overhead and maintaining consistency</w:t>
+        <w:t xml:space="preserve">The publish-subscribe architecture is valued for enhancing MAS flexibility, yet it presents challenges in message overhead and </w:t>
+      </w:r>
+      <w:r>
+        <w:rPr>
+          <w:szCs w:val="20"/>
+          <w:lang w:eastAsia="zh-TW"/>
+        </w:rPr>
+        <w:t>load balancing</w:t>
       </w:r>
       <w:r>
         <w:rPr>
@@ -1074,7 +1081,86 @@
           <w:szCs w:val="20"/>
           <w:lang w:eastAsia="zh-TW"/>
         </w:rPr>
-        <w:t>The issue of message overhead typically arises in one-to-many communication scenarios, where a single agent serves multiple client agents. This occurs as server agents often publish responses using the same topic, and client agents must filter out messages not pertinent to them, leading to unnecessary message propagation. Additionally, maintaining consistency becomes challenging in many-to-one scenarios, such as determining the executing agent within a cluster designed to enhance response efficiency—an essential aspect of load balancing. Our proposed solution is a decentralized, flexible architecture that addresses these challenges.</w:t>
+        <w:t xml:space="preserve">The issue of message overhead typically arises in one-to-many communication scenarios, where a single agent serves multiple client agents. This occurs as server agents often publish responses using the same topic, and client agents must filter out messages not pertinent to them, leading to unnecessary message propagation. Additionally, </w:t>
+      </w:r>
+      <w:r>
+        <w:rPr>
+          <w:szCs w:val="20"/>
+          <w:lang w:eastAsia="zh-TW"/>
+        </w:rPr>
+        <w:t xml:space="preserve">load balancing </w:t>
+      </w:r>
+      <w:r>
+        <w:rPr>
+          <w:szCs w:val="20"/>
+          <w:lang w:eastAsia="zh-TW"/>
+        </w:rPr>
+        <w:t>becomes challenging in many-to-one scenarios, such as determining the executing agent within a cluster designed to enhance response efficiency</w:t>
+      </w:r>
+      <w:r>
+        <w:rPr>
+          <w:szCs w:val="20"/>
+          <w:lang w:eastAsia="zh-TW"/>
+        </w:rPr>
+        <w:t xml:space="preserve"> and f</w:t>
+      </w:r>
+      <w:r>
+        <w:rPr>
+          <w:szCs w:val="20"/>
+          <w:lang w:eastAsia="zh-TW"/>
+        </w:rPr>
+        <w:t xml:space="preserve">ault </w:t>
+      </w:r>
+      <w:r>
+        <w:rPr>
+          <w:szCs w:val="20"/>
+          <w:lang w:eastAsia="zh-TW"/>
+        </w:rPr>
+        <w:t>t</w:t>
+      </w:r>
+      <w:r>
+        <w:rPr>
+          <w:szCs w:val="20"/>
+          <w:lang w:eastAsia="zh-TW"/>
+        </w:rPr>
+        <w:t>olerance</w:t>
+      </w:r>
+      <w:r>
+        <w:rPr>
+          <w:szCs w:val="20"/>
+          <w:lang w:eastAsia="zh-TW"/>
+        </w:rPr>
+        <w:t xml:space="preserve">. </w:t>
+      </w:r>
+      <w:r>
+        <w:rPr>
+          <w:szCs w:val="20"/>
+          <w:lang w:eastAsia="zh-TW"/>
+        </w:rPr>
+        <w:t xml:space="preserve">We are attempting to address these issues through a dynamic decentralized approach at the </w:t>
+      </w:r>
+      <w:r>
+        <w:rPr>
+          <w:szCs w:val="20"/>
+          <w:lang w:eastAsia="zh-TW"/>
+        </w:rPr>
+        <w:t>framework</w:t>
+      </w:r>
+      <w:r>
+        <w:rPr>
+          <w:szCs w:val="20"/>
+          <w:lang w:eastAsia="zh-TW"/>
+        </w:rPr>
+        <w:t xml:space="preserve"> level.</w:t>
+      </w:r>
+      <w:r>
+        <w:rPr>
+          <w:rFonts w:ascii="新細明體" w:eastAsia="新細明體" w:hAnsi="新細明體" w:cs="新細明體"/>
+          <w:sz w:val="16"/>
+          <w:szCs w:val="16"/>
+          <w:lang w:eastAsia="zh-TW"/>
+        </w:rPr>
+        <w:t xml:space="preserve"> </w:t>
       </w:r>
     </w:p>
     <w:p>
@@ -1083,210 +1169,30 @@
         <w:suppressAutoHyphens/>
         <w:spacing w:line="240" w:lineRule="auto"/>
         <w:rPr>
-          <w:rFonts w:ascii="新細明體" w:eastAsia="新細明體" w:hAnsi="新細明體" w:cs="新細明體"/>
-          <w:sz w:val="16"/>
-          <w:szCs w:val="16"/>
-          <w:lang w:eastAsia="zh-TW"/>
-        </w:rPr>
-      </w:pPr>
-      <w:r>
-        <w:rPr>
-          <w:color w:val="70AD47" w:themeColor="accent6"/>
-          <w:sz w:val="16"/>
-          <w:szCs w:val="16"/>
-          <w:lang w:eastAsia="zh-TW"/>
-        </w:rPr>
-        <w:t>M</w:t>
-      </w:r>
-      <w:r>
-        <w:rPr>
-          <w:color w:val="70AD47" w:themeColor="accent6"/>
-          <w:sz w:val="16"/>
-          <w:szCs w:val="16"/>
-          <w:lang w:eastAsia="zh-TW"/>
-        </w:rPr>
-        <w:t>essage overhead</w:t>
-      </w:r>
-      <w:r>
-        <w:rPr>
-          <w:rFonts w:ascii="新細明體" w:eastAsia="新細明體" w:hAnsi="新細明體" w:cs="新細明體" w:hint="eastAsia"/>
-          <w:color w:val="70AD47" w:themeColor="accent6"/>
-          <w:sz w:val="16"/>
-          <w:szCs w:val="16"/>
-          <w:lang w:eastAsia="zh-TW"/>
-        </w:rPr>
-        <w:t>的問題會發生在一對多的情況，亦即一個代理服務多個客戶代理。因為伺服代理對於結果的回應往往使用相同的t</w:t>
-      </w:r>
-      <w:r>
-        <w:rPr>
-          <w:rFonts w:ascii="新細明體" w:eastAsia="新細明體" w:hAnsi="新細明體" w:cs="新細明體"/>
-          <w:color w:val="70AD47" w:themeColor="accent6"/>
-          <w:sz w:val="16"/>
-          <w:szCs w:val="16"/>
-          <w:lang w:eastAsia="zh-TW"/>
-        </w:rPr>
-        <w:t>opic</w:t>
-      </w:r>
-      <w:r>
-        <w:rPr>
-          <w:rFonts w:ascii="新細明體" w:eastAsia="新細明體" w:hAnsi="新細明體" w:cs="新細明體" w:hint="eastAsia"/>
-          <w:color w:val="70AD47" w:themeColor="accent6"/>
-          <w:sz w:val="16"/>
-          <w:szCs w:val="16"/>
-          <w:lang w:eastAsia="zh-TW"/>
-        </w:rPr>
-        <w:t>，</w:t>
-      </w:r>
-      <w:r>
-        <w:rPr>
-          <w:rFonts w:ascii="新細明體" w:eastAsia="新細明體" w:hAnsi="新細明體" w:cs="新細明體" w:hint="eastAsia"/>
-          <w:color w:val="70AD47" w:themeColor="accent6"/>
-          <w:sz w:val="16"/>
-          <w:szCs w:val="16"/>
-          <w:lang w:eastAsia="zh-TW"/>
-        </w:rPr>
-        <w:t>再</w:t>
-      </w:r>
-      <w:r>
-        <w:rPr>
-          <w:rFonts w:ascii="新細明體" w:eastAsia="新細明體" w:hAnsi="新細明體" w:cs="新細明體" w:hint="eastAsia"/>
-          <w:color w:val="70AD47" w:themeColor="accent6"/>
-          <w:sz w:val="16"/>
-          <w:szCs w:val="16"/>
-          <w:lang w:eastAsia="zh-TW"/>
-        </w:rPr>
-        <w:t>由客戶代理過濾</w:t>
-      </w:r>
-      <w:r>
-        <w:rPr>
-          <w:rFonts w:ascii="新細明體" w:eastAsia="新細明體" w:hAnsi="新細明體" w:cs="新細明體" w:hint="eastAsia"/>
-          <w:color w:val="70AD47" w:themeColor="accent6"/>
-          <w:sz w:val="16"/>
-          <w:szCs w:val="16"/>
-          <w:lang w:eastAsia="zh-TW"/>
-        </w:rPr>
-        <w:t>掉</w:t>
-      </w:r>
-      <w:r>
-        <w:rPr>
-          <w:rFonts w:ascii="新細明體" w:eastAsia="新細明體" w:hAnsi="新細明體" w:cs="新細明體" w:hint="eastAsia"/>
-          <w:color w:val="70AD47" w:themeColor="accent6"/>
-          <w:sz w:val="16"/>
-          <w:szCs w:val="16"/>
-          <w:lang w:eastAsia="zh-TW"/>
-        </w:rPr>
-        <w:t>不屬於他們的訊息，</w:t>
-      </w:r>
-      <w:r>
-        <w:rPr>
-          <w:rFonts w:ascii="新細明體" w:eastAsia="新細明體" w:hAnsi="新細明體" w:cs="新細明體" w:hint="eastAsia"/>
-          <w:color w:val="70AD47" w:themeColor="accent6"/>
-          <w:sz w:val="16"/>
-          <w:szCs w:val="16"/>
-          <w:lang w:eastAsia="zh-TW"/>
-        </w:rPr>
-        <w:t>這便造成了</w:t>
-      </w:r>
-      <w:r>
-        <w:rPr>
-          <w:rFonts w:ascii="新細明體" w:eastAsia="新細明體" w:hAnsi="新細明體" w:cs="新細明體" w:hint="eastAsia"/>
-          <w:color w:val="70AD47" w:themeColor="accent6"/>
-          <w:sz w:val="16"/>
-          <w:szCs w:val="16"/>
-          <w:lang w:eastAsia="zh-TW"/>
-        </w:rPr>
-        <w:t>多餘的訊息四處發散。</w:t>
-      </w:r>
-      <w:r>
-        <w:rPr>
-          <w:rFonts w:ascii="新細明體" w:eastAsia="新細明體" w:hAnsi="新細明體" w:cs="新細明體" w:hint="eastAsia"/>
-          <w:color w:val="70AD47" w:themeColor="accent6"/>
-          <w:sz w:val="16"/>
-          <w:szCs w:val="16"/>
-          <w:lang w:eastAsia="zh-TW"/>
-        </w:rPr>
-        <w:t>另外，</w:t>
-      </w:r>
-      <w:r>
-        <w:rPr>
-          <w:color w:val="70AD47" w:themeColor="accent6"/>
-          <w:sz w:val="16"/>
-          <w:szCs w:val="16"/>
-          <w:lang w:eastAsia="zh-TW"/>
-        </w:rPr>
-        <w:t>maintaining consistency</w:t>
-      </w:r>
-      <w:r>
-        <w:rPr>
-          <w:rFonts w:ascii="新細明體" w:eastAsia="新細明體" w:hAnsi="新細明體" w:cs="新細明體" w:hint="eastAsia"/>
-          <w:color w:val="70AD47" w:themeColor="accent6"/>
-          <w:sz w:val="16"/>
-          <w:szCs w:val="16"/>
-          <w:lang w:eastAsia="zh-TW"/>
-        </w:rPr>
-        <w:t>則會發生在</w:t>
-      </w:r>
-      <w:r>
-        <w:rPr>
-          <w:rFonts w:ascii="新細明體" w:eastAsia="新細明體" w:hAnsi="新細明體" w:cs="新細明體" w:hint="eastAsia"/>
-          <w:color w:val="70AD47" w:themeColor="accent6"/>
-          <w:sz w:val="16"/>
-          <w:szCs w:val="16"/>
-          <w:lang w:eastAsia="zh-TW"/>
-        </w:rPr>
-        <w:t>多對</w:t>
-      </w:r>
-      <w:r>
-        <w:rPr>
-          <w:rFonts w:ascii="新細明體" w:eastAsia="新細明體" w:hAnsi="新細明體" w:cs="新細明體" w:hint="eastAsia"/>
-          <w:color w:val="70AD47" w:themeColor="accent6"/>
-          <w:sz w:val="16"/>
-          <w:szCs w:val="16"/>
-          <w:lang w:eastAsia="zh-TW"/>
-        </w:rPr>
-        <w:t>一</w:t>
-      </w:r>
-      <w:r>
-        <w:rPr>
-          <w:rFonts w:ascii="新細明體" w:eastAsia="新細明體" w:hAnsi="新細明體" w:cs="新細明體" w:hint="eastAsia"/>
-          <w:color w:val="70AD47" w:themeColor="accent6"/>
-          <w:sz w:val="16"/>
-          <w:szCs w:val="16"/>
-          <w:lang w:eastAsia="zh-TW"/>
-        </w:rPr>
-        <w:t>的情況</w:t>
-      </w:r>
-      <w:r>
-        <w:rPr>
-          <w:rFonts w:ascii="新細明體" w:eastAsia="新細明體" w:hAnsi="新細明體" w:cs="新細明體" w:hint="eastAsia"/>
-          <w:color w:val="70AD47" w:themeColor="accent6"/>
-          <w:sz w:val="16"/>
-          <w:szCs w:val="16"/>
-          <w:lang w:eastAsia="zh-TW"/>
-        </w:rPr>
-        <w:t>，例如基於擴大反應效能</w:t>
-      </w:r>
-      <w:r>
-        <w:rPr>
-          <w:rFonts w:ascii="新細明體" w:eastAsia="新細明體" w:hAnsi="新細明體" w:cs="新細明體" w:hint="eastAsia"/>
-          <w:bCs/>
-          <w:color w:val="70AD47" w:themeColor="accent6"/>
-          <w:sz w:val="16"/>
-          <w:szCs w:val="16"/>
-          <w:lang w:eastAsia="zh-TW"/>
-        </w:rPr>
-        <w:t>的叢集代理群，如何決定執行代理者，是實現負載平衡的重要課題。我們在這些問題上</w:t>
-      </w:r>
-      <w:r>
-        <w:rPr>
-          <w:rFonts w:ascii="新細明體" w:eastAsia="新細明體" w:hAnsi="新細明體" w:cs="新細明體" w:hint="eastAsia"/>
-          <w:bCs/>
-          <w:color w:val="70AD47" w:themeColor="accent6"/>
-          <w:sz w:val="16"/>
-          <w:szCs w:val="16"/>
-          <w:lang w:eastAsia="zh-TW"/>
-        </w:rPr>
-        <w:t>提供了一個去中心化的彈性架構。</w:t>
+          <w:szCs w:val="20"/>
+          <w:lang w:eastAsia="zh-TW"/>
+        </w:rPr>
+      </w:pPr>
+      <w:r>
+        <w:rPr>
+          <w:szCs w:val="20"/>
+          <w:lang w:eastAsia="zh-TW"/>
+        </w:rPr>
+        <w:t xml:space="preserve">Decentralized mechanisms, exemplified by those used in cryptocurrencies, are highly effective in multi-agent systems by enabling autonomy, and scalability. </w:t>
+      </w:r>
+      <w:r>
+        <w:rPr>
+          <w:szCs w:val="20"/>
+          <w:lang w:eastAsia="zh-TW"/>
+        </w:rPr>
+        <w:t>This dynamic coordination allows</w:t>
+      </w:r>
+      <w:r>
+        <w:rPr>
+          <w:szCs w:val="20"/>
+          <w:lang w:eastAsia="zh-TW"/>
+        </w:rPr>
+        <w:t xml:space="preserve"> for independent decision-making and seamless adaptation, akin to the decentralized consensus models that underpin cryptocurrencies, ensuring secure and transparent transactions without centralized authority. This dynamic coordination not only bolsters system robustness—making it resilient against failures—but also enhances efficiency and privacy through reduced communication overhead and localized data processing.</w:t>
       </w:r>
     </w:p>
     <w:p>
@@ -1295,337 +1201,156 @@
         <w:suppressAutoHyphens/>
         <w:spacing w:line="240" w:lineRule="auto"/>
         <w:rPr>
+          <w:rFonts w:hint="eastAsia"/>
+          <w:szCs w:val="20"/>
+          <w:lang w:eastAsia="zh-TW"/>
+        </w:rPr>
+      </w:pPr>
+      <w:r>
+        <w:rPr>
+          <w:rFonts w:ascii="新細明體" w:eastAsia="新細明體" w:hAnsi="新細明體" w:cs="新細明體" w:hint="eastAsia"/>
+          <w:szCs w:val="20"/>
+          <w:lang w:eastAsia="zh-TW"/>
+        </w:rPr>
+        <w:t>我們</w:t>
+      </w:r>
+      <w:r>
+        <w:rPr>
+          <w:rFonts w:ascii="新細明體" w:eastAsia="新細明體" w:hAnsi="新細明體" w:cs="新細明體" w:hint="eastAsia"/>
+          <w:szCs w:val="20"/>
+          <w:lang w:eastAsia="zh-TW"/>
+        </w:rPr>
+        <w:t>設計</w:t>
+      </w:r>
+      <w:r>
+        <w:rPr>
+          <w:rFonts w:ascii="新細明體" w:eastAsia="新細明體" w:hAnsi="新細明體" w:cs="新細明體" w:hint="eastAsia"/>
+          <w:szCs w:val="20"/>
+          <w:lang w:eastAsia="zh-TW"/>
+        </w:rPr>
+        <w:t>了</w:t>
+      </w:r>
+      <w:r>
+        <w:rPr>
+          <w:rFonts w:ascii="新細明體" w:eastAsia="新細明體" w:hAnsi="新細明體" w:cs="新細明體" w:hint="eastAsia"/>
+          <w:szCs w:val="20"/>
+          <w:lang w:eastAsia="zh-TW"/>
+        </w:rPr>
+        <w:t>一個軟體框架，使得開發者能夠基於此</w:t>
+      </w:r>
+      <w:r>
+        <w:rPr>
+          <w:rFonts w:ascii="新細明體" w:eastAsia="新細明體" w:hAnsi="新細明體" w:cs="新細明體" w:hint="eastAsia"/>
+          <w:szCs w:val="20"/>
+          <w:lang w:eastAsia="zh-TW"/>
+        </w:rPr>
+        <w:t>框架</w:t>
+      </w:r>
+      <w:r>
+        <w:rPr>
+          <w:rFonts w:ascii="新細明體" w:eastAsia="新細明體" w:hAnsi="新細明體" w:cs="新細明體" w:hint="eastAsia"/>
+          <w:szCs w:val="20"/>
+          <w:lang w:eastAsia="zh-TW"/>
+        </w:rPr>
+        <w:t>建立基於發佈-訂閱的</w:t>
+      </w:r>
+      <w:r>
+        <w:rPr>
+          <w:rFonts w:ascii="新細明體" w:eastAsia="新細明體" w:hAnsi="新細明體" w:cs="新細明體" w:hint="eastAsia"/>
+          <w:szCs w:val="20"/>
+          <w:lang w:eastAsia="zh-TW"/>
+        </w:rPr>
+        <w:t>多代理</w:t>
+      </w:r>
+      <w:r>
+        <w:rPr>
+          <w:rFonts w:ascii="新細明體" w:eastAsia="新細明體" w:hAnsi="新細明體" w:cs="新細明體" w:hint="eastAsia"/>
+          <w:szCs w:val="20"/>
+          <w:lang w:eastAsia="zh-TW"/>
+        </w:rPr>
+        <w:t>系統。而同時獲得了多代理系統的優點，將</w:t>
+      </w:r>
+      <w:proofErr w:type="gramStart"/>
+      <w:r>
+        <w:rPr>
+          <w:rFonts w:ascii="新細明體" w:eastAsia="新細明體" w:hAnsi="新細明體" w:cs="新細明體" w:hint="eastAsia"/>
+          <w:szCs w:val="20"/>
+          <w:lang w:eastAsia="zh-TW"/>
+        </w:rPr>
+        <w:t>代理間因的</w:t>
+      </w:r>
+      <w:proofErr w:type="gramEnd"/>
+      <w:r>
+        <w:rPr>
+          <w:rFonts w:ascii="新細明體" w:eastAsia="新細明體" w:hAnsi="新細明體" w:cs="新細明體" w:hint="eastAsia"/>
+          <w:szCs w:val="20"/>
+          <w:lang w:eastAsia="zh-TW"/>
+        </w:rPr>
+        <w:t>隔離了且不受限於特定的P</w:t>
+      </w:r>
+      <w:r>
+        <w:rPr>
           <w:rFonts w:ascii="新細明體" w:eastAsia="新細明體" w:hAnsi="新細明體" w:cs="新細明體"/>
           <w:szCs w:val="20"/>
           <w:lang w:eastAsia="zh-TW"/>
         </w:rPr>
-      </w:pPr>
+        <w:t>ub-Sub</w:t>
+      </w:r>
       <w:r>
         <w:rPr>
           <w:rFonts w:ascii="新細明體" w:eastAsia="新細明體" w:hAnsi="新細明體" w:cs="新細明體" w:hint="eastAsia"/>
           <w:szCs w:val="20"/>
           <w:lang w:eastAsia="zh-TW"/>
         </w:rPr>
-        <w:t>去中心化的優勢。</w:t>
+        <w:t>系統實作，包括M</w:t>
+      </w:r>
+      <w:r>
+        <w:rPr>
+          <w:rFonts w:ascii="新細明體" w:eastAsia="新細明體" w:hAnsi="新細明體" w:cs="新細明體"/>
+          <w:szCs w:val="20"/>
+          <w:lang w:eastAsia="zh-TW"/>
+        </w:rPr>
+        <w:t>QTT, DDS</w:t>
+      </w:r>
+      <w:r>
+        <w:rPr>
+          <w:rFonts w:ascii="新細明體" w:eastAsia="新細明體" w:hAnsi="新細明體" w:cs="新細明體" w:hint="eastAsia"/>
+          <w:szCs w:val="20"/>
+          <w:lang w:eastAsia="zh-TW"/>
+        </w:rPr>
+        <w:t>或</w:t>
+      </w:r>
+      <w:r>
+        <w:rPr>
+          <w:rFonts w:ascii="新細明體" w:eastAsia="新細明體" w:hAnsi="新細明體" w:cs="新細明體"/>
+          <w:szCs w:val="20"/>
+          <w:lang w:eastAsia="zh-TW"/>
+        </w:rPr>
+        <w:t>ROS</w:t>
+      </w:r>
+      <w:r>
+        <w:rPr>
+          <w:rFonts w:ascii="新細明體" w:eastAsia="新細明體" w:hAnsi="新細明體" w:cs="新細明體" w:hint="eastAsia"/>
+          <w:szCs w:val="20"/>
+          <w:lang w:eastAsia="zh-TW"/>
+        </w:rPr>
+        <w:t>等。</w:t>
       </w:r>
     </w:p>
+    <w:bookmarkEnd w:id="6"/>
     <w:p>
       <w:pPr>
         <w:pStyle w:val="MDPI31text"/>
         <w:suppressAutoHyphens/>
         <w:spacing w:line="240" w:lineRule="auto"/>
         <w:rPr>
-          <w:szCs w:val="20"/>
-          <w:lang w:eastAsia="zh-TW"/>
-        </w:rPr>
-      </w:pPr>
-      <w:r>
-        <w:rPr>
-          <w:rFonts w:ascii="新細明體" w:eastAsia="新細明體" w:hAnsi="新細明體" w:cs="新細明體" w:hint="eastAsia"/>
-          <w:bCs/>
-          <w:szCs w:val="18"/>
-        </w:rPr>
-        <w:t>自動負載平衡和</w:t>
-      </w:r>
-      <w:r>
-        <w:rPr>
-          <w:rFonts w:ascii="新細明體" w:eastAsia="新細明體" w:hAnsi="新細明體" w:cs="新細明體" w:hint="eastAsia"/>
-          <w:bCs/>
-          <w:szCs w:val="18"/>
-          <w:lang w:eastAsia="zh-TW"/>
-        </w:rPr>
-        <w:t>反向</w:t>
-      </w:r>
-      <w:r>
-        <w:rPr>
-          <w:rFonts w:ascii="新細明體" w:eastAsia="新細明體" w:hAnsi="新細明體" w:cs="新細明體" w:hint="eastAsia"/>
-          <w:bCs/>
-          <w:szCs w:val="18"/>
-        </w:rPr>
-        <w:t>客戶端識別</w:t>
-      </w:r>
-      <w:r>
-        <w:rPr>
-          <w:rFonts w:ascii="新細明體" w:eastAsia="新細明體" w:hAnsi="新細明體" w:cs="新細明體" w:hint="eastAsia"/>
-          <w:bCs/>
-          <w:szCs w:val="18"/>
-          <w:lang w:eastAsia="zh-TW"/>
-        </w:rPr>
-        <w:t>。</w:t>
-      </w:r>
-    </w:p>
-    <w:p>
-      <w:pPr>
-        <w:pStyle w:val="MDPI31text"/>
-        <w:suppressAutoHyphens/>
-        <w:spacing w:line="240" w:lineRule="auto"/>
-        <w:rPr>
-          <w:szCs w:val="20"/>
-          <w:lang w:eastAsia="zh-TW"/>
-        </w:rPr>
-      </w:pPr>
-      <w:r>
-        <w:rPr>
-          <w:szCs w:val="20"/>
-          <w:lang w:eastAsia="zh-TW"/>
-        </w:rPr>
-        <w:t>given the theory of MASs and inspired by physiology, a framework for integrating complex AI was proposed, and a navigation system for the visually impaired was employed as a case study.</w:t>
-      </w:r>
-    </w:p>
-    <w:p>
-      <w:pPr>
-        <w:pStyle w:val="MDPI31text"/>
-        <w:suppressAutoHyphens/>
-        <w:spacing w:line="240" w:lineRule="auto"/>
-        <w:rPr>
-          <w:szCs w:val="20"/>
-          <w:lang w:eastAsia="zh-TW"/>
-        </w:rPr>
-      </w:pPr>
-      <w:bookmarkStart w:id="10" w:name="OLE_LINK75"/>
-      <w:bookmarkEnd w:id="6"/>
-      <w:r>
-        <w:rPr>
-          <w:szCs w:val="20"/>
-          <w:lang w:eastAsia="zh-TW"/>
-        </w:rPr>
-        <w:t xml:space="preserve">Another technology with similar capabilities is </w:t>
-      </w:r>
-      <w:r>
-        <w:rPr>
-          <w:szCs w:val="20"/>
-          <w:lang w:eastAsia="zh-TW"/>
-        </w:rPr>
-        <w:t xml:space="preserve">the </w:t>
-      </w:r>
-      <w:r>
-        <w:rPr>
-          <w:szCs w:val="20"/>
-          <w:lang w:eastAsia="zh-TW"/>
-        </w:rPr>
-        <w:t>systematic design, with system specification as the starting point, and then the hierarchical and modular design of the system’s functional architecture is undertaken by using the IDEF0 function modeling method [6].</w:t>
-      </w:r>
-    </w:p>
-    <w:bookmarkEnd w:id="10"/>
-    <w:p>
-      <w:pPr>
-        <w:pStyle w:val="MDPI31text"/>
-        <w:suppressAutoHyphens/>
-        <w:spacing w:line="240" w:lineRule="auto"/>
-        <w:rPr>
-          <w:lang w:eastAsia="zh-TW"/>
-        </w:rPr>
-      </w:pPr>
-      <w:r>
-        <w:rPr>
-          <w:lang w:eastAsia="zh-TW"/>
-        </w:rPr>
-        <w:t xml:space="preserve">Physiology can inspire the design of complex systems [7]. </w:t>
-      </w:r>
-      <w:r>
-        <w:rPr>
-          <w:lang w:eastAsia="zh-TW"/>
-        </w:rPr>
-        <w:t>A hierarchical</w:t>
-      </w:r>
-      <w:r>
-        <w:rPr>
-          <w:lang w:eastAsia="zh-TW"/>
-        </w:rPr>
-        <w:t xml:space="preserve"> organization with a recursive submodule composition is ubiquitous in biological networks, including neural, metabolic, ecological, and genetic regulatory networks [8].</w:t>
-      </w:r>
-      <w:r>
-        <w:rPr>
-          <w:lang w:eastAsia="zh-TW"/>
-        </w:rPr>
-        <w:t xml:space="preserve"> </w:t>
-      </w:r>
-      <w:r>
-        <w:rPr>
-          <w:lang w:eastAsia="zh-TW"/>
-        </w:rPr>
-        <w:t>In static structures, cells form tissues, tissues form organs, and cells are composed of smaller organelles; in dynamic coordination, the circulatory system and nervous system manage the transmission of information and delivery of materials throughout the body, respectively [9].</w:t>
-      </w:r>
-      <w:r>
-        <w:rPr>
-          <w:lang w:eastAsia="zh-TW"/>
-        </w:rPr>
-        <w:t xml:space="preserve"> </w:t>
-      </w:r>
-      <w:r>
-        <w:rPr>
-          <w:lang w:eastAsia="zh-TW"/>
-        </w:rPr>
-        <w:t xml:space="preserve">n this study, to integrate complex intelligent agents, a framework that mimics the physiological structure and coordination mechanisms of the human body </w:t>
-      </w:r>
-      <w:r>
-        <w:rPr>
-          <w:rFonts w:hint="eastAsia"/>
-          <w:lang w:eastAsia="zh-TW"/>
-        </w:rPr>
-        <w:t>were</w:t>
-      </w:r>
-      <w:r>
-        <w:rPr>
-          <w:lang w:eastAsia="zh-TW"/>
-        </w:rPr>
-        <w:t xml:space="preserve"> designed.</w:t>
-      </w:r>
-    </w:p>
-    <w:p>
-      <w:pPr>
-        <w:pStyle w:val="MDPI31text"/>
-        <w:suppressAutoHyphens/>
-        <w:spacing w:line="240" w:lineRule="auto"/>
-        <w:rPr>
-          <w:lang w:eastAsia="zh-TW"/>
-        </w:rPr>
-      </w:pPr>
-      <w:r>
-        <w:rPr>
-          <w:lang w:eastAsia="zh-TW"/>
-        </w:rPr>
-        <w:t>The majority of MAS techniques are applied for node coordination in a variety of fields [10,</w:t>
-      </w:r>
-      <w:r>
-        <w:rPr>
-          <w:lang w:eastAsia="zh-TW"/>
-        </w:rPr>
-        <w:t xml:space="preserve"> </w:t>
-      </w:r>
-      <w:r>
-        <w:rPr>
-          <w:lang w:eastAsia="zh-TW"/>
-        </w:rPr>
-        <w:t>11], such as in traffic control [12,</w:t>
-      </w:r>
-      <w:r>
-        <w:rPr>
-          <w:lang w:eastAsia="zh-TW"/>
-        </w:rPr>
-        <w:t xml:space="preserve"> </w:t>
-      </w:r>
-      <w:r>
-        <w:rPr>
-          <w:lang w:eastAsia="zh-TW"/>
-        </w:rPr>
-        <w:t>13], smart electric grids [14,</w:t>
-      </w:r>
-      <w:r>
-        <w:rPr>
-          <w:lang w:eastAsia="zh-TW"/>
-        </w:rPr>
-        <w:t xml:space="preserve"> </w:t>
-      </w:r>
-      <w:r>
-        <w:rPr>
-          <w:lang w:eastAsia="zh-TW"/>
-        </w:rPr>
-        <w:t>15], and team coordination [16</w:t>
-      </w:r>
-      <w:r>
-        <w:rPr>
-          <w:lang w:eastAsia="zh-TW"/>
-        </w:rPr>
-        <w:t>-</w:t>
-      </w:r>
-      <w:r>
-        <w:rPr>
-          <w:lang w:eastAsia="zh-TW"/>
-        </w:rPr>
-        <w:t>18]. While rarely applied to centralized architectures in domains such as robotics or self-driving cars, this paper provides a case study of applying a centralized architecture to a navigation system.</w:t>
-      </w:r>
-    </w:p>
-    <w:p>
-      <w:pPr>
-        <w:pStyle w:val="MDPI31text"/>
-        <w:suppressAutoHyphens/>
-        <w:spacing w:line="240" w:lineRule="auto"/>
-        <w:rPr>
-          <w:lang w:eastAsia="zh-TW"/>
-        </w:rPr>
-      </w:pPr>
-      <w:r>
-        <w:rPr>
-          <w:lang w:eastAsia="zh-TW"/>
-        </w:rPr>
-        <w:t xml:space="preserve">In addition to structure, </w:t>
-      </w:r>
-      <w:r>
-        <w:rPr>
-          <w:lang w:eastAsia="zh-TW"/>
-        </w:rPr>
-        <w:t>inter-organizational</w:t>
-      </w:r>
-      <w:r>
-        <w:rPr>
-          <w:lang w:eastAsia="zh-TW"/>
-        </w:rPr>
-        <w:t xml:space="preserve"> communication is a critical topic. Message </w:t>
-      </w:r>
-      <w:r>
-        <w:rPr>
-          <w:lang w:eastAsia="zh-TW"/>
-        </w:rPr>
-        <w:t>Q</w:t>
-      </w:r>
-      <w:r>
-        <w:rPr>
-          <w:lang w:eastAsia="zh-TW"/>
-        </w:rPr>
-        <w:t xml:space="preserve">ueuing </w:t>
-      </w:r>
-      <w:r>
-        <w:rPr>
-          <w:lang w:eastAsia="zh-TW"/>
-        </w:rPr>
-        <w:t>T</w:t>
-      </w:r>
-      <w:r>
-        <w:rPr>
-          <w:lang w:eastAsia="zh-TW"/>
-        </w:rPr>
-        <w:t xml:space="preserve">elemetry </w:t>
-      </w:r>
-      <w:r>
-        <w:rPr>
-          <w:lang w:eastAsia="zh-TW"/>
-        </w:rPr>
-        <w:t>T</w:t>
-      </w:r>
-      <w:r>
-        <w:rPr>
-          <w:lang w:eastAsia="zh-TW"/>
-        </w:rPr>
-        <w:t>ransport (MQTT) [19] and Object Management Group’s (OMG) data distribution service (DDS) [20] are popular publishing- and subscription-based protocols for the transmission of sensor or event data.</w:t>
-      </w:r>
-      <w:r>
-        <w:rPr>
-          <w:lang w:eastAsia="zh-TW"/>
-        </w:rPr>
-        <w:t xml:space="preserve"> </w:t>
-      </w:r>
-      <w:r>
-        <w:rPr>
-          <w:lang w:eastAsia="zh-TW"/>
-        </w:rPr>
-        <w:t>The DDS provides many configurable policies that determine the end-to-end quality of service (QoS) of applications. In this study, communication features were used to coordinate the contents of complex intelligent systems.</w:t>
-      </w:r>
-    </w:p>
-    <w:p>
-      <w:pPr>
-        <w:pStyle w:val="MDPI31text"/>
-        <w:suppressAutoHyphens/>
-        <w:spacing w:line="240" w:lineRule="auto"/>
-        <w:rPr>
-          <w:lang w:eastAsia="zh-TW"/>
-        </w:rPr>
-      </w:pPr>
-      <w:r>
-        <w:rPr>
-          <w:lang w:eastAsia="zh-TW"/>
-        </w:rPr>
-        <w:lastRenderedPageBreak/>
+          <w:lang w:eastAsia="zh-TW"/>
+        </w:rPr>
+      </w:pPr>
+      <w:r>
+        <w:rPr>
+          <w:lang w:eastAsia="zh-TW"/>
+        </w:rPr>
         <w:t>This paper is divided into five sections. Section 1 provides a brief overview of the context of this study. Section 2 proposes a design based on bionic inspiration from physiology and MAS theory. Section 3 validates the proposed strategy through experiments with a navigation system for the visually impaired. Section 4 discusses the experimental results. Finally, Section 5 concludes the study and outlines future plans.</w:t>
       </w:r>
     </w:p>
@@ -1702,7 +1427,14 @@
         <w:rPr>
           <w:lang w:eastAsia="zh-TW"/>
         </w:rPr>
-        <w:t>Physiology has a hierarchical structure, with cells serving as the fundamental unit. From the outside, tissues, organs, and systems are sequentially formed, resulting in a whole individual. From the inside, the cell itself is composed of organelles with different functions. Among these organelles, the nucleus, which contains lower-level entities such as nucleoli and chromosomes, is regarded as the most crucial internal organelle. The composition and shape of the units at each level confer unique functions to them [9]. For example, stereoscopic vision is possible because the eyes are formed in pairs. Hence, hierarchical structure and organizational style are regarded as the fundamental principles of physiological composition.</w:t>
+        <w:t xml:space="preserve">Physiology has a hierarchical structure, with cells serving as the fundamental unit. From the outside, tissues, organs, and systems are sequentially formed, resulting in a whole individual. From the inside, the cell itself is composed of organelles with different functions. Among these organelles, the nucleus, which contains lower-level entities such as nucleoli and chromosomes, is regarded as the most crucial internal organelle. The composition and shape of the units at each level confer unique functions to them [9]. For </w:t>
+      </w:r>
+      <w:r>
+        <w:rPr>
+          <w:lang w:eastAsia="zh-TW"/>
+        </w:rPr>
+        <w:lastRenderedPageBreak/>
+        <w:t>example, stereoscopic vision is possible because the eyes are formed in pairs. Hence, hierarchical structure and organizational style are regarded as the fundamental principles of physiological composition.</w:t>
       </w:r>
     </w:p>
     <w:p>
@@ -1770,7 +1502,7 @@
           <w:lang w:eastAsia="zh-TW"/>
         </w:rPr>
       </w:pPr>
-      <w:bookmarkStart w:id="11" w:name="OLE_LINK87"/>
+      <w:bookmarkStart w:id="10" w:name="OLE_LINK87"/>
       <w:r>
         <w:rPr>
           <w:lang w:eastAsia="zh-TW"/>
@@ -1993,7 +1725,7 @@
         </w:rPr>
         <w:t>H-4 is an atomic agent with no subagents.</w:t>
       </w:r>
-      <w:bookmarkEnd w:id="11"/>
+      <w:bookmarkEnd w:id="10"/>
     </w:p>
     <w:p>
       <w:pPr>
@@ -2015,7 +1747,6 @@
           <w:snapToGrid/>
           <w:lang w:eastAsia="zh-TW"/>
         </w:rPr>
-        <w:lastRenderedPageBreak/>
         <w:drawing>
           <wp:inline distT="0" distB="0" distL="0" distR="0" wp14:anchorId="1B9875EE" wp14:editId="6B5498D3">
             <wp:extent cx="4037179" cy="2420148"/>
@@ -2098,7 +1829,7 @@
         <w:suppressAutoHyphens/>
         <w:spacing w:before="240" w:line="240" w:lineRule="auto"/>
       </w:pPr>
-      <w:bookmarkStart w:id="12" w:name="OLE_LINK7"/>
+      <w:bookmarkStart w:id="11" w:name="OLE_LINK7"/>
       <w:r>
         <w:t xml:space="preserve">2.2. </w:t>
       </w:r>
@@ -2112,7 +1843,7 @@
         <w:t>esign</w:t>
       </w:r>
     </w:p>
-    <w:bookmarkEnd w:id="12"/>
+    <w:bookmarkEnd w:id="11"/>
     <w:p>
       <w:pPr>
         <w:pStyle w:val="MDPI31text"/>
@@ -2126,7 +1857,14 @@
         <w:rPr>
           <w:lang w:eastAsia="zh-TW"/>
         </w:rPr>
-        <w:t>In the human body, organs and tissues are coordinated by two major systems: the circulatory system and the nervous system. The circulatory system uses blood to transport substances required by the cells throughout the body and to remove metabolites. The nervous system communicates with various tissues and organs, receives external information, and transmits this information to the processing area.</w:t>
+        <w:t xml:space="preserve">In the human body, organs and tissues are coordinated by two major systems: the circulatory system and the nervous system. The circulatory system uses blood to transport substances required by the cells throughout the body and to remove metabolites. The nervous system communicates with various tissues and organs, receives external </w:t>
+      </w:r>
+      <w:r>
+        <w:rPr>
+          <w:lang w:eastAsia="zh-TW"/>
+        </w:rPr>
+        <w:lastRenderedPageBreak/>
+        <w:t>information, and transmits this information to the processing area.</w:t>
       </w:r>
       <w:r>
         <w:rPr>
@@ -2134,7 +1872,7 @@
         </w:rPr>
         <w:t xml:space="preserve"> </w:t>
       </w:r>
-      <w:bookmarkStart w:id="13" w:name="OLE_LINK93"/>
+      <w:bookmarkStart w:id="12" w:name="OLE_LINK93"/>
       <w:r>
         <w:rPr>
           <w:lang w:eastAsia="zh-TW"/>
@@ -2195,7 +1933,7 @@
         </w:rPr>
         <w:t>to process regional information.</w:t>
       </w:r>
-      <w:bookmarkEnd w:id="13"/>
+      <w:bookmarkEnd w:id="12"/>
     </w:p>
     <w:p>
       <w:pPr>
@@ -2358,7 +2096,6 @@
         <w:rPr>
           <w:b/>
         </w:rPr>
-        <w:lastRenderedPageBreak/>
         <w:t>Fig</w:t>
       </w:r>
       <w:r>
@@ -2525,6 +2262,7 @@
           <w:snapToGrid/>
           <w:lang w:eastAsia="zh-TW"/>
         </w:rPr>
+        <w:lastRenderedPageBreak/>
         <w:drawing>
           <wp:inline distT="0" distB="0" distL="0" distR="0" wp14:anchorId="58F2ED68" wp14:editId="5D507612">
             <wp:extent cx="4623655" cy="2042343"/>
@@ -2792,7 +2530,7 @@
           <w:lang w:eastAsia="zh-TW"/>
         </w:rPr>
       </w:pPr>
-      <w:bookmarkStart w:id="14" w:name="OLE_LINK32"/>
+      <w:bookmarkStart w:id="13" w:name="OLE_LINK32"/>
       <w:r>
         <w:rPr>
           <w:lang w:eastAsia="zh-TW"/>
@@ -2812,7 +2550,7 @@
         <w:t xml:space="preserve"> by using the same mechanism. Fig. 5 depicts the scenario of agent and DDS integration.</w:t>
       </w:r>
     </w:p>
-    <w:bookmarkEnd w:id="14"/>
+    <w:bookmarkEnd w:id="13"/>
     <w:p>
       <w:pPr>
         <w:pStyle w:val="MDPI31text"/>
@@ -2900,7 +2638,7 @@
           <w:lang w:eastAsia="zh-TW"/>
         </w:rPr>
       </w:pPr>
-      <w:bookmarkStart w:id="15" w:name="OLE_LINK28"/>
+      <w:bookmarkStart w:id="14" w:name="OLE_LINK28"/>
       <w:r>
         <w:rPr>
           <w:b/>
@@ -2908,7 +2646,7 @@
         <w:t>Fig. 5 Agent and DDS Integration Scenario</w:t>
       </w:r>
     </w:p>
-    <w:bookmarkEnd w:id="15"/>
+    <w:bookmarkEnd w:id="14"/>
     <w:p>
       <w:pPr>
         <w:pStyle w:val="MDPI22heading2"/>
@@ -2941,6 +2679,7 @@
         <w:rPr>
           <w:lang w:eastAsia="zh-TW"/>
         </w:rPr>
+        <w:lastRenderedPageBreak/>
         <w:t>Fig. 6 depicts the class diagram of the integration of agents and coordination. HolonicAgent represents the core, and HeadAgents and BodyAgents represent the collection of head agents and subagents, respectively. MQTT is the fundamental communication protocol for agents in the global circulation system, and MqttClient is a private member of HolonicAgent, which allows the agent to have built-in MQTT connection and reception capabilities.</w:t>
       </w:r>
     </w:p>
@@ -2975,7 +2714,6 @@
           <w:snapToGrid/>
           <w:lang w:eastAsia="zh-TW"/>
         </w:rPr>
-        <w:lastRenderedPageBreak/>
         <w:drawing>
           <wp:inline distT="0" distB="0" distL="0" distR="0" wp14:anchorId="5F20D61B" wp14:editId="376A5BAF">
             <wp:extent cx="3785703" cy="3051061"/>
@@ -3029,7 +2767,7 @@
           <w:b/>
         </w:rPr>
       </w:pPr>
-      <w:bookmarkStart w:id="16" w:name="OLE_LINK29"/>
+      <w:bookmarkStart w:id="15" w:name="OLE_LINK29"/>
       <w:r>
         <w:rPr>
           <w:b/>
@@ -3107,7 +2845,7 @@
         <w:t>According to the sequence diagram depicted in Fig. 7, the DDS and MQTT serve to transmit messages for the agents. Action 1 entails generating an independent process immediately after the root agent is initialized. Action 2 entails subscribing to or publishing relevant topics within the QoS constraints. Action 3 entails recursively calling all the subagents to initiate the action. The agent main action is performed in a separate process of Action 2 until it is notified of its termination. Finally, Action 4 entails generating a global broadcast with MQTT, with a system termination notification serving as an example in this study.</w:t>
       </w:r>
     </w:p>
-    <w:bookmarkEnd w:id="16"/>
+    <w:bookmarkEnd w:id="15"/>
     <w:p>
       <w:pPr>
         <w:pStyle w:val="MDPI21heading1"/>
@@ -3125,6 +2863,7 @@
           <w:snapToGrid/>
           <w:lang w:eastAsia="zh-TW"/>
         </w:rPr>
+        <w:lastRenderedPageBreak/>
         <w:drawing>
           <wp:inline distT="0" distB="0" distL="0" distR="0" wp14:anchorId="20A88045" wp14:editId="5B6471B0">
             <wp:extent cx="4756880" cy="2799769"/>
@@ -3259,16 +2998,15 @@
           <w:lang w:eastAsia="zh-TW"/>
         </w:rPr>
       </w:pPr>
-      <w:bookmarkStart w:id="17" w:name="OLE_LINK8"/>
-      <w:r>
-        <w:rPr>
-          <w:lang w:eastAsia="zh-TW"/>
-        </w:rPr>
-        <w:lastRenderedPageBreak/>
+      <w:bookmarkStart w:id="16" w:name="OLE_LINK8"/>
+      <w:r>
+        <w:rPr>
+          <w:lang w:eastAsia="zh-TW"/>
+        </w:rPr>
         <w:t>On the basis of the proposed complex artificial agent integration method, an experiment with a navigation system for the visually impaired was planned to verify the feasibility of the design and evaluate the results.</w:t>
       </w:r>
     </w:p>
-    <w:bookmarkEnd w:id="17"/>
+    <w:bookmarkEnd w:id="16"/>
     <w:p>
       <w:pPr>
         <w:pStyle w:val="MDPI22heading2"/>
@@ -3350,7 +3088,14 @@
         <w:rPr>
           <w:lang w:eastAsia="zh-TW"/>
         </w:rPr>
-        <w:t xml:space="preserve">Table 1 lists the general definitions of the agents, Table 2 lists the definitions of the global MQTT topics, and Table 3 lists the definitions and descriptions of the internal DDS topics. Fig. </w:t>
+        <w:t xml:space="preserve">Table 1 lists the general definitions of the agents, Table 2 lists the definitions of the global MQTT topics, and Table 3 lists the definitions and descriptions of the internal DDS </w:t>
+      </w:r>
+      <w:r>
+        <w:rPr>
+          <w:lang w:eastAsia="zh-TW"/>
+        </w:rPr>
+        <w:lastRenderedPageBreak/>
+        <w:t xml:space="preserve">topics. Fig. </w:t>
       </w:r>
       <w:r>
         <w:rPr>
@@ -3497,7 +3242,7 @@
                 <w:lang w:eastAsia="zh-TW"/>
               </w:rPr>
             </w:pPr>
-            <w:bookmarkStart w:id="18" w:name="OLE_LINK18"/>
+            <w:bookmarkStart w:id="17" w:name="OLE_LINK18"/>
             <w:r>
               <w:rPr>
                 <w:rFonts w:eastAsia="新細明體" w:cs="新細明體"/>
@@ -3508,7 +3253,7 @@
               </w:rPr>
               <w:t>Agent</w:t>
             </w:r>
-            <w:bookmarkEnd w:id="18"/>
+            <w:bookmarkEnd w:id="17"/>
           </w:p>
         </w:tc>
         <w:tc>
@@ -3803,7 +3548,7 @@
                 <w:sz w:val="18"/>
               </w:rPr>
             </w:pPr>
-            <w:bookmarkStart w:id="19" w:name="OLE_LINK11"/>
+            <w:bookmarkStart w:id="18" w:name="OLE_LINK11"/>
             <w:r>
               <w:rPr>
                 <w:sz w:val="18"/>
@@ -5223,7 +4968,7 @@
         </w:tc>
       </w:tr>
     </w:tbl>
-    <w:bookmarkEnd w:id="19"/>
+    <w:bookmarkEnd w:id="18"/>
     <w:p>
       <w:pPr>
         <w:pStyle w:val="MDPI41tablecaption"/>
@@ -5774,7 +5519,6 @@
               <w:rPr>
                 <w:sz w:val="18"/>
               </w:rPr>
-              <w:lastRenderedPageBreak/>
               <w:t>M</w:t>
             </w:r>
             <w:r>
@@ -8618,7 +8362,7 @@
                 <w:lang w:eastAsia="zh-TW"/>
               </w:rPr>
             </w:pPr>
-            <w:bookmarkStart w:id="20" w:name="OLE_LINK15"/>
+            <w:bookmarkStart w:id="19" w:name="OLE_LINK15"/>
             <w:r>
               <w:rPr>
                 <w:sz w:val="18"/>
@@ -8876,7 +8620,7 @@
           </w:p>
         </w:tc>
       </w:tr>
-      <w:bookmarkEnd w:id="20"/>
+      <w:bookmarkEnd w:id="19"/>
       <w:tr>
         <w:tc>
           <w:tcPr>
@@ -9184,6 +8928,7 @@
           <w:snapToGrid/>
           <w:lang w:eastAsia="zh-TW"/>
         </w:rPr>
+        <w:lastRenderedPageBreak/>
         <w:drawing>
           <wp:inline distT="0" distB="0" distL="0" distR="0" wp14:anchorId="711A0830" wp14:editId="5FEFA4A2">
             <wp:extent cx="4909566" cy="3240051"/>
@@ -9268,14 +9013,7 @@
         <w:rPr>
           <w:lang w:eastAsia="zh-TW"/>
         </w:rPr>
-        <w:t xml:space="preserve">Agents at all levels perform independent processes and communicate with other agents through MQTT and the DDS. This means that the physical environment of the system is unlimited. The agents can be separated from one another. For example, the </w:t>
-      </w:r>
-      <w:r>
-        <w:rPr>
-          <w:lang w:eastAsia="zh-TW"/>
-        </w:rPr>
-        <w:lastRenderedPageBreak/>
-        <w:t>environment detection agent may be located in another deep learning server, and natural language understanding [36] may utilize certain cloud services. Neither affects the overall system architecture.</w:t>
+        <w:t>Agents at all levels perform independent processes and communicate with other agents through MQTT and the DDS. This means that the physical environment of the system is unlimited. The agents can be separated from one another. For example, the environment detection agent may be located in another deep learning server, and natural language understanding [36] may utilize certain cloud services. Neither affects the overall system architecture.</w:t>
       </w:r>
     </w:p>
     <w:p>
@@ -9332,7 +9070,7 @@
           <w:lang w:eastAsia="zh-TW"/>
         </w:rPr>
       </w:pPr>
-      <w:bookmarkStart w:id="21" w:name="OLE_LINK30"/>
+      <w:bookmarkStart w:id="20" w:name="OLE_LINK30"/>
       <w:r>
         <w:rPr>
           <w:b/>
@@ -9390,7 +9128,7 @@
             </w:tcBorders>
             <w:vAlign w:val="center"/>
           </w:tcPr>
-          <w:bookmarkEnd w:id="21"/>
+          <w:bookmarkEnd w:id="20"/>
           <w:p>
             <w:pPr>
               <w:pStyle w:val="MDPI42tablebody"/>
@@ -9524,7 +9262,7 @@
                 <w:lang w:eastAsia="zh-TW"/>
               </w:rPr>
             </w:pPr>
-            <w:bookmarkStart w:id="22" w:name="OLE_LINK34"/>
+            <w:bookmarkStart w:id="21" w:name="OLE_LINK34"/>
             <w:r>
               <w:rPr>
                 <w:rFonts w:eastAsia="新細明體" w:cs="新細明體"/>
@@ -9535,7 +9273,7 @@
               </w:rPr>
               <w:t>Agents with topics flow</w:t>
             </w:r>
-            <w:bookmarkEnd w:id="22"/>
+            <w:bookmarkEnd w:id="21"/>
           </w:p>
         </w:tc>
       </w:tr>
@@ -9806,7 +9544,7 @@
                 <w:szCs w:val="14"/>
               </w:rPr>
             </w:pPr>
-            <w:bookmarkStart w:id="23" w:name="OLE_LINK16"/>
+            <w:bookmarkStart w:id="22" w:name="OLE_LINK16"/>
             <w:r>
               <w:rPr>
                 <w:rFonts w:hint="eastAsia"/>
@@ -9894,7 +9632,7 @@
               </w:rPr>
               <w:t xml:space="preserve"> B02(6) </w:t>
             </w:r>
-            <w:bookmarkStart w:id="24" w:name="OLE_LINK12"/>
+            <w:bookmarkStart w:id="23" w:name="OLE_LINK12"/>
             <w:r>
               <w:rPr>
                 <w:sz w:val="14"/>
@@ -9909,8 +9647,8 @@
               </w:rPr>
               <w:t xml:space="preserve"> B03</w:t>
             </w:r>
+            <w:bookmarkEnd w:id="22"/>
             <w:bookmarkEnd w:id="23"/>
-            <w:bookmarkEnd w:id="24"/>
           </w:p>
         </w:tc>
       </w:tr>
@@ -10028,7 +9766,7 @@
                 <w:szCs w:val="14"/>
               </w:rPr>
             </w:pPr>
-            <w:bookmarkStart w:id="25" w:name="OLE_LINK17"/>
+            <w:bookmarkStart w:id="24" w:name="OLE_LINK17"/>
             <w:r>
               <w:rPr>
                 <w:sz w:val="14"/>
@@ -10120,7 +9858,7 @@
               </w:rPr>
               <w:t xml:space="preserve"> E01</w:t>
             </w:r>
-            <w:bookmarkEnd w:id="25"/>
+            <w:bookmarkEnd w:id="24"/>
           </w:p>
         </w:tc>
       </w:tr>
@@ -10226,7 +9964,7 @@
                 <w:szCs w:val="14"/>
               </w:rPr>
             </w:pPr>
-            <w:bookmarkStart w:id="26" w:name="OLE_LINK13"/>
+            <w:bookmarkStart w:id="25" w:name="OLE_LINK13"/>
             <w:r>
               <w:rPr>
                 <w:sz w:val="14"/>
@@ -10360,7 +10098,7 @@
               </w:rPr>
               <w:t xml:space="preserve"> E01</w:t>
             </w:r>
-            <w:bookmarkEnd w:id="26"/>
+            <w:bookmarkEnd w:id="25"/>
           </w:p>
         </w:tc>
       </w:tr>
@@ -10725,7 +10463,7 @@
               </w:rPr>
               <w:t xml:space="preserve"> A02(13)</w:t>
             </w:r>
-            <w:bookmarkStart w:id="27" w:name="OLE_LINK14"/>
+            <w:bookmarkStart w:id="26" w:name="OLE_LINK14"/>
             <w:r>
               <w:rPr>
                 <w:sz w:val="14"/>
@@ -10747,8 +10485,8 @@
               </w:rPr>
               <w:t xml:space="preserve"> A00(15)</w:t>
             </w:r>
-            <w:bookmarkStart w:id="28" w:name="OLE_LINK22"/>
-            <w:bookmarkEnd w:id="27"/>
+            <w:bookmarkStart w:id="27" w:name="OLE_LINK22"/>
+            <w:bookmarkEnd w:id="26"/>
           </w:p>
           <w:p>
             <w:pPr>
@@ -10768,8 +10506,8 @@
                 <w:szCs w:val="14"/>
               </w:rPr>
             </w:pPr>
-            <w:bookmarkStart w:id="29" w:name="OLE_LINK25"/>
-            <w:bookmarkStart w:id="30" w:name="OLE_LINK26"/>
+            <w:bookmarkStart w:id="28" w:name="OLE_LINK25"/>
+            <w:bookmarkStart w:id="29" w:name="OLE_LINK26"/>
             <w:r>
               <w:rPr>
                 <w:sz w:val="14"/>
@@ -10819,8 +10557,8 @@
               </w:rPr>
               <w:t xml:space="preserve"> A1</w:t>
             </w:r>
+            <w:bookmarkEnd w:id="27"/>
             <w:bookmarkEnd w:id="28"/>
-            <w:bookmarkEnd w:id="29"/>
             <w:r>
               <w:rPr>
                 <w:sz w:val="14"/>
@@ -10828,7 +10566,7 @@
               </w:rPr>
               <w:t>1</w:t>
             </w:r>
-            <w:bookmarkEnd w:id="30"/>
+            <w:bookmarkEnd w:id="29"/>
           </w:p>
           <w:p>
             <w:pPr>
@@ -10848,7 +10586,7 @@
                 <w:szCs w:val="14"/>
               </w:rPr>
             </w:pPr>
-            <w:bookmarkStart w:id="31" w:name="OLE_LINK20"/>
+            <w:bookmarkStart w:id="30" w:name="OLE_LINK20"/>
             <w:r>
               <w:rPr>
                 <w:sz w:val="14"/>
@@ -10926,7 +10664,7 @@
               </w:rPr>
               <w:t xml:space="preserve"> E01</w:t>
             </w:r>
-            <w:bookmarkEnd w:id="31"/>
+            <w:bookmarkEnd w:id="30"/>
           </w:p>
         </w:tc>
       </w:tr>
@@ -11175,6 +10913,7 @@
                 <w:rFonts w:hint="eastAsia"/>
                 <w:sz w:val="18"/>
               </w:rPr>
+              <w:lastRenderedPageBreak/>
               <w:t>8</w:t>
             </w:r>
           </w:p>
@@ -11256,7 +10995,7 @@
                 <w:szCs w:val="14"/>
               </w:rPr>
             </w:pPr>
-            <w:bookmarkStart w:id="32" w:name="OLE_LINK19"/>
+            <w:bookmarkStart w:id="31" w:name="OLE_LINK19"/>
             <w:r>
               <w:rPr>
                 <w:sz w:val="14"/>
@@ -11348,7 +11087,7 @@
               </w:rPr>
               <w:t xml:space="preserve"> E01</w:t>
             </w:r>
-            <w:bookmarkEnd w:id="32"/>
+            <w:bookmarkEnd w:id="31"/>
           </w:p>
           <w:p>
             <w:pPr>
@@ -12069,9 +11808,9 @@
                 <w:szCs w:val="14"/>
               </w:rPr>
             </w:pPr>
-            <w:bookmarkStart w:id="33" w:name="OLE_LINK31"/>
-            <w:bookmarkStart w:id="34" w:name="OLE_LINK23"/>
-            <w:bookmarkStart w:id="35" w:name="OLE_LINK27"/>
+            <w:bookmarkStart w:id="32" w:name="OLE_LINK31"/>
+            <w:bookmarkStart w:id="33" w:name="OLE_LINK23"/>
+            <w:bookmarkStart w:id="34" w:name="OLE_LINK27"/>
             <w:r>
               <w:rPr>
                 <w:sz w:val="14"/>
@@ -12093,7 +11832,7 @@
               </w:rPr>
               <w:t xml:space="preserve"> C02(2)</w:t>
             </w:r>
-            <w:bookmarkEnd w:id="33"/>
+            <w:bookmarkEnd w:id="32"/>
             <w:r>
               <w:rPr>
                 <w:sz w:val="14"/>
@@ -12129,7 +11868,7 @@
               </w:rPr>
               <w:t xml:space="preserve"> A1</w:t>
             </w:r>
-            <w:bookmarkEnd w:id="34"/>
+            <w:bookmarkEnd w:id="33"/>
             <w:r>
               <w:rPr>
                 <w:sz w:val="14"/>
@@ -12137,7 +11876,7 @@
               </w:rPr>
               <w:t>3</w:t>
             </w:r>
-            <w:bookmarkEnd w:id="35"/>
+            <w:bookmarkEnd w:id="34"/>
           </w:p>
           <w:p>
             <w:pPr>
@@ -12178,7 +11917,7 @@
               </w:rPr>
               <w:t xml:space="preserve"> </w:t>
             </w:r>
-            <w:bookmarkStart w:id="36" w:name="OLE_LINK21"/>
+            <w:bookmarkStart w:id="35" w:name="OLE_LINK21"/>
             <w:r>
               <w:rPr>
                 <w:sz w:val="14"/>
@@ -12242,7 +11981,7 @@
               </w:rPr>
               <w:t xml:space="preserve"> E01</w:t>
             </w:r>
-            <w:bookmarkEnd w:id="36"/>
+            <w:bookmarkEnd w:id="35"/>
           </w:p>
         </w:tc>
       </w:tr>
@@ -12556,7 +12295,7 @@
           <w:lang w:eastAsia="zh-TW"/>
         </w:rPr>
       </w:pPr>
-      <w:bookmarkStart w:id="37" w:name="OLE_LINK35"/>
+      <w:bookmarkStart w:id="36" w:name="OLE_LINK35"/>
       <w:r>
         <w:rPr>
           <w:rFonts w:eastAsia="新細明體" w:cs="新細明體"/>
@@ -12605,20 +12344,13 @@
           <w:lang w:eastAsia="zh-TW"/>
         </w:rPr>
       </w:pPr>
-      <w:bookmarkStart w:id="38" w:name="OLE_LINK43"/>
-      <w:bookmarkEnd w:id="37"/>
-      <w:r>
-        <w:rPr>
-          <w:lang w:eastAsia="zh-TW"/>
-        </w:rPr>
-        <w:t xml:space="preserve">During the experiment, the existence of the head agent was ambiguous. According to the design, the head agent served as a communication bridge for the super-agent. However, during the planning of the experiment, the super-agent sometimes directly addressed external communication, such as environmental detection (A10) or the auditory system (E00). Therefore, because the head agent served only as a message </w:t>
-      </w:r>
-      <w:r>
-        <w:rPr>
-          <w:lang w:eastAsia="zh-TW"/>
-        </w:rPr>
-        <w:lastRenderedPageBreak/>
-        <w:t>forwarder, it was omitted. To avoid the duplication of unnecessary information, the super-agent or internal body agents directly published the message. The head agent existed only when messages were converted or filtered.</w:t>
+      <w:bookmarkStart w:id="37" w:name="OLE_LINK43"/>
+      <w:bookmarkEnd w:id="36"/>
+      <w:r>
+        <w:rPr>
+          <w:lang w:eastAsia="zh-TW"/>
+        </w:rPr>
+        <w:t>During the experiment, the existence of the head agent was ambiguous. According to the design, the head agent served as a communication bridge for the super-agent. However, during the planning of the experiment, the super-agent sometimes directly addressed external communication, such as environmental detection (A10) or the auditory system (E00). Therefore, because the head agent served only as a message forwarder, it was omitted. To avoid the duplication of unnecessary information, the super-agent or internal body agents directly published the message. The head agent existed only when messages were converted or filtered.</w:t>
       </w:r>
     </w:p>
     <w:p>
@@ -12846,7 +12578,7 @@
             <w:shd w:val="clear" w:color="auto" w:fill="auto"/>
             <w:vAlign w:val="center"/>
           </w:tcPr>
-          <w:bookmarkEnd w:id="38"/>
+          <w:bookmarkEnd w:id="37"/>
           <w:p>
             <w:pPr>
               <w:pStyle w:val="MDPI31text"/>
@@ -13306,7 +13038,7 @@
           <w:lang w:eastAsia="zh-TW"/>
         </w:rPr>
       </w:pPr>
-      <w:bookmarkStart w:id="39" w:name="OLE_LINK41"/>
+      <w:bookmarkStart w:id="38" w:name="OLE_LINK41"/>
       <w:r>
         <w:rPr>
           <w:lang w:eastAsia="zh-TW"/>
@@ -13326,6 +13058,7 @@
         <w:rPr>
           <w:lang w:eastAsia="zh-TW"/>
         </w:rPr>
+        <w:lastRenderedPageBreak/>
         <w:t>The interior of complex intelligent agents is primarily heterogeneous, and entire systems can form a homogeneous connection through the interface between agents and topics. All modules and components at any level are agents, which is advantageous for constructing a fully autonomous system.</w:t>
       </w:r>
     </w:p>
@@ -13375,7 +13108,7 @@
         <w:t>Some studies have highlighted the benefits of continuous multiagent organization and autonomy [36]. The abstraction of the inner operations of holonic agents has allowed for great flexibility in behavioral decisions. However, predicting the final behavior of a holonic agent is difficult because of the lack of knowledge regarding the internal structure of holons [37].</w:t>
       </w:r>
     </w:p>
-    <w:bookmarkEnd w:id="39"/>
+    <w:bookmarkEnd w:id="38"/>
     <w:p>
       <w:pPr>
         <w:pStyle w:val="MDPI21heading1"/>
@@ -13398,14 +13131,7 @@
         <w:rPr>
           <w:lang w:eastAsia="zh-TW"/>
         </w:rPr>
-        <w:t xml:space="preserve">The proposed complex framework for AI integration is a middle layer between the operating system and its applications. It helps organize the system and facilitates the sharing of information and parallelization of processes. This may allow developers to increase their productivity by working in parallel teams and focusing more on the </w:t>
-      </w:r>
-      <w:r>
-        <w:rPr>
-          <w:lang w:eastAsia="zh-TW"/>
-        </w:rPr>
-        <w:lastRenderedPageBreak/>
-        <w:t>developmental aspect. This study, however, did not investigate the synchronization of parallel processing between agents, which will be provided as a supplementary study in the future.</w:t>
+        <w:t>The proposed complex framework for AI integration is a middle layer between the operating system and its applications. It helps organize the system and facilitates the sharing of information and parallelization of processes. This may allow developers to increase their productivity by working in parallel teams and focusing more on the developmental aspect. This study, however, did not investigate the synchronization of parallel processing between agents, which will be provided as a supplementary study in the future.</w:t>
       </w:r>
     </w:p>
     <w:p>
@@ -13672,6 +13398,7 @@
       </w:pPr>
       <w:proofErr w:type="spellStart"/>
       <w:r>
+        <w:lastRenderedPageBreak/>
         <w:t>Schillo</w:t>
       </w:r>
       <w:proofErr w:type="spellEnd"/>
@@ -14370,7 +14097,6 @@
         <w:ind w:left="425" w:hanging="425"/>
       </w:pPr>
       <w:r>
-        <w:lastRenderedPageBreak/>
         <w:t xml:space="preserve">Sousa, N., Oliveira, N., &amp; </w:t>
       </w:r>
       <w:proofErr w:type="spellStart"/>
@@ -15107,6 +14833,7 @@
         <w:ind w:left="425" w:hanging="425"/>
       </w:pPr>
       <w:r>
+        <w:lastRenderedPageBreak/>
         <w:t>Pardo-</w:t>
       </w:r>
       <w:proofErr w:type="spellStart"/>
@@ -15443,11 +15170,11 @@
       <w:r>
         <w:t> </w:t>
       </w:r>
-      <w:bookmarkStart w:id="40" w:name="OLE_LINK6"/>
+      <w:bookmarkStart w:id="39" w:name="OLE_LINK6"/>
       <w:r>
         <w:t>pp</w:t>
       </w:r>
-      <w:bookmarkEnd w:id="40"/>
+      <w:bookmarkEnd w:id="39"/>
       <w:r>
         <w:t xml:space="preserve">. 130-141. </w:t>
       </w:r>
@@ -15855,7 +15582,6 @@
           <w:rFonts w:ascii="Times New Roman" w:hAnsi="Times New Roman" w:cs="Times New Roman"/>
           <w:b/>
         </w:rPr>
-        <w:lastRenderedPageBreak/>
         <w:t>Statements and Declarations:</w:t>
       </w:r>
     </w:p>
@@ -15874,7 +15600,7 @@
         </w:rPr>
         <w:t xml:space="preserve">To be used for all articles, including articles with </w:t>
       </w:r>
-      <w:bookmarkStart w:id="41" w:name="OLE_LINK40"/>
+      <w:bookmarkStart w:id="40" w:name="OLE_LINK40"/>
       <w:r>
         <w:rPr>
           <w:rFonts w:ascii="Times New Roman" w:hAnsi="Times New Roman" w:cs="Times New Roman"/>
@@ -15882,7 +15608,7 @@
         </w:rPr>
         <w:t xml:space="preserve">biological </w:t>
       </w:r>
-      <w:bookmarkEnd w:id="41"/>
+      <w:bookmarkEnd w:id="40"/>
       <w:r>
         <w:rPr>
           <w:rFonts w:ascii="Times New Roman" w:hAnsi="Times New Roman" w:cs="Times New Roman"/>
@@ -15920,7 +15646,7 @@
         </w:rPr>
         <w:t>Funding</w:t>
       </w:r>
-      <w:bookmarkStart w:id="42" w:name="OLE_LINK45"/>
+      <w:bookmarkStart w:id="41" w:name="OLE_LINK45"/>
     </w:p>
     <w:p>
       <w:pPr>
@@ -15959,8 +15685,8 @@
           <w:bCs/>
         </w:rPr>
       </w:pPr>
-      <w:bookmarkStart w:id="43" w:name="OLE_LINK42"/>
-      <w:bookmarkEnd w:id="42"/>
+      <w:bookmarkStart w:id="42" w:name="OLE_LINK42"/>
+      <w:bookmarkEnd w:id="41"/>
       <w:r>
         <w:rPr>
           <w:rFonts w:ascii="Times New Roman" w:hAnsi="Times New Roman" w:cs="Times New Roman"/>
@@ -16001,9 +15727,9 @@
         </w:rPr>
         <w:t>Competing interests</w:t>
       </w:r>
-      <w:bookmarkStart w:id="44" w:name="OLE_LINK46"/>
+      <w:bookmarkStart w:id="43" w:name="OLE_LINK46"/>
     </w:p>
-    <w:bookmarkEnd w:id="44"/>
+    <w:bookmarkEnd w:id="43"/>
     <w:p>
       <w:pPr>
         <w:pStyle w:val="aff"/>
@@ -16041,8 +15767,8 @@
           <w:bCs/>
         </w:rPr>
       </w:pPr>
-      <w:bookmarkStart w:id="45" w:name="OLE_LINK47"/>
-      <w:bookmarkEnd w:id="43"/>
+      <w:bookmarkStart w:id="44" w:name="OLE_LINK47"/>
+      <w:bookmarkEnd w:id="42"/>
       <w:r>
         <w:rPr>
           <w:rFonts w:ascii="Times New Roman" w:hAnsi="Times New Roman" w:cs="Times New Roman"/>
@@ -16089,8 +15815,8 @@
           <w:bCs/>
         </w:rPr>
       </w:pPr>
-      <w:bookmarkStart w:id="46" w:name="OLE_LINK48"/>
-      <w:bookmarkEnd w:id="45"/>
+      <w:bookmarkStart w:id="45" w:name="OLE_LINK48"/>
+      <w:bookmarkEnd w:id="44"/>
       <w:r>
         <w:rPr>
           <w:rFonts w:ascii="Times New Roman" w:hAnsi="Times New Roman" w:cs="Times New Roman"/>
@@ -16099,7 +15825,7 @@
         </w:rPr>
         <w:t>Code availability</w:t>
       </w:r>
-      <w:bookmarkEnd w:id="46"/>
+      <w:bookmarkEnd w:id="45"/>
     </w:p>
     <w:p>
       <w:pPr>
@@ -16138,8 +15864,8 @@
           <w:bCs/>
         </w:rPr>
       </w:pPr>
-      <w:bookmarkStart w:id="47" w:name="OLE_LINK51"/>
-      <w:bookmarkStart w:id="48" w:name="OLE_LINK50"/>
+      <w:bookmarkStart w:id="46" w:name="OLE_LINK51"/>
+      <w:bookmarkStart w:id="47" w:name="OLE_LINK50"/>
       <w:r>
         <w:rPr>
           <w:rFonts w:ascii="Times New Roman" w:hAnsi="Times New Roman" w:cs="Times New Roman"/>
@@ -16148,7 +15874,7 @@
         </w:rPr>
         <w:t>Authors' contributions</w:t>
       </w:r>
-      <w:bookmarkEnd w:id="47"/>
+      <w:bookmarkEnd w:id="46"/>
     </w:p>
     <w:p>
       <w:pPr>
@@ -16158,29 +15884,29 @@
           <w:rFonts w:ascii="Times New Roman" w:hAnsi="Times New Roman" w:cs="Times New Roman"/>
         </w:rPr>
       </w:pPr>
-      <w:bookmarkStart w:id="49" w:name="OLE_LINK56"/>
-      <w:bookmarkStart w:id="50" w:name="OLE_LINK52"/>
+      <w:bookmarkStart w:id="48" w:name="OLE_LINK56"/>
+      <w:bookmarkStart w:id="49" w:name="OLE_LINK52"/>
       <w:r>
         <w:rPr>
           <w:rFonts w:ascii="Times New Roman" w:hAnsi="Times New Roman" w:cs="Times New Roman"/>
         </w:rPr>
         <w:t>Ching Han Chen</w:t>
       </w:r>
-      <w:bookmarkEnd w:id="49"/>
+      <w:bookmarkEnd w:id="48"/>
       <w:r>
         <w:rPr>
           <w:rFonts w:ascii="Times New Roman" w:hAnsi="Times New Roman" w:cs="Times New Roman"/>
         </w:rPr>
         <w:t xml:space="preserve"> and </w:t>
       </w:r>
-      <w:bookmarkStart w:id="51" w:name="OLE_LINK55"/>
+      <w:bookmarkStart w:id="50" w:name="OLE_LINK55"/>
       <w:r>
         <w:rPr>
           <w:rFonts w:ascii="Times New Roman" w:hAnsi="Times New Roman" w:cs="Times New Roman"/>
         </w:rPr>
         <w:t>Ming Fang Shiu</w:t>
       </w:r>
-      <w:bookmarkEnd w:id="51"/>
+      <w:bookmarkEnd w:id="50"/>
       <w:r>
         <w:rPr>
           <w:rFonts w:ascii="Times New Roman" w:hAnsi="Times New Roman" w:cs="Times New Roman"/>
@@ -16199,14 +15925,15 @@
           <w:b/>
         </w:rPr>
       </w:pPr>
-      <w:bookmarkStart w:id="52" w:name="OLE_LINK59"/>
-      <w:bookmarkEnd w:id="48"/>
-      <w:bookmarkEnd w:id="50"/>
+      <w:bookmarkStart w:id="51" w:name="OLE_LINK59"/>
+      <w:bookmarkEnd w:id="47"/>
+      <w:bookmarkEnd w:id="49"/>
       <w:r>
         <w:rPr>
           <w:rFonts w:ascii="Times New Roman" w:hAnsi="Times New Roman" w:cs="Times New Roman"/>
           <w:b/>
         </w:rPr>
+        <w:lastRenderedPageBreak/>
         <w:t>Additional declarations for articles in life science journals that report the results of studies involving humans and/or animals</w:t>
       </w:r>
     </w:p>
@@ -16267,7 +15994,7 @@
         <w:t>Consent for publication: Not applicable</w:t>
       </w:r>
     </w:p>
-    <w:bookmarkEnd w:id="52"/>
+    <w:bookmarkEnd w:id="51"/>
     <w:p>
       <w:pPr>
         <w:pStyle w:val="MDPI71References"/>
@@ -16520,14 +16247,14 @@
       </w:rPr>
       <w:t xml:space="preserve">, </w:t>
     </w:r>
-    <w:bookmarkStart w:id="53" w:name="OLE_LINK10"/>
+    <w:bookmarkStart w:id="52" w:name="OLE_LINK10"/>
     <w:r>
       <w:rPr>
         <w:sz w:val="16"/>
       </w:rPr>
       <w:t>FOR PEER REVIEW</w:t>
     </w:r>
-    <w:bookmarkEnd w:id="53"/>
+    <w:bookmarkEnd w:id="52"/>
     <w:r>
       <w:rPr>
         <w:sz w:val="16"/>

--- a/manuscript/SEC-v0.docx
+++ b/manuscript/SEC-v0.docx
@@ -1,6 +1,6 @@
 
 <file path=word/document.xml><?xml version="1.0" encoding="utf-8"?>
-<w:document xmlns:wpc="http://schemas.microsoft.com/office/word/2010/wordprocessingCanvas" xmlns:cx="http://schemas.microsoft.com/office/drawing/2014/chartex" xmlns:cx1="http://schemas.microsoft.com/office/drawing/2015/9/8/chartex" xmlns:cx2="http://schemas.microsoft.com/office/drawing/2015/10/21/chartex" xmlns:cx3="http://schemas.microsoft.com/office/drawing/2016/5/9/chartex" xmlns:cx4="http://schemas.microsoft.com/office/drawing/2016/5/10/chartex" xmlns:cx5="http://schemas.microsoft.com/office/drawing/2016/5/11/chartex" xmlns:cx6="http://schemas.microsoft.com/office/drawing/2016/5/12/chartex" xmlns:cx7="http://schemas.microsoft.com/office/drawing/2016/5/13/chartex" xmlns:cx8="http://schemas.microsoft.com/office/drawing/2016/5/14/chartex" xmlns:mc="http://schemas.openxmlformats.org/markup-compatibility/2006" xmlns:aink="http://schemas.microsoft.com/office/drawing/2016/ink" xmlns:am3d="http://schemas.microsoft.com/office/drawing/2017/model3d" xmlns:o="urn:schemas-microsoft-com:office:office" xmlns:r="http://schemas.openxmlformats.org/officeDocument/2006/relationships" xmlns:m="http://schemas.openxmlformats.org/officeDocument/2006/math" xmlns:v="urn:schemas-microsoft-com:vml" xmlns:wp14="http://schemas.microsoft.com/office/word/2010/wordprocessingDrawing" xmlns:wp="http://schemas.openxmlformats.org/drawingml/2006/wordprocessingDrawing" xmlns:w10="urn:schemas-microsoft-com:office:word" xmlns:w="http://schemas.openxmlformats.org/wordprocessingml/2006/main" xmlns:w14="http://schemas.microsoft.com/office/word/2010/wordml" xmlns:w15="http://schemas.microsoft.com/office/word/2012/wordml" xmlns:w16cex="http://schemas.microsoft.com/office/word/2018/wordml/cex" xmlns:w16cid="http://schemas.microsoft.com/office/word/2016/wordml/cid" xmlns:w16="http://schemas.microsoft.com/office/word/2018/wordml" xmlns:w16sdtdh="http://schemas.microsoft.com/office/word/2020/wordml/sdtdatahash" xmlns:w16se="http://schemas.microsoft.com/office/word/2015/wordml/symex" xmlns:wpg="http://schemas.microsoft.com/office/word/2010/wordprocessingGroup" xmlns:wpi="http://schemas.microsoft.com/office/word/2010/wordprocessingInk" xmlns:wne="http://schemas.microsoft.com/office/word/2006/wordml" xmlns:wps="http://schemas.microsoft.com/office/word/2010/wordprocessingShape" mc:Ignorable="w14 w15 w16se w16cid w16 w16cex w16sdtdh wp14">
+<w:document xmlns:wpc="http://schemas.microsoft.com/office/word/2010/wordprocessingCanvas" xmlns:cx="http://schemas.microsoft.com/office/drawing/2014/chartex" xmlns:cx1="http://schemas.microsoft.com/office/drawing/2015/9/8/chartex" xmlns:cx2="http://schemas.microsoft.com/office/drawing/2015/10/21/chartex" xmlns:cx3="http://schemas.microsoft.com/office/drawing/2016/5/9/chartex" xmlns:cx4="http://schemas.microsoft.com/office/drawing/2016/5/10/chartex" xmlns:cx5="http://schemas.microsoft.com/office/drawing/2016/5/11/chartex" xmlns:cx6="http://schemas.microsoft.com/office/drawing/2016/5/12/chartex" xmlns:cx7="http://schemas.microsoft.com/office/drawing/2016/5/13/chartex" xmlns:cx8="http://schemas.microsoft.com/office/drawing/2016/5/14/chartex" xmlns:mc="http://schemas.openxmlformats.org/markup-compatibility/2006" xmlns:aink="http://schemas.microsoft.com/office/drawing/2016/ink" xmlns:am3d="http://schemas.microsoft.com/office/drawing/2017/model3d" xmlns:o="urn:schemas-microsoft-com:office:office" xmlns:oel="http://schemas.microsoft.com/office/2019/extlst" xmlns:r="http://schemas.openxmlformats.org/officeDocument/2006/relationships" xmlns:m="http://schemas.openxmlformats.org/officeDocument/2006/math" xmlns:v="urn:schemas-microsoft-com:vml" xmlns:wp14="http://schemas.microsoft.com/office/word/2010/wordprocessingDrawing" xmlns:wp="http://schemas.openxmlformats.org/drawingml/2006/wordprocessingDrawing" xmlns:w10="urn:schemas-microsoft-com:office:word" xmlns:w="http://schemas.openxmlformats.org/wordprocessingml/2006/main" xmlns:w14="http://schemas.microsoft.com/office/word/2010/wordml" xmlns:w15="http://schemas.microsoft.com/office/word/2012/wordml" xmlns:w16cex="http://schemas.microsoft.com/office/word/2018/wordml/cex" xmlns:w16cid="http://schemas.microsoft.com/office/word/2016/wordml/cid" xmlns:w16="http://schemas.microsoft.com/office/word/2018/wordml" xmlns:w16sdtdh="http://schemas.microsoft.com/office/word/2020/wordml/sdtdatahash" xmlns:w16se="http://schemas.microsoft.com/office/word/2015/wordml/symex" xmlns:wpg="http://schemas.microsoft.com/office/word/2010/wordprocessingGroup" xmlns:wpi="http://schemas.microsoft.com/office/word/2010/wordprocessingInk" xmlns:wne="http://schemas.microsoft.com/office/word/2006/wordml" xmlns:wps="http://schemas.microsoft.com/office/word/2010/wordprocessingShape" mc:Ignorable="w14 w15 w16se w16cid w16 w16cex w16sdtdh wp14">
   <w:body>
     <w:p>
       <w:pPr>
@@ -555,6 +555,34 @@
         <w:t xml:space="preserve"> to independently complete coordination without the need for communication with a central intermediary. This grants the system the ability to perform hot dynamic adjustments as needed, thereby maximizing its flexibility. The architecture is ideal for multi-agent environments that demand high reliability and scalability, showcasing the significant benefits of decentralized technology in designing complex systems.</w:t>
       </w:r>
     </w:p>
+    <w:p>
+      <w:pPr>
+        <w:pStyle w:val="MDPI18keywords"/>
+        <w:suppressAutoHyphens/>
+        <w:spacing w:line="240" w:lineRule="auto"/>
+        <w:rPr>
+          <w:szCs w:val="18"/>
+        </w:rPr>
+      </w:pPr>
+      <w:r>
+        <w:rPr>
+          <w:szCs w:val="18"/>
+        </w:rPr>
+        <w:t xml:space="preserve">This </w:t>
+      </w:r>
+      <w:r>
+        <w:rPr>
+          <w:szCs w:val="18"/>
+        </w:rPr>
+        <w:t>article</w:t>
+      </w:r>
+      <w:r>
+        <w:rPr>
+          <w:szCs w:val="18"/>
+        </w:rPr>
+        <w:t xml:space="preserve"> examines the application of Multi-Agent Systems (MAS) within distributed computing, leveraging the publish-subscribe architecture for flexibility and the holonic agent structure for complex system modeling. Focusing on the challenges of message overhead and load balancing, we propose a decentralized framework that incorporates strategies from Swarm Intelligence, Game Theory, and Distributed Ledger Technology. These influence the design and implementation of MAS, ensuring robust, scalable, and efficient inter-agent communication. Experiments validate the framework, reducing unnecessary message propagation and enhancing load distribution. The conclusion reflects on the framework's potential to improve distributed computing through strategic MAS coordination.</w:t>
+      </w:r>
+    </w:p>
     <w:bookmarkEnd w:id="2"/>
     <w:bookmarkEnd w:id="3"/>
     <w:p>
@@ -709,6 +737,7 @@
         <w:rPr>
           <w:lang w:eastAsia="zh-TW"/>
         </w:rPr>
+        <w:lastRenderedPageBreak/>
         <w:t>1. Introduction</w:t>
       </w:r>
     </w:p>
@@ -965,15 +994,7 @@
           <w:szCs w:val="20"/>
           <w:lang w:eastAsia="zh-TW"/>
         </w:rPr>
-        <w:t xml:space="preserve">we have designed a flexible </w:t>
-      </w:r>
-      <w:r>
-        <w:rPr>
-          <w:szCs w:val="20"/>
-          <w:lang w:eastAsia="zh-TW"/>
-        </w:rPr>
-        <w:lastRenderedPageBreak/>
-        <w:t>framework suitable for distributed computing based on the widely adopted publish-subscribe communication architecture in Multi-Agent Systems. We also demonstrate an implementation for these Multi-Agent Systems.</w:t>
+        <w:t>we have designed a flexible framework suitable for distributed computing based on the widely adopted publish-subscribe communication architecture in Multi-Agent Systems. We also demonstrate an implementation for these Multi-Agent Systems.</w:t>
       </w:r>
     </w:p>
     <w:p>
@@ -1019,20 +1040,27 @@
           <w:szCs w:val="20"/>
           <w:lang w:eastAsia="zh-TW"/>
         </w:rPr>
-        <w:t xml:space="preserve">The publish-subscribe architecture is valued for enhancing MAS flexibility, yet it presents challenges in message overhead and </w:t>
+        <w:t>The publish-subscribe architecture, while contributing to the flexibility of MAS, also poses significant challenges, particularly in terms of message overhead and load balancing</w:t>
       </w:r>
       <w:r>
         <w:rPr>
           <w:szCs w:val="20"/>
           <w:lang w:eastAsia="zh-TW"/>
         </w:rPr>
-        <w:t>load balancing</w:t>
+        <w:t xml:space="preserve"> [nn]</w:t>
       </w:r>
       <w:r>
         <w:rPr>
           <w:szCs w:val="20"/>
           <w:lang w:eastAsia="zh-TW"/>
         </w:rPr>
+        <w:t>.</w:t>
+      </w:r>
+      <w:r>
+        <w:rPr>
+          <w:szCs w:val="20"/>
+          <w:lang w:eastAsia="zh-TW"/>
+        </w:rPr>
         <w:t xml:space="preserve"> </w:t>
       </w:r>
       <w:r>
@@ -1040,30 +1068,7 @@
           <w:szCs w:val="20"/>
           <w:lang w:eastAsia="zh-TW"/>
         </w:rPr>
-        <w:t>[</w:t>
-      </w:r>
-      <w:proofErr w:type="spellStart"/>
-      <w:r>
-        <w:rPr>
-          <w:szCs w:val="20"/>
-          <w:lang w:eastAsia="zh-TW"/>
-        </w:rPr>
-        <w:t>nn</w:t>
-      </w:r>
-      <w:proofErr w:type="spellEnd"/>
-      <w:r>
-        <w:rPr>
-          <w:szCs w:val="20"/>
-          <w:lang w:eastAsia="zh-TW"/>
-        </w:rPr>
-        <w:t>]</w:t>
-      </w:r>
-      <w:r>
-        <w:rPr>
-          <w:szCs w:val="20"/>
-          <w:lang w:eastAsia="zh-TW"/>
-        </w:rPr>
-        <w:t>. Addressing these issues to ensure system reliability requires a nuanced design approach and may involve additional mechanisms such as message compression, Quality of Service (QoS) adjustments, and consensus algorithms.</w:t>
+        <w:t>Addressing these issues to ensure system reliability requires a nuanced design approach and may involve additional mechanisms such as message compression, Quality of Service (QoS) adjustments, and consensus algorithms.</w:t>
       </w:r>
     </w:p>
     <w:p>
@@ -1153,15 +1158,6 @@
         </w:rPr>
         <w:t xml:space="preserve"> level.</w:t>
       </w:r>
-      <w:r>
-        <w:rPr>
-          <w:rFonts w:ascii="新細明體" w:eastAsia="新細明體" w:hAnsi="新細明體" w:cs="新細明體"/>
-          <w:sz w:val="16"/>
-          <w:szCs w:val="16"/>
-          <w:lang w:eastAsia="zh-TW"/>
-        </w:rPr>
-        <w:t xml:space="preserve"> </w:t>
-      </w:r>
     </w:p>
     <w:p>
       <w:pPr>
@@ -1178,21 +1174,7 @@
           <w:szCs w:val="20"/>
           <w:lang w:eastAsia="zh-TW"/>
         </w:rPr>
-        <w:t xml:space="preserve">Decentralized mechanisms, exemplified by those used in cryptocurrencies, are highly effective in multi-agent systems by enabling autonomy, and scalability. </w:t>
-      </w:r>
-      <w:r>
-        <w:rPr>
-          <w:szCs w:val="20"/>
-          <w:lang w:eastAsia="zh-TW"/>
-        </w:rPr>
-        <w:t>This dynamic coordination allows</w:t>
-      </w:r>
-      <w:r>
-        <w:rPr>
-          <w:szCs w:val="20"/>
-          <w:lang w:eastAsia="zh-TW"/>
-        </w:rPr>
-        <w:t xml:space="preserve"> for independent decision-making and seamless adaptation, akin to the decentralized consensus models that underpin cryptocurrencies, ensuring secure and transparent transactions without centralized authority. This dynamic coordination not only bolsters system robustness—making it resilient against failures—but also enhances efficiency and privacy through reduced communication overhead and localized data processing.</w:t>
+        <w:t>Decentralized mechanisms, exemplified by those used in cryptocurrencies, are highly effective in multi-agent systems by enabling autonomy, and scalability. This dynamic coordination allows for independent decision-making and seamless adaptation, akin to the decentralized consensus models that underpin cryptocurrencies, ensuring secure and transparent transactions without centralized authority. This dynamic coordination not only bolsters system robustness—making it resilient against failures—but also enhances efficiency and privacy through reduced communication overhead and localized data processing.</w:t>
       </w:r>
     </w:p>
     <w:p>
@@ -1208,133 +1190,69 @@
       </w:pPr>
       <w:r>
         <w:rPr>
-          <w:rFonts w:ascii="新細明體" w:eastAsia="新細明體" w:hAnsi="新細明體" w:cs="新細明體" w:hint="eastAsia"/>
           <w:szCs w:val="20"/>
           <w:lang w:eastAsia="zh-TW"/>
         </w:rPr>
-        <w:t>我們</w:t>
-      </w:r>
-      <w:r>
-        <w:rPr>
-          <w:rFonts w:ascii="新細明體" w:eastAsia="新細明體" w:hAnsi="新細明體" w:cs="新細明體" w:hint="eastAsia"/>
+        <w:t xml:space="preserve">Initially, we will design a </w:t>
+      </w:r>
+      <w:proofErr w:type="gramStart"/>
+      <w:r>
+        <w:rPr>
           <w:szCs w:val="20"/>
           <w:lang w:eastAsia="zh-TW"/>
         </w:rPr>
-        <w:t>設計</w:t>
-      </w:r>
-      <w:r>
-        <w:rPr>
-          <w:rFonts w:ascii="新細明體" w:eastAsia="新細明體" w:hAnsi="新細明體" w:cs="新細明體" w:hint="eastAsia"/>
+        <w:t>Multi-Agent</w:t>
+      </w:r>
+      <w:proofErr w:type="gramEnd"/>
+      <w:r>
+        <w:rPr>
           <w:szCs w:val="20"/>
           <w:lang w:eastAsia="zh-TW"/>
         </w:rPr>
-        <w:t>了</w:t>
-      </w:r>
-      <w:r>
-        <w:rPr>
-          <w:rFonts w:ascii="新細明體" w:eastAsia="新細明體" w:hAnsi="新細明體" w:cs="新細明體" w:hint="eastAsia"/>
+        <w:t xml:space="preserve"> Systems model that adheres to the Holonic Agent concept, and then, based on this model, develop decentralized solutions for one-to-many and many-to-one issues. The design phase will cover class diagrams, sequence diagrams, and algorithms. Experiments are planned to assess the feasibility of reducing message overhead and to evaluate the effectiveness of improvements in load balancing. Ultimately, we will integrate these algorithms to validate the framework's successful handling of many-to-many issues, specifically, accurately responding to numerous clients with a clustered agent service group within a decentralized </w:t>
+      </w:r>
+      <w:proofErr w:type="gramStart"/>
+      <w:r>
+        <w:rPr>
           <w:szCs w:val="20"/>
           <w:lang w:eastAsia="zh-TW"/>
         </w:rPr>
-        <w:t>一個軟體框架，使得開發者能夠基於此</w:t>
-      </w:r>
-      <w:r>
-        <w:rPr>
-          <w:rFonts w:ascii="新細明體" w:eastAsia="新細明體" w:hAnsi="新細明體" w:cs="新細明體" w:hint="eastAsia"/>
+        <w:t>Multi-Agent</w:t>
+      </w:r>
+      <w:proofErr w:type="gramEnd"/>
+      <w:r>
+        <w:rPr>
           <w:szCs w:val="20"/>
           <w:lang w:eastAsia="zh-TW"/>
         </w:rPr>
-        <w:t>框架</w:t>
-      </w:r>
-      <w:r>
-        <w:rPr>
-          <w:rFonts w:ascii="新細明體" w:eastAsia="新細明體" w:hAnsi="新細明體" w:cs="新細明體" w:hint="eastAsia"/>
+        <w:t xml:space="preserve"> Systems model.</w:t>
+      </w:r>
+    </w:p>
+    <w:p>
+      <w:pPr>
+        <w:pStyle w:val="MDPI31text"/>
+        <w:suppressAutoHyphens/>
+        <w:spacing w:line="240" w:lineRule="auto"/>
+        <w:rPr>
+          <w:rFonts w:hint="eastAsia"/>
           <w:szCs w:val="20"/>
           <w:lang w:eastAsia="zh-TW"/>
         </w:rPr>
-        <w:t>建立基於發佈-訂閱的</w:t>
-      </w:r>
-      <w:r>
-        <w:rPr>
-          <w:rFonts w:ascii="新細明體" w:eastAsia="新細明體" w:hAnsi="新細明體" w:cs="新細明體" w:hint="eastAsia"/>
+      </w:pPr>
+      <w:r>
+        <w:rPr>
           <w:szCs w:val="20"/>
           <w:lang w:eastAsia="zh-TW"/>
         </w:rPr>
-        <w:t>多代理</w:t>
-      </w:r>
-      <w:r>
-        <w:rPr>
-          <w:rFonts w:ascii="新細明體" w:eastAsia="新細明體" w:hAnsi="新細明體" w:cs="新細明體" w:hint="eastAsia"/>
+        <w:t xml:space="preserve">Swarm Intelligence and Complex Adaptive Systems (CAS) guide the development of adaptable and resilient Multi-Agent Systems (MAS) by modeling emergent and dynamic behaviors. Game Theory offers strategies for agent coordination and decision-making. Distributed Ledger Technology ensures secure, transparent inter-agent communication, eliminating the need for central oversight. Service-Oriented Architecture (SOA) enables modular, interoperable design, enhancing system scalability. Collectively, these concepts support the research by providing a theoretical foundation for creating a </w:t>
+      </w:r>
+      <w:r>
+        <w:rPr>
           <w:szCs w:val="20"/>
           <w:lang w:eastAsia="zh-TW"/>
         </w:rPr>
-        <w:t>系統。而同時獲得了多代理系統的優點，將</w:t>
-      </w:r>
-      <w:proofErr w:type="gramStart"/>
-      <w:r>
-        <w:rPr>
-          <w:rFonts w:ascii="新細明體" w:eastAsia="新細明體" w:hAnsi="新細明體" w:cs="新細明體" w:hint="eastAsia"/>
-          <w:szCs w:val="20"/>
-          <w:lang w:eastAsia="zh-TW"/>
-        </w:rPr>
-        <w:t>代理間因的</w:t>
-      </w:r>
-      <w:proofErr w:type="gramEnd"/>
-      <w:r>
-        <w:rPr>
-          <w:rFonts w:ascii="新細明體" w:eastAsia="新細明體" w:hAnsi="新細明體" w:cs="新細明體" w:hint="eastAsia"/>
-          <w:szCs w:val="20"/>
-          <w:lang w:eastAsia="zh-TW"/>
-        </w:rPr>
-        <w:t>隔離了且不受限於特定的P</w:t>
-      </w:r>
-      <w:r>
-        <w:rPr>
-          <w:rFonts w:ascii="新細明體" w:eastAsia="新細明體" w:hAnsi="新細明體" w:cs="新細明體"/>
-          <w:szCs w:val="20"/>
-          <w:lang w:eastAsia="zh-TW"/>
-        </w:rPr>
-        <w:t>ub-Sub</w:t>
-      </w:r>
-      <w:r>
-        <w:rPr>
-          <w:rFonts w:ascii="新細明體" w:eastAsia="新細明體" w:hAnsi="新細明體" w:cs="新細明體" w:hint="eastAsia"/>
-          <w:szCs w:val="20"/>
-          <w:lang w:eastAsia="zh-TW"/>
-        </w:rPr>
-        <w:t>系統實作，包括M</w:t>
-      </w:r>
-      <w:r>
-        <w:rPr>
-          <w:rFonts w:ascii="新細明體" w:eastAsia="新細明體" w:hAnsi="新細明體" w:cs="新細明體"/>
-          <w:szCs w:val="20"/>
-          <w:lang w:eastAsia="zh-TW"/>
-        </w:rPr>
-        <w:t>QTT, DDS</w:t>
-      </w:r>
-      <w:r>
-        <w:rPr>
-          <w:rFonts w:ascii="新細明體" w:eastAsia="新細明體" w:hAnsi="新細明體" w:cs="新細明體" w:hint="eastAsia"/>
-          <w:szCs w:val="20"/>
-          <w:lang w:eastAsia="zh-TW"/>
-        </w:rPr>
-        <w:t>或</w:t>
-      </w:r>
-      <w:r>
-        <w:rPr>
-          <w:rFonts w:ascii="新細明體" w:eastAsia="新細明體" w:hAnsi="新細明體" w:cs="新細明體"/>
-          <w:szCs w:val="20"/>
-          <w:lang w:eastAsia="zh-TW"/>
-        </w:rPr>
-        <w:t>ROS</w:t>
-      </w:r>
-      <w:r>
-        <w:rPr>
-          <w:rFonts w:ascii="新細明體" w:eastAsia="新細明體" w:hAnsi="新細明體" w:cs="新細明體" w:hint="eastAsia"/>
-          <w:szCs w:val="20"/>
-          <w:lang w:eastAsia="zh-TW"/>
-        </w:rPr>
-        <w:t>等。</w:t>
+        <w:lastRenderedPageBreak/>
+        <w:t>MAS framework that is robust, efficient, and capable of handling complex, distributed tasks through intelligent agent collaboration and communication.</w:t>
       </w:r>
     </w:p>
     <w:bookmarkEnd w:id="6"/>
@@ -1351,7 +1269,13 @@
         <w:rPr>
           <w:lang w:eastAsia="zh-TW"/>
         </w:rPr>
-        <w:t>This paper is divided into five sections. Section 1 provides a brief overview of the context of this study. Section 2 proposes a design based on bionic inspiration from physiology and MAS theory. Section 3 validates the proposed strategy through experiments with a navigation system for the visually impaired. Section 4 discusses the experimental results. Finally, Section 5 concludes the study and outlines future plans.</w:t>
+        <w:t>The thesis is structured to methodically explore the integration of Multi-Agent Systems (MAS) in distributed computing, beginning with an Introduction that sets the stage by outlining the research problem, objectives, and theoretical foundation. The Design section details the development of a MAS model, emphasizing the publish-subscribe architecture and holonic agent organization. In the Experiment section, we conduct rigorous testing to assess system performance, specifically focusing on message overhead and load balancing. The Discussion delves into the analysis of experimental outcomes, implications, and the challenges encountered. Finally, the Conclusion summarizes the study's findings, contributions, and potential directions for future research</w:t>
+      </w:r>
+      <w:r>
+        <w:rPr>
+          <w:lang w:eastAsia="zh-TW"/>
+        </w:rPr>
+        <w:t>.</w:t>
       </w:r>
     </w:p>
     <w:bookmarkEnd w:id="5"/>
@@ -1427,14 +1351,7 @@
         <w:rPr>
           <w:lang w:eastAsia="zh-TW"/>
         </w:rPr>
-        <w:t xml:space="preserve">Physiology has a hierarchical structure, with cells serving as the fundamental unit. From the outside, tissues, organs, and systems are sequentially formed, resulting in a whole individual. From the inside, the cell itself is composed of organelles with different functions. Among these organelles, the nucleus, which contains lower-level entities such as nucleoli and chromosomes, is regarded as the most crucial internal organelle. The composition and shape of the units at each level confer unique functions to them [9]. For </w:t>
-      </w:r>
-      <w:r>
-        <w:rPr>
-          <w:lang w:eastAsia="zh-TW"/>
-        </w:rPr>
-        <w:lastRenderedPageBreak/>
-        <w:t>example, stereoscopic vision is possible because the eyes are formed in pairs. Hence, hierarchical structure and organizational style are regarded as the fundamental principles of physiological composition.</w:t>
+        <w:t>Physiology has a hierarchical structure, with cells serving as the fundamental unit. From the outside, tissues, organs, and systems are sequentially formed, resulting in a whole individual. From the inside, the cell itself is composed of organelles with different functions. Among these organelles, the nucleus, which contains lower-level entities such as nucleoli and chromosomes, is regarded as the most crucial internal organelle. The composition and shape of the units at each level confer unique functions to them [9]. For example, stereoscopic vision is possible because the eyes are formed in pairs. Hence, hierarchical structure and organizational style are regarded as the fundamental principles of physiological composition.</w:t>
       </w:r>
     </w:p>
     <w:p>
@@ -1747,6 +1664,7 @@
           <w:snapToGrid/>
           <w:lang w:eastAsia="zh-TW"/>
         </w:rPr>
+        <w:lastRenderedPageBreak/>
         <w:drawing>
           <wp:inline distT="0" distB="0" distL="0" distR="0" wp14:anchorId="1B9875EE" wp14:editId="6B5498D3">
             <wp:extent cx="4037179" cy="2420148"/>
@@ -1857,14 +1775,7 @@
         <w:rPr>
           <w:lang w:eastAsia="zh-TW"/>
         </w:rPr>
-        <w:t xml:space="preserve">In the human body, organs and tissues are coordinated by two major systems: the circulatory system and the nervous system. The circulatory system uses blood to transport substances required by the cells throughout the body and to remove metabolites. The nervous system communicates with various tissues and organs, receives external </w:t>
-      </w:r>
-      <w:r>
-        <w:rPr>
-          <w:lang w:eastAsia="zh-TW"/>
-        </w:rPr>
-        <w:lastRenderedPageBreak/>
-        <w:t>information, and transmits this information to the processing area.</w:t>
+        <w:t>In the human body, organs and tissues are coordinated by two major systems: the circulatory system and the nervous system. The circulatory system uses blood to transport substances required by the cells throughout the body and to remove metabolites. The nervous system communicates with various tissues and organs, receives external information, and transmits this information to the processing area.</w:t>
       </w:r>
       <w:r>
         <w:rPr>
@@ -2096,6 +2007,7 @@
         <w:rPr>
           <w:b/>
         </w:rPr>
+        <w:lastRenderedPageBreak/>
         <w:t>Fig</w:t>
       </w:r>
       <w:r>
@@ -2262,7 +2174,6 @@
           <w:snapToGrid/>
           <w:lang w:eastAsia="zh-TW"/>
         </w:rPr>
-        <w:lastRenderedPageBreak/>
         <w:drawing>
           <wp:inline distT="0" distB="0" distL="0" distR="0" wp14:anchorId="58F2ED68" wp14:editId="5D507612">
             <wp:extent cx="4623655" cy="2042343"/>
@@ -2679,7 +2590,6 @@
         <w:rPr>
           <w:lang w:eastAsia="zh-TW"/>
         </w:rPr>
-        <w:lastRenderedPageBreak/>
         <w:t>Fig. 6 depicts the class diagram of the integration of agents and coordination. HolonicAgent represents the core, and HeadAgents and BodyAgents represent the collection of head agents and subagents, respectively. MQTT is the fundamental communication protocol for agents in the global circulation system, and MqttClient is a private member of HolonicAgent, which allows the agent to have built-in MQTT connection and reception capabilities.</w:t>
       </w:r>
     </w:p>
@@ -2714,6 +2624,7 @@
           <w:snapToGrid/>
           <w:lang w:eastAsia="zh-TW"/>
         </w:rPr>
+        <w:lastRenderedPageBreak/>
         <w:drawing>
           <wp:inline distT="0" distB="0" distL="0" distR="0" wp14:anchorId="5F20D61B" wp14:editId="376A5BAF">
             <wp:extent cx="3785703" cy="3051061"/>
@@ -2863,7 +2774,6 @@
           <w:snapToGrid/>
           <w:lang w:eastAsia="zh-TW"/>
         </w:rPr>
-        <w:lastRenderedPageBreak/>
         <w:drawing>
           <wp:inline distT="0" distB="0" distL="0" distR="0" wp14:anchorId="20A88045" wp14:editId="5B6471B0">
             <wp:extent cx="4756880" cy="2799769"/>
@@ -3003,6 +2913,7 @@
         <w:rPr>
           <w:lang w:eastAsia="zh-TW"/>
         </w:rPr>
+        <w:lastRenderedPageBreak/>
         <w:t>On the basis of the proposed complex artificial agent integration method, an experiment with a navigation system for the visually impaired was planned to verify the feasibility of the design and evaluate the results.</w:t>
       </w:r>
     </w:p>
@@ -3088,14 +2999,7 @@
         <w:rPr>
           <w:lang w:eastAsia="zh-TW"/>
         </w:rPr>
-        <w:t xml:space="preserve">Table 1 lists the general definitions of the agents, Table 2 lists the definitions of the global MQTT topics, and Table 3 lists the definitions and descriptions of the internal DDS </w:t>
-      </w:r>
-      <w:r>
-        <w:rPr>
-          <w:lang w:eastAsia="zh-TW"/>
-        </w:rPr>
-        <w:lastRenderedPageBreak/>
-        <w:t xml:space="preserve">topics. Fig. </w:t>
+        <w:t xml:space="preserve">Table 1 lists the general definitions of the agents, Table 2 lists the definitions of the global MQTT topics, and Table 3 lists the definitions and descriptions of the internal DDS topics. Fig. </w:t>
       </w:r>
       <w:r>
         <w:rPr>
@@ -5519,6 +5423,7 @@
               <w:rPr>
                 <w:sz w:val="18"/>
               </w:rPr>
+              <w:lastRenderedPageBreak/>
               <w:t>M</w:t>
             </w:r>
             <w:r>
@@ -8928,7 +8833,6 @@
           <w:snapToGrid/>
           <w:lang w:eastAsia="zh-TW"/>
         </w:rPr>
-        <w:lastRenderedPageBreak/>
         <w:drawing>
           <wp:inline distT="0" distB="0" distL="0" distR="0" wp14:anchorId="711A0830" wp14:editId="5FEFA4A2">
             <wp:extent cx="4909566" cy="3240051"/>
@@ -9013,7 +8917,14 @@
         <w:rPr>
           <w:lang w:eastAsia="zh-TW"/>
         </w:rPr>
-        <w:t>Agents at all levels perform independent processes and communicate with other agents through MQTT and the DDS. This means that the physical environment of the system is unlimited. The agents can be separated from one another. For example, the environment detection agent may be located in another deep learning server, and natural language understanding [36] may utilize certain cloud services. Neither affects the overall system architecture.</w:t>
+        <w:t xml:space="preserve">Agents at all levels perform independent processes and communicate with other agents through MQTT and the DDS. This means that the physical environment of the system is unlimited. The agents can be separated from one another. For example, the </w:t>
+      </w:r>
+      <w:r>
+        <w:rPr>
+          <w:lang w:eastAsia="zh-TW"/>
+        </w:rPr>
+        <w:lastRenderedPageBreak/>
+        <w:t>environment detection agent may be located in another deep learning server, and natural language understanding [36] may utilize certain cloud services. Neither affects the overall system architecture.</w:t>
       </w:r>
     </w:p>
     <w:p>
@@ -10913,7 +10824,6 @@
                 <w:rFonts w:hint="eastAsia"/>
                 <w:sz w:val="18"/>
               </w:rPr>
-              <w:lastRenderedPageBreak/>
               <w:t>8</w:t>
             </w:r>
           </w:p>
@@ -12350,7 +12260,14 @@
         <w:rPr>
           <w:lang w:eastAsia="zh-TW"/>
         </w:rPr>
-        <w:t>During the experiment, the existence of the head agent was ambiguous. According to the design, the head agent served as a communication bridge for the super-agent. However, during the planning of the experiment, the super-agent sometimes directly addressed external communication, such as environmental detection (A10) or the auditory system (E00). Therefore, because the head agent served only as a message forwarder, it was omitted. To avoid the duplication of unnecessary information, the super-agent or internal body agents directly published the message. The head agent existed only when messages were converted or filtered.</w:t>
+        <w:t xml:space="preserve">During the experiment, the existence of the head agent was ambiguous. According to the design, the head agent served as a communication bridge for the super-agent. However, during the planning of the experiment, the super-agent sometimes directly addressed external communication, such as environmental detection (A10) or the auditory system (E00). Therefore, because the head agent served only as a message </w:t>
+      </w:r>
+      <w:r>
+        <w:rPr>
+          <w:lang w:eastAsia="zh-TW"/>
+        </w:rPr>
+        <w:lastRenderedPageBreak/>
+        <w:t>forwarder, it was omitted. To avoid the duplication of unnecessary information, the super-agent or internal body agents directly published the message. The head agent existed only when messages were converted or filtered.</w:t>
       </w:r>
     </w:p>
     <w:p>
@@ -13058,7 +12975,6 @@
         <w:rPr>
           <w:lang w:eastAsia="zh-TW"/>
         </w:rPr>
-        <w:lastRenderedPageBreak/>
         <w:t>The interior of complex intelligent agents is primarily heterogeneous, and entire systems can form a homogeneous connection through the interface between agents and topics. All modules and components at any level are agents, which is advantageous for constructing a fully autonomous system.</w:t>
       </w:r>
     </w:p>
@@ -13131,7 +13047,14 @@
         <w:rPr>
           <w:lang w:eastAsia="zh-TW"/>
         </w:rPr>
-        <w:t>The proposed complex framework for AI integration is a middle layer between the operating system and its applications. It helps organize the system and facilitates the sharing of information and parallelization of processes. This may allow developers to increase their productivity by working in parallel teams and focusing more on the developmental aspect. This study, however, did not investigate the synchronization of parallel processing between agents, which will be provided as a supplementary study in the future.</w:t>
+        <w:t xml:space="preserve">The proposed complex framework for AI integration is a middle layer between the operating system and its applications. It helps organize the system and facilitates the sharing of information and parallelization of processes. This may allow developers to increase their productivity by working in parallel teams and focusing more on the </w:t>
+      </w:r>
+      <w:r>
+        <w:rPr>
+          <w:lang w:eastAsia="zh-TW"/>
+        </w:rPr>
+        <w:lastRenderedPageBreak/>
+        <w:t>developmental aspect. This study, however, did not investigate the synchronization of parallel processing between agents, which will be provided as a supplementary study in the future.</w:t>
       </w:r>
     </w:p>
     <w:p>
@@ -13398,7 +13321,6 @@
       </w:pPr>
       <w:proofErr w:type="spellStart"/>
       <w:r>
-        <w:lastRenderedPageBreak/>
         <w:t>Schillo</w:t>
       </w:r>
       <w:proofErr w:type="spellEnd"/>
@@ -14097,6 +14019,7 @@
         <w:ind w:left="425" w:hanging="425"/>
       </w:pPr>
       <w:r>
+        <w:lastRenderedPageBreak/>
         <w:t xml:space="preserve">Sousa, N., Oliveira, N., &amp; </w:t>
       </w:r>
       <w:proofErr w:type="spellStart"/>
@@ -14833,7 +14756,6 @@
         <w:ind w:left="425" w:hanging="425"/>
       </w:pPr>
       <w:r>
-        <w:lastRenderedPageBreak/>
         <w:t>Pardo-</w:t>
       </w:r>
       <w:proofErr w:type="spellStart"/>
@@ -15582,6 +15504,7 @@
           <w:rFonts w:ascii="Times New Roman" w:hAnsi="Times New Roman" w:cs="Times New Roman"/>
           <w:b/>
         </w:rPr>
+        <w:lastRenderedPageBreak/>
         <w:t>Statements and Declarations:</w:t>
       </w:r>
     </w:p>
@@ -15933,7 +15856,6 @@
           <w:rFonts w:ascii="Times New Roman" w:hAnsi="Times New Roman" w:cs="Times New Roman"/>
           <w:b/>
         </w:rPr>
-        <w:lastRenderedPageBreak/>
         <w:t>Additional declarations for articles in life science journals that report the results of studies involving humans and/or animals</w:t>
       </w:r>
     </w:p>
@@ -16042,7 +15964,7 @@
 </file>
 
 <file path=word/endnotes.xml><?xml version="1.0" encoding="utf-8"?>
-<w:endnotes xmlns:wpc="http://schemas.microsoft.com/office/word/2010/wordprocessingCanvas" xmlns:cx="http://schemas.microsoft.com/office/drawing/2014/chartex" xmlns:cx1="http://schemas.microsoft.com/office/drawing/2015/9/8/chartex" xmlns:cx2="http://schemas.microsoft.com/office/drawing/2015/10/21/chartex" xmlns:cx3="http://schemas.microsoft.com/office/drawing/2016/5/9/chartex" xmlns:cx4="http://schemas.microsoft.com/office/drawing/2016/5/10/chartex" xmlns:cx5="http://schemas.microsoft.com/office/drawing/2016/5/11/chartex" xmlns:cx6="http://schemas.microsoft.com/office/drawing/2016/5/12/chartex" xmlns:cx7="http://schemas.microsoft.com/office/drawing/2016/5/13/chartex" xmlns:cx8="http://schemas.microsoft.com/office/drawing/2016/5/14/chartex" xmlns:mc="http://schemas.openxmlformats.org/markup-compatibility/2006" xmlns:aink="http://schemas.microsoft.com/office/drawing/2016/ink" xmlns:am3d="http://schemas.microsoft.com/office/drawing/2017/model3d" xmlns:o="urn:schemas-microsoft-com:office:office" xmlns:r="http://schemas.openxmlformats.org/officeDocument/2006/relationships" xmlns:m="http://schemas.openxmlformats.org/officeDocument/2006/math" xmlns:v="urn:schemas-microsoft-com:vml" xmlns:wp14="http://schemas.microsoft.com/office/word/2010/wordprocessingDrawing" xmlns:wp="http://schemas.openxmlformats.org/drawingml/2006/wordprocessingDrawing" xmlns:w10="urn:schemas-microsoft-com:office:word" xmlns:w="http://schemas.openxmlformats.org/wordprocessingml/2006/main" xmlns:w14="http://schemas.microsoft.com/office/word/2010/wordml" xmlns:w15="http://schemas.microsoft.com/office/word/2012/wordml" xmlns:w16cex="http://schemas.microsoft.com/office/word/2018/wordml/cex" xmlns:w16cid="http://schemas.microsoft.com/office/word/2016/wordml/cid" xmlns:w16="http://schemas.microsoft.com/office/word/2018/wordml" xmlns:w16sdtdh="http://schemas.microsoft.com/office/word/2020/wordml/sdtdatahash" xmlns:w16se="http://schemas.microsoft.com/office/word/2015/wordml/symex" xmlns:wpg="http://schemas.microsoft.com/office/word/2010/wordprocessingGroup" xmlns:wpi="http://schemas.microsoft.com/office/word/2010/wordprocessingInk" xmlns:wne="http://schemas.microsoft.com/office/word/2006/wordml" xmlns:wps="http://schemas.microsoft.com/office/word/2010/wordprocessingShape" mc:Ignorable="w14 w15 w16se w16cid w16 w16cex w16sdtdh wp14">
+<w:endnotes xmlns:wpc="http://schemas.microsoft.com/office/word/2010/wordprocessingCanvas" xmlns:cx="http://schemas.microsoft.com/office/drawing/2014/chartex" xmlns:cx1="http://schemas.microsoft.com/office/drawing/2015/9/8/chartex" xmlns:cx2="http://schemas.microsoft.com/office/drawing/2015/10/21/chartex" xmlns:cx3="http://schemas.microsoft.com/office/drawing/2016/5/9/chartex" xmlns:cx4="http://schemas.microsoft.com/office/drawing/2016/5/10/chartex" xmlns:cx5="http://schemas.microsoft.com/office/drawing/2016/5/11/chartex" xmlns:cx6="http://schemas.microsoft.com/office/drawing/2016/5/12/chartex" xmlns:cx7="http://schemas.microsoft.com/office/drawing/2016/5/13/chartex" xmlns:cx8="http://schemas.microsoft.com/office/drawing/2016/5/14/chartex" xmlns:mc="http://schemas.openxmlformats.org/markup-compatibility/2006" xmlns:aink="http://schemas.microsoft.com/office/drawing/2016/ink" xmlns:am3d="http://schemas.microsoft.com/office/drawing/2017/model3d" xmlns:o="urn:schemas-microsoft-com:office:office" xmlns:oel="http://schemas.microsoft.com/office/2019/extlst" xmlns:r="http://schemas.openxmlformats.org/officeDocument/2006/relationships" xmlns:m="http://schemas.openxmlformats.org/officeDocument/2006/math" xmlns:v="urn:schemas-microsoft-com:vml" xmlns:wp14="http://schemas.microsoft.com/office/word/2010/wordprocessingDrawing" xmlns:wp="http://schemas.openxmlformats.org/drawingml/2006/wordprocessingDrawing" xmlns:w10="urn:schemas-microsoft-com:office:word" xmlns:w="http://schemas.openxmlformats.org/wordprocessingml/2006/main" xmlns:w14="http://schemas.microsoft.com/office/word/2010/wordml" xmlns:w15="http://schemas.microsoft.com/office/word/2012/wordml" xmlns:w16cex="http://schemas.microsoft.com/office/word/2018/wordml/cex" xmlns:w16cid="http://schemas.microsoft.com/office/word/2016/wordml/cid" xmlns:w16="http://schemas.microsoft.com/office/word/2018/wordml" xmlns:w16sdtdh="http://schemas.microsoft.com/office/word/2020/wordml/sdtdatahash" xmlns:w16se="http://schemas.microsoft.com/office/word/2015/wordml/symex" xmlns:wpg="http://schemas.microsoft.com/office/word/2010/wordprocessingGroup" xmlns:wpi="http://schemas.microsoft.com/office/word/2010/wordprocessingInk" xmlns:wne="http://schemas.microsoft.com/office/word/2006/wordml" xmlns:wps="http://schemas.microsoft.com/office/word/2010/wordprocessingShape" mc:Ignorable="w14 w15 w16se w16cid w16 w16cex w16sdtdh wp14">
   <w:endnote w:type="separator" w:id="-1">
     <w:p>
       <w:r>
@@ -16061,7 +15983,7 @@
 </file>
 
 <file path=word/footer1.xml><?xml version="1.0" encoding="utf-8"?>
-<w:ftr xmlns:wpc="http://schemas.microsoft.com/office/word/2010/wordprocessingCanvas" xmlns:cx="http://schemas.microsoft.com/office/drawing/2014/chartex" xmlns:cx1="http://schemas.microsoft.com/office/drawing/2015/9/8/chartex" xmlns:cx2="http://schemas.microsoft.com/office/drawing/2015/10/21/chartex" xmlns:cx3="http://schemas.microsoft.com/office/drawing/2016/5/9/chartex" xmlns:cx4="http://schemas.microsoft.com/office/drawing/2016/5/10/chartex" xmlns:cx5="http://schemas.microsoft.com/office/drawing/2016/5/11/chartex" xmlns:cx6="http://schemas.microsoft.com/office/drawing/2016/5/12/chartex" xmlns:cx7="http://schemas.microsoft.com/office/drawing/2016/5/13/chartex" xmlns:cx8="http://schemas.microsoft.com/office/drawing/2016/5/14/chartex" xmlns:mc="http://schemas.openxmlformats.org/markup-compatibility/2006" xmlns:aink="http://schemas.microsoft.com/office/drawing/2016/ink" xmlns:am3d="http://schemas.microsoft.com/office/drawing/2017/model3d" xmlns:o="urn:schemas-microsoft-com:office:office" xmlns:r="http://schemas.openxmlformats.org/officeDocument/2006/relationships" xmlns:m="http://schemas.openxmlformats.org/officeDocument/2006/math" xmlns:v="urn:schemas-microsoft-com:vml" xmlns:wp14="http://schemas.microsoft.com/office/word/2010/wordprocessingDrawing" xmlns:wp="http://schemas.openxmlformats.org/drawingml/2006/wordprocessingDrawing" xmlns:w10="urn:schemas-microsoft-com:office:word" xmlns:w="http://schemas.openxmlformats.org/wordprocessingml/2006/main" xmlns:w14="http://schemas.microsoft.com/office/word/2010/wordml" xmlns:w15="http://schemas.microsoft.com/office/word/2012/wordml" xmlns:w16cex="http://schemas.microsoft.com/office/word/2018/wordml/cex" xmlns:w16cid="http://schemas.microsoft.com/office/word/2016/wordml/cid" xmlns:w16="http://schemas.microsoft.com/office/word/2018/wordml" xmlns:w16sdtdh="http://schemas.microsoft.com/office/word/2020/wordml/sdtdatahash" xmlns:w16se="http://schemas.microsoft.com/office/word/2015/wordml/symex" xmlns:wpg="http://schemas.microsoft.com/office/word/2010/wordprocessingGroup" xmlns:wpi="http://schemas.microsoft.com/office/word/2010/wordprocessingInk" xmlns:wne="http://schemas.microsoft.com/office/word/2006/wordml" xmlns:wps="http://schemas.microsoft.com/office/word/2010/wordprocessingShape" mc:Ignorable="w14 w15 w16se w16cid w16 w16cex w16sdtdh wp14">
+<w:ftr xmlns:wpc="http://schemas.microsoft.com/office/word/2010/wordprocessingCanvas" xmlns:cx="http://schemas.microsoft.com/office/drawing/2014/chartex" xmlns:cx1="http://schemas.microsoft.com/office/drawing/2015/9/8/chartex" xmlns:cx2="http://schemas.microsoft.com/office/drawing/2015/10/21/chartex" xmlns:cx3="http://schemas.microsoft.com/office/drawing/2016/5/9/chartex" xmlns:cx4="http://schemas.microsoft.com/office/drawing/2016/5/10/chartex" xmlns:cx5="http://schemas.microsoft.com/office/drawing/2016/5/11/chartex" xmlns:cx6="http://schemas.microsoft.com/office/drawing/2016/5/12/chartex" xmlns:cx7="http://schemas.microsoft.com/office/drawing/2016/5/13/chartex" xmlns:cx8="http://schemas.microsoft.com/office/drawing/2016/5/14/chartex" xmlns:mc="http://schemas.openxmlformats.org/markup-compatibility/2006" xmlns:aink="http://schemas.microsoft.com/office/drawing/2016/ink" xmlns:am3d="http://schemas.microsoft.com/office/drawing/2017/model3d" xmlns:o="urn:schemas-microsoft-com:office:office" xmlns:oel="http://schemas.microsoft.com/office/2019/extlst" xmlns:r="http://schemas.openxmlformats.org/officeDocument/2006/relationships" xmlns:m="http://schemas.openxmlformats.org/officeDocument/2006/math" xmlns:v="urn:schemas-microsoft-com:vml" xmlns:wp14="http://schemas.microsoft.com/office/word/2010/wordprocessingDrawing" xmlns:wp="http://schemas.openxmlformats.org/drawingml/2006/wordprocessingDrawing" xmlns:w10="urn:schemas-microsoft-com:office:word" xmlns:w="http://schemas.openxmlformats.org/wordprocessingml/2006/main" xmlns:w14="http://schemas.microsoft.com/office/word/2010/wordml" xmlns:w15="http://schemas.microsoft.com/office/word/2012/wordml" xmlns:w16cex="http://schemas.microsoft.com/office/word/2018/wordml/cex" xmlns:w16cid="http://schemas.microsoft.com/office/word/2016/wordml/cid" xmlns:w16="http://schemas.microsoft.com/office/word/2018/wordml" xmlns:w16sdtdh="http://schemas.microsoft.com/office/word/2020/wordml/sdtdatahash" xmlns:w16se="http://schemas.microsoft.com/office/word/2015/wordml/symex" xmlns:wpg="http://schemas.microsoft.com/office/word/2010/wordprocessingGroup" xmlns:wpi="http://schemas.microsoft.com/office/word/2010/wordprocessingInk" xmlns:wne="http://schemas.microsoft.com/office/word/2006/wordml" xmlns:wps="http://schemas.microsoft.com/office/word/2010/wordprocessingShape" mc:Ignorable="w14 w15 w16se w16cid w16 w16cex w16sdtdh wp14">
   <w:p>
     <w:pPr>
       <w:pBdr>
@@ -16169,7 +16091,7 @@
 </file>
 
 <file path=word/footnotes.xml><?xml version="1.0" encoding="utf-8"?>
-<w:footnotes xmlns:wpc="http://schemas.microsoft.com/office/word/2010/wordprocessingCanvas" xmlns:cx="http://schemas.microsoft.com/office/drawing/2014/chartex" xmlns:cx1="http://schemas.microsoft.com/office/drawing/2015/9/8/chartex" xmlns:cx2="http://schemas.microsoft.com/office/drawing/2015/10/21/chartex" xmlns:cx3="http://schemas.microsoft.com/office/drawing/2016/5/9/chartex" xmlns:cx4="http://schemas.microsoft.com/office/drawing/2016/5/10/chartex" xmlns:cx5="http://schemas.microsoft.com/office/drawing/2016/5/11/chartex" xmlns:cx6="http://schemas.microsoft.com/office/drawing/2016/5/12/chartex" xmlns:cx7="http://schemas.microsoft.com/office/drawing/2016/5/13/chartex" xmlns:cx8="http://schemas.microsoft.com/office/drawing/2016/5/14/chartex" xmlns:mc="http://schemas.openxmlformats.org/markup-compatibility/2006" xmlns:aink="http://schemas.microsoft.com/office/drawing/2016/ink" xmlns:am3d="http://schemas.microsoft.com/office/drawing/2017/model3d" xmlns:o="urn:schemas-microsoft-com:office:office" xmlns:r="http://schemas.openxmlformats.org/officeDocument/2006/relationships" xmlns:m="http://schemas.openxmlformats.org/officeDocument/2006/math" xmlns:v="urn:schemas-microsoft-com:vml" xmlns:wp14="http://schemas.microsoft.com/office/word/2010/wordprocessingDrawing" xmlns:wp="http://schemas.openxmlformats.org/drawingml/2006/wordprocessingDrawing" xmlns:w10="urn:schemas-microsoft-com:office:word" xmlns:w="http://schemas.openxmlformats.org/wordprocessingml/2006/main" xmlns:w14="http://schemas.microsoft.com/office/word/2010/wordml" xmlns:w15="http://schemas.microsoft.com/office/word/2012/wordml" xmlns:w16cex="http://schemas.microsoft.com/office/word/2018/wordml/cex" xmlns:w16cid="http://schemas.microsoft.com/office/word/2016/wordml/cid" xmlns:w16="http://schemas.microsoft.com/office/word/2018/wordml" xmlns:w16sdtdh="http://schemas.microsoft.com/office/word/2020/wordml/sdtdatahash" xmlns:w16se="http://schemas.microsoft.com/office/word/2015/wordml/symex" xmlns:wpg="http://schemas.microsoft.com/office/word/2010/wordprocessingGroup" xmlns:wpi="http://schemas.microsoft.com/office/word/2010/wordprocessingInk" xmlns:wne="http://schemas.microsoft.com/office/word/2006/wordml" xmlns:wps="http://schemas.microsoft.com/office/word/2010/wordprocessingShape" mc:Ignorable="w14 w15 w16se w16cid w16 w16cex w16sdtdh wp14">
+<w:footnotes xmlns:wpc="http://schemas.microsoft.com/office/word/2010/wordprocessingCanvas" xmlns:cx="http://schemas.microsoft.com/office/drawing/2014/chartex" xmlns:cx1="http://schemas.microsoft.com/office/drawing/2015/9/8/chartex" xmlns:cx2="http://schemas.microsoft.com/office/drawing/2015/10/21/chartex" xmlns:cx3="http://schemas.microsoft.com/office/drawing/2016/5/9/chartex" xmlns:cx4="http://schemas.microsoft.com/office/drawing/2016/5/10/chartex" xmlns:cx5="http://schemas.microsoft.com/office/drawing/2016/5/11/chartex" xmlns:cx6="http://schemas.microsoft.com/office/drawing/2016/5/12/chartex" xmlns:cx7="http://schemas.microsoft.com/office/drawing/2016/5/13/chartex" xmlns:cx8="http://schemas.microsoft.com/office/drawing/2016/5/14/chartex" xmlns:mc="http://schemas.openxmlformats.org/markup-compatibility/2006" xmlns:aink="http://schemas.microsoft.com/office/drawing/2016/ink" xmlns:am3d="http://schemas.microsoft.com/office/drawing/2017/model3d" xmlns:o="urn:schemas-microsoft-com:office:office" xmlns:oel="http://schemas.microsoft.com/office/2019/extlst" xmlns:r="http://schemas.openxmlformats.org/officeDocument/2006/relationships" xmlns:m="http://schemas.openxmlformats.org/officeDocument/2006/math" xmlns:v="urn:schemas-microsoft-com:vml" xmlns:wp14="http://schemas.microsoft.com/office/word/2010/wordprocessingDrawing" xmlns:wp="http://schemas.openxmlformats.org/drawingml/2006/wordprocessingDrawing" xmlns:w10="urn:schemas-microsoft-com:office:word" xmlns:w="http://schemas.openxmlformats.org/wordprocessingml/2006/main" xmlns:w14="http://schemas.microsoft.com/office/word/2010/wordml" xmlns:w15="http://schemas.microsoft.com/office/word/2012/wordml" xmlns:w16cex="http://schemas.microsoft.com/office/word/2018/wordml/cex" xmlns:w16cid="http://schemas.microsoft.com/office/word/2016/wordml/cid" xmlns:w16="http://schemas.microsoft.com/office/word/2018/wordml" xmlns:w16sdtdh="http://schemas.microsoft.com/office/word/2020/wordml/sdtdatahash" xmlns:w16se="http://schemas.microsoft.com/office/word/2015/wordml/symex" xmlns:wpg="http://schemas.microsoft.com/office/word/2010/wordprocessingGroup" xmlns:wpi="http://schemas.microsoft.com/office/word/2010/wordprocessingInk" xmlns:wne="http://schemas.microsoft.com/office/word/2006/wordml" xmlns:wps="http://schemas.microsoft.com/office/word/2010/wordprocessingShape" mc:Ignorable="w14 w15 w16se w16cid w16 w16cex w16sdtdh wp14">
   <w:footnote w:type="separator" w:id="-1">
     <w:p>
       <w:r>
@@ -16188,7 +16110,7 @@
 </file>
 
 <file path=word/header1.xml><?xml version="1.0" encoding="utf-8"?>
-<w:hdr xmlns:wpc="http://schemas.microsoft.com/office/word/2010/wordprocessingCanvas" xmlns:cx="http://schemas.microsoft.com/office/drawing/2014/chartex" xmlns:cx1="http://schemas.microsoft.com/office/drawing/2015/9/8/chartex" xmlns:cx2="http://schemas.microsoft.com/office/drawing/2015/10/21/chartex" xmlns:cx3="http://schemas.microsoft.com/office/drawing/2016/5/9/chartex" xmlns:cx4="http://schemas.microsoft.com/office/drawing/2016/5/10/chartex" xmlns:cx5="http://schemas.microsoft.com/office/drawing/2016/5/11/chartex" xmlns:cx6="http://schemas.microsoft.com/office/drawing/2016/5/12/chartex" xmlns:cx7="http://schemas.microsoft.com/office/drawing/2016/5/13/chartex" xmlns:cx8="http://schemas.microsoft.com/office/drawing/2016/5/14/chartex" xmlns:mc="http://schemas.openxmlformats.org/markup-compatibility/2006" xmlns:aink="http://schemas.microsoft.com/office/drawing/2016/ink" xmlns:am3d="http://schemas.microsoft.com/office/drawing/2017/model3d" xmlns:o="urn:schemas-microsoft-com:office:office" xmlns:r="http://schemas.openxmlformats.org/officeDocument/2006/relationships" xmlns:m="http://schemas.openxmlformats.org/officeDocument/2006/math" xmlns:v="urn:schemas-microsoft-com:vml" xmlns:wp14="http://schemas.microsoft.com/office/word/2010/wordprocessingDrawing" xmlns:wp="http://schemas.openxmlformats.org/drawingml/2006/wordprocessingDrawing" xmlns:w10="urn:schemas-microsoft-com:office:word" xmlns:w="http://schemas.openxmlformats.org/wordprocessingml/2006/main" xmlns:w14="http://schemas.microsoft.com/office/word/2010/wordml" xmlns:w15="http://schemas.microsoft.com/office/word/2012/wordml" xmlns:w16cex="http://schemas.microsoft.com/office/word/2018/wordml/cex" xmlns:w16cid="http://schemas.microsoft.com/office/word/2016/wordml/cid" xmlns:w16="http://schemas.microsoft.com/office/word/2018/wordml" xmlns:w16sdtdh="http://schemas.microsoft.com/office/word/2020/wordml/sdtdatahash" xmlns:w16se="http://schemas.microsoft.com/office/word/2015/wordml/symex" xmlns:wpg="http://schemas.microsoft.com/office/word/2010/wordprocessingGroup" xmlns:wpi="http://schemas.microsoft.com/office/word/2010/wordprocessingInk" xmlns:wne="http://schemas.microsoft.com/office/word/2006/wordml" xmlns:wps="http://schemas.microsoft.com/office/word/2010/wordprocessingShape" mc:Ignorable="w14 w15 w16se w16cid w16 w16cex w16sdtdh wp14">
+<w:hdr xmlns:wpc="http://schemas.microsoft.com/office/word/2010/wordprocessingCanvas" xmlns:cx="http://schemas.microsoft.com/office/drawing/2014/chartex" xmlns:cx1="http://schemas.microsoft.com/office/drawing/2015/9/8/chartex" xmlns:cx2="http://schemas.microsoft.com/office/drawing/2015/10/21/chartex" xmlns:cx3="http://schemas.microsoft.com/office/drawing/2016/5/9/chartex" xmlns:cx4="http://schemas.microsoft.com/office/drawing/2016/5/10/chartex" xmlns:cx5="http://schemas.microsoft.com/office/drawing/2016/5/11/chartex" xmlns:cx6="http://schemas.microsoft.com/office/drawing/2016/5/12/chartex" xmlns:cx7="http://schemas.microsoft.com/office/drawing/2016/5/13/chartex" xmlns:cx8="http://schemas.microsoft.com/office/drawing/2016/5/14/chartex" xmlns:mc="http://schemas.openxmlformats.org/markup-compatibility/2006" xmlns:aink="http://schemas.microsoft.com/office/drawing/2016/ink" xmlns:am3d="http://schemas.microsoft.com/office/drawing/2017/model3d" xmlns:o="urn:schemas-microsoft-com:office:office" xmlns:oel="http://schemas.microsoft.com/office/2019/extlst" xmlns:r="http://schemas.openxmlformats.org/officeDocument/2006/relationships" xmlns:m="http://schemas.openxmlformats.org/officeDocument/2006/math" xmlns:v="urn:schemas-microsoft-com:vml" xmlns:wp14="http://schemas.microsoft.com/office/word/2010/wordprocessingDrawing" xmlns:wp="http://schemas.openxmlformats.org/drawingml/2006/wordprocessingDrawing" xmlns:w10="urn:schemas-microsoft-com:office:word" xmlns:w="http://schemas.openxmlformats.org/wordprocessingml/2006/main" xmlns:w14="http://schemas.microsoft.com/office/word/2010/wordml" xmlns:w15="http://schemas.microsoft.com/office/word/2012/wordml" xmlns:w16cex="http://schemas.microsoft.com/office/word/2018/wordml/cex" xmlns:w16cid="http://schemas.microsoft.com/office/word/2016/wordml/cid" xmlns:w16="http://schemas.microsoft.com/office/word/2018/wordml" xmlns:w16sdtdh="http://schemas.microsoft.com/office/word/2020/wordml/sdtdatahash" xmlns:w16se="http://schemas.microsoft.com/office/word/2015/wordml/symex" xmlns:wpg="http://schemas.microsoft.com/office/word/2010/wordprocessingGroup" xmlns:wpi="http://schemas.microsoft.com/office/word/2010/wordprocessingInk" xmlns:wne="http://schemas.microsoft.com/office/word/2006/wordml" xmlns:wps="http://schemas.microsoft.com/office/word/2010/wordprocessingShape" mc:Ignorable="w14 w15 w16se w16cid w16 w16cex w16sdtdh wp14">
   <w:p>
     <w:pPr>
       <w:pStyle w:val="a3"/>
@@ -16201,7 +16123,7 @@
 </file>
 
 <file path=word/header2.xml><?xml version="1.0" encoding="utf-8"?>
-<w:hdr xmlns:wpc="http://schemas.microsoft.com/office/word/2010/wordprocessingCanvas" xmlns:cx="http://schemas.microsoft.com/office/drawing/2014/chartex" xmlns:cx1="http://schemas.microsoft.com/office/drawing/2015/9/8/chartex" xmlns:cx2="http://schemas.microsoft.com/office/drawing/2015/10/21/chartex" xmlns:cx3="http://schemas.microsoft.com/office/drawing/2016/5/9/chartex" xmlns:cx4="http://schemas.microsoft.com/office/drawing/2016/5/10/chartex" xmlns:cx5="http://schemas.microsoft.com/office/drawing/2016/5/11/chartex" xmlns:cx6="http://schemas.microsoft.com/office/drawing/2016/5/12/chartex" xmlns:cx7="http://schemas.microsoft.com/office/drawing/2016/5/13/chartex" xmlns:cx8="http://schemas.microsoft.com/office/drawing/2016/5/14/chartex" xmlns:mc="http://schemas.openxmlformats.org/markup-compatibility/2006" xmlns:aink="http://schemas.microsoft.com/office/drawing/2016/ink" xmlns:am3d="http://schemas.microsoft.com/office/drawing/2017/model3d" xmlns:o="urn:schemas-microsoft-com:office:office" xmlns:r="http://schemas.openxmlformats.org/officeDocument/2006/relationships" xmlns:m="http://schemas.openxmlformats.org/officeDocument/2006/math" xmlns:v="urn:schemas-microsoft-com:vml" xmlns:wp14="http://schemas.microsoft.com/office/word/2010/wordprocessingDrawing" xmlns:wp="http://schemas.openxmlformats.org/drawingml/2006/wordprocessingDrawing" xmlns:w10="urn:schemas-microsoft-com:office:word" xmlns:w="http://schemas.openxmlformats.org/wordprocessingml/2006/main" xmlns:w14="http://schemas.microsoft.com/office/word/2010/wordml" xmlns:w15="http://schemas.microsoft.com/office/word/2012/wordml" xmlns:w16cex="http://schemas.microsoft.com/office/word/2018/wordml/cex" xmlns:w16cid="http://schemas.microsoft.com/office/word/2016/wordml/cid" xmlns:w16="http://schemas.microsoft.com/office/word/2018/wordml" xmlns:w16sdtdh="http://schemas.microsoft.com/office/word/2020/wordml/sdtdatahash" xmlns:w16se="http://schemas.microsoft.com/office/word/2015/wordml/symex" xmlns:wpg="http://schemas.microsoft.com/office/word/2010/wordprocessingGroup" xmlns:wpi="http://schemas.microsoft.com/office/word/2010/wordprocessingInk" xmlns:wne="http://schemas.microsoft.com/office/word/2006/wordml" xmlns:wps="http://schemas.microsoft.com/office/word/2010/wordprocessingShape" mc:Ignorable="w14 w15 w16se w16cid w16 w16cex w16sdtdh wp14">
+<w:hdr xmlns:wpc="http://schemas.microsoft.com/office/word/2010/wordprocessingCanvas" xmlns:cx="http://schemas.microsoft.com/office/drawing/2014/chartex" xmlns:cx1="http://schemas.microsoft.com/office/drawing/2015/9/8/chartex" xmlns:cx2="http://schemas.microsoft.com/office/drawing/2015/10/21/chartex" xmlns:cx3="http://schemas.microsoft.com/office/drawing/2016/5/9/chartex" xmlns:cx4="http://schemas.microsoft.com/office/drawing/2016/5/10/chartex" xmlns:cx5="http://schemas.microsoft.com/office/drawing/2016/5/11/chartex" xmlns:cx6="http://schemas.microsoft.com/office/drawing/2016/5/12/chartex" xmlns:cx7="http://schemas.microsoft.com/office/drawing/2016/5/13/chartex" xmlns:cx8="http://schemas.microsoft.com/office/drawing/2016/5/14/chartex" xmlns:mc="http://schemas.openxmlformats.org/markup-compatibility/2006" xmlns:aink="http://schemas.microsoft.com/office/drawing/2016/ink" xmlns:am3d="http://schemas.microsoft.com/office/drawing/2017/model3d" xmlns:o="urn:schemas-microsoft-com:office:office" xmlns:oel="http://schemas.microsoft.com/office/2019/extlst" xmlns:r="http://schemas.openxmlformats.org/officeDocument/2006/relationships" xmlns:m="http://schemas.openxmlformats.org/officeDocument/2006/math" xmlns:v="urn:schemas-microsoft-com:vml" xmlns:wp14="http://schemas.microsoft.com/office/word/2010/wordprocessingDrawing" xmlns:wp="http://schemas.openxmlformats.org/drawingml/2006/wordprocessingDrawing" xmlns:w10="urn:schemas-microsoft-com:office:word" xmlns:w="http://schemas.openxmlformats.org/wordprocessingml/2006/main" xmlns:w14="http://schemas.microsoft.com/office/word/2010/wordml" xmlns:w15="http://schemas.microsoft.com/office/word/2012/wordml" xmlns:w16cex="http://schemas.microsoft.com/office/word/2018/wordml/cex" xmlns:w16cid="http://schemas.microsoft.com/office/word/2016/wordml/cid" xmlns:w16="http://schemas.microsoft.com/office/word/2018/wordml" xmlns:w16sdtdh="http://schemas.microsoft.com/office/word/2020/wordml/sdtdatahash" xmlns:w16se="http://schemas.microsoft.com/office/word/2015/wordml/symex" xmlns:wpg="http://schemas.microsoft.com/office/word/2010/wordprocessingGroup" xmlns:wpi="http://schemas.microsoft.com/office/word/2010/wordprocessingInk" xmlns:wne="http://schemas.microsoft.com/office/word/2006/wordml" xmlns:wps="http://schemas.microsoft.com/office/word/2010/wordprocessingShape" mc:Ignorable="w14 w15 w16se w16cid w16 w16cex w16sdtdh wp14">
   <w:p>
     <w:pPr>
       <w:tabs>
@@ -16348,7 +16270,7 @@
 </file>
 
 <file path=word/header3.xml><?xml version="1.0" encoding="utf-8"?>
-<w:hdr xmlns:wpc="http://schemas.microsoft.com/office/word/2010/wordprocessingCanvas" xmlns:cx="http://schemas.microsoft.com/office/drawing/2014/chartex" xmlns:cx1="http://schemas.microsoft.com/office/drawing/2015/9/8/chartex" xmlns:cx2="http://schemas.microsoft.com/office/drawing/2015/10/21/chartex" xmlns:cx3="http://schemas.microsoft.com/office/drawing/2016/5/9/chartex" xmlns:cx4="http://schemas.microsoft.com/office/drawing/2016/5/10/chartex" xmlns:cx5="http://schemas.microsoft.com/office/drawing/2016/5/11/chartex" xmlns:cx6="http://schemas.microsoft.com/office/drawing/2016/5/12/chartex" xmlns:cx7="http://schemas.microsoft.com/office/drawing/2016/5/13/chartex" xmlns:cx8="http://schemas.microsoft.com/office/drawing/2016/5/14/chartex" xmlns:mc="http://schemas.openxmlformats.org/markup-compatibility/2006" xmlns:aink="http://schemas.microsoft.com/office/drawing/2016/ink" xmlns:am3d="http://schemas.microsoft.com/office/drawing/2017/model3d" xmlns:o="urn:schemas-microsoft-com:office:office" xmlns:r="http://schemas.openxmlformats.org/officeDocument/2006/relationships" xmlns:m="http://schemas.openxmlformats.org/officeDocument/2006/math" xmlns:v="urn:schemas-microsoft-com:vml" xmlns:wp14="http://schemas.microsoft.com/office/word/2010/wordprocessingDrawing" xmlns:wp="http://schemas.openxmlformats.org/drawingml/2006/wordprocessingDrawing" xmlns:w10="urn:schemas-microsoft-com:office:word" xmlns:w="http://schemas.openxmlformats.org/wordprocessingml/2006/main" xmlns:w14="http://schemas.microsoft.com/office/word/2010/wordml" xmlns:w15="http://schemas.microsoft.com/office/word/2012/wordml" xmlns:w16cex="http://schemas.microsoft.com/office/word/2018/wordml/cex" xmlns:w16cid="http://schemas.microsoft.com/office/word/2016/wordml/cid" xmlns:w16="http://schemas.microsoft.com/office/word/2018/wordml" xmlns:w16sdtdh="http://schemas.microsoft.com/office/word/2020/wordml/sdtdatahash" xmlns:w16se="http://schemas.microsoft.com/office/word/2015/wordml/symex" xmlns:wpg="http://schemas.microsoft.com/office/word/2010/wordprocessingGroup" xmlns:wpi="http://schemas.microsoft.com/office/word/2010/wordprocessingInk" xmlns:wne="http://schemas.microsoft.com/office/word/2006/wordml" xmlns:wps="http://schemas.microsoft.com/office/word/2010/wordprocessingShape" mc:Ignorable="w14 w15 w16se w16cid w16 w16cex w16sdtdh wp14">
+<w:hdr xmlns:wpc="http://schemas.microsoft.com/office/word/2010/wordprocessingCanvas" xmlns:cx="http://schemas.microsoft.com/office/drawing/2014/chartex" xmlns:cx1="http://schemas.microsoft.com/office/drawing/2015/9/8/chartex" xmlns:cx2="http://schemas.microsoft.com/office/drawing/2015/10/21/chartex" xmlns:cx3="http://schemas.microsoft.com/office/drawing/2016/5/9/chartex" xmlns:cx4="http://schemas.microsoft.com/office/drawing/2016/5/10/chartex" xmlns:cx5="http://schemas.microsoft.com/office/drawing/2016/5/11/chartex" xmlns:cx6="http://schemas.microsoft.com/office/drawing/2016/5/12/chartex" xmlns:cx7="http://schemas.microsoft.com/office/drawing/2016/5/13/chartex" xmlns:cx8="http://schemas.microsoft.com/office/drawing/2016/5/14/chartex" xmlns:mc="http://schemas.openxmlformats.org/markup-compatibility/2006" xmlns:aink="http://schemas.microsoft.com/office/drawing/2016/ink" xmlns:am3d="http://schemas.microsoft.com/office/drawing/2017/model3d" xmlns:o="urn:schemas-microsoft-com:office:office" xmlns:oel="http://schemas.microsoft.com/office/2019/extlst" xmlns:r="http://schemas.openxmlformats.org/officeDocument/2006/relationships" xmlns:m="http://schemas.openxmlformats.org/officeDocument/2006/math" xmlns:v="urn:schemas-microsoft-com:vml" xmlns:wp14="http://schemas.microsoft.com/office/word/2010/wordprocessingDrawing" xmlns:wp="http://schemas.openxmlformats.org/drawingml/2006/wordprocessingDrawing" xmlns:w10="urn:schemas-microsoft-com:office:word" xmlns:w="http://schemas.openxmlformats.org/wordprocessingml/2006/main" xmlns:w14="http://schemas.microsoft.com/office/word/2010/wordml" xmlns:w15="http://schemas.microsoft.com/office/word/2012/wordml" xmlns:w16cex="http://schemas.microsoft.com/office/word/2018/wordml/cex" xmlns:w16cid="http://schemas.microsoft.com/office/word/2016/wordml/cid" xmlns:w16="http://schemas.microsoft.com/office/word/2018/wordml" xmlns:w16sdtdh="http://schemas.microsoft.com/office/word/2020/wordml/sdtdatahash" xmlns:w16se="http://schemas.microsoft.com/office/word/2015/wordml/symex" xmlns:wpg="http://schemas.microsoft.com/office/word/2010/wordprocessingGroup" xmlns:wpi="http://schemas.microsoft.com/office/word/2010/wordprocessingInk" xmlns:wne="http://schemas.microsoft.com/office/word/2006/wordml" xmlns:wps="http://schemas.microsoft.com/office/word/2010/wordprocessingShape" mc:Ignorable="w14 w15 w16se w16cid w16 w16cex w16sdtdh wp14">
   <w:tbl>
     <w:tblPr>
       <w:tblW w:w="12049" w:type="dxa"/>
@@ -16457,7 +16379,7 @@
 </file>
 
 <file path=word/numbering.xml><?xml version="1.0" encoding="utf-8"?>
-<w:numbering xmlns:wpc="http://schemas.microsoft.com/office/word/2010/wordprocessingCanvas" xmlns:cx="http://schemas.microsoft.com/office/drawing/2014/chartex" xmlns:cx1="http://schemas.microsoft.com/office/drawing/2015/9/8/chartex" xmlns:cx2="http://schemas.microsoft.com/office/drawing/2015/10/21/chartex" xmlns:cx3="http://schemas.microsoft.com/office/drawing/2016/5/9/chartex" xmlns:cx4="http://schemas.microsoft.com/office/drawing/2016/5/10/chartex" xmlns:cx5="http://schemas.microsoft.com/office/drawing/2016/5/11/chartex" xmlns:cx6="http://schemas.microsoft.com/office/drawing/2016/5/12/chartex" xmlns:cx7="http://schemas.microsoft.com/office/drawing/2016/5/13/chartex" xmlns:cx8="http://schemas.microsoft.com/office/drawing/2016/5/14/chartex" xmlns:mc="http://schemas.openxmlformats.org/markup-compatibility/2006" xmlns:aink="http://schemas.microsoft.com/office/drawing/2016/ink" xmlns:am3d="http://schemas.microsoft.com/office/drawing/2017/model3d" xmlns:o="urn:schemas-microsoft-com:office:office" xmlns:r="http://schemas.openxmlformats.org/officeDocument/2006/relationships" xmlns:m="http://schemas.openxmlformats.org/officeDocument/2006/math" xmlns:v="urn:schemas-microsoft-com:vml" xmlns:wp14="http://schemas.microsoft.com/office/word/2010/wordprocessingDrawing" xmlns:wp="http://schemas.openxmlformats.org/drawingml/2006/wordprocessingDrawing" xmlns:w10="urn:schemas-microsoft-com:office:word" xmlns:w="http://schemas.openxmlformats.org/wordprocessingml/2006/main" xmlns:w14="http://schemas.microsoft.com/office/word/2010/wordml" xmlns:w15="http://schemas.microsoft.com/office/word/2012/wordml" xmlns:w16cex="http://schemas.microsoft.com/office/word/2018/wordml/cex" xmlns:w16cid="http://schemas.microsoft.com/office/word/2016/wordml/cid" xmlns:w16="http://schemas.microsoft.com/office/word/2018/wordml" xmlns:w16sdtdh="http://schemas.microsoft.com/office/word/2020/wordml/sdtdatahash" xmlns:w16se="http://schemas.microsoft.com/office/word/2015/wordml/symex" xmlns:wpg="http://schemas.microsoft.com/office/word/2010/wordprocessingGroup" xmlns:wpi="http://schemas.microsoft.com/office/word/2010/wordprocessingInk" xmlns:wne="http://schemas.microsoft.com/office/word/2006/wordml" xmlns:wps="http://schemas.microsoft.com/office/word/2010/wordprocessingShape" mc:Ignorable="w14 w15 w16se w16cid w16 w16cex w16sdtdh wp14">
+<w:numbering xmlns:wpc="http://schemas.microsoft.com/office/word/2010/wordprocessingCanvas" xmlns:cx="http://schemas.microsoft.com/office/drawing/2014/chartex" xmlns:cx1="http://schemas.microsoft.com/office/drawing/2015/9/8/chartex" xmlns:cx2="http://schemas.microsoft.com/office/drawing/2015/10/21/chartex" xmlns:cx3="http://schemas.microsoft.com/office/drawing/2016/5/9/chartex" xmlns:cx4="http://schemas.microsoft.com/office/drawing/2016/5/10/chartex" xmlns:cx5="http://schemas.microsoft.com/office/drawing/2016/5/11/chartex" xmlns:cx6="http://schemas.microsoft.com/office/drawing/2016/5/12/chartex" xmlns:cx7="http://schemas.microsoft.com/office/drawing/2016/5/13/chartex" xmlns:cx8="http://schemas.microsoft.com/office/drawing/2016/5/14/chartex" xmlns:mc="http://schemas.openxmlformats.org/markup-compatibility/2006" xmlns:aink="http://schemas.microsoft.com/office/drawing/2016/ink" xmlns:am3d="http://schemas.microsoft.com/office/drawing/2017/model3d" xmlns:o="urn:schemas-microsoft-com:office:office" xmlns:oel="http://schemas.microsoft.com/office/2019/extlst" xmlns:r="http://schemas.openxmlformats.org/officeDocument/2006/relationships" xmlns:m="http://schemas.openxmlformats.org/officeDocument/2006/math" xmlns:v="urn:schemas-microsoft-com:vml" xmlns:wp14="http://schemas.microsoft.com/office/word/2010/wordprocessingDrawing" xmlns:wp="http://schemas.openxmlformats.org/drawingml/2006/wordprocessingDrawing" xmlns:w10="urn:schemas-microsoft-com:office:word" xmlns:w="http://schemas.openxmlformats.org/wordprocessingml/2006/main" xmlns:w14="http://schemas.microsoft.com/office/word/2010/wordml" xmlns:w15="http://schemas.microsoft.com/office/word/2012/wordml" xmlns:w16cex="http://schemas.microsoft.com/office/word/2018/wordml/cex" xmlns:w16cid="http://schemas.microsoft.com/office/word/2016/wordml/cid" xmlns:w16="http://schemas.microsoft.com/office/word/2018/wordml" xmlns:w16sdtdh="http://schemas.microsoft.com/office/word/2020/wordml/sdtdatahash" xmlns:w16se="http://schemas.microsoft.com/office/word/2015/wordml/symex" xmlns:wpg="http://schemas.microsoft.com/office/word/2010/wordprocessingGroup" xmlns:wpi="http://schemas.microsoft.com/office/word/2010/wordprocessingInk" xmlns:wne="http://schemas.microsoft.com/office/word/2006/wordml" xmlns:wps="http://schemas.microsoft.com/office/word/2010/wordprocessingShape" mc:Ignorable="w14 w15 w16se w16cid w16 w16cex w16sdtdh wp14">
   <w:abstractNum w:abstractNumId="0" w15:restartNumberingAfterBreak="0">
     <w:nsid w:val="02605D22"/>
     <w:multiLevelType w:val="hybridMultilevel"/>
@@ -18344,7 +18266,7 @@
       </w:rPr>
     </w:lvl>
   </w:abstractNum>
-  <w:num w:numId="1">
+  <w:num w:numId="1" w16cid:durableId="1936328586">
     <w:abstractNumId w:val="6"/>
     <w:lvlOverride w:ilvl="0">
       <w:startOverride w:val="1"/>
@@ -18374,58 +18296,58 @@
       <w:startOverride w:val="1"/>
     </w:lvlOverride>
   </w:num>
-  <w:num w:numId="2">
+  <w:num w:numId="2" w16cid:durableId="122504469">
     <w:abstractNumId w:val="11"/>
   </w:num>
-  <w:num w:numId="3">
+  <w:num w:numId="3" w16cid:durableId="914171823">
     <w:abstractNumId w:val="5"/>
   </w:num>
-  <w:num w:numId="4">
+  <w:num w:numId="4" w16cid:durableId="2080588749">
     <w:abstractNumId w:val="3"/>
   </w:num>
-  <w:num w:numId="5">
+  <w:num w:numId="5" w16cid:durableId="363292626">
     <w:abstractNumId w:val="2"/>
   </w:num>
-  <w:num w:numId="6">
+  <w:num w:numId="6" w16cid:durableId="1018894711">
     <w:abstractNumId w:val="14"/>
   </w:num>
-  <w:num w:numId="7">
+  <w:num w:numId="7" w16cid:durableId="1295678066">
     <w:abstractNumId w:val="16"/>
   </w:num>
-  <w:num w:numId="8">
+  <w:num w:numId="8" w16cid:durableId="476721813">
     <w:abstractNumId w:val="1"/>
   </w:num>
-  <w:num w:numId="9">
+  <w:num w:numId="9" w16cid:durableId="1757752116">
     <w:abstractNumId w:val="17"/>
   </w:num>
-  <w:num w:numId="10">
+  <w:num w:numId="10" w16cid:durableId="615143974">
     <w:abstractNumId w:val="9"/>
   </w:num>
-  <w:num w:numId="11">
+  <w:num w:numId="11" w16cid:durableId="1707950993">
     <w:abstractNumId w:val="7"/>
   </w:num>
-  <w:num w:numId="12">
+  <w:num w:numId="12" w16cid:durableId="764612832">
     <w:abstractNumId w:val="10"/>
   </w:num>
-  <w:num w:numId="13">
+  <w:num w:numId="13" w16cid:durableId="1010375033">
     <w:abstractNumId w:val="15"/>
   </w:num>
-  <w:num w:numId="14">
+  <w:num w:numId="14" w16cid:durableId="228880328">
     <w:abstractNumId w:val="4"/>
   </w:num>
-  <w:num w:numId="15">
+  <w:num w:numId="15" w16cid:durableId="754980230">
     <w:abstractNumId w:val="12"/>
   </w:num>
-  <w:num w:numId="16">
+  <w:num w:numId="16" w16cid:durableId="1565262849">
     <w:abstractNumId w:val="13"/>
   </w:num>
-  <w:num w:numId="17">
+  <w:num w:numId="17" w16cid:durableId="794251824">
     <w:abstractNumId w:val="8"/>
   </w:num>
-  <w:num w:numId="18">
+  <w:num w:numId="18" w16cid:durableId="557791170">
     <w:abstractNumId w:val="3"/>
   </w:num>
-  <w:num w:numId="19">
+  <w:num w:numId="19" w16cid:durableId="306133422">
     <w:abstractNumId w:val="0"/>
   </w:num>
   <w:numIdMacAtCleanup w:val="17"/>
